--- a/link_eshopworld/Documentation/eShopWorld_ESW_Share_Marketing_Opt_In_Integration.docx
+++ b/link_eshopworld/Documentation/eShopWorld_ESW_Share_Marketing_Opt_In_Integration.docx
@@ -29,13 +29,13 @@
               <w:noProof/>
             </w:rPr>
             <w:drawing>
-              <wp:anchor distT="0" distB="0" distL="114300" distR="114300" simplePos="0" relativeHeight="251660288" behindDoc="0" locked="0" layoutInCell="1" allowOverlap="1" wp14:anchorId="3E3137DC" wp14:editId="7D48158E">
+              <wp:anchor distT="0" distB="0" distL="114300" distR="114300" simplePos="0" relativeHeight="251667456" behindDoc="1" locked="0" layoutInCell="1" allowOverlap="1" wp14:anchorId="79D6E2D9" wp14:editId="08FC5F79">
                 <wp:simplePos x="0" y="0"/>
                 <wp:positionH relativeFrom="margin">
-                  <wp:posOffset>-685800</wp:posOffset>
+                  <wp:posOffset>-791210</wp:posOffset>
                 </wp:positionH>
                 <wp:positionV relativeFrom="paragraph">
-                  <wp:posOffset>-819150</wp:posOffset>
+                  <wp:posOffset>-797560</wp:posOffset>
                 </wp:positionV>
                 <wp:extent cx="7207885" cy="10220325"/>
                 <wp:effectExtent l="0" t="0" r="0" b="9525"/>
@@ -67,7 +67,7 @@
                       <pic:spPr>
                         <a:xfrm>
                           <a:off x="0" y="0"/>
-                          <a:ext cx="7208457" cy="10221136"/>
+                          <a:ext cx="7207885" cy="10220325"/>
                         </a:xfrm>
                         <a:prstGeom prst="rect">
                           <a:avLst/>
@@ -89,596 +89,17 @@
             <w:rPr>
               <w:rFonts w:ascii="Arial" w:hAnsi="Arial" w:cs="Arial"/>
               <w:noProof/>
-              <w:sz w:val="24"/>
-              <w:szCs w:val="24"/>
-            </w:rPr>
-            <mc:AlternateContent>
-              <mc:Choice Requires="wps">
-                <w:drawing>
-                  <wp:anchor distT="0" distB="0" distL="114300" distR="114300" simplePos="0" relativeHeight="251665408" behindDoc="0" locked="0" layoutInCell="1" allowOverlap="1" wp14:anchorId="55F74BF3" wp14:editId="0463FC61">
-                    <wp:simplePos x="0" y="0"/>
-                    <wp:positionH relativeFrom="column">
-                      <wp:posOffset>-549275</wp:posOffset>
-                    </wp:positionH>
-                    <wp:positionV relativeFrom="paragraph">
-                      <wp:posOffset>7881175</wp:posOffset>
-                    </wp:positionV>
-                    <wp:extent cx="6923405" cy="1139825"/>
-                    <wp:effectExtent l="0" t="0" r="0" b="3175"/>
-                    <wp:wrapNone/>
-                    <wp:docPr id="4" name="Text Box 4"/>
-                    <wp:cNvGraphicFramePr/>
-                    <a:graphic xmlns:a="http://schemas.openxmlformats.org/drawingml/2006/main">
-                      <a:graphicData uri="http://schemas.microsoft.com/office/word/2010/wordprocessingShape">
-                        <wps:wsp>
-                          <wps:cNvSpPr txBox="1"/>
-                          <wps:spPr>
-                            <a:xfrm>
-                              <a:off x="0" y="0"/>
-                              <a:ext cx="6923405" cy="1139825"/>
-                            </a:xfrm>
-                            <a:prstGeom prst="rect">
-                              <a:avLst/>
-                            </a:prstGeom>
-                            <a:noFill/>
-                            <a:ln w="6350">
-                              <a:noFill/>
-                            </a:ln>
-                          </wps:spPr>
-                          <wps:txbx>
-                            <w:txbxContent>
-                              <w:p>
-                                <w:pPr>
-                                  <w:pStyle w:val="p"/>
-                                  <w:spacing w:before="0"/>
-                                  <w:rPr>
-                                    <w:sz w:val="20"/>
-                                    <w:szCs w:val="20"/>
-                                  </w:rPr>
-                                </w:pPr>
-                                <w:r>
-                                  <w:rPr>
-                                    <w:rStyle w:val="b"/>
-                                  </w:rPr>
-                                  <w:t>Version</w:t>
-                                </w:r>
-                                <w:r>
-                                  <w:rPr>
-                                    <w:sz w:val="20"/>
-                                    <w:szCs w:val="20"/>
-                                  </w:rPr>
-                                  <w:t xml:space="preserve">: </w:t>
-                                </w:r>
-                                <w:r>
-                                  <w:rPr>
-                                    <w:sz w:val="20"/>
-                                    <w:szCs w:val="20"/>
-                                  </w:rPr>
-                                  <w:t>4.0.0</w:t>
-                                </w:r>
-                              </w:p>
-                              <w:p>
-                                <w:pPr>
-                                  <w:pStyle w:val="p"/>
-                                  <w:spacing w:before="0"/>
-                                  <w:rPr>
-                                    <w:sz w:val="16"/>
-                                    <w:szCs w:val="16"/>
-                                  </w:rPr>
-                                </w:pPr>
-                                <w:r>
-                                  <w:rPr>
-                                    <w:rStyle w:val="b1"/>
-                                  </w:rPr>
-                                  <w:t>Published date</w:t>
-                                </w:r>
-                                <w:r>
-                                  <w:rPr>
-                                    <w:sz w:val="20"/>
-                                    <w:szCs w:val="20"/>
-                                  </w:rPr>
-                                  <w:t xml:space="preserve">: </w:t>
-                                </w:r>
-                                <w:r>
-                                  <w:rPr>
-                                    <w:rStyle w:val="span"/>
-                                    <w:sz w:val="20"/>
-                                    <w:szCs w:val="20"/>
-                                  </w:rPr>
-                                  <w:t>Sep</w:t>
-                                </w:r>
-                                <w:r>
-                                  <w:rPr>
-                                    <w:rStyle w:val="span"/>
-                                    <w:sz w:val="20"/>
-                                    <w:szCs w:val="20"/>
-                                  </w:rPr>
-                                  <w:t>t</w:t>
-                                </w:r>
-                                <w:r>
-                                  <w:rPr>
-                                    <w:rStyle w:val="span"/>
-                                    <w:sz w:val="20"/>
-                                    <w:szCs w:val="20"/>
-                                  </w:rPr>
-                                  <w:t>ember</w:t>
-                                </w:r>
-                                <w:r>
-                                  <w:rPr>
-                                    <w:rStyle w:val="span"/>
-                                    <w:sz w:val="20"/>
-                                    <w:szCs w:val="20"/>
-                                  </w:rPr>
-                                  <w:t xml:space="preserve"> 2023</w:t>
-                                </w:r>
-                              </w:p>
-                              <w:p>
-                                <w:pPr>
-                                  <w:pStyle w:val="p"/>
-                                  <w:spacing w:before="0"/>
-                                  <w:rPr>
-                                    <w:sz w:val="20"/>
-                                    <w:szCs w:val="20"/>
-                                  </w:rPr>
-                                </w:pPr>
-                                <w:r>
-                                  <w:rPr>
-                                    <w:rStyle w:val="span"/>
-                                  </w:rPr>
-                                  <w:t>Copyright © 202</w:t>
-                                </w:r>
-                                <w:r>
-                                  <w:rPr>
-                                    <w:rStyle w:val="span"/>
-                                  </w:rPr>
-                                  <w:t>3</w:t>
-                                </w:r>
-                                <w:r>
-                                  <w:rPr>
-                                    <w:rStyle w:val="span"/>
-                                  </w:rPr>
-                                  <w:t xml:space="preserve"> by ESW. All rights reserved. Information contained herein is subject to change without notice.</w:t>
-                                </w:r>
-                              </w:p>
-                              <w:p>
-                                <w:pPr>
-                                  <w:rPr>
-                                    <w:color w:val="A6A6A6" w:themeColor="background1" w:themeShade="A6"/>
-                                    <w:sz w:val="20"/>
-                                    <w:szCs w:val="20"/>
-                                  </w:rPr>
-                                </w:pPr>
-                              </w:p>
-                            </w:txbxContent>
-                          </wps:txbx>
-                          <wps:bodyPr rot="0" spcFirstLastPara="0" vertOverflow="clip" horzOverflow="clip" vert="horz" wrap="square" lIns="91440" tIns="45720" rIns="91440" bIns="45720" numCol="1" spcCol="0" rtlCol="0" fromWordArt="0" anchor="t" anchorCtr="0" forceAA="0" compatLnSpc="1">
-                            <a:prstTxWarp prst="textNoShape">
-                              <a:avLst/>
-                            </a:prstTxWarp>
-                            <a:noAutofit/>
-                          </wps:bodyPr>
-                        </wps:wsp>
-                      </a:graphicData>
-                    </a:graphic>
-                    <wp14:sizeRelH relativeFrom="margin">
-                      <wp14:pctWidth>0</wp14:pctWidth>
-                    </wp14:sizeRelH>
-                    <wp14:sizeRelV relativeFrom="margin">
-                      <wp14:pctHeight>0</wp14:pctHeight>
-                    </wp14:sizeRelV>
-                  </wp:anchor>
-                </w:drawing>
-              </mc:Choice>
-              <mc:Fallback>
-                <w:pict>
-                  <v:shapetype w14:anchorId="55F74BF3" id="_x0000_t202" coordsize="21600,21600" o:spt="202" path="m,l,21600r21600,l21600,xe">
-                    <v:stroke joinstyle="miter"/>
-                    <v:path gradientshapeok="t" o:connecttype="rect"/>
-                  </v:shapetype>
-                  <v:shape id="Text Box 4" o:spid="_x0000_s1026" type="#_x0000_t202" style="position:absolute;margin-left:-43.25pt;margin-top:620.55pt;width:545.15pt;height:89.75pt;z-index:251665408;visibility:visible;mso-wrap-style:square;mso-width-percent:0;mso-height-percent:0;mso-wrap-distance-left:9pt;mso-wrap-distance-top:0;mso-wrap-distance-right:9pt;mso-wrap-distance-bottom:0;mso-position-horizontal:absolute;mso-position-horizontal-relative:text;mso-position-vertical:absolute;mso-position-vertical-relative:text;mso-width-percent:0;mso-height-percent:0;mso-width-relative:margin;mso-height-relative:margin;v-text-anchor:top" o:gfxdata="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" filled="f" stroked="f" strokeweight=".5pt">
-                    <v:textbox>
-                      <w:txbxContent>
-                        <w:p>
-                          <w:pPr>
-                            <w:pStyle w:val="p"/>
-                            <w:spacing w:before="0"/>
-                            <w:rPr>
-                              <w:sz w:val="20"/>
-                              <w:szCs w:val="20"/>
-                            </w:rPr>
-                          </w:pPr>
-                          <w:r>
-                            <w:rPr>
-                              <w:rStyle w:val="b"/>
-                            </w:rPr>
-                            <w:t>Version</w:t>
-                          </w:r>
-                          <w:r>
-                            <w:rPr>
-                              <w:sz w:val="20"/>
-                              <w:szCs w:val="20"/>
-                            </w:rPr>
-                            <w:t xml:space="preserve">: </w:t>
-                          </w:r>
-                          <w:r>
-                            <w:rPr>
-                              <w:sz w:val="20"/>
-                              <w:szCs w:val="20"/>
-                            </w:rPr>
-                            <w:t>4.0.0</w:t>
-                          </w:r>
-                        </w:p>
-                        <w:p>
-                          <w:pPr>
-                            <w:pStyle w:val="p"/>
-                            <w:spacing w:before="0"/>
-                            <w:rPr>
-                              <w:sz w:val="16"/>
-                              <w:szCs w:val="16"/>
-                            </w:rPr>
-                          </w:pPr>
-                          <w:r>
-                            <w:rPr>
-                              <w:rStyle w:val="b1"/>
-                            </w:rPr>
-                            <w:t>Published date</w:t>
-                          </w:r>
-                          <w:r>
-                            <w:rPr>
-                              <w:sz w:val="20"/>
-                              <w:szCs w:val="20"/>
-                            </w:rPr>
-                            <w:t xml:space="preserve">: </w:t>
-                          </w:r>
-                          <w:r>
-                            <w:rPr>
-                              <w:rStyle w:val="span"/>
-                              <w:sz w:val="20"/>
-                              <w:szCs w:val="20"/>
-                            </w:rPr>
-                            <w:t>Sep</w:t>
-                          </w:r>
-                          <w:r>
-                            <w:rPr>
-                              <w:rStyle w:val="span"/>
-                              <w:sz w:val="20"/>
-                              <w:szCs w:val="20"/>
-                            </w:rPr>
-                            <w:t>t</w:t>
-                          </w:r>
-                          <w:r>
-                            <w:rPr>
-                              <w:rStyle w:val="span"/>
-                              <w:sz w:val="20"/>
-                              <w:szCs w:val="20"/>
-                            </w:rPr>
-                            <w:t>ember</w:t>
-                          </w:r>
-                          <w:r>
-                            <w:rPr>
-                              <w:rStyle w:val="span"/>
-                              <w:sz w:val="20"/>
-                              <w:szCs w:val="20"/>
-                            </w:rPr>
-                            <w:t xml:space="preserve"> 2023</w:t>
-                          </w:r>
-                        </w:p>
-                        <w:p>
-                          <w:pPr>
-                            <w:pStyle w:val="p"/>
-                            <w:spacing w:before="0"/>
-                            <w:rPr>
-                              <w:sz w:val="20"/>
-                              <w:szCs w:val="20"/>
-                            </w:rPr>
-                          </w:pPr>
-                          <w:r>
-                            <w:rPr>
-                              <w:rStyle w:val="span"/>
-                            </w:rPr>
-                            <w:t>Copyright © 202</w:t>
-                          </w:r>
-                          <w:r>
-                            <w:rPr>
-                              <w:rStyle w:val="span"/>
-                            </w:rPr>
-                            <w:t>3</w:t>
-                          </w:r>
-                          <w:r>
-                            <w:rPr>
-                              <w:rStyle w:val="span"/>
-                            </w:rPr>
-                            <w:t xml:space="preserve"> by ESW. All rights reserved. Information contained herein is subject to change without notice.</w:t>
-                          </w:r>
-                        </w:p>
-                        <w:p>
-                          <w:pPr>
-                            <w:rPr>
-                              <w:color w:val="A6A6A6" w:themeColor="background1" w:themeShade="A6"/>
-                              <w:sz w:val="20"/>
-                              <w:szCs w:val="20"/>
-                            </w:rPr>
-                          </w:pPr>
-                        </w:p>
-                      </w:txbxContent>
-                    </v:textbox>
-                  </v:shape>
-                </w:pict>
-              </mc:Fallback>
-            </mc:AlternateContent>
-          </w:r>
-          <w:r>
-            <w:rPr>
-              <w:rFonts w:ascii="Arial" w:hAnsi="Arial" w:cs="Arial"/>
-              <w:noProof/>
-            </w:rPr>
-            <mc:AlternateContent>
-              <mc:Choice Requires="wps">
-                <w:drawing>
-                  <wp:anchor distT="45720" distB="45720" distL="114300" distR="114300" simplePos="0" relativeHeight="251659264" behindDoc="0" locked="0" layoutInCell="1" allowOverlap="1" wp14:anchorId="7A9473BD" wp14:editId="711304A0">
-                    <wp:simplePos x="0" y="0"/>
-                    <wp:positionH relativeFrom="column">
-                      <wp:posOffset>937260</wp:posOffset>
-                    </wp:positionH>
-                    <wp:positionV relativeFrom="paragraph">
-                      <wp:posOffset>1196340</wp:posOffset>
-                    </wp:positionV>
-                    <wp:extent cx="5234940" cy="754380"/>
-                    <wp:effectExtent l="0" t="0" r="0" b="0"/>
-                    <wp:wrapSquare wrapText="bothSides"/>
-                    <wp:docPr id="234" name="Text Box 234"/>
-                    <wp:cNvGraphicFramePr>
-                      <a:graphicFrameLocks xmlns:a="http://schemas.openxmlformats.org/drawingml/2006/main"/>
-                    </wp:cNvGraphicFramePr>
-                    <a:graphic xmlns:a="http://schemas.openxmlformats.org/drawingml/2006/main">
-                      <a:graphicData uri="http://schemas.microsoft.com/office/word/2010/wordprocessingShape">
-                        <wps:wsp>
-                          <wps:cNvSpPr txBox="1">
-                            <a:spLocks noChangeArrowheads="1"/>
-                          </wps:cNvSpPr>
-                          <wps:spPr bwMode="auto">
-                            <a:xfrm>
-                              <a:off x="0" y="0"/>
-                              <a:ext cx="5234940" cy="754380"/>
-                            </a:xfrm>
-                            <a:prstGeom prst="rect">
-                              <a:avLst/>
-                            </a:prstGeom>
-                            <a:noFill/>
-                            <a:ln w="9525">
-                              <a:noFill/>
-                              <a:miter lim="800000"/>
-                              <a:headEnd/>
-                              <a:tailEnd/>
-                            </a:ln>
-                          </wps:spPr>
-                          <wps:txbx>
-                            <w:txbxContent>
-                              <w:p>
-                                <w:pPr>
-                                  <w:pStyle w:val="Heading1"/>
-                                  <w:spacing w:before="0"/>
-                                  <w:rPr>
-                                    <w:rFonts w:ascii="Montserrat SemiBold" w:hAnsi="Montserrat SemiBold" w:cs="Segoe UI"/>
-                                    <w:b/>
-                                    <w:bCs/>
-                                    <w:color w:val="000000" w:themeColor="text1"/>
-                                    <w:spacing w:val="-2"/>
-                                    <w:sz w:val="41"/>
-                                    <w:szCs w:val="41"/>
-                                  </w:rPr>
-                                </w:pPr>
-                                <w:r>
-                                  <w:rPr>
-                                    <w:rFonts w:ascii="Montserrat SemiBold" w:hAnsi="Montserrat SemiBold" w:cs="Segoe UI"/>
-                                    <w:b/>
-                                    <w:bCs/>
-                                    <w:color w:val="000000" w:themeColor="text1"/>
-                                    <w:spacing w:val="-2"/>
-                                    <w:sz w:val="41"/>
-                                    <w:szCs w:val="41"/>
-                                  </w:rPr>
-                                  <w:t>ESW</w:t>
-                                </w:r>
-                                <w:r>
-                                  <w:rPr>
-                                    <w:rFonts w:ascii="Montserrat SemiBold" w:hAnsi="Montserrat SemiBold" w:cs="Segoe UI"/>
-                                    <w:b/>
-                                    <w:bCs/>
-                                    <w:color w:val="000000" w:themeColor="text1"/>
-                                    <w:spacing w:val="-2"/>
-                                    <w:sz w:val="41"/>
-                                    <w:szCs w:val="41"/>
-                                  </w:rPr>
-                                  <w:t>- Share Marketing Opt</w:t>
-                                </w:r>
-                                <w:r>
-                                  <w:rPr>
-                                    <w:rFonts w:ascii="Montserrat SemiBold" w:hAnsi="Montserrat SemiBold" w:cs="Segoe UI"/>
-                                    <w:b/>
-                                    <w:bCs/>
-                                    <w:color w:val="000000" w:themeColor="text1"/>
-                                    <w:spacing w:val="-2"/>
-                                    <w:sz w:val="41"/>
-                                    <w:szCs w:val="41"/>
-                                  </w:rPr>
-                                  <w:t>-</w:t>
-                                </w:r>
-                                <w:r>
-                                  <w:rPr>
-                                    <w:rFonts w:ascii="Montserrat SemiBold" w:hAnsi="Montserrat SemiBold" w:cs="Segoe UI"/>
-                                    <w:b/>
-                                    <w:bCs/>
-                                    <w:color w:val="000000" w:themeColor="text1"/>
-                                    <w:spacing w:val="-2"/>
-                                    <w:sz w:val="41"/>
-                                    <w:szCs w:val="41"/>
-                                  </w:rPr>
-                                  <w:t>In</w:t>
-                                </w:r>
-                              </w:p>
-                              <w:p>
-                                <w:pPr>
-                                  <w:pStyle w:val="header2"/>
-                                  <w:rPr>
-                                    <w:rFonts w:ascii="Montserrat SemiBold" w:hAnsi="Montserrat SemiBold"/>
-                                    <w:color w:val="000000" w:themeColor="text1"/>
-                                  </w:rPr>
-                                </w:pPr>
-                                <w:r>
-                                  <w:rPr>
-                                    <w:rFonts w:ascii="Montserrat SemiBold" w:hAnsi="Montserrat SemiBold"/>
-                                    <w:color w:val="000000" w:themeColor="text1"/>
-                                  </w:rPr>
-                                  <w:t>INTEGRATION GUIDE</w:t>
-                                </w:r>
-                              </w:p>
-                              <w:p>
-                                <w:pPr>
-                                  <w:pStyle w:val="Tytu1"/>
-                                  <w:rPr>
-                                    <w:color w:val="54575A"/>
-                                    <w:sz w:val="8"/>
-                                    <w:szCs w:val="8"/>
-                                    <w:lang w:val="en-US"/>
-                                  </w:rPr>
-                                </w:pPr>
-                              </w:p>
-                            </w:txbxContent>
-                          </wps:txbx>
-                          <wps:bodyPr rot="0" vertOverflow="clip" horzOverflow="clip" vert="horz" wrap="square" lIns="91440" tIns="45720" rIns="91440" bIns="45720" anchor="t" anchorCtr="0">
-                            <a:noAutofit/>
-                          </wps:bodyPr>
-                        </wps:wsp>
-                      </a:graphicData>
-                    </a:graphic>
-                    <wp14:sizeRelH relativeFrom="margin">
-                      <wp14:pctWidth>0</wp14:pctWidth>
-                    </wp14:sizeRelH>
-                    <wp14:sizeRelV relativeFrom="margin">
-                      <wp14:pctHeight>0</wp14:pctHeight>
-                    </wp14:sizeRelV>
-                  </wp:anchor>
-                </w:drawing>
-              </mc:Choice>
-              <mc:Fallback>
-                <w:pict>
-                  <v:shape w14:anchorId="7A9473BD" id="Text Box 234" o:spid="_x0000_s1027" type="#_x0000_t202" style="position:absolute;margin-left:73.8pt;margin-top:94.2pt;width:412.2pt;height:59.4pt;z-index:251659264;visibility:visible;mso-wrap-style:square;mso-width-percent:0;mso-height-percent:0;mso-wrap-distance-left:9pt;mso-wrap-distance-top:3.6pt;mso-wrap-distance-right:9pt;mso-wrap-distance-bottom:3.6pt;mso-position-horizontal:absolute;mso-position-horizontal-relative:text;mso-position-vertical:absolute;mso-position-vertical-relative:text;mso-width-percent:0;mso-height-percent:0;mso-width-relative:margin;mso-height-relative:margin;v-text-anchor:top" o:gfxdata="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" filled="f" stroked="f">
-                    <v:textbox>
-                      <w:txbxContent>
-                        <w:p>
-                          <w:pPr>
-                            <w:pStyle w:val="Heading1"/>
-                            <w:spacing w:before="0"/>
-                            <w:rPr>
-                              <w:rFonts w:ascii="Montserrat SemiBold" w:hAnsi="Montserrat SemiBold" w:cs="Segoe UI"/>
-                              <w:b/>
-                              <w:bCs/>
-                              <w:color w:val="000000" w:themeColor="text1"/>
-                              <w:spacing w:val="-2"/>
-                              <w:sz w:val="41"/>
-                              <w:szCs w:val="41"/>
-                            </w:rPr>
-                          </w:pPr>
-                          <w:r>
-                            <w:rPr>
-                              <w:rFonts w:ascii="Montserrat SemiBold" w:hAnsi="Montserrat SemiBold" w:cs="Segoe UI"/>
-                              <w:b/>
-                              <w:bCs/>
-                              <w:color w:val="000000" w:themeColor="text1"/>
-                              <w:spacing w:val="-2"/>
-                              <w:sz w:val="41"/>
-                              <w:szCs w:val="41"/>
-                            </w:rPr>
-                            <w:t>ESW</w:t>
-                          </w:r>
-                          <w:r>
-                            <w:rPr>
-                              <w:rFonts w:ascii="Montserrat SemiBold" w:hAnsi="Montserrat SemiBold" w:cs="Segoe UI"/>
-                              <w:b/>
-                              <w:bCs/>
-                              <w:color w:val="000000" w:themeColor="text1"/>
-                              <w:spacing w:val="-2"/>
-                              <w:sz w:val="41"/>
-                              <w:szCs w:val="41"/>
-                            </w:rPr>
-                            <w:t>- Share Marketing Opt</w:t>
-                          </w:r>
-                          <w:r>
-                            <w:rPr>
-                              <w:rFonts w:ascii="Montserrat SemiBold" w:hAnsi="Montserrat SemiBold" w:cs="Segoe UI"/>
-                              <w:b/>
-                              <w:bCs/>
-                              <w:color w:val="000000" w:themeColor="text1"/>
-                              <w:spacing w:val="-2"/>
-                              <w:sz w:val="41"/>
-                              <w:szCs w:val="41"/>
-                            </w:rPr>
-                            <w:t>-</w:t>
-                          </w:r>
-                          <w:r>
-                            <w:rPr>
-                              <w:rFonts w:ascii="Montserrat SemiBold" w:hAnsi="Montserrat SemiBold" w:cs="Segoe UI"/>
-                              <w:b/>
-                              <w:bCs/>
-                              <w:color w:val="000000" w:themeColor="text1"/>
-                              <w:spacing w:val="-2"/>
-                              <w:sz w:val="41"/>
-                              <w:szCs w:val="41"/>
-                            </w:rPr>
-                            <w:t>In</w:t>
-                          </w:r>
-                        </w:p>
-                        <w:p>
-                          <w:pPr>
-                            <w:pStyle w:val="header2"/>
-                            <w:rPr>
-                              <w:rFonts w:ascii="Montserrat SemiBold" w:hAnsi="Montserrat SemiBold"/>
-                              <w:color w:val="000000" w:themeColor="text1"/>
-                            </w:rPr>
-                          </w:pPr>
-                          <w:r>
-                            <w:rPr>
-                              <w:rFonts w:ascii="Montserrat SemiBold" w:hAnsi="Montserrat SemiBold"/>
-                              <w:color w:val="000000" w:themeColor="text1"/>
-                            </w:rPr>
-                            <w:t>INTEGRATION GUIDE</w:t>
-                          </w:r>
-                        </w:p>
-                        <w:p>
-                          <w:pPr>
-                            <w:pStyle w:val="Tytu1"/>
-                            <w:rPr>
-                              <w:color w:val="54575A"/>
-                              <w:sz w:val="8"/>
-                              <w:szCs w:val="8"/>
-                              <w:lang w:val="en-US"/>
-                            </w:rPr>
-                          </w:pPr>
-                        </w:p>
-                      </w:txbxContent>
-                    </v:textbox>
-                    <w10:wrap type="square"/>
-                  </v:shape>
-                </w:pict>
-              </mc:Fallback>
-            </mc:AlternateContent>
-          </w:r>
-          <w:r>
-            <w:rPr>
-              <w:rFonts w:ascii="Arial" w:hAnsi="Arial" w:cs="Arial"/>
-              <w:noProof/>
             </w:rPr>
             <mc:AlternateContent>
               <mc:Choice Requires="wpg">
                 <w:drawing>
-                  <wp:anchor distT="0" distB="0" distL="114300" distR="114300" simplePos="0" relativeHeight="251662336" behindDoc="0" locked="0" layoutInCell="1" allowOverlap="1" wp14:anchorId="2AF30772" wp14:editId="3147D4E6">
+                  <wp:anchor distT="0" distB="0" distL="114300" distR="114300" simplePos="0" relativeHeight="251662336" behindDoc="0" locked="0" layoutInCell="1" allowOverlap="1" wp14:anchorId="2AF30772" wp14:editId="26A40BDE">
                     <wp:simplePos x="0" y="0"/>
                     <wp:positionH relativeFrom="column">
-                      <wp:posOffset>666750</wp:posOffset>
+                      <wp:posOffset>565150</wp:posOffset>
                     </wp:positionH>
                     <wp:positionV relativeFrom="paragraph">
-                      <wp:posOffset>2076450</wp:posOffset>
+                      <wp:posOffset>2038350</wp:posOffset>
                     </wp:positionV>
                     <wp:extent cx="5012055" cy="4984750"/>
                     <wp:effectExtent l="0" t="0" r="0" b="6350"/>
@@ -832,7 +253,7 @@
               </mc:Choice>
               <mc:Fallback>
                 <w:pict>
-                  <v:group w14:anchorId="41255279" id="Group 37" o:spid="_x0000_s1026" style="position:absolute;margin-left:52.5pt;margin-top:163.5pt;width:394.65pt;height:392.5pt;z-index:251662336" coordsize="50120,49848" o:gfxdata="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">
+                  <v:group w14:anchorId="5339A5EF" id="Group 37" o:spid="_x0000_s1026" style="position:absolute;margin-left:44.5pt;margin-top:160.5pt;width:394.65pt;height:392.5pt;z-index:251662336" coordsize="50120,49848" o:gfxdata="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">
                     <v:shapetype id="_x0000_t75" coordsize="21600,21600" o:spt="75" o:preferrelative="t" path="m@4@5l@4@11@9@11@9@5xe" filled="f" stroked="f">
                       <v:stroke joinstyle="miter"/>
                       <v:formulas>
@@ -865,6 +286,633 @@
                       </v:shape>
                     </v:group>
                   </v:group>
+                </w:pict>
+              </mc:Fallback>
+            </mc:AlternateContent>
+          </w:r>
+          <w:r>
+            <w:rPr>
+              <w:rFonts w:ascii="Arial" w:hAnsi="Arial" w:cs="Arial"/>
+              <w:noProof/>
+              <w:sz w:val="24"/>
+              <w:szCs w:val="24"/>
+            </w:rPr>
+            <mc:AlternateContent>
+              <mc:Choice Requires="wps">
+                <w:drawing>
+                  <wp:anchor distT="0" distB="0" distL="114300" distR="114300" simplePos="0" relativeHeight="251665408" behindDoc="0" locked="0" layoutInCell="1" allowOverlap="1" wp14:anchorId="55F74BF3" wp14:editId="09D1C8AF">
+                    <wp:simplePos x="0" y="0"/>
+                    <wp:positionH relativeFrom="column">
+                      <wp:posOffset>-549275</wp:posOffset>
+                    </wp:positionH>
+                    <wp:positionV relativeFrom="paragraph">
+                      <wp:posOffset>7881175</wp:posOffset>
+                    </wp:positionV>
+                    <wp:extent cx="6923405" cy="1139825"/>
+                    <wp:effectExtent l="0" t="0" r="0" b="3175"/>
+                    <wp:wrapNone/>
+                    <wp:docPr id="4" name="Text Box 4"/>
+                    <wp:cNvGraphicFramePr/>
+                    <a:graphic xmlns:a="http://schemas.openxmlformats.org/drawingml/2006/main">
+                      <a:graphicData uri="http://schemas.microsoft.com/office/word/2010/wordprocessingShape">
+                        <wps:wsp>
+                          <wps:cNvSpPr txBox="1"/>
+                          <wps:spPr>
+                            <a:xfrm>
+                              <a:off x="0" y="0"/>
+                              <a:ext cx="6923405" cy="1139825"/>
+                            </a:xfrm>
+                            <a:prstGeom prst="rect">
+                              <a:avLst/>
+                            </a:prstGeom>
+                            <a:noFill/>
+                            <a:ln w="6350">
+                              <a:noFill/>
+                            </a:ln>
+                          </wps:spPr>
+                          <wps:txbx>
+                            <w:txbxContent>
+                              <w:p>
+                                <w:pPr>
+                                  <w:pStyle w:val="p"/>
+                                  <w:spacing w:before="0"/>
+                                  <w:rPr>
+                                    <w:sz w:val="20"/>
+                                    <w:szCs w:val="20"/>
+                                  </w:rPr>
+                                </w:pPr>
+                                <w:r>
+                                  <w:rPr>
+                                    <w:rStyle w:val="b"/>
+                                  </w:rPr>
+                                  <w:t>Version</w:t>
+                                </w:r>
+                                <w:r>
+                                  <w:rPr>
+                                    <w:sz w:val="20"/>
+                                    <w:szCs w:val="20"/>
+                                  </w:rPr>
+                                  <w:t xml:space="preserve">: </w:t>
+                                </w:r>
+                                <w:r>
+                                  <w:rPr>
+                                    <w:sz w:val="20"/>
+                                    <w:szCs w:val="20"/>
+                                  </w:rPr>
+                                  <w:t>4.</w:t>
+                                </w:r>
+                                <w:r>
+                                  <w:rPr>
+                                    <w:sz w:val="20"/>
+                                    <w:szCs w:val="20"/>
+                                  </w:rPr>
+                                  <w:t>1</w:t>
+                                </w:r>
+                                <w:r>
+                                  <w:rPr>
+                                    <w:sz w:val="20"/>
+                                    <w:szCs w:val="20"/>
+                                  </w:rPr>
+                                  <w:t>.0</w:t>
+                                </w:r>
+                              </w:p>
+                              <w:p>
+                                <w:pPr>
+                                  <w:pStyle w:val="p"/>
+                                  <w:spacing w:before="0"/>
+                                  <w:rPr>
+                                    <w:sz w:val="16"/>
+                                    <w:szCs w:val="16"/>
+                                  </w:rPr>
+                                </w:pPr>
+                                <w:r>
+                                  <w:rPr>
+                                    <w:rStyle w:val="b1"/>
+                                  </w:rPr>
+                                  <w:t>Published date</w:t>
+                                </w:r>
+                                <w:r>
+                                  <w:rPr>
+                                    <w:sz w:val="20"/>
+                                    <w:szCs w:val="20"/>
+                                  </w:rPr>
+                                  <w:t xml:space="preserve">: </w:t>
+                                </w:r>
+                                <w:r>
+                                  <w:rPr>
+                                    <w:rStyle w:val="span"/>
+                                    <w:sz w:val="20"/>
+                                    <w:szCs w:val="20"/>
+                                  </w:rPr>
+                                  <w:t>October</w:t>
+                                </w:r>
+                                <w:r>
+                                  <w:rPr>
+                                    <w:rStyle w:val="span"/>
+                                    <w:sz w:val="20"/>
+                                    <w:szCs w:val="20"/>
+                                  </w:rPr>
+                                  <w:t xml:space="preserve"> 2023</w:t>
+                                </w:r>
+                              </w:p>
+                              <w:p>
+                                <w:pPr>
+                                  <w:pStyle w:val="p"/>
+                                  <w:spacing w:before="0"/>
+                                  <w:rPr>
+                                    <w:sz w:val="20"/>
+                                    <w:szCs w:val="20"/>
+                                  </w:rPr>
+                                </w:pPr>
+                                <w:r>
+                                  <w:rPr>
+                                    <w:rStyle w:val="span"/>
+                                  </w:rPr>
+                                  <w:t>Copyright © 202</w:t>
+                                </w:r>
+                                <w:r>
+                                  <w:rPr>
+                                    <w:rStyle w:val="span"/>
+                                  </w:rPr>
+                                  <w:t>3</w:t>
+                                </w:r>
+                                <w:r>
+                                  <w:rPr>
+                                    <w:rStyle w:val="span"/>
+                                  </w:rPr>
+                                  <w:t xml:space="preserve"> by ESW. All rights reserved. Information contained herein is subject to change without notice.</w:t>
+                                </w:r>
+                              </w:p>
+                              <w:p>
+                                <w:pPr>
+                                  <w:rPr>
+                                    <w:color w:val="A6A6A6" w:themeColor="background1" w:themeShade="A6"/>
+                                    <w:sz w:val="20"/>
+                                    <w:szCs w:val="20"/>
+                                  </w:rPr>
+                                </w:pPr>
+                              </w:p>
+                            </w:txbxContent>
+                          </wps:txbx>
+                          <wps:bodyPr rot="0" spcFirstLastPara="0" vertOverflow="clip" horzOverflow="clip" vert="horz" wrap="square" lIns="91440" tIns="45720" rIns="91440" bIns="45720" numCol="1" spcCol="0" rtlCol="0" fromWordArt="0" anchor="t" anchorCtr="0" forceAA="0" compatLnSpc="1">
+                            <a:prstTxWarp prst="textNoShape">
+                              <a:avLst/>
+                            </a:prstTxWarp>
+                            <a:noAutofit/>
+                          </wps:bodyPr>
+                        </wps:wsp>
+                      </a:graphicData>
+                    </a:graphic>
+                    <wp14:sizeRelH relativeFrom="margin">
+                      <wp14:pctWidth>0</wp14:pctWidth>
+                    </wp14:sizeRelH>
+                    <wp14:sizeRelV relativeFrom="margin">
+                      <wp14:pctHeight>0</wp14:pctHeight>
+                    </wp14:sizeRelV>
+                  </wp:anchor>
+                </w:drawing>
+              </mc:Choice>
+              <mc:Fallback>
+                <w:pict>
+                  <v:shapetype w14:anchorId="55F74BF3" id="_x0000_t202" coordsize="21600,21600" o:spt="202" path="m,l,21600r21600,l21600,xe">
+                    <v:stroke joinstyle="miter"/>
+                    <v:path gradientshapeok="t" o:connecttype="rect"/>
+                  </v:shapetype>
+                  <v:shape id="Text Box 4" o:spid="_x0000_s1026" type="#_x0000_t202" style="position:absolute;margin-left:-43.25pt;margin-top:620.55pt;width:545.15pt;height:89.75pt;z-index:251665408;visibility:visible;mso-wrap-style:square;mso-width-percent:0;mso-height-percent:0;mso-wrap-distance-left:9pt;mso-wrap-distance-top:0;mso-wrap-distance-right:9pt;mso-wrap-distance-bottom:0;mso-position-horizontal:absolute;mso-position-horizontal-relative:text;mso-position-vertical:absolute;mso-position-vertical-relative:text;mso-width-percent:0;mso-height-percent:0;mso-width-relative:margin;mso-height-relative:margin;v-text-anchor:top" o:gfxdata="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" filled="f" stroked="f" strokeweight=".5pt">
+                    <v:textbox>
+                      <w:txbxContent>
+                        <w:p>
+                          <w:pPr>
+                            <w:pStyle w:val="p"/>
+                            <w:spacing w:before="0"/>
+                            <w:rPr>
+                              <w:sz w:val="20"/>
+                              <w:szCs w:val="20"/>
+                            </w:rPr>
+                          </w:pPr>
+                          <w:r>
+                            <w:rPr>
+                              <w:rStyle w:val="b"/>
+                            </w:rPr>
+                            <w:t>Version</w:t>
+                          </w:r>
+                          <w:r>
+                            <w:rPr>
+                              <w:sz w:val="20"/>
+                              <w:szCs w:val="20"/>
+                            </w:rPr>
+                            <w:t xml:space="preserve">: </w:t>
+                          </w:r>
+                          <w:r>
+                            <w:rPr>
+                              <w:sz w:val="20"/>
+                              <w:szCs w:val="20"/>
+                            </w:rPr>
+                            <w:t>4.</w:t>
+                          </w:r>
+                          <w:r>
+                            <w:rPr>
+                              <w:sz w:val="20"/>
+                              <w:szCs w:val="20"/>
+                            </w:rPr>
+                            <w:t>1</w:t>
+                          </w:r>
+                          <w:r>
+                            <w:rPr>
+                              <w:sz w:val="20"/>
+                              <w:szCs w:val="20"/>
+                            </w:rPr>
+                            <w:t>.0</w:t>
+                          </w:r>
+                        </w:p>
+                        <w:p>
+                          <w:pPr>
+                            <w:pStyle w:val="p"/>
+                            <w:spacing w:before="0"/>
+                            <w:rPr>
+                              <w:sz w:val="16"/>
+                              <w:szCs w:val="16"/>
+                            </w:rPr>
+                          </w:pPr>
+                          <w:r>
+                            <w:rPr>
+                              <w:rStyle w:val="b1"/>
+                            </w:rPr>
+                            <w:t>Published date</w:t>
+                          </w:r>
+                          <w:r>
+                            <w:rPr>
+                              <w:sz w:val="20"/>
+                              <w:szCs w:val="20"/>
+                            </w:rPr>
+                            <w:t xml:space="preserve">: </w:t>
+                          </w:r>
+                          <w:r>
+                            <w:rPr>
+                              <w:rStyle w:val="span"/>
+                              <w:sz w:val="20"/>
+                              <w:szCs w:val="20"/>
+                            </w:rPr>
+                            <w:t>October</w:t>
+                          </w:r>
+                          <w:r>
+                            <w:rPr>
+                              <w:rStyle w:val="span"/>
+                              <w:sz w:val="20"/>
+                              <w:szCs w:val="20"/>
+                            </w:rPr>
+                            <w:t xml:space="preserve"> 2023</w:t>
+                          </w:r>
+                        </w:p>
+                        <w:p>
+                          <w:pPr>
+                            <w:pStyle w:val="p"/>
+                            <w:spacing w:before="0"/>
+                            <w:rPr>
+                              <w:sz w:val="20"/>
+                              <w:szCs w:val="20"/>
+                            </w:rPr>
+                          </w:pPr>
+                          <w:r>
+                            <w:rPr>
+                              <w:rStyle w:val="span"/>
+                            </w:rPr>
+                            <w:t>Copyright © 202</w:t>
+                          </w:r>
+                          <w:r>
+                            <w:rPr>
+                              <w:rStyle w:val="span"/>
+                            </w:rPr>
+                            <w:t>3</w:t>
+                          </w:r>
+                          <w:r>
+                            <w:rPr>
+                              <w:rStyle w:val="span"/>
+                            </w:rPr>
+                            <w:t xml:space="preserve"> by ESW. All rights reserved. Information contained herein is subject to change without notice.</w:t>
+                          </w:r>
+                        </w:p>
+                        <w:p>
+                          <w:pPr>
+                            <w:rPr>
+                              <w:color w:val="A6A6A6" w:themeColor="background1" w:themeShade="A6"/>
+                              <w:sz w:val="20"/>
+                              <w:szCs w:val="20"/>
+                            </w:rPr>
+                          </w:pPr>
+                        </w:p>
+                      </w:txbxContent>
+                    </v:textbox>
+                  </v:shape>
+                </w:pict>
+              </mc:Fallback>
+            </mc:AlternateContent>
+          </w:r>
+          <w:r>
+            <w:rPr>
+              <w:rFonts w:ascii="Arial" w:hAnsi="Arial" w:cs="Arial"/>
+              <w:noProof/>
+            </w:rPr>
+            <mc:AlternateContent>
+              <mc:Choice Requires="wps">
+                <w:drawing>
+                  <wp:anchor distT="45720" distB="45720" distL="114300" distR="114300" simplePos="0" relativeHeight="251659264" behindDoc="0" locked="0" layoutInCell="1" allowOverlap="1" wp14:anchorId="7A9473BD" wp14:editId="1D770BE6">
+                    <wp:simplePos x="0" y="0"/>
+                    <wp:positionH relativeFrom="column">
+                      <wp:posOffset>937260</wp:posOffset>
+                    </wp:positionH>
+                    <wp:positionV relativeFrom="paragraph">
+                      <wp:posOffset>1196340</wp:posOffset>
+                    </wp:positionV>
+                    <wp:extent cx="5234940" cy="754380"/>
+                    <wp:effectExtent l="0" t="0" r="0" b="0"/>
+                    <wp:wrapSquare wrapText="bothSides"/>
+                    <wp:docPr id="234" name="Text Box 234"/>
+                    <wp:cNvGraphicFramePr>
+                      <a:graphicFrameLocks xmlns:a="http://schemas.openxmlformats.org/drawingml/2006/main"/>
+                    </wp:cNvGraphicFramePr>
+                    <a:graphic xmlns:a="http://schemas.openxmlformats.org/drawingml/2006/main">
+                      <a:graphicData uri="http://schemas.microsoft.com/office/word/2010/wordprocessingShape">
+                        <wps:wsp>
+                          <wps:cNvSpPr txBox="1">
+                            <a:spLocks noChangeArrowheads="1"/>
+                          </wps:cNvSpPr>
+                          <wps:spPr bwMode="auto">
+                            <a:xfrm>
+                              <a:off x="0" y="0"/>
+                              <a:ext cx="5234940" cy="754380"/>
+                            </a:xfrm>
+                            <a:prstGeom prst="rect">
+                              <a:avLst/>
+                            </a:prstGeom>
+                            <a:noFill/>
+                            <a:ln w="9525">
+                              <a:noFill/>
+                              <a:miter lim="800000"/>
+                              <a:headEnd/>
+                              <a:tailEnd/>
+                            </a:ln>
+                          </wps:spPr>
+                          <wps:txbx>
+                            <w:txbxContent>
+                              <w:p>
+                                <w:pPr>
+                                  <w:pStyle w:val="Heading1"/>
+                                  <w:spacing w:before="0"/>
+                                  <w:rPr>
+                                    <w:rFonts w:ascii="Montserrat SemiBold" w:hAnsi="Montserrat SemiBold" w:cs="Segoe UI"/>
+                                    <w:b/>
+                                    <w:bCs/>
+                                    <w:color w:val="000000" w:themeColor="text1"/>
+                                    <w:spacing w:val="-2"/>
+                                    <w:sz w:val="41"/>
+                                    <w:szCs w:val="41"/>
+                                  </w:rPr>
+                                </w:pPr>
+                                <w:bookmarkStart w:id="0" w:name="_Toc148025746"/>
+                                <w:r>
+                                  <w:rPr>
+                                    <w:rFonts w:ascii="Montserrat SemiBold" w:hAnsi="Montserrat SemiBold" w:cs="Segoe UI"/>
+                                    <w:b/>
+                                    <w:bCs/>
+                                    <w:color w:val="000000" w:themeColor="text1"/>
+                                    <w:spacing w:val="-2"/>
+                                    <w:sz w:val="41"/>
+                                    <w:szCs w:val="41"/>
+                                  </w:rPr>
+                                  <w:t>ESW</w:t>
+                                </w:r>
+                                <w:r>
+                                  <w:rPr>
+                                    <w:rFonts w:ascii="Montserrat SemiBold" w:hAnsi="Montserrat SemiBold" w:cs="Segoe UI"/>
+                                    <w:b/>
+                                    <w:bCs/>
+                                    <w:color w:val="000000" w:themeColor="text1"/>
+                                    <w:spacing w:val="-2"/>
+                                    <w:sz w:val="41"/>
+                                    <w:szCs w:val="41"/>
+                                  </w:rPr>
+                                  <w:t>- Share Marketing</w:t>
+                                </w:r>
+                                <w:r>
+                                  <w:rPr>
+                                    <w:rFonts w:ascii="Montserrat SemiBold" w:hAnsi="Montserrat SemiBold" w:cs="Segoe UI"/>
+                                    <w:b/>
+                                    <w:bCs/>
+                                    <w:color w:val="000000" w:themeColor="text1"/>
+                                    <w:spacing w:val="-2"/>
+                                    <w:sz w:val="41"/>
+                                    <w:szCs w:val="41"/>
+                                  </w:rPr>
+                                  <w:t xml:space="preserve"> </w:t>
+                                </w:r>
+                                <w:r>
+                                  <w:rPr>
+                                    <w:rFonts w:ascii="Montserrat SemiBold" w:hAnsi="Montserrat SemiBold" w:cs="Segoe UI"/>
+                                    <w:b/>
+                                    <w:bCs/>
+                                    <w:color w:val="000000" w:themeColor="text1"/>
+                                    <w:spacing w:val="-2"/>
+                                    <w:sz w:val="41"/>
+                                    <w:szCs w:val="41"/>
+                                  </w:rPr>
+                                  <w:t>Opt</w:t>
+                                </w:r>
+                                <w:r>
+                                  <w:rPr>
+                                    <w:rFonts w:ascii="Montserrat SemiBold" w:hAnsi="Montserrat SemiBold" w:cs="Segoe UI"/>
+                                    <w:b/>
+                                    <w:bCs/>
+                                    <w:color w:val="000000" w:themeColor="text1"/>
+                                    <w:spacing w:val="-2"/>
+                                    <w:sz w:val="41"/>
+                                    <w:szCs w:val="41"/>
+                                  </w:rPr>
+                                  <w:t>-</w:t>
+                                </w:r>
+                                <w:r>
+                                  <w:rPr>
+                                    <w:rFonts w:ascii="Montserrat SemiBold" w:hAnsi="Montserrat SemiBold" w:cs="Segoe UI"/>
+                                    <w:b/>
+                                    <w:bCs/>
+                                    <w:color w:val="000000" w:themeColor="text1"/>
+                                    <w:spacing w:val="-2"/>
+                                    <w:sz w:val="41"/>
+                                    <w:szCs w:val="41"/>
+                                  </w:rPr>
+                                  <w:t>In</w:t>
+                                </w:r>
+                                <w:bookmarkEnd w:id="0"/>
+                              </w:p>
+                              <w:p>
+                                <w:pPr>
+                                  <w:pStyle w:val="header2"/>
+                                  <w:rPr>
+                                    <w:rFonts w:ascii="Montserrat SemiBold" w:hAnsi="Montserrat SemiBold"/>
+                                    <w:color w:val="000000" w:themeColor="text1"/>
+                                  </w:rPr>
+                                </w:pPr>
+                                <w:r>
+                                  <w:rPr>
+                                    <w:rFonts w:ascii="Montserrat SemiBold" w:hAnsi="Montserrat SemiBold"/>
+                                    <w:color w:val="000000" w:themeColor="text1"/>
+                                  </w:rPr>
+                                  <w:t>INTEGRATION GUIDE</w:t>
+                                </w:r>
+                              </w:p>
+                              <w:p>
+                                <w:pPr>
+                                  <w:pStyle w:val="Tytu1"/>
+                                  <w:rPr>
+                                    <w:color w:val="54575A"/>
+                                    <w:sz w:val="8"/>
+                                    <w:szCs w:val="8"/>
+                                    <w:lang w:val="en-US"/>
+                                  </w:rPr>
+                                </w:pPr>
+                              </w:p>
+                            </w:txbxContent>
+                          </wps:txbx>
+                          <wps:bodyPr rot="0" vertOverflow="clip" horzOverflow="clip" vert="horz" wrap="square" lIns="91440" tIns="45720" rIns="91440" bIns="45720" anchor="t" anchorCtr="0">
+                            <a:noAutofit/>
+                          </wps:bodyPr>
+                        </wps:wsp>
+                      </a:graphicData>
+                    </a:graphic>
+                    <wp14:sizeRelH relativeFrom="margin">
+                      <wp14:pctWidth>0</wp14:pctWidth>
+                    </wp14:sizeRelH>
+                    <wp14:sizeRelV relativeFrom="margin">
+                      <wp14:pctHeight>0</wp14:pctHeight>
+                    </wp14:sizeRelV>
+                  </wp:anchor>
+                </w:drawing>
+              </mc:Choice>
+              <mc:Fallback>
+                <w:pict>
+                  <v:shape w14:anchorId="7A9473BD" id="Text Box 234" o:spid="_x0000_s1027" type="#_x0000_t202" style="position:absolute;margin-left:73.8pt;margin-top:94.2pt;width:412.2pt;height:59.4pt;z-index:251659264;visibility:visible;mso-wrap-style:square;mso-width-percent:0;mso-height-percent:0;mso-wrap-distance-left:9pt;mso-wrap-distance-top:3.6pt;mso-wrap-distance-right:9pt;mso-wrap-distance-bottom:3.6pt;mso-position-horizontal:absolute;mso-position-horizontal-relative:text;mso-position-vertical:absolute;mso-position-vertical-relative:text;mso-width-percent:0;mso-height-percent:0;mso-width-relative:margin;mso-height-relative:margin;v-text-anchor:top" o:gfxdata="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" filled="f" stroked="f">
+                    <v:textbox>
+                      <w:txbxContent>
+                        <w:p>
+                          <w:pPr>
+                            <w:pStyle w:val="Heading1"/>
+                            <w:spacing w:before="0"/>
+                            <w:rPr>
+                              <w:rFonts w:ascii="Montserrat SemiBold" w:hAnsi="Montserrat SemiBold" w:cs="Segoe UI"/>
+                              <w:b/>
+                              <w:bCs/>
+                              <w:color w:val="000000" w:themeColor="text1"/>
+                              <w:spacing w:val="-2"/>
+                              <w:sz w:val="41"/>
+                              <w:szCs w:val="41"/>
+                            </w:rPr>
+                          </w:pPr>
+                          <w:bookmarkStart w:id="1" w:name="_Toc148025746"/>
+                          <w:r>
+                            <w:rPr>
+                              <w:rFonts w:ascii="Montserrat SemiBold" w:hAnsi="Montserrat SemiBold" w:cs="Segoe UI"/>
+                              <w:b/>
+                              <w:bCs/>
+                              <w:color w:val="000000" w:themeColor="text1"/>
+                              <w:spacing w:val="-2"/>
+                              <w:sz w:val="41"/>
+                              <w:szCs w:val="41"/>
+                            </w:rPr>
+                            <w:t>ESW</w:t>
+                          </w:r>
+                          <w:r>
+                            <w:rPr>
+                              <w:rFonts w:ascii="Montserrat SemiBold" w:hAnsi="Montserrat SemiBold" w:cs="Segoe UI"/>
+                              <w:b/>
+                              <w:bCs/>
+                              <w:color w:val="000000" w:themeColor="text1"/>
+                              <w:spacing w:val="-2"/>
+                              <w:sz w:val="41"/>
+                              <w:szCs w:val="41"/>
+                            </w:rPr>
+                            <w:t>- Share Marketing</w:t>
+                          </w:r>
+                          <w:r>
+                            <w:rPr>
+                              <w:rFonts w:ascii="Montserrat SemiBold" w:hAnsi="Montserrat SemiBold" w:cs="Segoe UI"/>
+                              <w:b/>
+                              <w:bCs/>
+                              <w:color w:val="000000" w:themeColor="text1"/>
+                              <w:spacing w:val="-2"/>
+                              <w:sz w:val="41"/>
+                              <w:szCs w:val="41"/>
+                            </w:rPr>
+                            <w:t xml:space="preserve"> </w:t>
+                          </w:r>
+                          <w:r>
+                            <w:rPr>
+                              <w:rFonts w:ascii="Montserrat SemiBold" w:hAnsi="Montserrat SemiBold" w:cs="Segoe UI"/>
+                              <w:b/>
+                              <w:bCs/>
+                              <w:color w:val="000000" w:themeColor="text1"/>
+                              <w:spacing w:val="-2"/>
+                              <w:sz w:val="41"/>
+                              <w:szCs w:val="41"/>
+                            </w:rPr>
+                            <w:t>Opt</w:t>
+                          </w:r>
+                          <w:r>
+                            <w:rPr>
+                              <w:rFonts w:ascii="Montserrat SemiBold" w:hAnsi="Montserrat SemiBold" w:cs="Segoe UI"/>
+                              <w:b/>
+                              <w:bCs/>
+                              <w:color w:val="000000" w:themeColor="text1"/>
+                              <w:spacing w:val="-2"/>
+                              <w:sz w:val="41"/>
+                              <w:szCs w:val="41"/>
+                            </w:rPr>
+                            <w:t>-</w:t>
+                          </w:r>
+                          <w:r>
+                            <w:rPr>
+                              <w:rFonts w:ascii="Montserrat SemiBold" w:hAnsi="Montserrat SemiBold" w:cs="Segoe UI"/>
+                              <w:b/>
+                              <w:bCs/>
+                              <w:color w:val="000000" w:themeColor="text1"/>
+                              <w:spacing w:val="-2"/>
+                              <w:sz w:val="41"/>
+                              <w:szCs w:val="41"/>
+                            </w:rPr>
+                            <w:t>In</w:t>
+                          </w:r>
+                          <w:bookmarkEnd w:id="1"/>
+                        </w:p>
+                        <w:p>
+                          <w:pPr>
+                            <w:pStyle w:val="header2"/>
+                            <w:rPr>
+                              <w:rFonts w:ascii="Montserrat SemiBold" w:hAnsi="Montserrat SemiBold"/>
+                              <w:color w:val="000000" w:themeColor="text1"/>
+                            </w:rPr>
+                          </w:pPr>
+                          <w:r>
+                            <w:rPr>
+                              <w:rFonts w:ascii="Montserrat SemiBold" w:hAnsi="Montserrat SemiBold"/>
+                              <w:color w:val="000000" w:themeColor="text1"/>
+                            </w:rPr>
+                            <w:t>INTEGRATION GUIDE</w:t>
+                          </w:r>
+                        </w:p>
+                        <w:p>
+                          <w:pPr>
+                            <w:pStyle w:val="Tytu1"/>
+                            <w:rPr>
+                              <w:color w:val="54575A"/>
+                              <w:sz w:val="8"/>
+                              <w:szCs w:val="8"/>
+                              <w:lang w:val="en-US"/>
+                            </w:rPr>
+                          </w:pPr>
+                        </w:p>
+                      </w:txbxContent>
+                    </v:textbox>
+                    <w10:wrap type="square"/>
+                  </v:shape>
                 </w:pict>
               </mc:Fallback>
             </mc:AlternateContent>
@@ -1419,13 +1467,14 @@
           <w:pPr>
             <w:pStyle w:val="TOC1"/>
             <w:tabs>
-              <w:tab w:val="left" w:pos="792"/>
               <w:tab w:val="right" w:leader="dot" w:pos="9016"/>
             </w:tabs>
             <w:rPr>
               <w:rFonts w:eastAsiaTheme="minorEastAsia"/>
               <w:noProof/>
-              <w:lang w:val="en-US"/>
+              <w:kern w:val="2"/>
+              <w:lang/>
+              <w14:ligatures w14:val="standardContextual"/>
             </w:rPr>
           </w:pPr>
           <w:r>
@@ -1452,36 +1501,17 @@
             </w:rPr>
             <w:fldChar w:fldCharType="separate"/>
           </w:r>
-          <w:hyperlink w:anchor="_Toc114507940" w:history="1">
+          <w:hyperlink r:id="rId13" w:anchor="_Toc148025746" w:history="1">
             <w:r>
               <w:rPr>
                 <w:rStyle w:val="Hyperlink"/>
-                <w:rFonts w:ascii="Arial" w:eastAsia="Verdana" w:hAnsi="Arial" w:cs="Arial"/>
+                <w:rFonts w:ascii="Montserrat SemiBold" w:hAnsi="Montserrat SemiBold" w:cs="Segoe UI"/>
                 <w:b/>
                 <w:bCs/>
                 <w:noProof/>
-                <w:lang w:eastAsia="en-IE"/>
+                <w:spacing w:val="-2"/>
               </w:rPr>
-              <w:t>1</w:t>
-            </w:r>
-            <w:r>
-              <w:rPr>
-                <w:rFonts w:eastAsiaTheme="minorEastAsia"/>
-                <w:noProof/>
-                <w:lang w:val="en-US"/>
-              </w:rPr>
-              <w:tab/>
-            </w:r>
-            <w:r>
-              <w:rPr>
-                <w:rStyle w:val="Hyperlink"/>
-                <w:rFonts w:ascii="Arial" w:eastAsia="Verdana" w:hAnsi="Arial" w:cs="Arial"/>
-                <w:b/>
-                <w:bCs/>
-                <w:noProof/>
-                <w:lang w:eastAsia="en-IE"/>
-              </w:rPr>
-              <w:t>ESW Marketing Opt In</w:t>
+              <w:t>ESW- Share Marketing Opt-In</w:t>
             </w:r>
             <w:r>
               <w:rPr>
@@ -1502,7 +1532,7 @@
                 <w:noProof/>
                 <w:webHidden/>
               </w:rPr>
-              <w:instrText xml:space="preserve"> PAGEREF _Toc114507940 \h </w:instrText>
+              <w:instrText xml:space="preserve"> PAGEREF _Toc148025746 \h </w:instrText>
             </w:r>
             <w:r>
               <w:rPr>
@@ -1522,7 +1552,7 @@
                 <w:noProof/>
                 <w:webHidden/>
               </w:rPr>
-              <w:t>2</w:t>
+              <w:t>1</w:t>
             </w:r>
             <w:r>
               <w:rPr>
@@ -1535,29 +1565,49 @@
         </w:p>
         <w:p>
           <w:pPr>
-            <w:pStyle w:val="TOC2"/>
+            <w:pStyle w:val="TOC1"/>
+            <w:tabs>
+              <w:tab w:val="left" w:pos="792"/>
+              <w:tab w:val="right" w:leader="dot" w:pos="9016"/>
+            </w:tabs>
             <w:rPr>
               <w:rFonts w:eastAsiaTheme="minorEastAsia"/>
               <w:noProof/>
-              <w:lang w:val="en-US"/>
+              <w:kern w:val="2"/>
+              <w:lang/>
+              <w14:ligatures w14:val="standardContextual"/>
             </w:rPr>
           </w:pPr>
-          <w:hyperlink w:anchor="_Toc114507941" w:history="1">
+          <w:hyperlink w:anchor="_Toc148025747" w:history="1">
+            <w:r>
+              <w:rPr>
+                <w:rStyle w:val="Hyperlink"/>
+                <w:rFonts w:ascii="Arial" w:eastAsia="Verdana" w:hAnsi="Arial" w:cs="Arial"/>
+                <w:b/>
+                <w:bCs/>
+                <w:noProof/>
+                <w:lang w:eastAsia="en-IE"/>
+              </w:rPr>
+              <w:t>1</w:t>
+            </w:r>
             <w:r>
               <w:rPr>
                 <w:rFonts w:eastAsiaTheme="minorEastAsia"/>
                 <w:noProof/>
-                <w:lang w:val="en-US"/>
+                <w:kern w:val="2"/>
+                <w:lang/>
+                <w14:ligatures w14:val="standardContextual"/>
               </w:rPr>
               <w:tab/>
             </w:r>
             <w:r>
               <w:rPr>
                 <w:rStyle w:val="Hyperlink"/>
-                <w:rFonts w:ascii="Arial" w:hAnsi="Arial" w:cs="Arial"/>
+                <w:rFonts w:ascii="Arial" w:eastAsia="Verdana" w:hAnsi="Arial" w:cs="Arial"/>
                 <w:noProof/>
+                <w:lang w:eastAsia="en-IE"/>
               </w:rPr>
-              <w:t>Benefits</w:t>
+              <w:t>ESW Marketing Opt-In</w:t>
             </w:r>
             <w:r>
               <w:rPr>
@@ -1578,7 +1628,7 @@
                 <w:noProof/>
                 <w:webHidden/>
               </w:rPr>
-              <w:instrText xml:space="preserve"> PAGEREF _Toc114507941 \h </w:instrText>
+              <w:instrText xml:space="preserve"> PAGEREF _Toc148025747 \h </w:instrText>
             </w:r>
             <w:r>
               <w:rPr>
@@ -1615,25 +1665,19 @@
             <w:rPr>
               <w:rFonts w:eastAsiaTheme="minorEastAsia"/>
               <w:noProof/>
-              <w:lang w:val="en-US"/>
+              <w:kern w:val="2"/>
+              <w:lang/>
+              <w14:ligatures w14:val="standardContextual"/>
             </w:rPr>
           </w:pPr>
-          <w:hyperlink w:anchor="_Toc114507942" w:history="1">
-            <w:r>
-              <w:rPr>
-                <w:rFonts w:eastAsiaTheme="minorEastAsia"/>
-                <w:noProof/>
-                <w:lang w:val="en-US"/>
-              </w:rPr>
-              <w:tab/>
-            </w:r>
+          <w:hyperlink w:anchor="_Toc148025748" w:history="1">
             <w:r>
               <w:rPr>
                 <w:rStyle w:val="Hyperlink"/>
                 <w:rFonts w:ascii="Arial" w:hAnsi="Arial" w:cs="Arial"/>
                 <w:noProof/>
               </w:rPr>
-              <w:t>ESW Marketing opt-in Configuration custom preferences</w:t>
+              <w:t>Benefits</w:t>
             </w:r>
             <w:r>
               <w:rPr>
@@ -1654,7 +1698,7 @@
                 <w:noProof/>
                 <w:webHidden/>
               </w:rPr>
-              <w:instrText xml:space="preserve"> PAGEREF _Toc114507942 \h </w:instrText>
+              <w:instrText xml:space="preserve"> PAGEREF _Toc148025748 \h </w:instrText>
             </w:r>
             <w:r>
               <w:rPr>
@@ -1691,17 +1735,19 @@
             <w:rPr>
               <w:rFonts w:eastAsiaTheme="minorEastAsia"/>
               <w:noProof/>
-              <w:lang w:val="en-US"/>
+              <w:kern w:val="2"/>
+              <w:lang/>
+              <w14:ligatures w14:val="standardContextual"/>
             </w:rPr>
           </w:pPr>
-          <w:hyperlink w:anchor="_Toc114507943" w:history="1">
+          <w:hyperlink w:anchor="_Toc148025749" w:history="1">
             <w:r>
               <w:rPr>
-                <w:rFonts w:eastAsiaTheme="minorEastAsia"/>
+                <w:rStyle w:val="Hyperlink"/>
+                <w:rFonts w:ascii="Arial" w:hAnsi="Arial" w:cs="Arial"/>
                 <w:noProof/>
-                <w:lang w:val="en-US"/>
               </w:rPr>
-              <w:tab/>
+              <w:t>ESW</w:t>
             </w:r>
             <w:r>
               <w:rPr>
@@ -1709,7 +1755,7 @@
                 <w:rFonts w:ascii="Arial" w:hAnsi="Arial" w:cs="Arial"/>
                 <w:noProof/>
               </w:rPr>
-              <w:t xml:space="preserve">First-time Experience- New shoppers without Marketing </w:t>
+              <w:t xml:space="preserve"> Marketing</w:t>
             </w:r>
             <w:r>
               <w:rPr>
@@ -1717,15 +1763,7 @@
                 <w:rFonts w:ascii="Arial" w:hAnsi="Arial" w:cs="Arial"/>
                 <w:noProof/>
               </w:rPr>
-              <w:t>opt-in</w:t>
-            </w:r>
-            <w:r>
-              <w:rPr>
-                <w:rStyle w:val="Hyperlink"/>
-                <w:rFonts w:ascii="Arial" w:hAnsi="Arial" w:cs="Arial"/>
-                <w:noProof/>
-              </w:rPr>
-              <w:t xml:space="preserve"> selection to ESW checkout</w:t>
+              <w:t xml:space="preserve"> opt-in Configuration in the Customer profile</w:t>
             </w:r>
             <w:r>
               <w:rPr>
@@ -1746,7 +1784,7 @@
                 <w:noProof/>
                 <w:webHidden/>
               </w:rPr>
-              <w:instrText xml:space="preserve"> PAGEREF _Toc114507943 \h </w:instrText>
+              <w:instrText xml:space="preserve"> PAGEREF _Toc148025749 \h </w:instrText>
             </w:r>
             <w:r>
               <w:rPr>
@@ -1783,35 +1821,19 @@
             <w:rPr>
               <w:rFonts w:eastAsiaTheme="minorEastAsia"/>
               <w:noProof/>
-              <w:lang w:val="en-US"/>
+              <w:kern w:val="2"/>
+              <w:lang/>
+              <w14:ligatures w14:val="standardContextual"/>
             </w:rPr>
           </w:pPr>
-          <w:hyperlink w:anchor="_Toc114507944" w:history="1">
+          <w:hyperlink w:anchor="_Toc148025750" w:history="1">
             <w:r>
               <w:rPr>
                 <w:rStyle w:val="Hyperlink"/>
                 <w:rFonts w:ascii="Arial" w:hAnsi="Arial" w:cs="Arial"/>
                 <w:noProof/>
-                <w:spacing w:val="-1"/>
               </w:rPr>
-              <w:t>1.4</w:t>
-            </w:r>
-            <w:r>
-              <w:rPr>
-                <w:rFonts w:eastAsiaTheme="minorEastAsia"/>
-                <w:noProof/>
-                <w:lang w:val="en-US"/>
-              </w:rPr>
-              <w:tab/>
-            </w:r>
-            <w:r>
-              <w:rPr>
-                <w:rStyle w:val="Hyperlink"/>
-                <w:rFonts w:ascii="Arial" w:hAnsi="Arial" w:cs="Arial"/>
-                <w:noProof/>
-                <w:spacing w:val="-1"/>
-              </w:rPr>
-              <w:t>Repeat Opt-in selected Shoppers Experience- Returning Shoppers are presented with the Marketing opt-in selected on ESW checkout</w:t>
+              <w:t>First-time Experience- New shoppers without Email Marketing opt-in &amp; SMS Marketing opt-in selection to ESW checkout</w:t>
             </w:r>
             <w:r>
               <w:rPr>
@@ -1832,7 +1854,7 @@
                 <w:noProof/>
                 <w:webHidden/>
               </w:rPr>
-              <w:instrText xml:space="preserve"> PAGEREF _Toc114507944 \h </w:instrText>
+              <w:instrText xml:space="preserve"> PAGEREF _Toc148025750 \h </w:instrText>
             </w:r>
             <w:r>
               <w:rPr>
@@ -1869,15 +1891,90 @@
             <w:rPr>
               <w:rFonts w:eastAsiaTheme="minorEastAsia"/>
               <w:noProof/>
-              <w:lang w:val="en-US"/>
+              <w:kern w:val="2"/>
+              <w:lang/>
+              <w14:ligatures w14:val="standardContextual"/>
             </w:rPr>
           </w:pPr>
-          <w:hyperlink w:anchor="_Toc114507945" w:history="1">
+          <w:hyperlink w:anchor="_Toc148025751" w:history="1">
+            <w:r>
+              <w:rPr>
+                <w:rStyle w:val="Hyperlink"/>
+                <w:rFonts w:ascii="Arial" w:hAnsi="Arial" w:cs="Arial"/>
+                <w:noProof/>
+                <w:spacing w:val="-1"/>
+              </w:rPr>
+              <w:t>Repeat Opt-in selected Shoppers Experience- Returning Shoppers are presented with the Email Marketing opt-in &amp; SMS Marketing opt-in selected on ESW checkout</w:t>
+            </w:r>
+            <w:r>
+              <w:rPr>
+                <w:noProof/>
+                <w:webHidden/>
+              </w:rPr>
+              <w:tab/>
+            </w:r>
+            <w:r>
+              <w:rPr>
+                <w:noProof/>
+                <w:webHidden/>
+              </w:rPr>
+              <w:fldChar w:fldCharType="begin"/>
+            </w:r>
+            <w:r>
+              <w:rPr>
+                <w:noProof/>
+                <w:webHidden/>
+              </w:rPr>
+              <w:instrText xml:space="preserve"> PAGEREF _Toc148025751 \h </w:instrText>
+            </w:r>
+            <w:r>
+              <w:rPr>
+                <w:noProof/>
+                <w:webHidden/>
+              </w:rPr>
+            </w:r>
+            <w:r>
+              <w:rPr>
+                <w:noProof/>
+                <w:webHidden/>
+              </w:rPr>
+              <w:fldChar w:fldCharType="separate"/>
+            </w:r>
+            <w:r>
+              <w:rPr>
+                <w:noProof/>
+                <w:webHidden/>
+              </w:rPr>
+              <w:t>6</w:t>
+            </w:r>
+            <w:r>
+              <w:rPr>
+                <w:noProof/>
+                <w:webHidden/>
+              </w:rPr>
+              <w:fldChar w:fldCharType="end"/>
+            </w:r>
+          </w:hyperlink>
+        </w:p>
+        <w:p>
+          <w:pPr>
+            <w:pStyle w:val="TOC2"/>
+            <w:rPr>
+              <w:rFonts w:eastAsiaTheme="minorEastAsia"/>
+              <w:noProof/>
+              <w:kern w:val="2"/>
+              <w:lang/>
+              <w14:ligatures w14:val="standardContextual"/>
+            </w:rPr>
+          </w:pPr>
+          <w:hyperlink w:anchor="_Toc148025752" w:history="1">
             <w:r>
               <w:rPr>
                 <w:rFonts w:eastAsiaTheme="minorEastAsia"/>
                 <w:noProof/>
-                <w:lang w:val="en-US"/>
+                <w:kern w:val="2"/>
+                <w:lang/>
+                <w14:ligatures w14:val="standardContextual"/>
               </w:rPr>
               <w:tab/>
             </w:r>
@@ -1908,7 +2005,7 @@
                 <w:noProof/>
                 <w:webHidden/>
               </w:rPr>
-              <w:instrText xml:space="preserve"> PAGEREF _Toc114507945 \h </w:instrText>
+              <w:instrText xml:space="preserve"> PAGEREF _Toc148025752 \h </w:instrText>
             </w:r>
             <w:r>
               <w:rPr>
@@ -1928,7 +2025,7 @@
                 <w:noProof/>
                 <w:webHidden/>
               </w:rPr>
-              <w:t>7</w:t>
+              <w:t>6</w:t>
             </w:r>
             <w:r>
               <w:rPr>
@@ -2200,7 +2297,7 @@
           <w:lang w:eastAsia="en-IE"/>
         </w:rPr>
       </w:pPr>
-      <w:bookmarkStart w:id="0" w:name="_Toc114507940"/>
+      <w:bookmarkStart w:id="2" w:name="_Toc148025747"/>
       <w:r>
         <w:rPr>
           <w:rFonts w:ascii="Arial" w:eastAsia="Verdana" w:hAnsi="Arial" w:cs="Arial"/>
@@ -2238,7 +2335,7 @@
         </w:rPr>
         <w:t>In</w:t>
       </w:r>
-      <w:bookmarkEnd w:id="0"/>
+      <w:bookmarkEnd w:id="2"/>
     </w:p>
     <w:p>
       <w:pPr>
@@ -2254,7 +2351,7 @@
           <w:szCs w:val="28"/>
         </w:rPr>
       </w:pPr>
-      <w:bookmarkStart w:id="1" w:name="_Toc114507941"/>
+      <w:bookmarkStart w:id="3" w:name="_Toc148025748"/>
       <w:r>
         <w:rPr>
           <w:rFonts w:ascii="Arial" w:hAnsi="Arial" w:cs="Arial"/>
@@ -2263,7 +2360,7 @@
         </w:rPr>
         <w:t>Benefits</w:t>
       </w:r>
-      <w:bookmarkEnd w:id="1"/>
+      <w:bookmarkEnd w:id="3"/>
     </w:p>
     <w:p>
       <w:pPr>
@@ -2336,6 +2433,13 @@
         </w:rPr>
         <w:t>.</w:t>
       </w:r>
+      <w:r>
+        <w:rPr>
+          <w:rFonts w:ascii="Arial" w:hAnsi="Arial" w:cs="Arial"/>
+          <w:lang w:eastAsia="en-IE"/>
+        </w:rPr>
+        <w:t xml:space="preserve"> The ESW cartridge also supports SMS opt in</w:t>
+      </w:r>
     </w:p>
     <w:p>
       <w:pPr>
@@ -2554,51 +2658,121 @@
         <w:jc w:val="both"/>
         <w:rPr>
           <w:rFonts w:ascii="Arial" w:hAnsi="Arial" w:cs="Arial"/>
+          <w:sz w:val="28"/>
+          <w:szCs w:val="28"/>
+        </w:rPr>
+      </w:pPr>
+      <w:r>
+        <w:rPr>
+          <w:rFonts w:ascii="Arial" w:hAnsi="Arial" w:cs="Arial"/>
+          <w:sz w:val="28"/>
+          <w:szCs w:val="28"/>
+        </w:rPr>
+        <w:t xml:space="preserve">How </w:t>
+      </w:r>
+      <w:r>
+        <w:rPr>
+          <w:rFonts w:ascii="Arial" w:hAnsi="Arial" w:cs="Arial"/>
+          <w:sz w:val="28"/>
+          <w:szCs w:val="28"/>
+        </w:rPr>
+        <w:t xml:space="preserve">does </w:t>
+      </w:r>
+      <w:r>
+        <w:rPr>
+          <w:rFonts w:ascii="Arial" w:hAnsi="Arial" w:cs="Arial"/>
+          <w:sz w:val="28"/>
+          <w:szCs w:val="28"/>
+        </w:rPr>
+        <w:t xml:space="preserve">this </w:t>
+      </w:r>
+      <w:r>
+        <w:rPr>
+          <w:rFonts w:ascii="Arial" w:hAnsi="Arial" w:cs="Arial"/>
+          <w:sz w:val="28"/>
+          <w:szCs w:val="28"/>
+        </w:rPr>
+        <w:t>work</w:t>
+      </w:r>
+      <w:r>
+        <w:rPr>
+          <w:rFonts w:ascii="Arial" w:hAnsi="Arial" w:cs="Arial"/>
+          <w:sz w:val="28"/>
+          <w:szCs w:val="28"/>
+        </w:rPr>
+        <w:t>?</w:t>
+      </w:r>
+    </w:p>
+    <w:p>
+      <w:pPr>
+        <w:jc w:val="both"/>
+        <w:rPr>
+          <w:rFonts w:ascii="Arial" w:hAnsi="Arial" w:cs="Arial"/>
           <w:b/>
           <w:bCs/>
-          <w:sz w:val="28"/>
-          <w:szCs w:val="28"/>
-        </w:rPr>
-      </w:pPr>
-      <w:r>
-        <w:rPr>
-          <w:rFonts w:ascii="Arial" w:hAnsi="Arial" w:cs="Arial"/>
-          <w:sz w:val="28"/>
-          <w:szCs w:val="28"/>
-        </w:rPr>
-        <w:t xml:space="preserve">How </w:t>
-      </w:r>
-      <w:r>
-        <w:rPr>
-          <w:rFonts w:ascii="Arial" w:hAnsi="Arial" w:cs="Arial"/>
-          <w:sz w:val="28"/>
-          <w:szCs w:val="28"/>
-        </w:rPr>
-        <w:t xml:space="preserve">does </w:t>
-      </w:r>
-      <w:r>
-        <w:rPr>
-          <w:rFonts w:ascii="Arial" w:hAnsi="Arial" w:cs="Arial"/>
-          <w:sz w:val="28"/>
-          <w:szCs w:val="28"/>
-        </w:rPr>
-        <w:t xml:space="preserve">this </w:t>
-      </w:r>
-      <w:r>
-        <w:rPr>
-          <w:rFonts w:ascii="Arial" w:hAnsi="Arial" w:cs="Arial"/>
-          <w:sz w:val="28"/>
-          <w:szCs w:val="28"/>
-        </w:rPr>
-        <w:t>work</w:t>
-      </w:r>
-      <w:r>
-        <w:rPr>
-          <w:rFonts w:ascii="Arial" w:hAnsi="Arial" w:cs="Arial"/>
-          <w:sz w:val="28"/>
-          <w:szCs w:val="28"/>
-        </w:rPr>
-        <w:t>?</w:t>
+          <w:sz w:val="24"/>
+          <w:szCs w:val="24"/>
+        </w:rPr>
+      </w:pPr>
+      <w:r>
+        <w:rPr>
+          <w:rFonts w:ascii="Arial" w:hAnsi="Arial" w:cs="Arial"/>
+          <w:b/>
+          <w:bCs/>
+          <w:sz w:val="24"/>
+          <w:szCs w:val="24"/>
+        </w:rPr>
+        <w:t>ESW</w:t>
+      </w:r>
+      <w:r>
+        <w:rPr>
+          <w:rFonts w:ascii="Arial" w:hAnsi="Arial" w:cs="Arial"/>
+          <w:b/>
+          <w:bCs/>
+          <w:sz w:val="24"/>
+          <w:szCs w:val="24"/>
+        </w:rPr>
+        <w:t xml:space="preserve"> Email</w:t>
+      </w:r>
+      <w:r>
+        <w:rPr>
+          <w:rFonts w:ascii="Arial" w:hAnsi="Arial" w:cs="Arial"/>
+          <w:b/>
+          <w:bCs/>
+          <w:sz w:val="24"/>
+          <w:szCs w:val="24"/>
+        </w:rPr>
+        <w:t xml:space="preserve"> Marketing Opt</w:t>
+      </w:r>
+      <w:r>
+        <w:rPr>
+          <w:rFonts w:ascii="Arial" w:hAnsi="Arial" w:cs="Arial"/>
+          <w:b/>
+          <w:bCs/>
+          <w:sz w:val="24"/>
+          <w:szCs w:val="24"/>
+        </w:rPr>
+        <w:t>-</w:t>
+      </w:r>
+      <w:r>
+        <w:rPr>
+          <w:rFonts w:ascii="Arial" w:hAnsi="Arial" w:cs="Arial"/>
+          <w:b/>
+          <w:bCs/>
+          <w:sz w:val="24"/>
+          <w:szCs w:val="24"/>
+        </w:rPr>
+        <w:t>in</w:t>
+      </w:r>
+      <w:r>
+        <w:rPr>
+          <w:rFonts w:ascii="Arial" w:hAnsi="Arial" w:cs="Arial"/>
+          <w:b/>
+          <w:bCs/>
+          <w:sz w:val="24"/>
+          <w:szCs w:val="24"/>
+        </w:rPr>
+        <w:t>:</w:t>
       </w:r>
     </w:p>
     <w:p>
@@ -2606,13 +2780,17 @@
         <w:rPr>
           <w:rFonts w:ascii="Arial" w:hAnsi="Arial" w:cs="Arial"/>
           <w:spacing w:val="-1"/>
-          <w:lang w:eastAsia="en-IE"/>
-        </w:rPr>
-      </w:pPr>
-      <w:r>
-        <w:rPr>
-          <w:rFonts w:ascii="Arial" w:hAnsi="Arial" w:cs="Arial"/>
-          <w:spacing w:val="-1"/>
+          <w:sz w:val="20"/>
+          <w:szCs w:val="20"/>
+          <w:lang w:eastAsia="en-IE"/>
+        </w:rPr>
+      </w:pPr>
+      <w:r>
+        <w:rPr>
+          <w:rFonts w:ascii="Arial" w:hAnsi="Arial" w:cs="Arial"/>
+          <w:spacing w:val="-1"/>
+          <w:sz w:val="20"/>
+          <w:szCs w:val="20"/>
           <w:lang w:eastAsia="en-IE"/>
         </w:rPr>
         <w:t>The following flow</w:t>
@@ -2621,6 +2799,8 @@
         <w:rPr>
           <w:rFonts w:ascii="Arial" w:hAnsi="Arial" w:cs="Arial"/>
           <w:spacing w:val="-1"/>
+          <w:sz w:val="20"/>
+          <w:szCs w:val="20"/>
           <w:lang w:eastAsia="en-IE"/>
         </w:rPr>
         <w:t xml:space="preserve"> depicts how marketing </w:t>
@@ -2629,6 +2809,8 @@
         <w:rPr>
           <w:rFonts w:ascii="Arial" w:hAnsi="Arial" w:cs="Arial"/>
           <w:spacing w:val="-1"/>
+          <w:sz w:val="20"/>
+          <w:szCs w:val="20"/>
           <w:lang w:eastAsia="en-IE"/>
         </w:rPr>
         <w:t>opt-in</w:t>
@@ -2637,6 +2819,8 @@
         <w:rPr>
           <w:rFonts w:ascii="Arial" w:hAnsi="Arial" w:cs="Arial"/>
           <w:spacing w:val="-1"/>
+          <w:sz w:val="20"/>
+          <w:szCs w:val="20"/>
           <w:lang w:eastAsia="en-IE"/>
         </w:rPr>
         <w:t xml:space="preserve"> works. Flow is divided </w:t>
@@ -2645,6 +2829,8 @@
         <w:rPr>
           <w:rFonts w:ascii="Arial" w:hAnsi="Arial" w:cs="Arial"/>
           <w:spacing w:val="-1"/>
+          <w:sz w:val="20"/>
+          <w:szCs w:val="20"/>
           <w:lang w:eastAsia="en-IE"/>
         </w:rPr>
         <w:t>into</w:t>
@@ -2653,6 +2839,8 @@
         <w:rPr>
           <w:rFonts w:ascii="Arial" w:hAnsi="Arial" w:cs="Arial"/>
           <w:spacing w:val="-1"/>
+          <w:sz w:val="20"/>
+          <w:szCs w:val="20"/>
           <w:lang w:eastAsia="en-IE"/>
         </w:rPr>
         <w:t xml:space="preserve"> two steps according to customers</w:t>
@@ -2661,6 +2849,8 @@
         <w:rPr>
           <w:rFonts w:ascii="Arial" w:hAnsi="Arial" w:cs="Arial"/>
           <w:spacing w:val="-1"/>
+          <w:sz w:val="20"/>
+          <w:szCs w:val="20"/>
           <w:lang w:eastAsia="en-IE"/>
         </w:rPr>
         <w:t>.</w:t>
@@ -2675,17 +2865,25 @@
         </w:numPr>
         <w:rPr>
           <w:rFonts w:ascii="Arial" w:hAnsi="Arial" w:cs="Arial"/>
-          <w:spacing w:val="-1"/>
-          <w:lang w:eastAsia="en-IE"/>
-        </w:rPr>
-      </w:pPr>
-      <w:r>
-        <w:rPr>
-          <w:rFonts w:ascii="Arial" w:hAnsi="Arial" w:cs="Arial"/>
-          <w:spacing w:val="-1"/>
-          <w:lang w:eastAsia="en-IE"/>
-        </w:rPr>
-        <w:t>The shopper adds an item to the cart and clicks Checkout.</w:t>
+          <w:b/>
+          <w:bCs/>
+          <w:spacing w:val="-1"/>
+          <w:sz w:val="20"/>
+          <w:szCs w:val="20"/>
+          <w:lang w:eastAsia="en-IE"/>
+        </w:rPr>
+      </w:pPr>
+      <w:r>
+        <w:rPr>
+          <w:rFonts w:ascii="Arial" w:hAnsi="Arial" w:cs="Arial"/>
+          <w:b/>
+          <w:bCs/>
+          <w:spacing w:val="-1"/>
+          <w:sz w:val="20"/>
+          <w:szCs w:val="20"/>
+          <w:lang w:eastAsia="en-IE"/>
+        </w:rPr>
+        <w:t>Customer checks out</w:t>
       </w:r>
     </w:p>
     <w:p>
@@ -2694,6 +2892,82 @@
         <w:rPr>
           <w:rFonts w:ascii="Arial" w:hAnsi="Arial" w:cs="Arial"/>
           <w:spacing w:val="-1"/>
+          <w:sz w:val="20"/>
+          <w:szCs w:val="20"/>
+          <w:lang w:eastAsia="en-IE"/>
+        </w:rPr>
+      </w:pPr>
+    </w:p>
+    <w:p>
+      <w:pPr>
+        <w:pStyle w:val="ListParagraph"/>
+        <w:rPr>
+          <w:rFonts w:ascii="Arial" w:hAnsi="Arial" w:cs="Arial"/>
+          <w:spacing w:val="-1"/>
+          <w:sz w:val="20"/>
+          <w:szCs w:val="20"/>
+          <w:lang w:eastAsia="en-IE"/>
+        </w:rPr>
+      </w:pPr>
+      <w:r>
+        <w:rPr>
+          <w:rFonts w:ascii="Arial" w:hAnsi="Arial" w:cs="Arial"/>
+          <w:spacing w:val="-1"/>
+          <w:sz w:val="20"/>
+          <w:szCs w:val="20"/>
+          <w:lang w:eastAsia="en-IE"/>
+        </w:rPr>
+        <w:t xml:space="preserve">When </w:t>
+      </w:r>
+      <w:r>
+        <w:rPr>
+          <w:rFonts w:ascii="Arial" w:hAnsi="Arial" w:cs="Arial"/>
+          <w:spacing w:val="-1"/>
+          <w:sz w:val="20"/>
+          <w:szCs w:val="20"/>
+          <w:lang w:eastAsia="en-IE"/>
+        </w:rPr>
+        <w:t>the</w:t>
+      </w:r>
+      <w:r>
+        <w:rPr>
+          <w:rFonts w:ascii="Arial" w:hAnsi="Arial" w:cs="Arial"/>
+          <w:spacing w:val="-1"/>
+          <w:sz w:val="20"/>
+          <w:szCs w:val="20"/>
+          <w:lang w:eastAsia="en-IE"/>
+        </w:rPr>
+        <w:t xml:space="preserve"> </w:t>
+      </w:r>
+      <w:r>
+        <w:rPr>
+          <w:rFonts w:ascii="Arial" w:hAnsi="Arial" w:cs="Arial"/>
+          <w:spacing w:val="-1"/>
+          <w:sz w:val="20"/>
+          <w:szCs w:val="20"/>
+          <w:lang w:eastAsia="en-IE"/>
+        </w:rPr>
+        <w:t>shopper</w:t>
+      </w:r>
+      <w:r>
+        <w:rPr>
+          <w:rFonts w:ascii="Arial" w:hAnsi="Arial" w:cs="Arial"/>
+          <w:spacing w:val="-1"/>
+          <w:sz w:val="20"/>
+          <w:szCs w:val="20"/>
+          <w:lang w:eastAsia="en-IE"/>
+        </w:rPr>
+        <w:t xml:space="preserve"> adds an item to their cart and clicks Checkout, the following steps occur:</w:t>
+      </w:r>
+    </w:p>
+    <w:p>
+      <w:pPr>
+        <w:pStyle w:val="ListParagraph"/>
+        <w:rPr>
+          <w:rFonts w:ascii="Arial" w:hAnsi="Arial" w:cs="Arial"/>
+          <w:spacing w:val="-1"/>
+          <w:sz w:val="20"/>
+          <w:szCs w:val="20"/>
           <w:lang w:eastAsia="en-IE"/>
         </w:rPr>
       </w:pPr>
@@ -2708,65 +2982,33 @@
         <w:rPr>
           <w:rFonts w:ascii="Arial" w:hAnsi="Arial" w:cs="Arial"/>
           <w:spacing w:val="-1"/>
-          <w:lang w:eastAsia="en-IE"/>
-        </w:rPr>
-      </w:pPr>
-      <w:r>
-        <w:rPr>
-          <w:rFonts w:ascii="Arial" w:hAnsi="Arial" w:cs="Arial"/>
-          <w:spacing w:val="-1"/>
-          <w:lang w:eastAsia="en-IE"/>
-        </w:rPr>
-        <w:t>If the user is logged in</w:t>
-      </w:r>
-      <w:r>
-        <w:rPr>
-          <w:rFonts w:ascii="Arial" w:hAnsi="Arial" w:cs="Arial"/>
-          <w:spacing w:val="-1"/>
-          <w:lang w:eastAsia="en-IE"/>
-        </w:rPr>
-        <w:t xml:space="preserve"> and </w:t>
-      </w:r>
-      <w:r>
-        <w:rPr>
-          <w:rFonts w:ascii="Arial" w:hAnsi="Arial" w:cs="Arial"/>
-          <w:spacing w:val="-1"/>
-          <w:lang w:eastAsia="en-IE"/>
-        </w:rPr>
-        <w:t>has checked the</w:t>
-      </w:r>
-      <w:r>
-        <w:rPr>
-          <w:rFonts w:ascii="Arial" w:hAnsi="Arial" w:cs="Arial"/>
-          <w:spacing w:val="-1"/>
-          <w:lang w:eastAsia="en-IE"/>
-        </w:rPr>
-        <w:t xml:space="preserve"> opt-in custom profile preference</w:t>
-      </w:r>
-      <w:r>
-        <w:rPr>
-          <w:rFonts w:ascii="Arial" w:hAnsi="Arial" w:cs="Arial"/>
-          <w:spacing w:val="-1"/>
-          <w:lang w:eastAsia="en-IE"/>
-        </w:rPr>
-        <w:t>, add meta in the pre-order request to enable</w:t>
-      </w:r>
-      <w:r>
-        <w:rPr>
-          <w:rFonts w:ascii="Arial" w:hAnsi="Arial" w:cs="Arial"/>
-          <w:spacing w:val="-1"/>
-          <w:lang w:eastAsia="en-IE"/>
-        </w:rPr>
-        <w:t xml:space="preserve"> email opt-in on ESW checkout</w:t>
-      </w:r>
-      <w:r>
-        <w:rPr>
-          <w:rFonts w:ascii="Arial" w:hAnsi="Arial" w:cs="Arial"/>
-          <w:spacing w:val="-1"/>
-          <w:lang w:eastAsia="en-IE"/>
-        </w:rPr>
-        <w:t>.</w:t>
-      </w:r>
+          <w:sz w:val="20"/>
+          <w:szCs w:val="20"/>
+          <w:lang w:eastAsia="en-IE"/>
+        </w:rPr>
+      </w:pPr>
+      <w:r>
+        <w:rPr>
+          <w:rFonts w:ascii="Arial" w:hAnsi="Arial" w:cs="Arial"/>
+          <w:spacing w:val="-1"/>
+          <w:sz w:val="20"/>
+          <w:szCs w:val="20"/>
+          <w:lang w:eastAsia="en-IE"/>
+        </w:rPr>
+        <w:t>If the customer is logged in and has checked the opt-in custom profile preference, the eswMaretingOptIn meta field is added to the pre-order request with a value of true. This will cause the customer to be opted in to marketing emails on the ESW checkout page.</w:t>
+      </w:r>
+    </w:p>
+    <w:p>
+      <w:pPr>
+        <w:pStyle w:val="ListParagraph"/>
+        <w:rPr>
+          <w:rFonts w:ascii="Arial" w:hAnsi="Arial" w:cs="Arial"/>
+          <w:spacing w:val="-1"/>
+          <w:sz w:val="20"/>
+          <w:szCs w:val="20"/>
+          <w:lang w:eastAsia="en-IE"/>
+        </w:rPr>
+      </w:pPr>
     </w:p>
     <w:p>
       <w:pPr>
@@ -2778,88 +3020,80 @@
         <w:rPr>
           <w:rFonts w:ascii="Arial" w:hAnsi="Arial" w:cs="Arial"/>
           <w:spacing w:val="-1"/>
-          <w:lang w:eastAsia="en-IE"/>
-        </w:rPr>
-      </w:pPr>
-      <w:r>
-        <w:rPr>
-          <w:rFonts w:ascii="Arial" w:hAnsi="Arial" w:cs="Arial"/>
-          <w:spacing w:val="-1"/>
-          <w:lang w:eastAsia="en-IE"/>
-        </w:rPr>
-        <w:t xml:space="preserve">If the user is </w:t>
-      </w:r>
-      <w:r>
-        <w:rPr>
-          <w:rFonts w:ascii="Arial" w:hAnsi="Arial" w:cs="Arial"/>
-          <w:spacing w:val="-1"/>
-          <w:lang w:eastAsia="en-IE"/>
-        </w:rPr>
-        <w:t xml:space="preserve">a </w:t>
-      </w:r>
-      <w:r>
-        <w:rPr>
-          <w:rFonts w:ascii="Arial" w:hAnsi="Arial" w:cs="Arial"/>
-          <w:spacing w:val="-1"/>
-          <w:lang w:eastAsia="en-IE"/>
-        </w:rPr>
-        <w:t xml:space="preserve">guest or </w:t>
-      </w:r>
-      <w:r>
-        <w:rPr>
-          <w:rFonts w:ascii="Arial" w:hAnsi="Arial" w:cs="Arial"/>
-          <w:spacing w:val="-1"/>
-          <w:lang w:eastAsia="en-IE"/>
-        </w:rPr>
-        <w:t>has</w:t>
-      </w:r>
-      <w:r>
-        <w:rPr>
-          <w:rFonts w:ascii="Arial" w:hAnsi="Arial" w:cs="Arial"/>
-          <w:spacing w:val="-1"/>
-          <w:lang w:eastAsia="en-IE"/>
-        </w:rPr>
-        <w:t xml:space="preserve"> unchecked opt-in</w:t>
-      </w:r>
-      <w:r>
-        <w:rPr>
-          <w:rFonts w:ascii="Arial" w:hAnsi="Arial" w:cs="Arial"/>
-          <w:spacing w:val="-1"/>
-          <w:lang w:eastAsia="en-IE"/>
-        </w:rPr>
-        <w:t xml:space="preserve"> </w:t>
-      </w:r>
-      <w:r>
-        <w:rPr>
-          <w:rFonts w:ascii="Arial" w:hAnsi="Arial" w:cs="Arial"/>
-          <w:spacing w:val="-1"/>
-          <w:lang w:eastAsia="en-IE"/>
-        </w:rPr>
-        <w:t xml:space="preserve">custom profile preference </w:t>
-      </w:r>
-      <w:r>
-        <w:rPr>
-          <w:rFonts w:ascii="Arial" w:hAnsi="Arial" w:cs="Arial"/>
-          <w:spacing w:val="-1"/>
-          <w:lang w:eastAsia="en-IE"/>
-        </w:rPr>
-        <w:t xml:space="preserve">add meta in the pre-order request to </w:t>
-      </w:r>
-      <w:r>
-        <w:rPr>
-          <w:rFonts w:ascii="Arial" w:hAnsi="Arial" w:cs="Arial"/>
-          <w:spacing w:val="-1"/>
-          <w:lang w:eastAsia="en-IE"/>
-        </w:rPr>
-        <w:t>disable email opt-in on ESW checkout</w:t>
-      </w:r>
-      <w:r>
-        <w:rPr>
-          <w:rFonts w:ascii="Arial" w:hAnsi="Arial" w:cs="Arial"/>
-          <w:spacing w:val="-1"/>
-          <w:lang w:eastAsia="en-IE"/>
-        </w:rPr>
-        <w:t>.</w:t>
+          <w:sz w:val="20"/>
+          <w:szCs w:val="20"/>
+          <w:lang w:eastAsia="en-IE"/>
+        </w:rPr>
+      </w:pPr>
+      <w:r>
+        <w:rPr>
+          <w:rFonts w:ascii="Arial" w:hAnsi="Arial" w:cs="Arial"/>
+          <w:spacing w:val="-1"/>
+          <w:sz w:val="20"/>
+          <w:szCs w:val="20"/>
+          <w:lang w:eastAsia="en-IE"/>
+        </w:rPr>
+        <w:t xml:space="preserve">If the </w:t>
+      </w:r>
+      <w:r>
+        <w:rPr>
+          <w:rFonts w:ascii="Arial" w:hAnsi="Arial" w:cs="Arial"/>
+          <w:spacing w:val="-1"/>
+          <w:sz w:val="20"/>
+          <w:szCs w:val="20"/>
+          <w:lang w:eastAsia="en-IE"/>
+        </w:rPr>
+        <w:t>shopper</w:t>
+      </w:r>
+      <w:r>
+        <w:rPr>
+          <w:rFonts w:ascii="Arial" w:hAnsi="Arial" w:cs="Arial"/>
+          <w:spacing w:val="-1"/>
+          <w:sz w:val="20"/>
+          <w:szCs w:val="20"/>
+          <w:lang w:eastAsia="en-IE"/>
+        </w:rPr>
+        <w:t xml:space="preserve"> is </w:t>
+      </w:r>
+      <w:r>
+        <w:rPr>
+          <w:rFonts w:ascii="Arial" w:hAnsi="Arial" w:cs="Arial"/>
+          <w:spacing w:val="-1"/>
+          <w:sz w:val="20"/>
+          <w:szCs w:val="20"/>
+          <w:lang w:eastAsia="en-IE"/>
+        </w:rPr>
+        <w:t xml:space="preserve">a first time shopper, a </w:t>
+      </w:r>
+      <w:r>
+        <w:rPr>
+          <w:rFonts w:ascii="Arial" w:hAnsi="Arial" w:cs="Arial"/>
+          <w:spacing w:val="-1"/>
+          <w:sz w:val="20"/>
+          <w:szCs w:val="20"/>
+          <w:lang w:eastAsia="en-IE"/>
+        </w:rPr>
+        <w:t>guest</w:t>
+      </w:r>
+      <w:r>
+        <w:rPr>
+          <w:rFonts w:ascii="Arial" w:hAnsi="Arial" w:cs="Arial"/>
+          <w:spacing w:val="-1"/>
+          <w:sz w:val="20"/>
+          <w:szCs w:val="20"/>
+          <w:lang w:eastAsia="en-IE"/>
+        </w:rPr>
+        <w:t xml:space="preserve"> customer</w:t>
+      </w:r>
+      <w:r>
+        <w:rPr>
+          <w:rFonts w:ascii="Arial" w:hAnsi="Arial" w:cs="Arial"/>
+          <w:spacing w:val="-1"/>
+          <w:sz w:val="20"/>
+          <w:szCs w:val="20"/>
+          <w:lang w:eastAsia="en-IE"/>
+        </w:rPr>
+        <w:t xml:space="preserve"> or has unchecked the opt-in custom profile preference, the eswMaretingOptIn meta field is added to the pre-order request with a value of false. This will cause the customer to be opted out of marketing emails on the ESW checkout page.</w:t>
       </w:r>
     </w:p>
     <w:p>
@@ -2867,6 +3101,8 @@
         <w:rPr>
           <w:rFonts w:ascii="Arial" w:hAnsi="Arial" w:cs="Arial"/>
           <w:spacing w:val="-1"/>
+          <w:sz w:val="20"/>
+          <w:szCs w:val="20"/>
           <w:lang w:eastAsia="en-IE"/>
         </w:rPr>
       </w:pPr>
@@ -2880,71 +3116,136 @@
         </w:numPr>
         <w:rPr>
           <w:rFonts w:ascii="Arial" w:hAnsi="Arial" w:cs="Arial"/>
-          <w:lang w:eastAsia="en-IE"/>
-        </w:rPr>
-      </w:pPr>
-      <w:r>
-        <w:rPr>
-          <w:rFonts w:ascii="Arial" w:hAnsi="Arial" w:cs="Arial"/>
-          <w:spacing w:val="-1"/>
-          <w:lang w:eastAsia="en-IE"/>
-        </w:rPr>
-        <w:t>ESW loads the checkout</w:t>
-      </w:r>
-      <w:r>
-        <w:rPr>
-          <w:rFonts w:ascii="Arial" w:hAnsi="Arial" w:cs="Arial"/>
-          <w:spacing w:val="-1"/>
-          <w:lang w:eastAsia="en-IE"/>
-        </w:rPr>
-        <w:t xml:space="preserve">, places an order with successful payment, and </w:t>
-      </w:r>
-      <w:r>
-        <w:rPr>
-          <w:rFonts w:ascii="Arial" w:hAnsi="Arial" w:cs="Arial"/>
-          <w:spacing w:val="-1"/>
-          <w:lang w:eastAsia="en-IE"/>
-        </w:rPr>
-        <w:t xml:space="preserve">calls SFCC to update </w:t>
-      </w:r>
-      <w:r>
-        <w:rPr>
-          <w:rFonts w:ascii="Arial" w:hAnsi="Arial" w:cs="Arial"/>
-          <w:spacing w:val="-1"/>
-          <w:lang w:eastAsia="en-IE"/>
-        </w:rPr>
-        <w:t xml:space="preserve">the </w:t>
-      </w:r>
-      <w:r>
-        <w:rPr>
-          <w:rFonts w:ascii="Arial" w:hAnsi="Arial" w:cs="Arial"/>
-          <w:spacing w:val="-1"/>
-          <w:lang w:eastAsia="en-IE"/>
-        </w:rPr>
-        <w:t xml:space="preserve">order configuration on </w:t>
-      </w:r>
-      <w:r>
-        <w:rPr>
-          <w:rFonts w:ascii="Arial" w:hAnsi="Arial" w:cs="Arial"/>
-          <w:spacing w:val="-1"/>
-          <w:lang w:eastAsia="en-IE"/>
-        </w:rPr>
-        <w:t xml:space="preserve">the </w:t>
-      </w:r>
-      <w:r>
-        <w:rPr>
-          <w:rFonts w:ascii="Arial" w:hAnsi="Arial" w:cs="Arial"/>
-          <w:spacing w:val="-1"/>
-          <w:lang w:eastAsia="en-IE"/>
-        </w:rPr>
-        <w:t>SFCC side.</w:t>
+          <w:b/>
+          <w:bCs/>
+          <w:sz w:val="20"/>
+          <w:szCs w:val="20"/>
+          <w:lang w:eastAsia="en-IE"/>
+        </w:rPr>
+      </w:pPr>
+      <w:r>
+        <w:rPr>
+          <w:rFonts w:ascii="Arial" w:hAnsi="Arial" w:cs="Arial"/>
+          <w:b/>
+          <w:bCs/>
+          <w:sz w:val="20"/>
+          <w:szCs w:val="20"/>
+          <w:lang w:eastAsia="en-IE"/>
+        </w:rPr>
+        <w:t>ESW updates the order configuration in SFCC.</w:t>
       </w:r>
     </w:p>
     <w:p>
       <w:pPr>
+        <w:shd w:val="clear" w:color="auto" w:fill="FFFFFF"/>
+        <w:spacing w:before="100" w:beforeAutospacing="1" w:after="150" w:line="240" w:lineRule="auto"/>
+        <w:ind w:left="720"/>
+        <w:rPr>
+          <w:rFonts w:ascii="Arial" w:eastAsia="Times New Roman" w:hAnsi="Arial" w:cs="Arial"/>
+          <w:color w:val="1F1F1F"/>
+          <w:sz w:val="24"/>
+          <w:szCs w:val="24"/>
+          <w:lang w:eastAsia="en-IE"/>
+        </w:rPr>
+      </w:pPr>
+      <w:r>
+        <w:rPr>
+          <w:rFonts w:ascii="Arial" w:eastAsia="Times New Roman" w:hAnsi="Arial" w:cs="Arial"/>
+          <w:color w:val="1F1F1F"/>
+          <w:sz w:val="20"/>
+          <w:szCs w:val="20"/>
+          <w:lang w:eastAsia="en-IE"/>
+        </w:rPr>
+        <w:t xml:space="preserve">Once the </w:t>
+      </w:r>
+      <w:r>
+        <w:rPr>
+          <w:rFonts w:ascii="Arial" w:eastAsia="Times New Roman" w:hAnsi="Arial" w:cs="Arial"/>
+          <w:color w:val="1F1F1F"/>
+          <w:sz w:val="20"/>
+          <w:szCs w:val="20"/>
+          <w:lang w:eastAsia="en-IE"/>
+        </w:rPr>
+        <w:t>shopper</w:t>
+      </w:r>
+      <w:r>
+        <w:rPr>
+          <w:rFonts w:ascii="Arial" w:eastAsia="Times New Roman" w:hAnsi="Arial" w:cs="Arial"/>
+          <w:color w:val="1F1F1F"/>
+          <w:sz w:val="20"/>
+          <w:szCs w:val="20"/>
+          <w:lang w:eastAsia="en-IE"/>
+        </w:rPr>
+        <w:t xml:space="preserve"> has checked out and the order has been placed successfully, ESW </w:t>
+      </w:r>
+      <w:r>
+        <w:rPr>
+          <w:rFonts w:ascii="Arial" w:eastAsia="Times New Roman" w:hAnsi="Arial" w:cs="Arial"/>
+          <w:color w:val="1F1F1F"/>
+          <w:sz w:val="20"/>
+          <w:szCs w:val="20"/>
+          <w:lang w:eastAsia="en-IE"/>
+        </w:rPr>
+        <w:t xml:space="preserve">order confirmation webhook </w:t>
+      </w:r>
+      <w:r>
+        <w:rPr>
+          <w:rFonts w:ascii="Arial" w:eastAsia="Times New Roman" w:hAnsi="Arial" w:cs="Arial"/>
+          <w:color w:val="1F1F1F"/>
+          <w:sz w:val="20"/>
+          <w:szCs w:val="20"/>
+          <w:lang w:eastAsia="en-IE"/>
+        </w:rPr>
+        <w:t>calls SFCC</w:t>
+      </w:r>
+      <w:r>
+        <w:rPr>
+          <w:rFonts w:ascii="Arial" w:eastAsia="Times New Roman" w:hAnsi="Arial" w:cs="Arial"/>
+          <w:color w:val="1F1F1F"/>
+          <w:sz w:val="20"/>
+          <w:szCs w:val="20"/>
+          <w:lang w:eastAsia="en-IE"/>
+        </w:rPr>
+        <w:t xml:space="preserve"> endpoint</w:t>
+      </w:r>
+      <w:r>
+        <w:rPr>
+          <w:rFonts w:ascii="Arial" w:eastAsia="Times New Roman" w:hAnsi="Arial" w:cs="Arial"/>
+          <w:color w:val="1F1F1F"/>
+          <w:sz w:val="20"/>
+          <w:szCs w:val="20"/>
+          <w:lang w:eastAsia="en-IE"/>
+        </w:rPr>
+        <w:t xml:space="preserve"> to update the order </w:t>
+      </w:r>
+      <w:r>
+        <w:rPr>
+          <w:rFonts w:ascii="Arial" w:eastAsia="Times New Roman" w:hAnsi="Arial" w:cs="Arial"/>
+          <w:color w:val="1F1F1F"/>
+          <w:sz w:val="20"/>
+          <w:szCs w:val="20"/>
+          <w:lang w:eastAsia="en-IE"/>
+        </w:rPr>
+        <w:t>attributes in SFCC</w:t>
+      </w:r>
+      <w:r>
+        <w:rPr>
+          <w:rFonts w:ascii="Arial" w:eastAsia="Times New Roman" w:hAnsi="Arial" w:cs="Arial"/>
+          <w:color w:val="1F1F1F"/>
+          <w:sz w:val="24"/>
+          <w:szCs w:val="24"/>
+          <w:lang w:eastAsia="en-IE"/>
+        </w:rPr>
+        <w:t>.</w:t>
+      </w:r>
+    </w:p>
+    <w:p>
+      <w:pPr>
         <w:pStyle w:val="ListParagraph"/>
         <w:rPr>
           <w:rFonts w:ascii="Arial" w:hAnsi="Arial" w:cs="Arial"/>
+          <w:sz w:val="20"/>
+          <w:szCs w:val="20"/>
           <w:lang w:eastAsia="en-IE"/>
         </w:rPr>
       </w:pPr>
@@ -2959,57 +3260,56 @@
         <w:rPr>
           <w:rFonts w:ascii="Arial" w:hAnsi="Arial" w:cs="Arial"/>
           <w:spacing w:val="-1"/>
-          <w:lang w:eastAsia="en-IE"/>
-        </w:rPr>
-      </w:pPr>
-      <w:r>
-        <w:rPr>
-          <w:rFonts w:ascii="Arial" w:hAnsi="Arial" w:cs="Arial"/>
-        </w:rPr>
-        <w:t xml:space="preserve">On order payload, if </w:t>
-      </w:r>
-      <w:r>
-        <w:rPr>
-          <w:rFonts w:ascii="Arial" w:hAnsi="Arial" w:cs="Arial"/>
-        </w:rPr>
-        <w:t xml:space="preserve">the </w:t>
-      </w:r>
-      <w:r>
-        <w:rPr>
-          <w:rFonts w:ascii="Arial" w:hAnsi="Arial" w:cs="Arial"/>
-        </w:rPr>
-        <w:t>customer checked opt-in preference on ESW checkout</w:t>
-      </w:r>
-      <w:r>
-        <w:rPr>
-          <w:rFonts w:ascii="Arial" w:hAnsi="Arial" w:cs="Arial"/>
-        </w:rPr>
-        <w:t xml:space="preserve">, we are getting the customer from SFCC if </w:t>
-      </w:r>
-      <w:r>
-        <w:rPr>
-          <w:rFonts w:ascii="Arial" w:hAnsi="Arial" w:cs="Arial"/>
-        </w:rPr>
-        <w:t xml:space="preserve">it </w:t>
-      </w:r>
-      <w:r>
-        <w:rPr>
-          <w:rFonts w:ascii="Arial" w:hAnsi="Arial" w:cs="Arial"/>
-        </w:rPr>
-        <w:t xml:space="preserve">exists </w:t>
-      </w:r>
-      <w:r>
-        <w:rPr>
-          <w:rFonts w:ascii="Arial" w:hAnsi="Arial" w:cs="Arial"/>
-        </w:rPr>
-        <w:t>ted and then updating profile preference eswMaretingOptIn to check</w:t>
-      </w:r>
-      <w:r>
-        <w:rPr>
-          <w:rFonts w:ascii="Arial" w:hAnsi="Arial" w:cs="Arial"/>
+          <w:sz w:val="20"/>
+          <w:szCs w:val="20"/>
+          <w:lang w:eastAsia="en-IE"/>
+        </w:rPr>
+      </w:pPr>
+      <w:r>
+        <w:rPr>
+          <w:rFonts w:ascii="Arial" w:hAnsi="Arial" w:cs="Arial"/>
+          <w:sz w:val="20"/>
+          <w:szCs w:val="20"/>
+        </w:rPr>
+        <w:t xml:space="preserve">If the customer checked the </w:t>
+      </w:r>
+      <w:r>
+        <w:rPr>
+          <w:rFonts w:ascii="Arial" w:hAnsi="Arial" w:cs="Arial"/>
+          <w:sz w:val="20"/>
+          <w:szCs w:val="20"/>
+        </w:rPr>
+        <w:t xml:space="preserve">marketing </w:t>
+      </w:r>
+      <w:r>
+        <w:rPr>
+          <w:rFonts w:ascii="Arial" w:hAnsi="Arial" w:cs="Arial"/>
+          <w:sz w:val="20"/>
+          <w:szCs w:val="20"/>
+        </w:rPr>
+        <w:t>opt-in preference on the ESW checkout page, ESW will update the customer's eswMaretingOptIn profile preference in SFCC to true</w:t>
+      </w:r>
+      <w:r>
+        <w:rPr>
+          <w:rFonts w:ascii="Arial" w:hAnsi="Arial" w:cs="Arial"/>
+          <w:sz w:val="20"/>
+          <w:szCs w:val="20"/>
         </w:rPr>
         <w:t xml:space="preserve">. </w:t>
       </w:r>
+    </w:p>
+    <w:p>
+      <w:pPr>
+        <w:pStyle w:val="ListParagraph"/>
+        <w:ind w:left="1440"/>
+        <w:rPr>
+          <w:rFonts w:ascii="Arial" w:hAnsi="Arial" w:cs="Arial"/>
+          <w:spacing w:val="-1"/>
+          <w:sz w:val="20"/>
+          <w:szCs w:val="20"/>
+          <w:lang w:eastAsia="en-IE"/>
+        </w:rPr>
+      </w:pPr>
     </w:p>
     <w:p>
       <w:pPr>
@@ -3021,63 +3321,996 @@
         <w:rPr>
           <w:rFonts w:ascii="Arial" w:hAnsi="Arial" w:cs="Arial"/>
           <w:spacing w:val="-1"/>
-          <w:lang w:eastAsia="en-IE"/>
-        </w:rPr>
-      </w:pPr>
-      <w:r>
-        <w:rPr>
-          <w:rFonts w:ascii="Arial" w:hAnsi="Arial" w:cs="Arial"/>
-        </w:rPr>
-        <w:t xml:space="preserve">If </w:t>
-      </w:r>
-      <w:r>
-        <w:rPr>
-          <w:rFonts w:ascii="Arial" w:hAnsi="Arial" w:cs="Arial"/>
-        </w:rPr>
-        <w:t xml:space="preserve">the </w:t>
-      </w:r>
-      <w:r>
-        <w:rPr>
-          <w:rFonts w:ascii="Arial" w:hAnsi="Arial" w:cs="Arial"/>
-        </w:rPr>
-        <w:t>customer unchecked the opt-in preference on ESW checkout</w:t>
-      </w:r>
-      <w:r>
-        <w:rPr>
-          <w:rFonts w:ascii="Arial" w:hAnsi="Arial" w:cs="Arial"/>
-        </w:rPr>
-        <w:t>,</w:t>
-      </w:r>
-      <w:r>
-        <w:rPr>
-          <w:rFonts w:ascii="Arial" w:hAnsi="Arial" w:cs="Arial"/>
-        </w:rPr>
-        <w:t xml:space="preserve"> we update </w:t>
-      </w:r>
-      <w:r>
-        <w:rPr>
-          <w:rFonts w:ascii="Arial" w:hAnsi="Arial" w:cs="Arial"/>
-        </w:rPr>
-        <w:t xml:space="preserve">the </w:t>
-      </w:r>
-      <w:r>
-        <w:rPr>
-          <w:rFonts w:ascii="Arial" w:hAnsi="Arial" w:cs="Arial"/>
-        </w:rPr>
-        <w:t>customer profile preference accordingly.</w:t>
+          <w:sz w:val="20"/>
+          <w:szCs w:val="20"/>
+          <w:lang w:eastAsia="en-IE"/>
+        </w:rPr>
+      </w:pPr>
+      <w:r>
+        <w:rPr>
+          <w:rFonts w:ascii="Arial" w:hAnsi="Arial" w:cs="Arial"/>
+          <w:spacing w:val="-1"/>
+          <w:sz w:val="20"/>
+          <w:szCs w:val="20"/>
+          <w:lang w:eastAsia="en-IE"/>
+        </w:rPr>
+        <w:t>I</w:t>
+      </w:r>
+      <w:r>
+        <w:rPr>
+          <w:rFonts w:ascii="Arial" w:hAnsi="Arial" w:cs="Arial"/>
+          <w:spacing w:val="-1"/>
+          <w:sz w:val="20"/>
+          <w:szCs w:val="20"/>
+          <w:lang w:eastAsia="en-IE"/>
+        </w:rPr>
+        <w:t>f the customer unchecked the opt-in preference on the ESW checkout page, ESW will update the customer's eswMaretingOptIn profile preference in SFCC to false.</w:t>
       </w:r>
     </w:p>
     <w:p>
       <w:pPr>
-        <w:pStyle w:val="p"/>
-        <w:jc w:val="both"/>
-        <w:rPr>
+        <w:pStyle w:val="ListParagraph"/>
+        <w:rPr>
+          <w:rFonts w:ascii="Arial" w:hAnsi="Arial" w:cs="Arial"/>
+        </w:rPr>
+      </w:pPr>
+    </w:p>
+    <w:p>
+      <w:pPr>
+        <w:rPr>
+          <w:rFonts w:ascii="Arial" w:hAnsi="Arial" w:cs="Arial"/>
           <w:b/>
           <w:bCs/>
-          <w:sz w:val="20"/>
-          <w:szCs w:val="20"/>
-        </w:rPr>
-      </w:pPr>
+          <w:spacing w:val="-1"/>
+          <w:sz w:val="24"/>
+          <w:szCs w:val="24"/>
+          <w:lang w:eastAsia="en-IE"/>
+        </w:rPr>
+      </w:pPr>
+      <w:r>
+        <w:rPr>
+          <w:rFonts w:ascii="Arial" w:hAnsi="Arial" w:cs="Arial"/>
+          <w:b/>
+          <w:bCs/>
+          <w:spacing w:val="-1"/>
+          <w:sz w:val="24"/>
+          <w:szCs w:val="24"/>
+          <w:lang w:eastAsia="en-IE"/>
+        </w:rPr>
+        <w:t>ESW SMS Marketing Opt-in</w:t>
+      </w:r>
+      <w:r>
+        <w:rPr>
+          <w:rFonts w:ascii="Arial" w:hAnsi="Arial" w:cs="Arial"/>
+          <w:b/>
+          <w:bCs/>
+          <w:spacing w:val="-1"/>
+          <w:sz w:val="24"/>
+          <w:szCs w:val="24"/>
+          <w:lang w:eastAsia="en-IE"/>
+        </w:rPr>
+        <w:t>:</w:t>
+      </w:r>
+    </w:p>
+    <w:p>
+      <w:pPr>
+        <w:rPr>
+          <w:rFonts w:ascii="Arial" w:hAnsi="Arial" w:cs="Arial"/>
+          <w:spacing w:val="-1"/>
+          <w:lang w:eastAsia="en-IE"/>
+        </w:rPr>
+      </w:pPr>
+      <w:r>
+        <w:rPr>
+          <w:rFonts w:ascii="Arial" w:hAnsi="Arial" w:cs="Arial"/>
+          <w:spacing w:val="-1"/>
+          <w:lang w:eastAsia="en-IE"/>
+        </w:rPr>
+        <w:t>The following flow</w:t>
+      </w:r>
+      <w:r>
+        <w:rPr>
+          <w:rFonts w:ascii="Arial" w:hAnsi="Arial" w:cs="Arial"/>
+          <w:spacing w:val="-1"/>
+          <w:lang w:eastAsia="en-IE"/>
+        </w:rPr>
+        <w:t xml:space="preserve"> depicts how</w:t>
+      </w:r>
+      <w:r>
+        <w:rPr>
+          <w:rFonts w:ascii="Arial" w:hAnsi="Arial" w:cs="Arial"/>
+          <w:spacing w:val="-1"/>
+          <w:lang w:eastAsia="en-IE"/>
+        </w:rPr>
+        <w:t xml:space="preserve"> SMS</w:t>
+      </w:r>
+      <w:r>
+        <w:rPr>
+          <w:rFonts w:ascii="Arial" w:hAnsi="Arial" w:cs="Arial"/>
+          <w:spacing w:val="-1"/>
+          <w:lang w:eastAsia="en-IE"/>
+        </w:rPr>
+        <w:t xml:space="preserve"> marketing opt-in works.</w:t>
+      </w:r>
+      <w:r>
+        <w:rPr>
+          <w:rFonts w:ascii="Arial" w:hAnsi="Arial" w:cs="Arial"/>
+          <w:spacing w:val="-1"/>
+          <w:lang w:eastAsia="en-IE"/>
+        </w:rPr>
+        <w:t xml:space="preserve"> The flow is divided into two steps:</w:t>
+      </w:r>
+    </w:p>
+    <w:p>
+      <w:pPr>
+        <w:pStyle w:val="ListParagraph"/>
+        <w:numPr>
+          <w:ilvl w:val="0"/>
+          <w:numId w:val="32"/>
+        </w:numPr>
+        <w:rPr>
+          <w:rFonts w:ascii="Arial" w:hAnsi="Arial" w:cs="Arial"/>
+          <w:b/>
+          <w:bCs/>
+          <w:spacing w:val="-1"/>
+          <w:sz w:val="20"/>
+          <w:szCs w:val="20"/>
+          <w:lang w:eastAsia="en-IE"/>
+        </w:rPr>
+      </w:pPr>
+      <w:r>
+        <w:rPr>
+          <w:rFonts w:ascii="Arial" w:hAnsi="Arial" w:cs="Arial"/>
+          <w:b/>
+          <w:bCs/>
+          <w:spacing w:val="-1"/>
+          <w:sz w:val="20"/>
+          <w:szCs w:val="20"/>
+          <w:lang w:eastAsia="en-IE"/>
+        </w:rPr>
+        <w:lastRenderedPageBreak/>
+        <w:t>Customer checks out</w:t>
+      </w:r>
+    </w:p>
+    <w:p>
+      <w:pPr>
+        <w:pStyle w:val="ListParagraph"/>
+        <w:rPr>
+          <w:rFonts w:ascii="Arial" w:hAnsi="Arial" w:cs="Arial"/>
+          <w:spacing w:val="-1"/>
+          <w:sz w:val="20"/>
+          <w:szCs w:val="20"/>
+          <w:lang w:eastAsia="en-IE"/>
+        </w:rPr>
+      </w:pPr>
+    </w:p>
+    <w:p>
+      <w:pPr>
+        <w:pStyle w:val="ListParagraph"/>
+        <w:rPr>
+          <w:rFonts w:ascii="Arial" w:hAnsi="Arial" w:cs="Arial"/>
+          <w:spacing w:val="-1"/>
+          <w:sz w:val="20"/>
+          <w:szCs w:val="20"/>
+          <w:lang w:eastAsia="en-IE"/>
+        </w:rPr>
+      </w:pPr>
+      <w:r>
+        <w:rPr>
+          <w:rFonts w:ascii="Arial" w:hAnsi="Arial" w:cs="Arial"/>
+          <w:spacing w:val="-1"/>
+          <w:sz w:val="20"/>
+          <w:szCs w:val="20"/>
+          <w:lang w:eastAsia="en-IE"/>
+        </w:rPr>
+        <w:t xml:space="preserve">When </w:t>
+      </w:r>
+      <w:r>
+        <w:rPr>
+          <w:rFonts w:ascii="Arial" w:hAnsi="Arial" w:cs="Arial"/>
+          <w:spacing w:val="-1"/>
+          <w:sz w:val="20"/>
+          <w:szCs w:val="20"/>
+          <w:lang w:eastAsia="en-IE"/>
+        </w:rPr>
+        <w:t>the</w:t>
+      </w:r>
+      <w:r>
+        <w:rPr>
+          <w:rFonts w:ascii="Arial" w:hAnsi="Arial" w:cs="Arial"/>
+          <w:spacing w:val="-1"/>
+          <w:sz w:val="20"/>
+          <w:szCs w:val="20"/>
+          <w:lang w:eastAsia="en-IE"/>
+        </w:rPr>
+        <w:t xml:space="preserve"> </w:t>
+      </w:r>
+      <w:r>
+        <w:rPr>
+          <w:rFonts w:ascii="Arial" w:hAnsi="Arial" w:cs="Arial"/>
+          <w:spacing w:val="-1"/>
+          <w:sz w:val="20"/>
+          <w:szCs w:val="20"/>
+          <w:lang w:eastAsia="en-IE"/>
+        </w:rPr>
+        <w:t>shopper</w:t>
+      </w:r>
+      <w:r>
+        <w:rPr>
+          <w:rFonts w:ascii="Arial" w:hAnsi="Arial" w:cs="Arial"/>
+          <w:spacing w:val="-1"/>
+          <w:sz w:val="20"/>
+          <w:szCs w:val="20"/>
+          <w:lang w:eastAsia="en-IE"/>
+        </w:rPr>
+        <w:t xml:space="preserve"> adds an item to their cart and clicks Checkout, the following steps occur:</w:t>
+      </w:r>
+    </w:p>
+    <w:p>
+      <w:pPr>
+        <w:pStyle w:val="ListParagraph"/>
+        <w:rPr>
+          <w:rFonts w:ascii="Arial" w:hAnsi="Arial" w:cs="Arial"/>
+          <w:spacing w:val="-1"/>
+          <w:sz w:val="20"/>
+          <w:szCs w:val="20"/>
+          <w:lang w:eastAsia="en-IE"/>
+        </w:rPr>
+      </w:pPr>
+    </w:p>
+    <w:p>
+      <w:pPr>
+        <w:pStyle w:val="ListParagraph"/>
+        <w:numPr>
+          <w:ilvl w:val="1"/>
+          <w:numId w:val="32"/>
+        </w:numPr>
+        <w:rPr>
+          <w:rFonts w:ascii="Arial" w:hAnsi="Arial" w:cs="Arial"/>
+          <w:spacing w:val="-1"/>
+          <w:sz w:val="20"/>
+          <w:szCs w:val="20"/>
+          <w:lang w:eastAsia="en-IE"/>
+        </w:rPr>
+      </w:pPr>
+      <w:r>
+        <w:rPr>
+          <w:rFonts w:ascii="Arial" w:hAnsi="Arial" w:cs="Arial"/>
+          <w:spacing w:val="-1"/>
+          <w:sz w:val="20"/>
+          <w:szCs w:val="20"/>
+          <w:lang w:eastAsia="en-IE"/>
+        </w:rPr>
+        <w:t xml:space="preserve">If the customer is logged in and has checked the </w:t>
+      </w:r>
+      <w:r>
+        <w:rPr>
+          <w:rFonts w:ascii="Arial" w:hAnsi="Arial" w:cs="Arial"/>
+          <w:spacing w:val="-1"/>
+          <w:sz w:val="20"/>
+          <w:szCs w:val="20"/>
+          <w:lang w:eastAsia="en-IE"/>
+        </w:rPr>
+        <w:t xml:space="preserve">SMS marketing </w:t>
+      </w:r>
+      <w:r>
+        <w:rPr>
+          <w:rFonts w:ascii="Arial" w:hAnsi="Arial" w:cs="Arial"/>
+          <w:spacing w:val="-1"/>
+          <w:sz w:val="20"/>
+          <w:szCs w:val="20"/>
+          <w:lang w:eastAsia="en-IE"/>
+        </w:rPr>
+        <w:t xml:space="preserve">opt-in custom profile preference, the </w:t>
+      </w:r>
+      <w:r>
+        <w:rPr>
+          <w:rFonts w:ascii="Arial" w:hAnsi="Arial" w:cs="Arial"/>
+          <w:spacing w:val="-1"/>
+          <w:sz w:val="20"/>
+          <w:szCs w:val="20"/>
+          <w:lang w:eastAsia="en-IE"/>
+        </w:rPr>
+        <w:t>eswSMSOptin</w:t>
+      </w:r>
+      <w:r>
+        <w:rPr>
+          <w:rFonts w:ascii="Arial" w:hAnsi="Arial" w:cs="Arial"/>
+          <w:spacing w:val="-1"/>
+          <w:sz w:val="20"/>
+          <w:szCs w:val="20"/>
+          <w:lang w:eastAsia="en-IE"/>
+        </w:rPr>
+        <w:t xml:space="preserve"> meta field is added to the pre-order request with a value of true. This will cause the customer to be opted in to </w:t>
+      </w:r>
+      <w:r>
+        <w:rPr>
+          <w:rFonts w:ascii="Arial" w:hAnsi="Arial" w:cs="Arial"/>
+          <w:spacing w:val="-1"/>
+          <w:sz w:val="20"/>
+          <w:szCs w:val="20"/>
+          <w:lang w:eastAsia="en-IE"/>
+        </w:rPr>
+        <w:t xml:space="preserve">SMS </w:t>
+      </w:r>
+      <w:r>
+        <w:rPr>
+          <w:rFonts w:ascii="Arial" w:hAnsi="Arial" w:cs="Arial"/>
+          <w:spacing w:val="-1"/>
+          <w:sz w:val="20"/>
+          <w:szCs w:val="20"/>
+          <w:lang w:eastAsia="en-IE"/>
+        </w:rPr>
+        <w:t>marketing on the ESW checkout page.</w:t>
+      </w:r>
+    </w:p>
+    <w:p>
+      <w:pPr>
+        <w:pStyle w:val="ListParagraph"/>
+        <w:rPr>
+          <w:rFonts w:ascii="Arial" w:hAnsi="Arial" w:cs="Arial"/>
+          <w:spacing w:val="-1"/>
+          <w:sz w:val="20"/>
+          <w:szCs w:val="20"/>
+          <w:lang w:eastAsia="en-IE"/>
+        </w:rPr>
+      </w:pPr>
+    </w:p>
+    <w:p>
+      <w:pPr>
+        <w:pStyle w:val="ListParagraph"/>
+        <w:numPr>
+          <w:ilvl w:val="1"/>
+          <w:numId w:val="32"/>
+        </w:numPr>
+        <w:rPr>
+          <w:rFonts w:ascii="Arial" w:hAnsi="Arial" w:cs="Arial"/>
+          <w:spacing w:val="-1"/>
+          <w:sz w:val="20"/>
+          <w:szCs w:val="20"/>
+          <w:lang w:eastAsia="en-IE"/>
+        </w:rPr>
+      </w:pPr>
+      <w:r>
+        <w:rPr>
+          <w:rFonts w:ascii="Arial" w:hAnsi="Arial" w:cs="Arial"/>
+          <w:spacing w:val="-1"/>
+          <w:sz w:val="20"/>
+          <w:szCs w:val="20"/>
+          <w:lang w:eastAsia="en-IE"/>
+        </w:rPr>
+        <w:t xml:space="preserve">If the </w:t>
+      </w:r>
+      <w:r>
+        <w:rPr>
+          <w:rFonts w:ascii="Arial" w:hAnsi="Arial" w:cs="Arial"/>
+          <w:spacing w:val="-1"/>
+          <w:sz w:val="20"/>
+          <w:szCs w:val="20"/>
+          <w:lang w:eastAsia="en-IE"/>
+        </w:rPr>
+        <w:t>shopper</w:t>
+      </w:r>
+      <w:r>
+        <w:rPr>
+          <w:rFonts w:ascii="Arial" w:hAnsi="Arial" w:cs="Arial"/>
+          <w:spacing w:val="-1"/>
+          <w:sz w:val="20"/>
+          <w:szCs w:val="20"/>
+          <w:lang w:eastAsia="en-IE"/>
+        </w:rPr>
+        <w:t xml:space="preserve"> is </w:t>
+      </w:r>
+      <w:r>
+        <w:rPr>
+          <w:rFonts w:ascii="Arial" w:hAnsi="Arial" w:cs="Arial"/>
+          <w:spacing w:val="-1"/>
+          <w:sz w:val="20"/>
+          <w:szCs w:val="20"/>
+          <w:lang w:eastAsia="en-IE"/>
+        </w:rPr>
+        <w:t xml:space="preserve">a first time shopper, a </w:t>
+      </w:r>
+      <w:r>
+        <w:rPr>
+          <w:rFonts w:ascii="Arial" w:hAnsi="Arial" w:cs="Arial"/>
+          <w:spacing w:val="-1"/>
+          <w:sz w:val="20"/>
+          <w:szCs w:val="20"/>
+          <w:lang w:eastAsia="en-IE"/>
+        </w:rPr>
+        <w:t>guest</w:t>
+      </w:r>
+      <w:r>
+        <w:rPr>
+          <w:rFonts w:ascii="Arial" w:hAnsi="Arial" w:cs="Arial"/>
+          <w:spacing w:val="-1"/>
+          <w:sz w:val="20"/>
+          <w:szCs w:val="20"/>
+          <w:lang w:eastAsia="en-IE"/>
+        </w:rPr>
+        <w:t xml:space="preserve"> customer</w:t>
+      </w:r>
+      <w:r>
+        <w:rPr>
+          <w:rFonts w:ascii="Arial" w:hAnsi="Arial" w:cs="Arial"/>
+          <w:spacing w:val="-1"/>
+          <w:sz w:val="20"/>
+          <w:szCs w:val="20"/>
+          <w:lang w:eastAsia="en-IE"/>
+        </w:rPr>
+        <w:t xml:space="preserve"> or has unchecked the </w:t>
+      </w:r>
+      <w:r>
+        <w:rPr>
+          <w:rFonts w:ascii="Arial" w:hAnsi="Arial" w:cs="Arial"/>
+          <w:spacing w:val="-1"/>
+          <w:sz w:val="20"/>
+          <w:szCs w:val="20"/>
+          <w:lang w:eastAsia="en-IE"/>
+        </w:rPr>
+        <w:t xml:space="preserve">SMS </w:t>
+      </w:r>
+      <w:r>
+        <w:rPr>
+          <w:rFonts w:ascii="Arial" w:hAnsi="Arial" w:cs="Arial"/>
+          <w:spacing w:val="-1"/>
+          <w:sz w:val="20"/>
+          <w:szCs w:val="20"/>
+          <w:lang w:eastAsia="en-IE"/>
+        </w:rPr>
+        <w:t xml:space="preserve">opt-in custom profile preference, the </w:t>
+      </w:r>
+      <w:r>
+        <w:rPr>
+          <w:rFonts w:ascii="Arial" w:hAnsi="Arial" w:cs="Arial"/>
+          <w:spacing w:val="-1"/>
+          <w:sz w:val="20"/>
+          <w:szCs w:val="20"/>
+          <w:lang w:eastAsia="en-IE"/>
+        </w:rPr>
+        <w:t>eswSMSOptin</w:t>
+      </w:r>
+      <w:r>
+        <w:rPr>
+          <w:rFonts w:ascii="Arial" w:hAnsi="Arial" w:cs="Arial"/>
+          <w:spacing w:val="-1"/>
+          <w:sz w:val="20"/>
+          <w:szCs w:val="20"/>
+          <w:lang w:eastAsia="en-IE"/>
+        </w:rPr>
+        <w:t xml:space="preserve"> meta field is added to the pre-order request with a value of false. This will cause the customer to be opted out of </w:t>
+      </w:r>
+      <w:r>
+        <w:rPr>
+          <w:rFonts w:ascii="Arial" w:hAnsi="Arial" w:cs="Arial"/>
+          <w:spacing w:val="-1"/>
+          <w:sz w:val="20"/>
+          <w:szCs w:val="20"/>
+          <w:lang w:eastAsia="en-IE"/>
+        </w:rPr>
+        <w:t xml:space="preserve">SMS </w:t>
+      </w:r>
+      <w:r>
+        <w:rPr>
+          <w:rFonts w:ascii="Arial" w:hAnsi="Arial" w:cs="Arial"/>
+          <w:spacing w:val="-1"/>
+          <w:sz w:val="20"/>
+          <w:szCs w:val="20"/>
+          <w:lang w:eastAsia="en-IE"/>
+        </w:rPr>
+        <w:t>marketing on the ESW checkout page.</w:t>
+      </w:r>
+    </w:p>
+    <w:p>
+      <w:pPr>
+        <w:pStyle w:val="ListParagraph"/>
+        <w:rPr>
+          <w:rFonts w:ascii="Arial" w:hAnsi="Arial" w:cs="Arial"/>
+          <w:spacing w:val="-1"/>
+          <w:sz w:val="20"/>
+          <w:szCs w:val="20"/>
+          <w:lang w:eastAsia="en-IE"/>
+        </w:rPr>
+      </w:pPr>
+    </w:p>
+    <w:p>
+      <w:pPr>
+        <w:pStyle w:val="ListParagraph"/>
+        <w:numPr>
+          <w:ilvl w:val="0"/>
+          <w:numId w:val="32"/>
+        </w:numPr>
+        <w:rPr>
+          <w:rFonts w:ascii="Arial" w:hAnsi="Arial" w:cs="Arial"/>
+          <w:b/>
+          <w:bCs/>
+          <w:sz w:val="20"/>
+          <w:szCs w:val="20"/>
+          <w:lang w:eastAsia="en-IE"/>
+        </w:rPr>
+      </w:pPr>
+      <w:r>
+        <w:rPr>
+          <w:rFonts w:ascii="Arial" w:hAnsi="Arial" w:cs="Arial"/>
+          <w:b/>
+          <w:bCs/>
+          <w:sz w:val="20"/>
+          <w:szCs w:val="20"/>
+          <w:lang w:eastAsia="en-IE"/>
+        </w:rPr>
+        <w:t>ESW updates the order configuration in SFCC.</w:t>
+      </w:r>
+    </w:p>
+    <w:p>
+      <w:pPr>
+        <w:shd w:val="clear" w:color="auto" w:fill="FFFFFF"/>
+        <w:spacing w:before="100" w:beforeAutospacing="1" w:after="150" w:line="240" w:lineRule="auto"/>
+        <w:ind w:left="720"/>
+        <w:rPr>
+          <w:rFonts w:ascii="Arial" w:eastAsia="Times New Roman" w:hAnsi="Arial" w:cs="Arial"/>
+          <w:color w:val="1F1F1F"/>
+          <w:sz w:val="24"/>
+          <w:szCs w:val="24"/>
+          <w:lang w:eastAsia="en-IE"/>
+        </w:rPr>
+      </w:pPr>
+      <w:r>
+        <w:rPr>
+          <w:rFonts w:ascii="Arial" w:eastAsia="Times New Roman" w:hAnsi="Arial" w:cs="Arial"/>
+          <w:color w:val="1F1F1F"/>
+          <w:sz w:val="20"/>
+          <w:szCs w:val="20"/>
+          <w:lang w:eastAsia="en-IE"/>
+        </w:rPr>
+        <w:t xml:space="preserve">Once the </w:t>
+      </w:r>
+      <w:r>
+        <w:rPr>
+          <w:rFonts w:ascii="Arial" w:eastAsia="Times New Roman" w:hAnsi="Arial" w:cs="Arial"/>
+          <w:color w:val="1F1F1F"/>
+          <w:sz w:val="20"/>
+          <w:szCs w:val="20"/>
+          <w:lang w:eastAsia="en-IE"/>
+        </w:rPr>
+        <w:t>shopper</w:t>
+      </w:r>
+      <w:r>
+        <w:rPr>
+          <w:rFonts w:ascii="Arial" w:eastAsia="Times New Roman" w:hAnsi="Arial" w:cs="Arial"/>
+          <w:color w:val="1F1F1F"/>
+          <w:sz w:val="20"/>
+          <w:szCs w:val="20"/>
+          <w:lang w:eastAsia="en-IE"/>
+        </w:rPr>
+        <w:t xml:space="preserve"> has checked out and the order has been placed successfully, ESW </w:t>
+      </w:r>
+      <w:r>
+        <w:rPr>
+          <w:rFonts w:ascii="Arial" w:eastAsia="Times New Roman" w:hAnsi="Arial" w:cs="Arial"/>
+          <w:color w:val="1F1F1F"/>
+          <w:sz w:val="20"/>
+          <w:szCs w:val="20"/>
+          <w:lang w:eastAsia="en-IE"/>
+        </w:rPr>
+        <w:t xml:space="preserve">order confirmation webhook </w:t>
+      </w:r>
+      <w:r>
+        <w:rPr>
+          <w:rFonts w:ascii="Arial" w:eastAsia="Times New Roman" w:hAnsi="Arial" w:cs="Arial"/>
+          <w:color w:val="1F1F1F"/>
+          <w:sz w:val="20"/>
+          <w:szCs w:val="20"/>
+          <w:lang w:eastAsia="en-IE"/>
+        </w:rPr>
+        <w:t>calls SFCC</w:t>
+      </w:r>
+      <w:r>
+        <w:rPr>
+          <w:rFonts w:ascii="Arial" w:eastAsia="Times New Roman" w:hAnsi="Arial" w:cs="Arial"/>
+          <w:color w:val="1F1F1F"/>
+          <w:sz w:val="20"/>
+          <w:szCs w:val="20"/>
+          <w:lang w:eastAsia="en-IE"/>
+        </w:rPr>
+        <w:t xml:space="preserve"> endpoint</w:t>
+      </w:r>
+      <w:r>
+        <w:rPr>
+          <w:rFonts w:ascii="Arial" w:eastAsia="Times New Roman" w:hAnsi="Arial" w:cs="Arial"/>
+          <w:color w:val="1F1F1F"/>
+          <w:sz w:val="20"/>
+          <w:szCs w:val="20"/>
+          <w:lang w:eastAsia="en-IE"/>
+        </w:rPr>
+        <w:t xml:space="preserve"> to update the order </w:t>
+      </w:r>
+      <w:r>
+        <w:rPr>
+          <w:rFonts w:ascii="Arial" w:eastAsia="Times New Roman" w:hAnsi="Arial" w:cs="Arial"/>
+          <w:color w:val="1F1F1F"/>
+          <w:sz w:val="20"/>
+          <w:szCs w:val="20"/>
+          <w:lang w:eastAsia="en-IE"/>
+        </w:rPr>
+        <w:t>attributes in SFCC</w:t>
+      </w:r>
+      <w:r>
+        <w:rPr>
+          <w:rFonts w:ascii="Arial" w:eastAsia="Times New Roman" w:hAnsi="Arial" w:cs="Arial"/>
+          <w:color w:val="1F1F1F"/>
+          <w:sz w:val="24"/>
+          <w:szCs w:val="24"/>
+          <w:lang w:eastAsia="en-IE"/>
+        </w:rPr>
+        <w:t>.</w:t>
+      </w:r>
+    </w:p>
+    <w:p>
+      <w:pPr>
+        <w:pStyle w:val="ListParagraph"/>
+        <w:rPr>
+          <w:rFonts w:ascii="Arial" w:hAnsi="Arial" w:cs="Arial"/>
+          <w:sz w:val="20"/>
+          <w:szCs w:val="20"/>
+          <w:lang w:eastAsia="en-IE"/>
+        </w:rPr>
+      </w:pPr>
+    </w:p>
+    <w:p>
+      <w:pPr>
+        <w:pStyle w:val="ListParagraph"/>
+        <w:numPr>
+          <w:ilvl w:val="1"/>
+          <w:numId w:val="32"/>
+        </w:numPr>
+        <w:rPr>
+          <w:rFonts w:ascii="Arial" w:hAnsi="Arial" w:cs="Arial"/>
+          <w:spacing w:val="-1"/>
+          <w:sz w:val="20"/>
+          <w:szCs w:val="20"/>
+          <w:lang w:eastAsia="en-IE"/>
+        </w:rPr>
+      </w:pPr>
+      <w:r>
+        <w:rPr>
+          <w:rFonts w:ascii="Arial" w:hAnsi="Arial" w:cs="Arial"/>
+          <w:sz w:val="20"/>
+          <w:szCs w:val="20"/>
+        </w:rPr>
+        <w:t xml:space="preserve">If the customer checked the </w:t>
+      </w:r>
+      <w:r>
+        <w:rPr>
+          <w:rFonts w:ascii="Arial" w:hAnsi="Arial" w:cs="Arial"/>
+          <w:sz w:val="20"/>
+          <w:szCs w:val="20"/>
+        </w:rPr>
+        <w:t xml:space="preserve">SMS </w:t>
+      </w:r>
+      <w:r>
+        <w:rPr>
+          <w:rFonts w:ascii="Arial" w:hAnsi="Arial" w:cs="Arial"/>
+          <w:sz w:val="20"/>
+          <w:szCs w:val="20"/>
+        </w:rPr>
+        <w:t xml:space="preserve">opt-in preference on the ESW checkout page, ESW will update the customer's </w:t>
+      </w:r>
+      <w:r>
+        <w:rPr>
+          <w:rFonts w:ascii="Arial" w:hAnsi="Arial" w:cs="Arial"/>
+          <w:sz w:val="20"/>
+          <w:szCs w:val="20"/>
+        </w:rPr>
+        <w:t>eswSMSOptin</w:t>
+      </w:r>
+      <w:r>
+        <w:rPr>
+          <w:rFonts w:ascii="Arial" w:hAnsi="Arial" w:cs="Arial"/>
+          <w:sz w:val="20"/>
+          <w:szCs w:val="20"/>
+        </w:rPr>
+        <w:t xml:space="preserve"> profile preference in SFCC to true. </w:t>
+      </w:r>
+    </w:p>
+    <w:p>
+      <w:pPr>
+        <w:pStyle w:val="ListParagraph"/>
+        <w:ind w:left="1440"/>
+        <w:rPr>
+          <w:rFonts w:ascii="Arial" w:hAnsi="Arial" w:cs="Arial"/>
+          <w:spacing w:val="-1"/>
+          <w:sz w:val="20"/>
+          <w:szCs w:val="20"/>
+          <w:lang w:eastAsia="en-IE"/>
+        </w:rPr>
+      </w:pPr>
+    </w:p>
+    <w:p>
+      <w:pPr>
+        <w:pStyle w:val="ListParagraph"/>
+        <w:numPr>
+          <w:ilvl w:val="1"/>
+          <w:numId w:val="32"/>
+        </w:numPr>
+        <w:rPr>
+          <w:rFonts w:ascii="Arial" w:hAnsi="Arial" w:cs="Arial"/>
+          <w:spacing w:val="-1"/>
+          <w:sz w:val="20"/>
+          <w:szCs w:val="20"/>
+          <w:lang w:eastAsia="en-IE"/>
+        </w:rPr>
+      </w:pPr>
+      <w:r>
+        <w:rPr>
+          <w:rFonts w:ascii="Arial" w:hAnsi="Arial" w:cs="Arial"/>
+          <w:spacing w:val="-1"/>
+          <w:sz w:val="20"/>
+          <w:szCs w:val="20"/>
+          <w:lang w:eastAsia="en-IE"/>
+        </w:rPr>
+        <w:t>I</w:t>
+      </w:r>
+      <w:r>
+        <w:rPr>
+          <w:rFonts w:ascii="Arial" w:hAnsi="Arial" w:cs="Arial"/>
+          <w:spacing w:val="-1"/>
+          <w:sz w:val="20"/>
+          <w:szCs w:val="20"/>
+          <w:lang w:eastAsia="en-IE"/>
+        </w:rPr>
+        <w:t xml:space="preserve">f </w:t>
+      </w:r>
+      <w:r>
+        <w:rPr>
+          <w:rFonts w:ascii="Arial" w:hAnsi="Arial" w:cs="Arial"/>
+          <w:spacing w:val="-1"/>
+          <w:sz w:val="20"/>
+          <w:szCs w:val="20"/>
+          <w:lang w:eastAsia="en-IE"/>
+        </w:rPr>
+        <w:t>a registered customer</w:t>
+      </w:r>
+      <w:r>
+        <w:rPr>
+          <w:rFonts w:ascii="Arial" w:hAnsi="Arial" w:cs="Arial"/>
+          <w:spacing w:val="-1"/>
+          <w:sz w:val="20"/>
+          <w:szCs w:val="20"/>
+          <w:lang w:eastAsia="en-IE"/>
+        </w:rPr>
+        <w:t xml:space="preserve"> unchecked the </w:t>
+      </w:r>
+      <w:r>
+        <w:rPr>
+          <w:rFonts w:ascii="Arial" w:hAnsi="Arial" w:cs="Arial"/>
+          <w:spacing w:val="-1"/>
+          <w:sz w:val="20"/>
+          <w:szCs w:val="20"/>
+          <w:lang w:eastAsia="en-IE"/>
+        </w:rPr>
+        <w:t xml:space="preserve">SMS </w:t>
+      </w:r>
+      <w:r>
+        <w:rPr>
+          <w:rFonts w:ascii="Arial" w:hAnsi="Arial" w:cs="Arial"/>
+          <w:spacing w:val="-1"/>
+          <w:sz w:val="20"/>
+          <w:szCs w:val="20"/>
+          <w:lang w:eastAsia="en-IE"/>
+        </w:rPr>
+        <w:t>opt-in preference on the ESW checkout page, ESW will update the customer's</w:t>
+      </w:r>
+      <w:r>
+        <w:rPr>
+          <w:rFonts w:ascii="Arial" w:hAnsi="Arial" w:cs="Arial"/>
+          <w:spacing w:val="-1"/>
+          <w:sz w:val="20"/>
+          <w:szCs w:val="20"/>
+          <w:lang w:eastAsia="en-IE"/>
+        </w:rPr>
+        <w:t xml:space="preserve"> eswSMSOptin</w:t>
+      </w:r>
+      <w:r>
+        <w:rPr>
+          <w:rFonts w:ascii="Arial" w:hAnsi="Arial" w:cs="Arial"/>
+          <w:spacing w:val="-1"/>
+          <w:sz w:val="20"/>
+          <w:szCs w:val="20"/>
+          <w:lang w:eastAsia="en-IE"/>
+        </w:rPr>
+        <w:t xml:space="preserve"> profile preference in SFCC to false.</w:t>
+      </w:r>
+    </w:p>
+    <w:p>
+      <w:pPr>
+        <w:pStyle w:val="ListParagraph"/>
+        <w:rPr>
+          <w:rFonts w:ascii="Arial" w:hAnsi="Arial" w:cs="Arial"/>
+          <w:spacing w:val="-1"/>
+          <w:sz w:val="20"/>
+          <w:szCs w:val="20"/>
+          <w:lang w:eastAsia="en-IE"/>
+        </w:rPr>
+      </w:pPr>
+    </w:p>
+    <w:p>
+      <w:pPr>
+        <w:pStyle w:val="ListParagraph"/>
+        <w:numPr>
+          <w:ilvl w:val="1"/>
+          <w:numId w:val="32"/>
+        </w:numPr>
+        <w:rPr>
+          <w:rFonts w:ascii="Arial" w:hAnsi="Arial" w:cs="Arial"/>
+          <w:spacing w:val="-1"/>
+          <w:sz w:val="20"/>
+          <w:szCs w:val="20"/>
+          <w:lang w:eastAsia="en-IE"/>
+        </w:rPr>
+      </w:pPr>
+      <w:r>
+        <w:rPr>
+          <w:rFonts w:ascii="Arial" w:hAnsi="Arial" w:cs="Arial"/>
+          <w:sz w:val="20"/>
+          <w:szCs w:val="20"/>
+        </w:rPr>
+        <w:t>For guest shoppers, if a profile is found with the email used in order then the profile attribute will be updated only if the shopper checked the SMS marketing optin</w:t>
+      </w:r>
+      <w:r>
+        <w:rPr>
+          <w:rFonts w:ascii="Arial" w:hAnsi="Arial" w:cs="Arial"/>
+          <w:sz w:val="20"/>
+          <w:szCs w:val="20"/>
+        </w:rPr>
+        <w:t>. This means that if the customer did not check the SMS marketing optin checkbox on ESW checkout, there would be no change in the profile attribute</w:t>
+      </w:r>
+    </w:p>
+    <w:p>
+      <w:pPr>
+        <w:pStyle w:val="ListParagraph"/>
+        <w:rPr>
+          <w:rFonts w:ascii="Arial" w:hAnsi="Arial" w:cs="Arial"/>
+          <w:spacing w:val="-1"/>
+          <w:sz w:val="20"/>
+          <w:szCs w:val="20"/>
+          <w:lang w:eastAsia="en-IE"/>
+        </w:rPr>
+      </w:pPr>
+    </w:p>
+    <w:p>
+      <w:pPr>
+        <w:pStyle w:val="ListParagraph"/>
+        <w:numPr>
+          <w:ilvl w:val="1"/>
+          <w:numId w:val="32"/>
+        </w:numPr>
+        <w:rPr>
+          <w:rFonts w:ascii="Arial" w:hAnsi="Arial" w:cs="Arial"/>
+          <w:spacing w:val="-1"/>
+          <w:sz w:val="20"/>
+          <w:szCs w:val="20"/>
+          <w:lang w:eastAsia="en-IE"/>
+        </w:rPr>
+      </w:pPr>
+      <w:r>
+        <w:rPr>
+          <w:rFonts w:ascii="Arial" w:hAnsi="Arial" w:cs="Arial"/>
+          <w:spacing w:val="-1"/>
+          <w:sz w:val="20"/>
+          <w:szCs w:val="20"/>
+          <w:lang w:eastAsia="en-IE"/>
+        </w:rPr>
+        <w:t>Guest shoppers who register after placing an order using the post-registration feature will have their SMS opt-in value populated on their newly created profile.</w:t>
+      </w:r>
+    </w:p>
+    <w:p>
+      <w:pPr>
+        <w:pStyle w:val="ListParagraph"/>
+        <w:rPr>
+          <w:rFonts w:ascii="Arial" w:hAnsi="Arial" w:cs="Arial"/>
+          <w:spacing w:val="-1"/>
+          <w:sz w:val="20"/>
+          <w:szCs w:val="20"/>
+          <w:lang w:eastAsia="en-IE"/>
+        </w:rPr>
+      </w:pPr>
+    </w:p>
+    <w:p>
+      <w:pPr>
+        <w:shd w:val="clear" w:color="auto" w:fill="FFFFFF"/>
+        <w:spacing w:before="360" w:after="360" w:line="240" w:lineRule="auto"/>
+        <w:ind w:left="720"/>
+        <w:rPr>
+          <w:rFonts w:ascii="Arial" w:hAnsi="Arial" w:cs="Arial"/>
+          <w:spacing w:val="-1"/>
+          <w:sz w:val="20"/>
+          <w:szCs w:val="20"/>
+          <w:lang w:eastAsia="en-IE"/>
+        </w:rPr>
+      </w:pPr>
+      <w:r>
+        <w:rPr>
+          <w:rFonts w:ascii="Arial" w:hAnsi="Arial" w:cs="Arial"/>
+          <w:b/>
+          <w:bCs/>
+          <w:spacing w:val="-1"/>
+          <w:sz w:val="20"/>
+          <w:szCs w:val="20"/>
+          <w:lang w:eastAsia="en-IE"/>
+        </w:rPr>
+        <w:t>Note</w:t>
+      </w:r>
+      <w:r>
+        <w:rPr>
+          <w:rFonts w:ascii="Arial" w:hAnsi="Arial" w:cs="Arial"/>
+          <w:spacing w:val="-1"/>
+          <w:sz w:val="20"/>
+          <w:szCs w:val="20"/>
+          <w:lang w:eastAsia="en-IE"/>
+        </w:rPr>
+        <w:t xml:space="preserve">: If </w:t>
+      </w:r>
+      <w:r>
+        <w:rPr>
+          <w:rFonts w:ascii="Arial" w:hAnsi="Arial" w:cs="Arial"/>
+          <w:spacing w:val="-1"/>
+          <w:sz w:val="20"/>
+          <w:szCs w:val="20"/>
+          <w:lang w:eastAsia="en-IE"/>
+        </w:rPr>
+        <w:t xml:space="preserve">any </w:t>
+      </w:r>
+      <w:r>
+        <w:rPr>
+          <w:rFonts w:ascii="Arial" w:hAnsi="Arial" w:cs="Arial"/>
+          <w:spacing w:val="-1"/>
+          <w:sz w:val="20"/>
+          <w:szCs w:val="20"/>
+          <w:lang w:eastAsia="en-IE"/>
+        </w:rPr>
+        <w:t>third party is used to manage marketing optin, the ESW cartridge’s functions can be customized</w:t>
+      </w:r>
+      <w:r>
+        <w:rPr>
+          <w:rFonts w:ascii="Arial" w:hAnsi="Arial" w:cs="Arial"/>
+          <w:spacing w:val="-1"/>
+          <w:sz w:val="20"/>
+          <w:szCs w:val="20"/>
+          <w:lang w:eastAsia="en-IE"/>
+        </w:rPr>
+        <w:t xml:space="preserve"> to meet the </w:t>
+      </w:r>
+      <w:r>
+        <w:rPr>
+          <w:rFonts w:ascii="Arial" w:hAnsi="Arial" w:cs="Arial"/>
+          <w:spacing w:val="-1"/>
+          <w:sz w:val="20"/>
+          <w:szCs w:val="20"/>
+          <w:lang w:eastAsia="en-IE"/>
+        </w:rPr>
+        <w:t xml:space="preserve">to meet the requirements </w:t>
+      </w:r>
+      <w:r>
+        <w:rPr>
+          <w:rFonts w:ascii="Arial" w:hAnsi="Arial" w:cs="Arial"/>
+          <w:spacing w:val="-1"/>
+          <w:sz w:val="20"/>
+          <w:szCs w:val="20"/>
+          <w:lang w:eastAsia="en-IE"/>
+        </w:rPr>
+        <w:t xml:space="preserve">for </w:t>
+      </w:r>
+      <w:r>
+        <w:rPr>
+          <w:rFonts w:ascii="Arial" w:hAnsi="Arial" w:cs="Arial"/>
+          <w:spacing w:val="-1"/>
+          <w:sz w:val="20"/>
+          <w:szCs w:val="20"/>
+          <w:lang w:eastAsia="en-IE"/>
+        </w:rPr>
+        <w:t>both the order confirmation and checkout API endpoints.</w:t>
+      </w:r>
     </w:p>
     <w:p>
       <w:pPr>
@@ -3094,7 +4327,7 @@
           <w:szCs w:val="28"/>
         </w:rPr>
       </w:pPr>
-      <w:bookmarkStart w:id="2" w:name="_Toc114507942"/>
+      <w:bookmarkStart w:id="4" w:name="_Toc148025749"/>
       <w:r>
         <w:rPr>
           <w:rFonts w:ascii="Arial" w:hAnsi="Arial" w:cs="Arial"/>
@@ -3109,7 +4342,7 @@
           <w:sz w:val="28"/>
           <w:szCs w:val="28"/>
         </w:rPr>
-        <w:t>Marketing opt-in</w:t>
+        <w:t xml:space="preserve">Marketing </w:t>
       </w:r>
       <w:r>
         <w:rPr>
@@ -3117,7 +4350,7 @@
           <w:sz w:val="28"/>
           <w:szCs w:val="28"/>
         </w:rPr>
-        <w:t xml:space="preserve"> </w:t>
+        <w:t>O</w:t>
       </w:r>
       <w:r>
         <w:rPr>
@@ -3125,16 +4358,15 @@
           <w:sz w:val="28"/>
           <w:szCs w:val="28"/>
         </w:rPr>
-        <w:t xml:space="preserve">Configuration </w:t>
-      </w:r>
-      <w:bookmarkEnd w:id="2"/>
+        <w:t>pt-in</w:t>
+      </w:r>
       <w:r>
         <w:rPr>
           <w:rFonts w:ascii="Arial" w:hAnsi="Arial" w:cs="Arial"/>
           <w:sz w:val="28"/>
           <w:szCs w:val="28"/>
         </w:rPr>
-        <w:t xml:space="preserve">in the </w:t>
+        <w:t xml:space="preserve"> </w:t>
       </w:r>
       <w:r>
         <w:rPr>
@@ -3142,243 +4374,377 @@
           <w:sz w:val="28"/>
           <w:szCs w:val="28"/>
         </w:rPr>
+        <w:t xml:space="preserve">Configuration </w:t>
+      </w:r>
+      <w:r>
+        <w:rPr>
+          <w:rFonts w:ascii="Arial" w:hAnsi="Arial" w:cs="Arial"/>
+          <w:sz w:val="28"/>
+          <w:szCs w:val="28"/>
+        </w:rPr>
+        <w:t xml:space="preserve">in the </w:t>
+      </w:r>
+      <w:r>
+        <w:rPr>
+          <w:rFonts w:ascii="Arial" w:hAnsi="Arial" w:cs="Arial"/>
+          <w:sz w:val="28"/>
+          <w:szCs w:val="28"/>
+        </w:rPr>
         <w:t>Customer profile</w:t>
       </w:r>
+      <w:bookmarkEnd w:id="4"/>
     </w:p>
     <w:p>
       <w:pPr>
-        <w:pStyle w:val="p"/>
-        <w:ind w:left="468"/>
-        <w:rPr>
-          <w:sz w:val="22"/>
-          <w:szCs w:val="22"/>
-        </w:rPr>
-      </w:pPr>
-      <w:r>
-        <w:rPr>
-          <w:sz w:val="22"/>
-          <w:szCs w:val="22"/>
-        </w:rPr>
-        <w:t>You can use </w:t>
-      </w:r>
-      <w:r>
-        <w:rPr>
-          <w:sz w:val="22"/>
-          <w:szCs w:val="22"/>
-        </w:rPr>
-        <w:t xml:space="preserve">a </w:t>
-      </w:r>
-      <w:r>
-        <w:rPr>
-          <w:b/>
-          <w:bCs/>
-          <w:sz w:val="22"/>
-          <w:szCs w:val="22"/>
-        </w:rPr>
-        <w:t>customer</w:t>
-      </w:r>
-      <w:r>
-        <w:rPr>
-          <w:b/>
-          <w:bCs/>
-          <w:sz w:val="22"/>
-          <w:szCs w:val="22"/>
-        </w:rPr>
-        <w:t xml:space="preserve"> profile</w:t>
-      </w:r>
-      <w:r>
-        <w:rPr>
-          <w:sz w:val="22"/>
-          <w:szCs w:val="22"/>
-        </w:rPr>
-        <w:t xml:space="preserve"> </w:t>
-      </w:r>
-      <w:r>
-        <w:rPr>
-          <w:sz w:val="22"/>
-          <w:szCs w:val="22"/>
-        </w:rPr>
-        <w:t>to manage ESW</w:t>
-      </w:r>
-      <w:r>
-        <w:rPr>
-          <w:sz w:val="22"/>
-          <w:szCs w:val="22"/>
-        </w:rPr>
-        <w:t xml:space="preserve"> opt-in</w:t>
-      </w:r>
-      <w:r>
-        <w:rPr>
-          <w:sz w:val="22"/>
-          <w:szCs w:val="22"/>
-        </w:rPr>
-        <w:t xml:space="preserve"> </w:t>
-      </w:r>
-      <w:r>
-        <w:rPr>
-          <w:sz w:val="22"/>
-          <w:szCs w:val="22"/>
-        </w:rPr>
-        <w:t>to create separate newsletters</w:t>
-      </w:r>
-      <w:r>
-        <w:rPr>
-          <w:sz w:val="22"/>
-          <w:szCs w:val="22"/>
-        </w:rPr>
-        <w:t xml:space="preserve"> for opted-in shoppers. </w:t>
-      </w:r>
-      <w:r>
-        <w:rPr>
-          <w:sz w:val="22"/>
-          <w:szCs w:val="22"/>
-        </w:rPr>
-        <w:t xml:space="preserve">You can access </w:t>
-      </w:r>
-      <w:r>
-        <w:rPr>
-          <w:sz w:val="22"/>
-          <w:szCs w:val="22"/>
-        </w:rPr>
-        <w:t xml:space="preserve">it </w:t>
-      </w:r>
-      <w:r>
-        <w:rPr>
-          <w:sz w:val="22"/>
-          <w:szCs w:val="22"/>
-        </w:rPr>
-        <w:t xml:space="preserve">by navigating </w:t>
-      </w:r>
-      <w:r>
-        <w:rPr>
-          <w:b/>
-          <w:bCs/>
-          <w:sz w:val="22"/>
-          <w:szCs w:val="22"/>
-        </w:rPr>
-        <w:t>Merchant Tools &gt; Customers &gt; Customer Profile</w:t>
-      </w:r>
-      <w:r>
-        <w:rPr>
-          <w:sz w:val="22"/>
-          <w:szCs w:val="22"/>
-        </w:rPr>
-        <w:t xml:space="preserve">. </w:t>
-      </w:r>
-      <w:r>
-        <w:rPr>
-          <w:sz w:val="22"/>
-          <w:szCs w:val="22"/>
-        </w:rPr>
-        <w:t xml:space="preserve">The following preference will be available in each customer’s profile </w:t>
-      </w:r>
-      <w:r>
-        <w:rPr>
-          <w:b/>
-          <w:bCs/>
-        </w:rPr>
-        <w:t>eswMaretingOptIn</w:t>
-      </w:r>
-      <w:r>
-        <w:rPr>
-          <w:sz w:val="22"/>
-          <w:szCs w:val="22"/>
-        </w:rPr>
-        <w:t>.</w:t>
-      </w:r>
-    </w:p>
-    <w:p>
-      <w:pPr>
-        <w:pStyle w:val="ListParagraph"/>
-        <w:numPr>
-          <w:ilvl w:val="0"/>
-          <w:numId w:val="20"/>
-        </w:numPr>
-        <w:spacing w:after="0" w:line="240" w:lineRule="auto"/>
+        <w:shd w:val="clear" w:color="auto" w:fill="FFFFFF"/>
+        <w:spacing w:before="360" w:after="360" w:line="240" w:lineRule="auto"/>
+        <w:ind w:left="720"/>
         <w:rPr>
           <w:rFonts w:ascii="Arial" w:eastAsia="Times New Roman" w:hAnsi="Arial" w:cs="Arial"/>
           <w:b/>
           <w:bCs/>
-          <w:lang w:eastAsia="en-IE"/>
-        </w:rPr>
-      </w:pPr>
+          <w:color w:val="1F1F1F"/>
+          <w:sz w:val="20"/>
+          <w:szCs w:val="20"/>
+          <w:lang w:eastAsia="en-IE"/>
+        </w:rPr>
+      </w:pPr>
+      <w:r>
+        <w:rPr>
+          <w:rFonts w:ascii="Arial" w:eastAsia="Times New Roman" w:hAnsi="Arial" w:cs="Arial"/>
+          <w:color w:val="1F1F1F"/>
+          <w:sz w:val="20"/>
+          <w:szCs w:val="20"/>
+          <w:lang w:eastAsia="en-IE"/>
+        </w:rPr>
+        <w:t xml:space="preserve">Customer profiles can be used to manage ESW opt-in, allowing merchants to create separate newsletters for opted-in shoppers. To access customer profiles, navigate to </w:t>
+      </w:r>
       <w:r>
         <w:rPr>
           <w:rFonts w:ascii="Arial" w:eastAsia="Times New Roman" w:hAnsi="Arial" w:cs="Arial"/>
           <w:b/>
           <w:bCs/>
-          <w:sz w:val="24"/>
-          <w:szCs w:val="24"/>
-          <w:lang w:eastAsia="en-IE"/>
-        </w:rPr>
-        <w:t>ESW Marketing Optin</w:t>
-      </w:r>
-      <w:r>
+          <w:color w:val="1F1F1F"/>
+          <w:sz w:val="20"/>
+          <w:szCs w:val="20"/>
+          <w:lang w:eastAsia="en-IE"/>
+        </w:rPr>
+        <w:t>Merchant Tools &gt; Customers &gt; Customer Profile.</w:t>
+      </w:r>
+    </w:p>
+    <w:p>
+      <w:pPr>
+        <w:shd w:val="clear" w:color="auto" w:fill="FFFFFF"/>
+        <w:spacing w:before="360" w:after="360" w:line="240" w:lineRule="auto"/>
+        <w:ind w:left="720"/>
         <w:rPr>
           <w:rFonts w:ascii="Arial" w:eastAsia="Times New Roman" w:hAnsi="Arial" w:cs="Arial"/>
           <w:b/>
           <w:bCs/>
-          <w:sz w:val="24"/>
-          <w:szCs w:val="24"/>
-          <w:lang w:eastAsia="en-IE"/>
-        </w:rPr>
-        <w:t xml:space="preserve">: </w:t>
-      </w:r>
-      <w:r>
-        <w:rPr>
-          <w:rFonts w:ascii="Arial" w:hAnsi="Arial" w:cs="Arial"/>
-          <w:color w:val="333333"/>
-          <w:shd w:val="clear" w:color="auto" w:fill="FFFFFF"/>
-        </w:rPr>
-        <w:t xml:space="preserve">To configure if </w:t>
-      </w:r>
-      <w:r>
-        <w:rPr>
-          <w:rFonts w:ascii="Arial" w:hAnsi="Arial" w:cs="Arial"/>
-          <w:color w:val="333333"/>
-          <w:shd w:val="clear" w:color="auto" w:fill="FFFFFF"/>
-        </w:rPr>
-        <w:t xml:space="preserve">the </w:t>
-      </w:r>
-      <w:r>
-        <w:rPr>
-          <w:rFonts w:ascii="Arial" w:hAnsi="Arial" w:cs="Arial"/>
-          <w:color w:val="333333"/>
-          <w:shd w:val="clear" w:color="auto" w:fill="FFFFFF"/>
-        </w:rPr>
-        <w:t xml:space="preserve">customer’s </w:t>
-      </w:r>
-      <w:r>
-        <w:rPr>
-          <w:rFonts w:ascii="Arial" w:hAnsi="Arial" w:cs="Arial"/>
-          <w:color w:val="333333"/>
-          <w:shd w:val="clear" w:color="auto" w:fill="FFFFFF"/>
+          <w:color w:val="1F1F1F"/>
+          <w:sz w:val="20"/>
+          <w:szCs w:val="20"/>
+          <w:lang w:eastAsia="en-IE"/>
+        </w:rPr>
+      </w:pPr>
+      <w:r>
+        <w:rPr>
+          <w:rFonts w:ascii="Arial" w:eastAsia="Times New Roman" w:hAnsi="Arial" w:cs="Arial"/>
+          <w:b/>
+          <w:bCs/>
+          <w:color w:val="1F1F1F"/>
+          <w:sz w:val="20"/>
+          <w:szCs w:val="20"/>
+          <w:lang w:eastAsia="en-IE"/>
         </w:rPr>
         <w:t xml:space="preserve">ESW </w:t>
       </w:r>
       <w:r>
         <w:rPr>
-          <w:rFonts w:ascii="Arial" w:hAnsi="Arial" w:cs="Arial"/>
-          <w:color w:val="333333"/>
-          <w:shd w:val="clear" w:color="auto" w:fill="FFFFFF"/>
-        </w:rPr>
-        <w:t xml:space="preserve">opt-in </w:t>
-      </w:r>
-      <w:r>
-        <w:rPr>
-          <w:rFonts w:ascii="Arial" w:hAnsi="Arial" w:cs="Arial"/>
-          <w:color w:val="333333"/>
-          <w:shd w:val="clear" w:color="auto" w:fill="FFFFFF"/>
-        </w:rPr>
-        <w:t>is enabled or not</w:t>
-      </w:r>
-      <w:r>
-        <w:rPr>
-          <w:rFonts w:ascii="Arial" w:hAnsi="Arial" w:cs="Arial"/>
-          <w:color w:val="333333"/>
-          <w:shd w:val="clear" w:color="auto" w:fill="FFFFFF"/>
-        </w:rPr>
-        <w:t>.</w:t>
+          <w:rFonts w:ascii="Arial" w:eastAsia="Times New Roman" w:hAnsi="Arial" w:cs="Arial"/>
+          <w:b/>
+          <w:bCs/>
+          <w:color w:val="1F1F1F"/>
+          <w:sz w:val="20"/>
+          <w:szCs w:val="20"/>
+          <w:lang w:eastAsia="en-IE"/>
+        </w:rPr>
+        <w:t xml:space="preserve">Marketing </w:t>
+      </w:r>
+      <w:r>
+        <w:rPr>
+          <w:rFonts w:ascii="Arial" w:eastAsia="Times New Roman" w:hAnsi="Arial" w:cs="Arial"/>
+          <w:b/>
+          <w:bCs/>
+          <w:color w:val="1F1F1F"/>
+          <w:sz w:val="20"/>
+          <w:szCs w:val="20"/>
+          <w:lang w:eastAsia="en-IE"/>
+        </w:rPr>
+        <w:t xml:space="preserve">Opt-in </w:t>
+      </w:r>
+      <w:r>
+        <w:rPr>
+          <w:rFonts w:ascii="Arial" w:eastAsia="Times New Roman" w:hAnsi="Arial" w:cs="Arial"/>
+          <w:b/>
+          <w:bCs/>
+          <w:color w:val="1F1F1F"/>
+          <w:sz w:val="20"/>
+          <w:szCs w:val="20"/>
+          <w:lang w:eastAsia="en-IE"/>
+        </w:rPr>
+        <w:t>Attributes</w:t>
+      </w:r>
+    </w:p>
+    <w:p>
+      <w:pPr>
+        <w:shd w:val="clear" w:color="auto" w:fill="FFFFFF"/>
+        <w:spacing w:before="360" w:after="360" w:line="240" w:lineRule="auto"/>
+        <w:ind w:left="720"/>
+        <w:rPr>
+          <w:rFonts w:ascii="Arial" w:eastAsia="Times New Roman" w:hAnsi="Arial" w:cs="Arial"/>
+          <w:color w:val="1F1F1F"/>
+          <w:sz w:val="20"/>
+          <w:szCs w:val="20"/>
+          <w:lang w:eastAsia="en-IE"/>
+        </w:rPr>
+      </w:pPr>
+      <w:r>
+        <w:rPr>
+          <w:rFonts w:ascii="Arial" w:eastAsia="Times New Roman" w:hAnsi="Arial" w:cs="Arial"/>
+          <w:color w:val="1F1F1F"/>
+          <w:sz w:val="20"/>
+          <w:szCs w:val="20"/>
+          <w:lang w:eastAsia="en-IE"/>
+        </w:rPr>
+        <w:t xml:space="preserve">Each customer profile will include the following </w:t>
+      </w:r>
+      <w:r>
+        <w:rPr>
+          <w:rFonts w:ascii="Arial" w:eastAsia="Times New Roman" w:hAnsi="Arial" w:cs="Arial"/>
+          <w:color w:val="1F1F1F"/>
+          <w:sz w:val="20"/>
+          <w:szCs w:val="20"/>
+          <w:lang w:eastAsia="en-IE"/>
+        </w:rPr>
+        <w:t>attributes</w:t>
+      </w:r>
+      <w:r>
+        <w:rPr>
+          <w:rFonts w:ascii="Arial" w:eastAsia="Times New Roman" w:hAnsi="Arial" w:cs="Arial"/>
+          <w:color w:val="1F1F1F"/>
+          <w:sz w:val="20"/>
+          <w:szCs w:val="20"/>
+          <w:lang w:eastAsia="en-IE"/>
+        </w:rPr>
+        <w:t>:</w:t>
+      </w:r>
+    </w:p>
+    <w:p>
+      <w:pPr>
+        <w:numPr>
+          <w:ilvl w:val="0"/>
+          <w:numId w:val="30"/>
+        </w:numPr>
+        <w:shd w:val="clear" w:color="auto" w:fill="FFFFFF"/>
+        <w:tabs>
+          <w:tab w:val="clear" w:pos="720"/>
+          <w:tab w:val="num" w:pos="1440"/>
+        </w:tabs>
+        <w:spacing w:before="100" w:beforeAutospacing="1" w:after="150" w:line="240" w:lineRule="auto"/>
+        <w:ind w:left="1440"/>
+        <w:rPr>
+          <w:rFonts w:ascii="Arial" w:eastAsia="Times New Roman" w:hAnsi="Arial" w:cs="Arial"/>
+          <w:color w:val="1F1F1F"/>
+          <w:sz w:val="20"/>
+          <w:szCs w:val="20"/>
+          <w:lang w:eastAsia="en-IE"/>
+        </w:rPr>
+      </w:pPr>
+      <w:r>
+        <w:rPr>
+          <w:rFonts w:ascii="Arial" w:eastAsia="Times New Roman" w:hAnsi="Arial" w:cs="Arial"/>
+          <w:b/>
+          <w:bCs/>
+          <w:color w:val="1F1F1F"/>
+          <w:sz w:val="20"/>
+          <w:szCs w:val="20"/>
+          <w:lang w:eastAsia="en-IE"/>
+        </w:rPr>
+        <w:t xml:space="preserve">ESW </w:t>
+      </w:r>
+      <w:r>
+        <w:rPr>
+          <w:rFonts w:ascii="Arial" w:eastAsia="Times New Roman" w:hAnsi="Arial" w:cs="Arial"/>
+          <w:b/>
+          <w:bCs/>
+          <w:color w:val="1F1F1F"/>
+          <w:sz w:val="20"/>
+          <w:szCs w:val="20"/>
+          <w:lang w:eastAsia="en-IE"/>
+        </w:rPr>
+        <w:t xml:space="preserve">Email </w:t>
+      </w:r>
+      <w:r>
+        <w:rPr>
+          <w:rFonts w:ascii="Arial" w:eastAsia="Times New Roman" w:hAnsi="Arial" w:cs="Arial"/>
+          <w:b/>
+          <w:bCs/>
+          <w:color w:val="1F1F1F"/>
+          <w:sz w:val="20"/>
+          <w:szCs w:val="20"/>
+          <w:lang w:eastAsia="en-IE"/>
+        </w:rPr>
+        <w:t>Marketing Opt-in:</w:t>
+      </w:r>
+      <w:r>
+        <w:rPr>
+          <w:rFonts w:ascii="Arial" w:eastAsia="Times New Roman" w:hAnsi="Arial" w:cs="Arial"/>
+          <w:color w:val="1F1F1F"/>
+          <w:sz w:val="20"/>
+          <w:szCs w:val="20"/>
+          <w:lang w:eastAsia="en-IE"/>
+        </w:rPr>
+        <w:t xml:space="preserve"> This </w:t>
+      </w:r>
+      <w:r>
+        <w:rPr>
+          <w:rFonts w:ascii="Arial" w:eastAsia="Times New Roman" w:hAnsi="Arial" w:cs="Arial"/>
+          <w:color w:val="1F1F1F"/>
+          <w:sz w:val="20"/>
+          <w:szCs w:val="20"/>
+          <w:lang w:eastAsia="en-IE"/>
+        </w:rPr>
+        <w:t>attribute</w:t>
+      </w:r>
+      <w:r>
+        <w:rPr>
+          <w:rFonts w:ascii="Arial" w:eastAsia="Times New Roman" w:hAnsi="Arial" w:cs="Arial"/>
+          <w:color w:val="1F1F1F"/>
+          <w:sz w:val="20"/>
+          <w:szCs w:val="20"/>
+          <w:lang w:eastAsia="en-IE"/>
+        </w:rPr>
+        <w:t xml:space="preserve"> determines whether the customer is opted in to ESW marketing emails.</w:t>
+      </w:r>
+    </w:p>
+    <w:p>
+      <w:pPr>
+        <w:numPr>
+          <w:ilvl w:val="0"/>
+          <w:numId w:val="30"/>
+        </w:numPr>
+        <w:shd w:val="clear" w:color="auto" w:fill="FFFFFF"/>
+        <w:tabs>
+          <w:tab w:val="clear" w:pos="720"/>
+          <w:tab w:val="num" w:pos="1440"/>
+        </w:tabs>
+        <w:spacing w:before="100" w:beforeAutospacing="1" w:after="150" w:line="240" w:lineRule="auto"/>
+        <w:ind w:left="1440"/>
+        <w:rPr>
+          <w:rFonts w:ascii="Arial" w:eastAsia="Times New Roman" w:hAnsi="Arial" w:cs="Arial"/>
+          <w:color w:val="1F1F1F"/>
+          <w:sz w:val="20"/>
+          <w:szCs w:val="20"/>
+          <w:lang w:eastAsia="en-IE"/>
+        </w:rPr>
+      </w:pPr>
+      <w:r>
+        <w:rPr>
+          <w:rFonts w:ascii="Arial" w:eastAsia="Times New Roman" w:hAnsi="Arial" w:cs="Arial"/>
+          <w:b/>
+          <w:bCs/>
+          <w:color w:val="1F1F1F"/>
+          <w:sz w:val="20"/>
+          <w:szCs w:val="20"/>
+          <w:lang w:eastAsia="en-IE"/>
+        </w:rPr>
+        <w:lastRenderedPageBreak/>
+        <w:t>ESW SMS Marketing Opt-in:</w:t>
+      </w:r>
+      <w:r>
+        <w:rPr>
+          <w:rFonts w:ascii="Arial" w:eastAsia="Times New Roman" w:hAnsi="Arial" w:cs="Arial"/>
+          <w:color w:val="1F1F1F"/>
+          <w:sz w:val="20"/>
+          <w:szCs w:val="20"/>
+          <w:lang w:eastAsia="en-IE"/>
+        </w:rPr>
+        <w:t xml:space="preserve"> This </w:t>
+      </w:r>
+      <w:r>
+        <w:rPr>
+          <w:rFonts w:ascii="Arial" w:eastAsia="Times New Roman" w:hAnsi="Arial" w:cs="Arial"/>
+          <w:color w:val="1F1F1F"/>
+          <w:sz w:val="20"/>
+          <w:szCs w:val="20"/>
+          <w:lang w:eastAsia="en-IE"/>
+        </w:rPr>
+        <w:t>attribute</w:t>
+      </w:r>
+      <w:r>
+        <w:rPr>
+          <w:rFonts w:ascii="Arial" w:eastAsia="Times New Roman" w:hAnsi="Arial" w:cs="Arial"/>
+          <w:color w:val="1F1F1F"/>
+          <w:sz w:val="20"/>
+          <w:szCs w:val="20"/>
+          <w:lang w:eastAsia="en-IE"/>
+        </w:rPr>
+        <w:t xml:space="preserve"> </w:t>
+      </w:r>
+      <w:r>
+        <w:rPr>
+          <w:rFonts w:ascii="Arial" w:eastAsia="Times New Roman" w:hAnsi="Arial" w:cs="Arial"/>
+          <w:color w:val="1F1F1F"/>
+          <w:sz w:val="20"/>
+          <w:szCs w:val="20"/>
+          <w:lang w:eastAsia="en-IE"/>
+        </w:rPr>
+        <w:t>determines whether the customer is opted in to ESW SMS marketing.</w:t>
+      </w:r>
+    </w:p>
+    <w:p>
+      <w:pPr>
+        <w:shd w:val="clear" w:color="auto" w:fill="FFFFFF"/>
+        <w:spacing w:before="360" w:after="360" w:line="240" w:lineRule="auto"/>
+        <w:ind w:left="720"/>
+        <w:rPr>
+          <w:rFonts w:ascii="Arial" w:eastAsia="Times New Roman" w:hAnsi="Arial" w:cs="Arial"/>
+          <w:color w:val="1F1F1F"/>
+          <w:sz w:val="20"/>
+          <w:szCs w:val="20"/>
+          <w:lang w:eastAsia="en-IE"/>
+        </w:rPr>
+      </w:pPr>
+      <w:r>
+        <w:rPr>
+          <w:rFonts w:ascii="Arial" w:eastAsia="Times New Roman" w:hAnsi="Arial" w:cs="Arial"/>
+          <w:color w:val="1F1F1F"/>
+          <w:sz w:val="20"/>
+          <w:szCs w:val="20"/>
+          <w:lang w:eastAsia="en-IE"/>
+        </w:rPr>
+        <w:t xml:space="preserve">Merchants can use these </w:t>
+      </w:r>
+      <w:r>
+        <w:rPr>
+          <w:rFonts w:ascii="Arial" w:eastAsia="Times New Roman" w:hAnsi="Arial" w:cs="Arial"/>
+          <w:color w:val="1F1F1F"/>
+          <w:sz w:val="20"/>
+          <w:szCs w:val="20"/>
+          <w:lang w:eastAsia="en-IE"/>
+        </w:rPr>
+        <w:t>attributes</w:t>
+      </w:r>
+      <w:r>
+        <w:rPr>
+          <w:rFonts w:ascii="Arial" w:eastAsia="Times New Roman" w:hAnsi="Arial" w:cs="Arial"/>
+          <w:color w:val="1F1F1F"/>
+          <w:sz w:val="20"/>
+          <w:szCs w:val="20"/>
+          <w:lang w:eastAsia="en-IE"/>
+        </w:rPr>
+        <w:t xml:space="preserve"> to filter their customer list and send targeted marketing messages.</w:t>
       </w:r>
     </w:p>
     <w:p>
@@ -3394,14 +4760,13 @@
           <w:szCs w:val="28"/>
         </w:rPr>
       </w:pPr>
-      <w:bookmarkStart w:id="3" w:name="_Toc114507943"/>
+      <w:bookmarkStart w:id="5" w:name="_Toc148025750"/>
       <w:r>
         <w:rPr>
           <w:rFonts w:ascii="Arial" w:hAnsi="Arial" w:cs="Arial"/>
           <w:sz w:val="28"/>
           <w:szCs w:val="28"/>
         </w:rPr>
-        <w:lastRenderedPageBreak/>
         <w:t>First-time</w:t>
       </w:r>
       <w:r>
@@ -3426,7 +4791,7 @@
           <w:sz w:val="28"/>
           <w:szCs w:val="28"/>
         </w:rPr>
-        <w:t xml:space="preserve">without Marketing </w:t>
+        <w:t>without</w:t>
       </w:r>
       <w:r>
         <w:rPr>
@@ -3434,7 +4799,7 @@
           <w:sz w:val="28"/>
           <w:szCs w:val="28"/>
         </w:rPr>
-        <w:t>opt-in</w:t>
+        <w:t xml:space="preserve"> Email</w:t>
       </w:r>
       <w:r>
         <w:rPr>
@@ -3442,7 +4807,7 @@
           <w:sz w:val="28"/>
           <w:szCs w:val="28"/>
         </w:rPr>
-        <w:t xml:space="preserve"> selection to ESW </w:t>
+        <w:t xml:space="preserve"> Marketing</w:t>
       </w:r>
       <w:r>
         <w:rPr>
@@ -3450,14 +4815,48 @@
           <w:sz w:val="28"/>
           <w:szCs w:val="28"/>
         </w:rPr>
+        <w:t xml:space="preserve"> opt-in &amp; SMS Marketing</w:t>
+      </w:r>
+      <w:r>
+        <w:rPr>
+          <w:rFonts w:ascii="Arial" w:hAnsi="Arial" w:cs="Arial"/>
+          <w:sz w:val="28"/>
+          <w:szCs w:val="28"/>
+        </w:rPr>
+        <w:t xml:space="preserve"> </w:t>
+      </w:r>
+      <w:r>
+        <w:rPr>
+          <w:rFonts w:ascii="Arial" w:hAnsi="Arial" w:cs="Arial"/>
+          <w:sz w:val="28"/>
+          <w:szCs w:val="28"/>
+        </w:rPr>
+        <w:t>opt-in</w:t>
+      </w:r>
+      <w:r>
+        <w:rPr>
+          <w:rFonts w:ascii="Arial" w:hAnsi="Arial" w:cs="Arial"/>
+          <w:sz w:val="28"/>
+          <w:szCs w:val="28"/>
+        </w:rPr>
+        <w:t xml:space="preserve"> selection to ESW </w:t>
+      </w:r>
+      <w:r>
+        <w:rPr>
+          <w:rFonts w:ascii="Arial" w:hAnsi="Arial" w:cs="Arial"/>
+          <w:sz w:val="28"/>
+          <w:szCs w:val="28"/>
+        </w:rPr>
         <w:t>checkout</w:t>
       </w:r>
-      <w:bookmarkEnd w:id="3"/>
+      <w:bookmarkEnd w:id="5"/>
     </w:p>
     <w:p>
       <w:pPr>
         <w:rPr>
           <w:rFonts w:ascii="Arial" w:hAnsi="Arial" w:cs="Arial"/>
+          <w:b/>
+          <w:bCs/>
           <w:sz w:val="24"/>
           <w:szCs w:val="24"/>
           <w:lang w:eastAsia="en-IE"/>
@@ -3466,13 +4865,18 @@
       <w:r>
         <w:rPr>
           <w:rFonts w:ascii="Arial" w:hAnsi="Arial" w:cs="Arial"/>
+          <w:b/>
+          <w:bCs/>
           <w:noProof/>
+          <w:sz w:val="24"/>
+          <w:szCs w:val="24"/>
+          <w:lang w:eastAsia="en-IE"/>
         </w:rPr>
         <w:drawing>
-          <wp:inline distT="0" distB="0" distL="0" distR="0" wp14:anchorId="3E7F3586" wp14:editId="37BFF7DB">
-            <wp:extent cx="5707380" cy="3515995"/>
-            <wp:effectExtent l="0" t="0" r="7620" b="8255"/>
-            <wp:docPr id="17" name="Picture 17"/>
+          <wp:inline distT="0" distB="0" distL="0" distR="0" wp14:anchorId="2DC1D814" wp14:editId="2B739B90">
+            <wp:extent cx="5731510" cy="293370"/>
+            <wp:effectExtent l="0" t="0" r="2540" b="0"/>
+            <wp:docPr id="528154842" name="Picture 1"/>
             <wp:cNvGraphicFramePr>
               <a:graphicFrameLocks xmlns:a="http://schemas.openxmlformats.org/drawingml/2006/main" noChangeAspect="1"/>
             </wp:cNvGraphicFramePr>
@@ -3480,19 +4884,11 @@
               <a:graphicData uri="http://schemas.openxmlformats.org/drawingml/2006/picture">
                 <pic:pic xmlns:pic="http://schemas.openxmlformats.org/drawingml/2006/picture">
                   <pic:nvPicPr>
-                    <pic:cNvPr id="17" name="Picture 17"/>
-                    <pic:cNvPicPr>
-                      <a:picLocks noChangeAspect="1"/>
-                    </pic:cNvPicPr>
+                    <pic:cNvPr id="528154842" name=""/>
+                    <pic:cNvPicPr/>
                   </pic:nvPicPr>
                   <pic:blipFill>
-                    <a:blip r:embed="rId13">
-                      <a:extLst>
-                        <a:ext uri="{28A0092B-C50C-407E-A947-70E740481C1C}">
-                          <a14:useLocalDpi xmlns:a14="http://schemas.microsoft.com/office/drawing/2010/main" val="0"/>
-                        </a:ext>
-                      </a:extLst>
-                    </a:blip>
+                    <a:blip r:embed="rId14"/>
                     <a:stretch>
                       <a:fillRect/>
                     </a:stretch>
@@ -3500,7 +4896,7 @@
                   <pic:spPr>
                     <a:xfrm>
                       <a:off x="0" y="0"/>
-                      <a:ext cx="5708122" cy="3516452"/>
+                      <a:ext cx="5731510" cy="293370"/>
                     </a:xfrm>
                     <a:prstGeom prst="rect">
                       <a:avLst/>
@@ -3541,13 +4937,19 @@
       <w:r>
         <w:rPr>
           <w:rFonts w:ascii="Arial" w:hAnsi="Arial" w:cs="Arial"/>
+          <w:b/>
+          <w:bCs/>
           <w:noProof/>
+          <w:spacing w:val="-1"/>
+          <w:sz w:val="24"/>
+          <w:szCs w:val="24"/>
+          <w:lang w:eastAsia="en-IE"/>
         </w:rPr>
         <w:drawing>
-          <wp:inline distT="0" distB="0" distL="0" distR="0" wp14:anchorId="078C4928" wp14:editId="45293338">
-            <wp:extent cx="5661660" cy="4396740"/>
-            <wp:effectExtent l="0" t="0" r="0" b="3810"/>
-            <wp:docPr id="15" name="Picture 15"/>
+          <wp:inline distT="0" distB="0" distL="0" distR="0" wp14:anchorId="77BA48EC" wp14:editId="71F9AAE1">
+            <wp:extent cx="5731510" cy="4123690"/>
+            <wp:effectExtent l="0" t="0" r="2540" b="0"/>
+            <wp:docPr id="125091173" name="Picture 1"/>
             <wp:cNvGraphicFramePr>
               <a:graphicFrameLocks xmlns:a="http://schemas.openxmlformats.org/drawingml/2006/main" noChangeAspect="1"/>
             </wp:cNvGraphicFramePr>
@@ -3555,328 +4957,11 @@
               <a:graphicData uri="http://schemas.openxmlformats.org/drawingml/2006/picture">
                 <pic:pic xmlns:pic="http://schemas.openxmlformats.org/drawingml/2006/picture">
                   <pic:nvPicPr>
-                    <pic:cNvPr id="15" name="Picture 15"/>
-                    <pic:cNvPicPr>
-                      <a:picLocks noChangeAspect="1" noChangeArrowheads="1"/>
-                    </pic:cNvPicPr>
-                  </pic:nvPicPr>
-                  <pic:blipFill>
-                    <a:blip r:embed="rId14">
-                      <a:extLst>
-                        <a:ext uri="{28A0092B-C50C-407E-A947-70E740481C1C}">
-                          <a14:useLocalDpi xmlns:a14="http://schemas.microsoft.com/office/drawing/2010/main" val="0"/>
-                        </a:ext>
-                      </a:extLst>
-                    </a:blip>
-                    <a:stretch>
-                      <a:fillRect/>
-                    </a:stretch>
-                  </pic:blipFill>
-                  <pic:spPr bwMode="auto">
-                    <a:xfrm>
-                      <a:off x="0" y="0"/>
-                      <a:ext cx="5662439" cy="4397345"/>
-                    </a:xfrm>
-                    <a:prstGeom prst="rect">
-                      <a:avLst/>
-                    </a:prstGeom>
-                    <a:noFill/>
-                    <a:ln>
-                      <a:noFill/>
-                    </a:ln>
-                  </pic:spPr>
-                </pic:pic>
-              </a:graphicData>
-            </a:graphic>
-          </wp:inline>
-        </w:drawing>
-      </w:r>
-    </w:p>
-    <w:p>
-      <w:pPr>
-        <w:rPr>
-          <w:rFonts w:ascii="Arial" w:hAnsi="Arial" w:cs="Arial"/>
-          <w:b/>
-          <w:bCs/>
-          <w:spacing w:val="-1"/>
-          <w:sz w:val="24"/>
-          <w:szCs w:val="24"/>
-          <w:lang w:eastAsia="en-IE"/>
-        </w:rPr>
-      </w:pPr>
-      <w:r>
-        <w:rPr>
-          <w:rFonts w:ascii="Arial" w:hAnsi="Arial" w:cs="Arial"/>
-          <w:noProof/>
-        </w:rPr>
-        <w:lastRenderedPageBreak/>
-        <w:drawing>
-          <wp:inline distT="0" distB="0" distL="0" distR="0" wp14:anchorId="24E48DA3" wp14:editId="76C6DC14">
-            <wp:extent cx="5741670" cy="4244340"/>
-            <wp:effectExtent l="0" t="0" r="0" b="3810"/>
-            <wp:docPr id="28" name="Picture 28"/>
-            <wp:cNvGraphicFramePr>
-              <a:graphicFrameLocks xmlns:a="http://schemas.openxmlformats.org/drawingml/2006/main" noChangeAspect="1"/>
-            </wp:cNvGraphicFramePr>
-            <a:graphic xmlns:a="http://schemas.openxmlformats.org/drawingml/2006/main">
-              <a:graphicData uri="http://schemas.openxmlformats.org/drawingml/2006/picture">
-                <pic:pic xmlns:pic="http://schemas.openxmlformats.org/drawingml/2006/picture">
-                  <pic:nvPicPr>
-                    <pic:cNvPr id="28" name="Picture 28"/>
-                    <pic:cNvPicPr>
-                      <a:picLocks noChangeAspect="1" noChangeArrowheads="1"/>
-                    </pic:cNvPicPr>
-                  </pic:nvPicPr>
-                  <pic:blipFill>
-                    <a:blip r:embed="rId15">
-                      <a:extLst>
-                        <a:ext uri="{28A0092B-C50C-407E-A947-70E740481C1C}">
-                          <a14:useLocalDpi xmlns:a14="http://schemas.microsoft.com/office/drawing/2010/main" val="0"/>
-                        </a:ext>
-                      </a:extLst>
-                    </a:blip>
-                    <a:stretch>
-                      <a:fillRect/>
-                    </a:stretch>
-                  </pic:blipFill>
-                  <pic:spPr bwMode="auto">
-                    <a:xfrm>
-                      <a:off x="0" y="0"/>
-                      <a:ext cx="5745429" cy="4247119"/>
-                    </a:xfrm>
-                    <a:prstGeom prst="rect">
-                      <a:avLst/>
-                    </a:prstGeom>
-                    <a:noFill/>
-                    <a:ln>
-                      <a:noFill/>
-                    </a:ln>
-                  </pic:spPr>
-                </pic:pic>
-              </a:graphicData>
-            </a:graphic>
-          </wp:inline>
-        </w:drawing>
-      </w:r>
-    </w:p>
-    <w:p>
-      <w:pPr>
-        <w:rPr>
-          <w:rFonts w:ascii="Arial" w:hAnsi="Arial" w:cs="Arial"/>
-          <w:b/>
-          <w:bCs/>
-          <w:spacing w:val="-1"/>
-          <w:sz w:val="24"/>
-          <w:szCs w:val="24"/>
-          <w:lang w:eastAsia="en-IE"/>
-        </w:rPr>
-      </w:pPr>
-      <w:r>
-        <w:rPr>
-          <w:rFonts w:ascii="Arial" w:hAnsi="Arial" w:cs="Arial"/>
-          <w:noProof/>
-        </w:rPr>
-        <w:drawing>
-          <wp:inline distT="0" distB="0" distL="0" distR="0" wp14:anchorId="398D6DB6" wp14:editId="59358A97">
-            <wp:extent cx="5753100" cy="3845560"/>
-            <wp:effectExtent l="0" t="0" r="0" b="2540"/>
-            <wp:docPr id="16" name="Picture 16"/>
-            <wp:cNvGraphicFramePr>
-              <a:graphicFrameLocks xmlns:a="http://schemas.openxmlformats.org/drawingml/2006/main" noChangeAspect="1"/>
-            </wp:cNvGraphicFramePr>
-            <a:graphic xmlns:a="http://schemas.openxmlformats.org/drawingml/2006/main">
-              <a:graphicData uri="http://schemas.openxmlformats.org/drawingml/2006/picture">
-                <pic:pic xmlns:pic="http://schemas.openxmlformats.org/drawingml/2006/picture">
-                  <pic:nvPicPr>
-                    <pic:cNvPr id="16" name="Picture 16"/>
-                    <pic:cNvPicPr>
-                      <a:picLocks noChangeAspect="1" noChangeArrowheads="1"/>
-                    </pic:cNvPicPr>
-                  </pic:nvPicPr>
-                  <pic:blipFill>
-                    <a:blip r:embed="rId16">
-                      <a:extLst>
-                        <a:ext uri="{28A0092B-C50C-407E-A947-70E740481C1C}">
-                          <a14:useLocalDpi xmlns:a14="http://schemas.microsoft.com/office/drawing/2010/main" val="0"/>
-                        </a:ext>
-                      </a:extLst>
-                    </a:blip>
-                    <a:stretch>
-                      <a:fillRect/>
-                    </a:stretch>
-                  </pic:blipFill>
-                  <pic:spPr bwMode="auto">
-                    <a:xfrm>
-                      <a:off x="0" y="0"/>
-                      <a:ext cx="5764147" cy="3852944"/>
-                    </a:xfrm>
-                    <a:prstGeom prst="rect">
-                      <a:avLst/>
-                    </a:prstGeom>
-                    <a:noFill/>
-                    <a:ln>
-                      <a:noFill/>
-                    </a:ln>
-                  </pic:spPr>
-                </pic:pic>
-              </a:graphicData>
-            </a:graphic>
-          </wp:inline>
-        </w:drawing>
-      </w:r>
-    </w:p>
-    <w:p>
-      <w:pPr>
-        <w:rPr>
-          <w:rFonts w:ascii="Arial" w:hAnsi="Arial" w:cs="Arial"/>
-          <w:b/>
-          <w:bCs/>
-          <w:spacing w:val="-1"/>
-          <w:sz w:val="24"/>
-          <w:szCs w:val="24"/>
-          <w:lang w:eastAsia="en-IE"/>
-        </w:rPr>
-      </w:pPr>
-    </w:p>
-    <w:p>
-      <w:pPr>
-        <w:rPr>
-          <w:rFonts w:ascii="Arial" w:hAnsi="Arial" w:cs="Arial"/>
-          <w:b/>
-          <w:bCs/>
-          <w:spacing w:val="-1"/>
-          <w:sz w:val="24"/>
-          <w:szCs w:val="24"/>
-          <w:lang w:eastAsia="en-IE"/>
-        </w:rPr>
-      </w:pPr>
-    </w:p>
-    <w:p>
-      <w:pPr>
-        <w:rPr>
-          <w:rFonts w:ascii="Arial" w:hAnsi="Arial" w:cs="Arial"/>
-          <w:b/>
-          <w:bCs/>
-          <w:spacing w:val="-1"/>
-          <w:sz w:val="24"/>
-          <w:szCs w:val="24"/>
-          <w:lang w:eastAsia="en-IE"/>
-        </w:rPr>
-      </w:pPr>
-    </w:p>
-    <w:p>
-      <w:pPr>
-        <w:pStyle w:val="11U"/>
-        <w:numPr>
-          <w:ilvl w:val="1"/>
-          <w:numId w:val="12"/>
-        </w:numPr>
-        <w:rPr>
-          <w:rFonts w:ascii="Arial" w:hAnsi="Arial" w:cs="Arial"/>
-          <w:b w:val="0"/>
-          <w:bCs w:val="0"/>
-          <w:spacing w:val="-1"/>
-          <w:sz w:val="28"/>
-          <w:szCs w:val="28"/>
-        </w:rPr>
-      </w:pPr>
-      <w:bookmarkStart w:id="4" w:name="_Toc114507944"/>
-      <w:r>
-        <w:rPr>
-          <w:rFonts w:ascii="Arial" w:hAnsi="Arial" w:cs="Arial"/>
-          <w:spacing w:val="-1"/>
-          <w:sz w:val="28"/>
-          <w:szCs w:val="28"/>
-        </w:rPr>
-        <w:t>Rep</w:t>
-      </w:r>
-      <w:r>
-        <w:rPr>
-          <w:rFonts w:ascii="Arial" w:hAnsi="Arial" w:cs="Arial"/>
-          <w:spacing w:val="-1"/>
-          <w:sz w:val="28"/>
-          <w:szCs w:val="28"/>
-        </w:rPr>
-        <w:t>e</w:t>
-      </w:r>
-      <w:r>
-        <w:rPr>
-          <w:rFonts w:ascii="Arial" w:hAnsi="Arial" w:cs="Arial"/>
-          <w:spacing w:val="-1"/>
-          <w:sz w:val="28"/>
-          <w:szCs w:val="28"/>
-        </w:rPr>
-        <w:t xml:space="preserve">at </w:t>
-      </w:r>
-      <w:r>
-        <w:rPr>
-          <w:rFonts w:ascii="Arial" w:hAnsi="Arial" w:cs="Arial"/>
-          <w:spacing w:val="-1"/>
-          <w:sz w:val="28"/>
-          <w:szCs w:val="28"/>
-        </w:rPr>
-        <w:t xml:space="preserve">Opt-in selected </w:t>
-      </w:r>
-      <w:r>
-        <w:rPr>
-          <w:rFonts w:ascii="Arial" w:hAnsi="Arial" w:cs="Arial"/>
-          <w:spacing w:val="-1"/>
-          <w:sz w:val="28"/>
-          <w:szCs w:val="28"/>
-        </w:rPr>
-        <w:t xml:space="preserve">Shoppers Experience- Returning Shoppers are presented with the </w:t>
-      </w:r>
-      <w:r>
-        <w:rPr>
-          <w:rFonts w:ascii="Arial" w:hAnsi="Arial" w:cs="Arial"/>
-          <w:spacing w:val="-1"/>
-          <w:sz w:val="28"/>
-          <w:szCs w:val="28"/>
-        </w:rPr>
-        <w:t>Marketing opt-in selected on ESW checkout</w:t>
-      </w:r>
-      <w:bookmarkEnd w:id="4"/>
-    </w:p>
-    <w:p>
-      <w:pPr>
-        <w:rPr>
-          <w:rFonts w:ascii="Arial" w:hAnsi="Arial" w:cs="Arial"/>
-          <w:spacing w:val="-1"/>
-          <w:sz w:val="24"/>
-          <w:szCs w:val="24"/>
-        </w:rPr>
-      </w:pPr>
-      <w:r>
-        <w:rPr>
-          <w:rFonts w:ascii="Arial" w:hAnsi="Arial" w:cs="Arial"/>
-          <w:noProof/>
-          <w:spacing w:val="-1"/>
-          <w:sz w:val="28"/>
-          <w:szCs w:val="28"/>
-        </w:rPr>
-        <w:drawing>
-          <wp:inline distT="0" distB="0" distL="0" distR="0" wp14:anchorId="1A42252A" wp14:editId="3211A1A0">
-            <wp:extent cx="5699760" cy="2723515"/>
-            <wp:effectExtent l="0" t="0" r="0" b="635"/>
-            <wp:docPr id="21" name="Picture 21"/>
-            <wp:cNvGraphicFramePr>
-              <a:graphicFrameLocks xmlns:a="http://schemas.openxmlformats.org/drawingml/2006/main" noChangeAspect="1"/>
-            </wp:cNvGraphicFramePr>
-            <a:graphic xmlns:a="http://schemas.openxmlformats.org/drawingml/2006/main">
-              <a:graphicData uri="http://schemas.openxmlformats.org/drawingml/2006/picture">
-                <pic:pic xmlns:pic="http://schemas.openxmlformats.org/drawingml/2006/picture">
-                  <pic:nvPicPr>
-                    <pic:cNvPr id="21" name="Picture 21"/>
+                    <pic:cNvPr id="125091173" name=""/>
                     <pic:cNvPicPr/>
                   </pic:nvPicPr>
                   <pic:blipFill>
-                    <a:blip r:embed="rId16">
-                      <a:extLst>
-                        <a:ext uri="{28A0092B-C50C-407E-A947-70E740481C1C}">
-                          <a14:useLocalDpi xmlns:a14="http://schemas.microsoft.com/office/drawing/2010/main" val="0"/>
-                        </a:ext>
-                      </a:extLst>
-                    </a:blip>
+                    <a:blip r:embed="rId15"/>
                     <a:stretch>
                       <a:fillRect/>
                     </a:stretch>
@@ -3884,7 +4969,7 @@
                   <pic:spPr>
                     <a:xfrm>
                       <a:off x="0" y="0"/>
-                      <a:ext cx="5700589" cy="2723911"/>
+                      <a:ext cx="5731510" cy="4123690"/>
                     </a:xfrm>
                     <a:prstGeom prst="rect">
                       <a:avLst/>
@@ -3901,21 +4986,52 @@
       <w:pPr>
         <w:rPr>
           <w:rFonts w:ascii="Arial" w:hAnsi="Arial" w:cs="Arial"/>
+          <w:b/>
+          <w:bCs/>
+          <w:spacing w:val="-1"/>
+          <w:sz w:val="20"/>
+          <w:szCs w:val="20"/>
+          <w:lang w:eastAsia="en-IE"/>
+        </w:rPr>
+      </w:pPr>
+      <w:r>
+        <w:rPr>
+          <w:rFonts w:ascii="Arial" w:hAnsi="Arial" w:cs="Arial"/>
+          <w:noProof/>
+          <w:sz w:val="20"/>
+          <w:szCs w:val="20"/>
+        </w:rPr>
+        <w:t>Once the order is placed with the above checkboxes checked. The information is updated in SFCC as well.</w:t>
+      </w:r>
+    </w:p>
+    <w:p>
+      <w:pPr>
+        <w:rPr>
+          <w:rFonts w:ascii="Arial" w:hAnsi="Arial" w:cs="Arial"/>
+          <w:b/>
+          <w:bCs/>
           <w:spacing w:val="-1"/>
           <w:sz w:val="24"/>
           <w:szCs w:val="24"/>
-        </w:rPr>
-      </w:pPr>
-      <w:r>
-        <w:rPr>
-          <w:rFonts w:ascii="Arial" w:hAnsi="Arial" w:cs="Arial"/>
+          <w:lang w:eastAsia="en-IE"/>
+        </w:rPr>
+      </w:pPr>
+      <w:r>
+        <w:rPr>
+          <w:rFonts w:ascii="Arial" w:hAnsi="Arial" w:cs="Arial"/>
+          <w:b/>
+          <w:bCs/>
           <w:noProof/>
+          <w:spacing w:val="-1"/>
+          <w:sz w:val="24"/>
+          <w:szCs w:val="24"/>
+          <w:lang w:eastAsia="en-IE"/>
         </w:rPr>
         <w:drawing>
-          <wp:inline distT="0" distB="0" distL="0" distR="0" wp14:anchorId="706B7A3B" wp14:editId="538F20AD">
-            <wp:extent cx="5661660" cy="4899660"/>
-            <wp:effectExtent l="0" t="0" r="0" b="0"/>
-            <wp:docPr id="19" name="Picture 19"/>
+          <wp:inline distT="0" distB="0" distL="0" distR="0" wp14:anchorId="00544DC3" wp14:editId="70F8AC9D">
+            <wp:extent cx="5731510" cy="298450"/>
+            <wp:effectExtent l="0" t="0" r="2540" b="6350"/>
+            <wp:docPr id="1191168647" name="Picture 1"/>
             <wp:cNvGraphicFramePr>
               <a:graphicFrameLocks xmlns:a="http://schemas.openxmlformats.org/drawingml/2006/main" noChangeAspect="1"/>
             </wp:cNvGraphicFramePr>
@@ -3923,536 +5039,11 @@
               <a:graphicData uri="http://schemas.openxmlformats.org/drawingml/2006/picture">
                 <pic:pic xmlns:pic="http://schemas.openxmlformats.org/drawingml/2006/picture">
                   <pic:nvPicPr>
-                    <pic:cNvPr id="19" name="Picture 19"/>
-                    <pic:cNvPicPr>
-                      <a:picLocks noChangeAspect="1" noChangeArrowheads="1"/>
-                    </pic:cNvPicPr>
-                  </pic:nvPicPr>
-                  <pic:blipFill>
-                    <a:blip r:embed="rId17">
-                      <a:extLst>
-                        <a:ext uri="{28A0092B-C50C-407E-A947-70E740481C1C}">
-                          <a14:useLocalDpi xmlns:a14="http://schemas.microsoft.com/office/drawing/2010/main" val="0"/>
-                        </a:ext>
-                      </a:extLst>
-                    </a:blip>
-                    <a:stretch>
-                      <a:fillRect/>
-                    </a:stretch>
-                  </pic:blipFill>
-                  <pic:spPr bwMode="auto">
-                    <a:xfrm>
-                      <a:off x="0" y="0"/>
-                      <a:ext cx="5661770" cy="4899755"/>
-                    </a:xfrm>
-                    <a:prstGeom prst="rect">
-                      <a:avLst/>
-                    </a:prstGeom>
-                    <a:noFill/>
-                    <a:ln>
-                      <a:noFill/>
-                    </a:ln>
-                  </pic:spPr>
-                </pic:pic>
-              </a:graphicData>
-            </a:graphic>
-          </wp:inline>
-        </w:drawing>
-      </w:r>
-    </w:p>
-    <w:p>
-      <w:pPr>
-        <w:rPr>
-          <w:rFonts w:ascii="Arial" w:hAnsi="Arial" w:cs="Arial"/>
-          <w:spacing w:val="-1"/>
-          <w:sz w:val="24"/>
-          <w:szCs w:val="24"/>
-        </w:rPr>
-      </w:pPr>
-      <w:r>
-        <w:rPr>
-          <w:rFonts w:ascii="Arial" w:hAnsi="Arial" w:cs="Arial"/>
-          <w:noProof/>
-        </w:rPr>
-        <w:lastRenderedPageBreak/>
-        <w:drawing>
-          <wp:inline distT="0" distB="0" distL="0" distR="0" wp14:anchorId="679CA772" wp14:editId="22E0351F">
-            <wp:extent cx="5735289" cy="3352800"/>
-            <wp:effectExtent l="0" t="0" r="0" b="0"/>
-            <wp:docPr id="29" name="Picture 29"/>
-            <wp:cNvGraphicFramePr>
-              <a:graphicFrameLocks xmlns:a="http://schemas.openxmlformats.org/drawingml/2006/main" noChangeAspect="1"/>
-            </wp:cNvGraphicFramePr>
-            <a:graphic xmlns:a="http://schemas.openxmlformats.org/drawingml/2006/main">
-              <a:graphicData uri="http://schemas.openxmlformats.org/drawingml/2006/picture">
-                <pic:pic xmlns:pic="http://schemas.openxmlformats.org/drawingml/2006/picture">
-                  <pic:nvPicPr>
-                    <pic:cNvPr id="29" name="Picture 29"/>
-                    <pic:cNvPicPr>
-                      <a:picLocks noChangeAspect="1" noChangeArrowheads="1"/>
-                    </pic:cNvPicPr>
-                  </pic:nvPicPr>
-                  <pic:blipFill>
-                    <a:blip r:embed="rId15" cstate="print">
-                      <a:extLst>
-                        <a:ext uri="{28A0092B-C50C-407E-A947-70E740481C1C}">
-                          <a14:useLocalDpi xmlns:a14="http://schemas.microsoft.com/office/drawing/2010/main" val="0"/>
-                        </a:ext>
-                      </a:extLst>
-                    </a:blip>
-                    <a:stretch>
-                      <a:fillRect/>
-                    </a:stretch>
-                  </pic:blipFill>
-                  <pic:spPr bwMode="auto">
-                    <a:xfrm>
-                      <a:off x="0" y="0"/>
-                      <a:ext cx="5736678" cy="3353612"/>
-                    </a:xfrm>
-                    <a:prstGeom prst="rect">
-                      <a:avLst/>
-                    </a:prstGeom>
-                    <a:noFill/>
-                    <a:ln>
-                      <a:noFill/>
-                    </a:ln>
-                  </pic:spPr>
-                </pic:pic>
-              </a:graphicData>
-            </a:graphic>
-          </wp:inline>
-        </w:drawing>
-      </w:r>
-    </w:p>
-    <w:p>
-      <w:pPr>
-        <w:pStyle w:val="11U"/>
-        <w:numPr>
-          <w:ilvl w:val="1"/>
-          <w:numId w:val="12"/>
-        </w:numPr>
-        <w:jc w:val="both"/>
-        <w:rPr>
-          <w:rFonts w:ascii="Arial" w:hAnsi="Arial" w:cs="Arial"/>
-          <w:b w:val="0"/>
-          <w:bCs w:val="0"/>
-          <w:sz w:val="28"/>
-          <w:szCs w:val="28"/>
-        </w:rPr>
-      </w:pPr>
-      <w:bookmarkStart w:id="5" w:name="_Toc114507945"/>
-      <w:r>
-        <w:rPr>
-          <w:rFonts w:ascii="Arial" w:hAnsi="Arial" w:cs="Arial"/>
-          <w:sz w:val="28"/>
-          <w:szCs w:val="28"/>
-        </w:rPr>
-        <w:t>Testing Sandbox/Staging Environment</w:t>
-      </w:r>
-      <w:bookmarkEnd w:id="5"/>
-    </w:p>
-    <w:p>
-      <w:pPr>
-        <w:rPr>
-          <w:rFonts w:ascii="Arial" w:hAnsi="Arial" w:cs="Arial"/>
-          <w:spacing w:val="-1"/>
-        </w:rPr>
-      </w:pPr>
-      <w:r>
-        <w:rPr>
-          <w:rFonts w:ascii="Arial" w:hAnsi="Arial" w:cs="Arial"/>
-          <w:spacing w:val="-1"/>
-        </w:rPr>
-        <w:t xml:space="preserve">There are two options to test this feature </w:t>
-      </w:r>
-      <w:r>
-        <w:rPr>
-          <w:rFonts w:ascii="Arial" w:hAnsi="Arial" w:cs="Arial"/>
-          <w:spacing w:val="-1"/>
-        </w:rPr>
-        <w:t>in</w:t>
-      </w:r>
-      <w:r>
-        <w:rPr>
-          <w:rFonts w:ascii="Arial" w:hAnsi="Arial" w:cs="Arial"/>
-          <w:spacing w:val="-1"/>
-        </w:rPr>
-        <w:t xml:space="preserve"> </w:t>
-      </w:r>
-      <w:r>
-        <w:rPr>
-          <w:rFonts w:ascii="Arial" w:hAnsi="Arial" w:cs="Arial"/>
-          <w:spacing w:val="-1"/>
-        </w:rPr>
-        <w:t xml:space="preserve">a </w:t>
-      </w:r>
-      <w:r>
-        <w:rPr>
-          <w:rFonts w:ascii="Arial" w:hAnsi="Arial" w:cs="Arial"/>
-          <w:spacing w:val="-1"/>
-        </w:rPr>
-        <w:t>sandbox/staging environment.</w:t>
-      </w:r>
-    </w:p>
-    <w:p>
-      <w:pPr>
-        <w:pStyle w:val="ListParagraph"/>
-        <w:numPr>
-          <w:ilvl w:val="0"/>
-          <w:numId w:val="13"/>
-        </w:numPr>
-        <w:rPr>
-          <w:rFonts w:ascii="Arial" w:hAnsi="Arial" w:cs="Arial"/>
-          <w:spacing w:val="-1"/>
-        </w:rPr>
-      </w:pPr>
-      <w:r>
-        <w:rPr>
-          <w:rFonts w:ascii="Arial" w:hAnsi="Arial" w:cs="Arial"/>
-          <w:spacing w:val="-1"/>
-        </w:rPr>
-        <w:t xml:space="preserve">Create an order with </w:t>
-      </w:r>
-      <w:r>
-        <w:rPr>
-          <w:rFonts w:ascii="Arial" w:hAnsi="Arial" w:cs="Arial"/>
-          <w:spacing w:val="-1"/>
-        </w:rPr>
-        <w:t xml:space="preserve">a </w:t>
-      </w:r>
-      <w:r>
-        <w:rPr>
-          <w:rFonts w:ascii="Arial" w:hAnsi="Arial" w:cs="Arial"/>
-          <w:spacing w:val="-1"/>
-        </w:rPr>
-        <w:t>newly</w:t>
-      </w:r>
-      <w:r>
-        <w:rPr>
-          <w:rFonts w:ascii="Arial" w:hAnsi="Arial" w:cs="Arial"/>
-          <w:spacing w:val="-1"/>
-        </w:rPr>
-        <w:t xml:space="preserve"> </w:t>
-      </w:r>
-      <w:r>
-        <w:rPr>
-          <w:rFonts w:ascii="Arial" w:hAnsi="Arial" w:cs="Arial"/>
-          <w:spacing w:val="-1"/>
-        </w:rPr>
-        <w:t>registered customer</w:t>
-      </w:r>
-      <w:r>
-        <w:rPr>
-          <w:rFonts w:ascii="Arial" w:hAnsi="Arial" w:cs="Arial"/>
-          <w:spacing w:val="-1"/>
-        </w:rPr>
-        <w:t xml:space="preserve"> following </w:t>
-      </w:r>
-      <w:r>
-        <w:rPr>
-          <w:rFonts w:ascii="Arial" w:hAnsi="Arial" w:cs="Arial"/>
-          <w:spacing w:val="-1"/>
-        </w:rPr>
-        <w:t xml:space="preserve">the </w:t>
-      </w:r>
-      <w:r>
-        <w:rPr>
-          <w:rFonts w:ascii="Arial" w:hAnsi="Arial" w:cs="Arial"/>
-          <w:spacing w:val="-1"/>
-        </w:rPr>
-        <w:t>ESW checkout flow.</w:t>
-      </w:r>
-    </w:p>
-    <w:p>
-      <w:pPr>
-        <w:pStyle w:val="ListParagraph"/>
-        <w:numPr>
-          <w:ilvl w:val="0"/>
-          <w:numId w:val="27"/>
-        </w:numPr>
-        <w:rPr>
-          <w:rFonts w:ascii="Arial" w:hAnsi="Arial" w:cs="Arial"/>
-          <w:spacing w:val="-1"/>
-        </w:rPr>
-      </w:pPr>
-      <w:r>
-        <w:rPr>
-          <w:rFonts w:ascii="Arial" w:hAnsi="Arial" w:cs="Arial"/>
-          <w:spacing w:val="-1"/>
-        </w:rPr>
-        <w:t xml:space="preserve">Review that the </w:t>
-      </w:r>
-      <w:r>
-        <w:rPr>
-          <w:rFonts w:ascii="Arial" w:hAnsi="Arial" w:cs="Arial"/>
-          <w:spacing w:val="-1"/>
-        </w:rPr>
-        <w:t>registered</w:t>
-      </w:r>
-      <w:r>
-        <w:rPr>
-          <w:rFonts w:ascii="Arial" w:hAnsi="Arial" w:cs="Arial"/>
-          <w:spacing w:val="-1"/>
-        </w:rPr>
-        <w:t xml:space="preserve"> customer profile custom preference is set to false.</w:t>
-      </w:r>
-    </w:p>
-    <w:p>
-      <w:pPr>
-        <w:ind w:left="1080"/>
-        <w:rPr>
-          <w:rFonts w:ascii="Arial" w:hAnsi="Arial" w:cs="Arial"/>
-          <w:spacing w:val="-1"/>
-        </w:rPr>
-      </w:pPr>
-      <w:r>
-        <w:rPr>
-          <w:rFonts w:ascii="Arial" w:hAnsi="Arial" w:cs="Arial"/>
-          <w:noProof/>
-        </w:rPr>
-        <w:drawing>
-          <wp:inline distT="0" distB="0" distL="0" distR="0" wp14:anchorId="3A148155" wp14:editId="1C1EDC31">
-            <wp:extent cx="5836920" cy="3825240"/>
-            <wp:effectExtent l="0" t="0" r="0" b="3810"/>
-            <wp:docPr id="12" name="Picture 12"/>
-            <wp:cNvGraphicFramePr>
-              <a:graphicFrameLocks xmlns:a="http://schemas.openxmlformats.org/drawingml/2006/main" noChangeAspect="1"/>
-            </wp:cNvGraphicFramePr>
-            <a:graphic xmlns:a="http://schemas.openxmlformats.org/drawingml/2006/main">
-              <a:graphicData uri="http://schemas.openxmlformats.org/drawingml/2006/picture">
-                <pic:pic xmlns:pic="http://schemas.openxmlformats.org/drawingml/2006/picture">
-                  <pic:nvPicPr>
-                    <pic:cNvPr id="12" name="Picture 12"/>
-                    <pic:cNvPicPr>
-                      <a:picLocks noChangeAspect="1" noChangeArrowheads="1"/>
-                    </pic:cNvPicPr>
-                  </pic:nvPicPr>
-                  <pic:blipFill>
-                    <a:blip r:embed="rId13">
-                      <a:extLst>
-                        <a:ext uri="{28A0092B-C50C-407E-A947-70E740481C1C}">
-                          <a14:useLocalDpi xmlns:a14="http://schemas.microsoft.com/office/drawing/2010/main" val="0"/>
-                        </a:ext>
-                      </a:extLst>
-                    </a:blip>
-                    <a:stretch>
-                      <a:fillRect/>
-                    </a:stretch>
-                  </pic:blipFill>
-                  <pic:spPr bwMode="auto">
-                    <a:xfrm>
-                      <a:off x="0" y="0"/>
-                      <a:ext cx="5837112" cy="3825366"/>
-                    </a:xfrm>
-                    <a:prstGeom prst="rect">
-                      <a:avLst/>
-                    </a:prstGeom>
-                    <a:noFill/>
-                    <a:ln>
-                      <a:noFill/>
-                    </a:ln>
-                  </pic:spPr>
-                </pic:pic>
-              </a:graphicData>
-            </a:graphic>
-          </wp:inline>
-        </w:drawing>
-      </w:r>
-    </w:p>
-    <w:p>
-      <w:pPr>
-        <w:pStyle w:val="ListParagraph"/>
-        <w:numPr>
-          <w:ilvl w:val="0"/>
-          <w:numId w:val="23"/>
-        </w:numPr>
-        <w:rPr>
-          <w:rFonts w:ascii="Arial" w:hAnsi="Arial" w:cs="Arial"/>
-          <w:spacing w:val="-1"/>
-        </w:rPr>
-      </w:pPr>
-      <w:r>
-        <w:rPr>
-          <w:rFonts w:ascii="Arial" w:hAnsi="Arial" w:cs="Arial"/>
-          <w:spacing w:val="-1"/>
-        </w:rPr>
-        <w:t>On ESW checkout</w:t>
-      </w:r>
-      <w:r>
-        <w:rPr>
-          <w:rFonts w:ascii="Arial" w:hAnsi="Arial" w:cs="Arial"/>
-          <w:spacing w:val="-1"/>
-        </w:rPr>
-        <w:t>,</w:t>
-      </w:r>
-      <w:r>
-        <w:rPr>
-          <w:rFonts w:ascii="Arial" w:hAnsi="Arial" w:cs="Arial"/>
-          <w:spacing w:val="-1"/>
-        </w:rPr>
-        <w:t xml:space="preserve"> select </w:t>
-      </w:r>
-      <w:r>
-        <w:rPr>
-          <w:rFonts w:ascii="Arial" w:hAnsi="Arial" w:cs="Arial"/>
-          <w:spacing w:val="-1"/>
-        </w:rPr>
-        <w:t xml:space="preserve">the </w:t>
-      </w:r>
-      <w:r>
-        <w:rPr>
-          <w:rFonts w:ascii="Arial" w:hAnsi="Arial" w:cs="Arial"/>
-          <w:spacing w:val="-1"/>
-        </w:rPr>
-        <w:t>marketing opt-in checkbox to</w:t>
-      </w:r>
-      <w:r>
-        <w:rPr>
-          <w:rFonts w:ascii="Arial" w:hAnsi="Arial" w:cs="Arial"/>
-          <w:spacing w:val="-1"/>
-        </w:rPr>
-        <w:t xml:space="preserve"> be</w:t>
-      </w:r>
-      <w:r>
-        <w:rPr>
-          <w:rFonts w:ascii="Arial" w:hAnsi="Arial" w:cs="Arial"/>
-          <w:spacing w:val="-1"/>
-        </w:rPr>
-        <w:t xml:space="preserve"> true and place the order.</w:t>
-      </w:r>
-    </w:p>
-    <w:p>
-      <w:pPr>
-        <w:pStyle w:val="ListParagraph"/>
-        <w:rPr>
-          <w:rFonts w:ascii="Arial" w:hAnsi="Arial" w:cs="Arial"/>
-          <w:spacing w:val="-1"/>
-        </w:rPr>
-      </w:pPr>
-      <w:r>
-        <w:rPr>
-          <w:rFonts w:ascii="Arial" w:hAnsi="Arial" w:cs="Arial"/>
-          <w:noProof/>
-        </w:rPr>
-        <w:lastRenderedPageBreak/>
-        <w:drawing>
-          <wp:inline distT="0" distB="0" distL="0" distR="0" wp14:anchorId="2E0DAA1B" wp14:editId="4728A6B8">
-            <wp:extent cx="6057900" cy="4427220"/>
-            <wp:effectExtent l="0" t="0" r="0" b="0"/>
-            <wp:docPr id="14" name="Picture 14"/>
-            <wp:cNvGraphicFramePr>
-              <a:graphicFrameLocks xmlns:a="http://schemas.openxmlformats.org/drawingml/2006/main" noChangeAspect="1"/>
-            </wp:cNvGraphicFramePr>
-            <a:graphic xmlns:a="http://schemas.openxmlformats.org/drawingml/2006/main">
-              <a:graphicData uri="http://schemas.openxmlformats.org/drawingml/2006/picture">
-                <pic:pic xmlns:pic="http://schemas.openxmlformats.org/drawingml/2006/picture">
-                  <pic:nvPicPr>
-                    <pic:cNvPr id="14" name="Picture 14"/>
-                    <pic:cNvPicPr>
-                      <a:picLocks noChangeAspect="1" noChangeArrowheads="1"/>
-                    </pic:cNvPicPr>
-                  </pic:nvPicPr>
-                  <pic:blipFill>
-                    <a:blip r:embed="rId17">
-                      <a:extLst>
-                        <a:ext uri="{28A0092B-C50C-407E-A947-70E740481C1C}">
-                          <a14:useLocalDpi xmlns:a14="http://schemas.microsoft.com/office/drawing/2010/main" val="0"/>
-                        </a:ext>
-                      </a:extLst>
-                    </a:blip>
-                    <a:stretch>
-                      <a:fillRect/>
-                    </a:stretch>
-                  </pic:blipFill>
-                  <pic:spPr bwMode="auto">
-                    <a:xfrm>
-                      <a:off x="0" y="0"/>
-                      <a:ext cx="6058716" cy="4427816"/>
-                    </a:xfrm>
-                    <a:prstGeom prst="rect">
-                      <a:avLst/>
-                    </a:prstGeom>
-                    <a:noFill/>
-                    <a:ln>
-                      <a:noFill/>
-                    </a:ln>
-                  </pic:spPr>
-                </pic:pic>
-              </a:graphicData>
-            </a:graphic>
-          </wp:inline>
-        </w:drawing>
-      </w:r>
-    </w:p>
-    <w:p>
-      <w:pPr>
-        <w:pStyle w:val="ListParagraph"/>
-        <w:rPr>
-          <w:rFonts w:ascii="Arial" w:hAnsi="Arial" w:cs="Arial"/>
-          <w:spacing w:val="-1"/>
-        </w:rPr>
-      </w:pPr>
-    </w:p>
-    <w:p>
-      <w:pPr>
-        <w:pStyle w:val="ListParagraph"/>
-        <w:numPr>
-          <w:ilvl w:val="0"/>
-          <w:numId w:val="23"/>
-        </w:numPr>
-        <w:rPr>
-          <w:rFonts w:ascii="Arial" w:hAnsi="Arial" w:cs="Arial"/>
-          <w:spacing w:val="-1"/>
-        </w:rPr>
-      </w:pPr>
-      <w:r>
-        <w:rPr>
-          <w:rFonts w:ascii="Arial" w:hAnsi="Arial" w:cs="Arial"/>
-          <w:spacing w:val="-1"/>
-        </w:rPr>
-        <w:t>Check customer’s profile custom preference is set to true.</w:t>
-      </w:r>
-    </w:p>
-    <w:p>
-      <w:pPr>
-        <w:pStyle w:val="ListParagraph"/>
-        <w:ind w:left="1440"/>
-        <w:rPr>
-          <w:rFonts w:ascii="Arial" w:hAnsi="Arial" w:cs="Arial"/>
-          <w:spacing w:val="-1"/>
-        </w:rPr>
-      </w:pPr>
-      <w:r>
-        <w:rPr>
-          <w:rFonts w:ascii="Arial" w:hAnsi="Arial" w:cs="Arial"/>
-          <w:noProof/>
-          <w:spacing w:val="-1"/>
-          <w:sz w:val="28"/>
-          <w:szCs w:val="28"/>
-        </w:rPr>
-        <w:drawing>
-          <wp:inline distT="0" distB="0" distL="0" distR="0" wp14:anchorId="3FBA7CC9" wp14:editId="628EBF32">
-            <wp:extent cx="5615940" cy="3543300"/>
-            <wp:effectExtent l="0" t="0" r="3810" b="0"/>
-            <wp:docPr id="24" name="Picture 24"/>
-            <wp:cNvGraphicFramePr>
-              <a:graphicFrameLocks xmlns:a="http://schemas.openxmlformats.org/drawingml/2006/main" noChangeAspect="1"/>
-            </wp:cNvGraphicFramePr>
-            <a:graphic xmlns:a="http://schemas.openxmlformats.org/drawingml/2006/main">
-              <a:graphicData uri="http://schemas.openxmlformats.org/drawingml/2006/picture">
-                <pic:pic xmlns:pic="http://schemas.openxmlformats.org/drawingml/2006/picture">
-                  <pic:nvPicPr>
-                    <pic:cNvPr id="24" name="Picture 24"/>
+                    <pic:cNvPr id="1191168647" name=""/>
                     <pic:cNvPicPr/>
                   </pic:nvPicPr>
                   <pic:blipFill>
-                    <a:blip r:embed="rId16">
-                      <a:extLst>
-                        <a:ext uri="{28A0092B-C50C-407E-A947-70E740481C1C}">
-                          <a14:useLocalDpi xmlns:a14="http://schemas.microsoft.com/office/drawing/2010/main" val="0"/>
-                        </a:ext>
-                      </a:extLst>
-                    </a:blip>
+                    <a:blip r:embed="rId16"/>
                     <a:stretch>
                       <a:fillRect/>
                     </a:stretch>
@@ -4460,7 +5051,7 @@
                   <pic:spPr>
                     <a:xfrm>
                       <a:off x="0" y="0"/>
-                      <a:ext cx="5616799" cy="3543842"/>
+                      <a:ext cx="5731510" cy="298450"/>
                     </a:xfrm>
                     <a:prstGeom prst="rect">
                       <a:avLst/>
@@ -4475,154 +5066,166 @@
     </w:p>
     <w:p>
       <w:pPr>
-        <w:pStyle w:val="ListParagraph"/>
-        <w:ind w:left="1440"/>
-        <w:rPr>
-          <w:rFonts w:ascii="Arial" w:hAnsi="Arial" w:cs="Arial"/>
-          <w:spacing w:val="-1"/>
+        <w:rPr>
+          <w:rFonts w:ascii="Arial" w:hAnsi="Arial" w:cs="Arial"/>
+          <w:b/>
+          <w:bCs/>
+          <w:spacing w:val="-1"/>
+          <w:sz w:val="24"/>
+          <w:szCs w:val="24"/>
+          <w:lang w:eastAsia="en-IE"/>
         </w:rPr>
       </w:pPr>
     </w:p>
     <w:p>
       <w:pPr>
-        <w:pStyle w:val="ListParagraph"/>
-        <w:numPr>
-          <w:ilvl w:val="0"/>
-          <w:numId w:val="13"/>
-        </w:numPr>
-        <w:rPr>
-          <w:rFonts w:ascii="Arial" w:hAnsi="Arial" w:cs="Arial"/>
-          <w:spacing w:val="-1"/>
-        </w:rPr>
-      </w:pPr>
-      <w:r>
-        <w:rPr>
-          <w:rFonts w:ascii="Arial" w:hAnsi="Arial" w:cs="Arial"/>
-          <w:spacing w:val="-1"/>
-        </w:rPr>
-        <w:t xml:space="preserve">Place </w:t>
-      </w:r>
-      <w:r>
-        <w:rPr>
-          <w:rFonts w:ascii="Arial" w:hAnsi="Arial" w:cs="Arial"/>
-          <w:spacing w:val="-1"/>
-        </w:rPr>
-        <w:t xml:space="preserve">an </w:t>
-      </w:r>
-      <w:r>
-        <w:rPr>
-          <w:rFonts w:ascii="Arial" w:hAnsi="Arial" w:cs="Arial"/>
-          <w:spacing w:val="-1"/>
-        </w:rPr>
-        <w:t xml:space="preserve">order with </w:t>
-      </w:r>
-      <w:r>
-        <w:rPr>
-          <w:rFonts w:ascii="Arial" w:hAnsi="Arial" w:cs="Arial"/>
-          <w:spacing w:val="-1"/>
-        </w:rPr>
-        <w:t xml:space="preserve">the </w:t>
-      </w:r>
-      <w:r>
-        <w:rPr>
-          <w:rFonts w:ascii="Arial" w:hAnsi="Arial" w:cs="Arial"/>
-          <w:spacing w:val="-1"/>
-        </w:rPr>
-        <w:t>existing account</w:t>
-      </w:r>
-      <w:r>
-        <w:rPr>
-          <w:rFonts w:ascii="Arial" w:hAnsi="Arial" w:cs="Arial"/>
-          <w:spacing w:val="-1"/>
-        </w:rPr>
-        <w:t xml:space="preserve"> and opted-in </w:t>
-      </w:r>
-      <w:r>
-        <w:rPr>
-          <w:rFonts w:ascii="Arial" w:hAnsi="Arial" w:cs="Arial"/>
-          <w:spacing w:val="-1"/>
-        </w:rPr>
-        <w:t>for customer</w:t>
-      </w:r>
-      <w:r>
-        <w:rPr>
-          <w:rFonts w:ascii="Arial" w:hAnsi="Arial" w:cs="Arial"/>
-          <w:spacing w:val="-1"/>
-        </w:rPr>
-        <w:t xml:space="preserve"> </w:t>
-      </w:r>
-      <w:r>
-        <w:rPr>
-          <w:rFonts w:ascii="Arial" w:hAnsi="Arial" w:cs="Arial"/>
-          <w:spacing w:val="-1"/>
-        </w:rPr>
-        <w:t>preference</w:t>
-      </w:r>
-      <w:r>
-        <w:rPr>
-          <w:rFonts w:ascii="Arial" w:hAnsi="Arial" w:cs="Arial"/>
-          <w:spacing w:val="-1"/>
-        </w:rPr>
-        <w:t>.</w:t>
-      </w:r>
+        <w:rPr>
+          <w:rFonts w:ascii="Arial" w:hAnsi="Arial" w:cs="Arial"/>
+          <w:b/>
+          <w:bCs/>
+          <w:spacing w:val="-1"/>
+          <w:sz w:val="24"/>
+          <w:szCs w:val="24"/>
+          <w:lang w:eastAsia="en-IE"/>
+        </w:rPr>
+      </w:pPr>
     </w:p>
     <w:p>
       <w:pPr>
-        <w:pStyle w:val="ListParagraph"/>
+        <w:rPr>
+          <w:rFonts w:ascii="Arial" w:hAnsi="Arial" w:cs="Arial"/>
+          <w:b/>
+          <w:bCs/>
+          <w:spacing w:val="-1"/>
+          <w:sz w:val="24"/>
+          <w:szCs w:val="24"/>
+          <w:lang w:eastAsia="en-IE"/>
+        </w:rPr>
+      </w:pPr>
+    </w:p>
+    <w:p>
+      <w:pPr>
+        <w:pStyle w:val="11U"/>
         <w:numPr>
-          <w:ilvl w:val="0"/>
-          <w:numId w:val="28"/>
+          <w:ilvl w:val="1"/>
+          <w:numId w:val="12"/>
         </w:numPr>
         <w:rPr>
           <w:rFonts w:ascii="Arial" w:hAnsi="Arial" w:cs="Arial"/>
-          <w:spacing w:val="-1"/>
-        </w:rPr>
-      </w:pPr>
-      <w:r>
-        <w:rPr>
-          <w:rFonts w:ascii="Arial" w:hAnsi="Arial" w:cs="Arial"/>
-          <w:spacing w:val="-1"/>
+          <w:b w:val="0"/>
+          <w:bCs w:val="0"/>
+          <w:spacing w:val="-1"/>
+          <w:sz w:val="28"/>
+          <w:szCs w:val="28"/>
+        </w:rPr>
+      </w:pPr>
+      <w:bookmarkStart w:id="6" w:name="_Toc148025751"/>
+      <w:r>
+        <w:rPr>
+          <w:rFonts w:ascii="Arial" w:hAnsi="Arial" w:cs="Arial"/>
+          <w:spacing w:val="-1"/>
+          <w:sz w:val="28"/>
+          <w:szCs w:val="28"/>
         </w:rPr>
         <w:lastRenderedPageBreak/>
-        <w:t>R</w:t>
-      </w:r>
-      <w:r>
-        <w:rPr>
-          <w:rFonts w:ascii="Arial" w:hAnsi="Arial" w:cs="Arial"/>
-          <w:spacing w:val="-1"/>
-        </w:rPr>
-        <w:t xml:space="preserve">eview that the </w:t>
-      </w:r>
-      <w:r>
-        <w:rPr>
-          <w:rFonts w:ascii="Arial" w:hAnsi="Arial" w:cs="Arial"/>
-          <w:spacing w:val="-1"/>
-        </w:rPr>
-        <w:t>registered</w:t>
-      </w:r>
-      <w:r>
-        <w:rPr>
-          <w:rFonts w:ascii="Arial" w:hAnsi="Arial" w:cs="Arial"/>
-          <w:spacing w:val="-1"/>
-        </w:rPr>
-        <w:t xml:space="preserve"> customer profile custom preference is set to true</w:t>
-      </w:r>
+        <w:t>Rep</w:t>
+      </w:r>
+      <w:r>
+        <w:rPr>
+          <w:rFonts w:ascii="Arial" w:hAnsi="Arial" w:cs="Arial"/>
+          <w:spacing w:val="-1"/>
+          <w:sz w:val="28"/>
+          <w:szCs w:val="28"/>
+        </w:rPr>
+        <w:t>e</w:t>
+      </w:r>
+      <w:r>
+        <w:rPr>
+          <w:rFonts w:ascii="Arial" w:hAnsi="Arial" w:cs="Arial"/>
+          <w:spacing w:val="-1"/>
+          <w:sz w:val="28"/>
+          <w:szCs w:val="28"/>
+        </w:rPr>
+        <w:t xml:space="preserve">at </w:t>
+      </w:r>
+      <w:r>
+        <w:rPr>
+          <w:rFonts w:ascii="Arial" w:hAnsi="Arial" w:cs="Arial"/>
+          <w:spacing w:val="-1"/>
+          <w:sz w:val="28"/>
+          <w:szCs w:val="28"/>
+        </w:rPr>
+        <w:t xml:space="preserve">Opt-in selected </w:t>
+      </w:r>
+      <w:r>
+        <w:rPr>
+          <w:rFonts w:ascii="Arial" w:hAnsi="Arial" w:cs="Arial"/>
+          <w:spacing w:val="-1"/>
+          <w:sz w:val="28"/>
+          <w:szCs w:val="28"/>
+        </w:rPr>
+        <w:t xml:space="preserve">Shoppers Experience- Returning Shoppers are presented with the </w:t>
+      </w:r>
+      <w:r>
+        <w:rPr>
+          <w:rFonts w:ascii="Arial" w:hAnsi="Arial" w:cs="Arial"/>
+          <w:spacing w:val="-1"/>
+          <w:sz w:val="28"/>
+          <w:szCs w:val="28"/>
+        </w:rPr>
+        <w:t xml:space="preserve">Email </w:t>
+      </w:r>
+      <w:r>
+        <w:rPr>
+          <w:rFonts w:ascii="Arial" w:hAnsi="Arial" w:cs="Arial"/>
+          <w:spacing w:val="-1"/>
+          <w:sz w:val="28"/>
+          <w:szCs w:val="28"/>
+        </w:rPr>
+        <w:t>Marketing opt-in</w:t>
+      </w:r>
+      <w:r>
+        <w:rPr>
+          <w:rFonts w:ascii="Arial" w:hAnsi="Arial" w:cs="Arial"/>
+          <w:spacing w:val="-1"/>
+          <w:sz w:val="28"/>
+          <w:szCs w:val="28"/>
+        </w:rPr>
+        <w:t xml:space="preserve"> &amp; SMS Marketing opt-in</w:t>
+      </w:r>
+      <w:r>
+        <w:rPr>
+          <w:rFonts w:ascii="Arial" w:hAnsi="Arial" w:cs="Arial"/>
+          <w:spacing w:val="-1"/>
+          <w:sz w:val="28"/>
+          <w:szCs w:val="28"/>
+        </w:rPr>
+        <w:t xml:space="preserve"> selected on ESW checkout</w:t>
+      </w:r>
+      <w:bookmarkEnd w:id="6"/>
+    </w:p>
+    <w:p>
+      <w:pPr>
+        <w:rPr>
+          <w:rFonts w:ascii="Arial" w:hAnsi="Arial" w:cs="Arial"/>
+          <w:spacing w:val="-1"/>
+          <w:sz w:val="24"/>
+          <w:szCs w:val="24"/>
+        </w:rPr>
+      </w:pPr>
       <w:r>
         <w:rPr>
           <w:rFonts w:ascii="Arial" w:hAnsi="Arial" w:cs="Arial"/>
           <w:noProof/>
-        </w:rPr>
-        <w:br/>
-      </w:r>
-      <w:r>
-        <w:rPr>
-          <w:noProof/>
+          <w:spacing w:val="-1"/>
+          <w:sz w:val="24"/>
+          <w:szCs w:val="24"/>
         </w:rPr>
         <w:drawing>
-          <wp:inline distT="0" distB="0" distL="0" distR="0" wp14:anchorId="555EF2B2" wp14:editId="7585500A">
-            <wp:extent cx="5600700" cy="2572307"/>
-            <wp:effectExtent l="0" t="0" r="0" b="0"/>
-            <wp:docPr id="2" name="Picture 2"/>
+          <wp:inline distT="0" distB="0" distL="0" distR="0" wp14:anchorId="153D6715" wp14:editId="42157D83">
+            <wp:extent cx="5731510" cy="332740"/>
+            <wp:effectExtent l="0" t="0" r="2540" b="0"/>
+            <wp:docPr id="291219409" name="Picture 1"/>
             <wp:cNvGraphicFramePr>
               <a:graphicFrameLocks xmlns:a="http://schemas.openxmlformats.org/drawingml/2006/main" noChangeAspect="1"/>
             </wp:cNvGraphicFramePr>
@@ -4630,17 +5233,11 @@
               <a:graphicData uri="http://schemas.openxmlformats.org/drawingml/2006/picture">
                 <pic:pic xmlns:pic="http://schemas.openxmlformats.org/drawingml/2006/picture">
                   <pic:nvPicPr>
-                    <pic:cNvPr id="2" name="Picture 2"/>
+                    <pic:cNvPr id="291219409" name=""/>
                     <pic:cNvPicPr/>
                   </pic:nvPicPr>
                   <pic:blipFill>
-                    <a:blip r:embed="rId16">
-                      <a:extLst>
-                        <a:ext uri="{28A0092B-C50C-407E-A947-70E740481C1C}">
-                          <a14:useLocalDpi xmlns:a14="http://schemas.microsoft.com/office/drawing/2010/main" val="0"/>
-                        </a:ext>
-                      </a:extLst>
-                    </a:blip>
+                    <a:blip r:embed="rId17"/>
                     <a:stretch>
                       <a:fillRect/>
                     </a:stretch>
@@ -4648,7 +5245,7 @@
                   <pic:spPr>
                     <a:xfrm>
                       <a:off x="0" y="0"/>
-                      <a:ext cx="5625588" cy="2583737"/>
+                      <a:ext cx="5731510" cy="332740"/>
                     </a:xfrm>
                     <a:prstGeom prst="rect">
                       <a:avLst/>
@@ -4663,71 +5260,26 @@
     </w:p>
     <w:p>
       <w:pPr>
-        <w:pStyle w:val="ListParagraph"/>
-        <w:numPr>
-          <w:ilvl w:val="0"/>
-          <w:numId w:val="28"/>
-        </w:numPr>
-        <w:rPr>
-          <w:rFonts w:ascii="Arial" w:hAnsi="Arial" w:cs="Arial"/>
-          <w:spacing w:val="-1"/>
-        </w:rPr>
-      </w:pPr>
-      <w:r>
-        <w:rPr>
-          <w:rFonts w:ascii="Arial" w:hAnsi="Arial" w:cs="Arial"/>
-          <w:spacing w:val="-1"/>
-        </w:rPr>
-        <w:t>On ESW checkout</w:t>
-      </w:r>
-      <w:r>
-        <w:rPr>
-          <w:rFonts w:ascii="Arial" w:hAnsi="Arial" w:cs="Arial"/>
-          <w:spacing w:val="-1"/>
-        </w:rPr>
-        <w:t>,</w:t>
-      </w:r>
-      <w:r>
-        <w:rPr>
-          <w:rFonts w:ascii="Arial" w:hAnsi="Arial" w:cs="Arial"/>
-          <w:spacing w:val="-1"/>
-        </w:rPr>
-        <w:t xml:space="preserve"> confirm and deselect </w:t>
-      </w:r>
-      <w:r>
-        <w:rPr>
-          <w:rFonts w:ascii="Arial" w:hAnsi="Arial" w:cs="Arial"/>
-          <w:spacing w:val="-1"/>
-        </w:rPr>
-        <w:t xml:space="preserve">the </w:t>
-      </w:r>
-      <w:r>
-        <w:rPr>
-          <w:rFonts w:ascii="Arial" w:hAnsi="Arial" w:cs="Arial"/>
-          <w:spacing w:val="-1"/>
-        </w:rPr>
-        <w:t>marketing opt-in checkbox to true and place the order.</w:t>
-      </w:r>
-    </w:p>
-    <w:p>
-      <w:pPr>
-        <w:pStyle w:val="ListParagraph"/>
-        <w:ind w:left="1440"/>
-        <w:rPr>
-          <w:rFonts w:ascii="Arial" w:hAnsi="Arial" w:cs="Arial"/>
-          <w:spacing w:val="-1"/>
+        <w:rPr>
+          <w:rFonts w:ascii="Arial" w:hAnsi="Arial" w:cs="Arial"/>
+          <w:spacing w:val="-1"/>
+          <w:sz w:val="24"/>
+          <w:szCs w:val="24"/>
         </w:rPr>
       </w:pPr>
       <w:r>
         <w:rPr>
           <w:rFonts w:ascii="Arial" w:hAnsi="Arial" w:cs="Arial"/>
           <w:noProof/>
+          <w:spacing w:val="-1"/>
+          <w:sz w:val="24"/>
+          <w:szCs w:val="24"/>
         </w:rPr>
         <w:drawing>
-          <wp:inline distT="0" distB="0" distL="0" distR="0" wp14:anchorId="5A59FF64" wp14:editId="1369CF85">
-            <wp:extent cx="5577840" cy="3375660"/>
-            <wp:effectExtent l="0" t="0" r="3810" b="0"/>
-            <wp:docPr id="25" name="Picture 25"/>
+          <wp:inline distT="0" distB="0" distL="0" distR="0" wp14:anchorId="3DFBDB25" wp14:editId="0212E1B4">
+            <wp:extent cx="5524979" cy="5311600"/>
+            <wp:effectExtent l="0" t="0" r="0" b="3810"/>
+            <wp:docPr id="498048439" name="Picture 1"/>
             <wp:cNvGraphicFramePr>
               <a:graphicFrameLocks xmlns:a="http://schemas.openxmlformats.org/drawingml/2006/main" noChangeAspect="1"/>
             </wp:cNvGraphicFramePr>
@@ -4735,35 +5287,23 @@
               <a:graphicData uri="http://schemas.openxmlformats.org/drawingml/2006/picture">
                 <pic:pic xmlns:pic="http://schemas.openxmlformats.org/drawingml/2006/picture">
                   <pic:nvPicPr>
-                    <pic:cNvPr id="25" name="Picture 25"/>
-                    <pic:cNvPicPr>
-                      <a:picLocks noChangeAspect="1" noChangeArrowheads="1"/>
-                    </pic:cNvPicPr>
+                    <pic:cNvPr id="498048439" name=""/>
+                    <pic:cNvPicPr/>
                   </pic:nvPicPr>
                   <pic:blipFill>
-                    <a:blip r:embed="rId17">
-                      <a:extLst>
-                        <a:ext uri="{28A0092B-C50C-407E-A947-70E740481C1C}">
-                          <a14:useLocalDpi xmlns:a14="http://schemas.microsoft.com/office/drawing/2010/main" val="0"/>
-                        </a:ext>
-                      </a:extLst>
-                    </a:blip>
+                    <a:blip r:embed="rId18"/>
                     <a:stretch>
                       <a:fillRect/>
                     </a:stretch>
                   </pic:blipFill>
-                  <pic:spPr bwMode="auto">
+                  <pic:spPr>
                     <a:xfrm>
                       <a:off x="0" y="0"/>
-                      <a:ext cx="5578775" cy="3376226"/>
+                      <a:ext cx="5524979" cy="5311600"/>
                     </a:xfrm>
                     <a:prstGeom prst="rect">
                       <a:avLst/>
                     </a:prstGeom>
-                    <a:noFill/>
-                    <a:ln>
-                      <a:noFill/>
-                    </a:ln>
                   </pic:spPr>
                 </pic:pic>
               </a:graphicData>
@@ -4774,20 +5314,90 @@
     </w:p>
     <w:p>
       <w:pPr>
-        <w:pStyle w:val="ListParagraph"/>
-        <w:ind w:left="1440"/>
-        <w:rPr>
-          <w:rFonts w:ascii="Arial" w:hAnsi="Arial" w:cs="Arial"/>
-          <w:spacing w:val="-1"/>
-        </w:rPr>
-      </w:pPr>
+        <w:rPr>
+          <w:rFonts w:ascii="Arial" w:hAnsi="Arial" w:cs="Arial"/>
+          <w:spacing w:val="-1"/>
+          <w:sz w:val="24"/>
+          <w:szCs w:val="24"/>
+        </w:rPr>
+      </w:pPr>
+    </w:p>
+    <w:p>
+      <w:pPr>
+        <w:pStyle w:val="11U"/>
+        <w:numPr>
+          <w:ilvl w:val="1"/>
+          <w:numId w:val="12"/>
+        </w:numPr>
+        <w:jc w:val="both"/>
+        <w:rPr>
+          <w:rFonts w:ascii="Arial" w:hAnsi="Arial" w:cs="Arial"/>
+          <w:b w:val="0"/>
+          <w:bCs w:val="0"/>
+          <w:sz w:val="28"/>
+          <w:szCs w:val="28"/>
+        </w:rPr>
+      </w:pPr>
+      <w:bookmarkStart w:id="7" w:name="_Toc148025752"/>
+      <w:r>
+        <w:rPr>
+          <w:rFonts w:ascii="Arial" w:hAnsi="Arial" w:cs="Arial"/>
+          <w:sz w:val="28"/>
+          <w:szCs w:val="28"/>
+        </w:rPr>
+        <w:t>Testing Sandbox/Staging Environment</w:t>
+      </w:r>
+      <w:bookmarkEnd w:id="7"/>
+    </w:p>
+    <w:p>
+      <w:pPr>
+        <w:rPr>
+          <w:rFonts w:ascii="Arial" w:hAnsi="Arial" w:cs="Arial"/>
+          <w:spacing w:val="-1"/>
+        </w:rPr>
+      </w:pPr>
+      <w:r>
+        <w:rPr>
+          <w:rFonts w:ascii="Arial" w:hAnsi="Arial" w:cs="Arial"/>
+          <w:spacing w:val="-1"/>
+        </w:rPr>
+        <w:t xml:space="preserve">There are two options to test this feature </w:t>
+      </w:r>
+      <w:r>
+        <w:rPr>
+          <w:rFonts w:ascii="Arial" w:hAnsi="Arial" w:cs="Arial"/>
+          <w:spacing w:val="-1"/>
+        </w:rPr>
+        <w:t>in</w:t>
+      </w:r>
+      <w:r>
+        <w:rPr>
+          <w:rFonts w:ascii="Arial" w:hAnsi="Arial" w:cs="Arial"/>
+          <w:spacing w:val="-1"/>
+        </w:rPr>
+        <w:t xml:space="preserve"> </w:t>
+      </w:r>
+      <w:r>
+        <w:rPr>
+          <w:rFonts w:ascii="Arial" w:hAnsi="Arial" w:cs="Arial"/>
+          <w:spacing w:val="-1"/>
+        </w:rPr>
+        <w:t xml:space="preserve">a </w:t>
+      </w:r>
+      <w:r>
+        <w:rPr>
+          <w:rFonts w:ascii="Arial" w:hAnsi="Arial" w:cs="Arial"/>
+          <w:spacing w:val="-1"/>
+        </w:rPr>
+        <w:t>sandbox/staging environment.</w:t>
+      </w:r>
     </w:p>
     <w:p>
       <w:pPr>
         <w:pStyle w:val="ListParagraph"/>
         <w:numPr>
           <w:ilvl w:val="0"/>
-          <w:numId w:val="28"/>
+          <w:numId w:val="13"/>
         </w:numPr>
         <w:rPr>
           <w:rFonts w:ascii="Arial" w:hAnsi="Arial" w:cs="Arial"/>
@@ -4799,7 +5409,42 @@
           <w:rFonts w:ascii="Arial" w:hAnsi="Arial" w:cs="Arial"/>
           <w:spacing w:val="-1"/>
         </w:rPr>
-        <w:t xml:space="preserve">Preview </w:t>
+        <w:t xml:space="preserve">Create an order with </w:t>
+      </w:r>
+      <w:r>
+        <w:rPr>
+          <w:rFonts w:ascii="Arial" w:hAnsi="Arial" w:cs="Arial"/>
+          <w:spacing w:val="-1"/>
+        </w:rPr>
+        <w:t xml:space="preserve">a </w:t>
+      </w:r>
+      <w:r>
+        <w:rPr>
+          <w:rFonts w:ascii="Arial" w:hAnsi="Arial" w:cs="Arial"/>
+          <w:spacing w:val="-1"/>
+        </w:rPr>
+        <w:t>newly</w:t>
+      </w:r>
+      <w:r>
+        <w:rPr>
+          <w:rFonts w:ascii="Arial" w:hAnsi="Arial" w:cs="Arial"/>
+          <w:spacing w:val="-1"/>
+        </w:rPr>
+        <w:t xml:space="preserve"> </w:t>
+      </w:r>
+      <w:r>
+        <w:rPr>
+          <w:rFonts w:ascii="Arial" w:hAnsi="Arial" w:cs="Arial"/>
+          <w:spacing w:val="-1"/>
+        </w:rPr>
+        <w:t>registered customer</w:t>
+      </w:r>
+      <w:r>
+        <w:rPr>
+          <w:rFonts w:ascii="Arial" w:hAnsi="Arial" w:cs="Arial"/>
+          <w:spacing w:val="-1"/>
+        </w:rPr>
+        <w:t xml:space="preserve"> following </w:t>
       </w:r>
       <w:r>
         <w:rPr>
@@ -4813,41 +5458,60 @@
           <w:rFonts w:ascii="Arial" w:hAnsi="Arial" w:cs="Arial"/>
           <w:spacing w:val="-1"/>
         </w:rPr>
-        <w:t xml:space="preserve">customer’s profile to </w:t>
-      </w:r>
-      <w:r>
-        <w:rPr>
-          <w:rFonts w:ascii="Arial" w:hAnsi="Arial" w:cs="Arial"/>
-          <w:spacing w:val="-1"/>
-        </w:rPr>
-        <w:t xml:space="preserve">confirm </w:t>
-      </w:r>
-      <w:r>
-        <w:rPr>
-          <w:rFonts w:ascii="Arial" w:hAnsi="Arial" w:cs="Arial"/>
-          <w:spacing w:val="-1"/>
-        </w:rPr>
-        <w:t xml:space="preserve">if </w:t>
-      </w:r>
-      <w:r>
-        <w:rPr>
-          <w:rFonts w:ascii="Arial" w:hAnsi="Arial" w:cs="Arial"/>
-          <w:spacing w:val="-1"/>
-        </w:rPr>
-        <w:t xml:space="preserve">the </w:t>
-      </w:r>
-      <w:r>
-        <w:rPr>
-          <w:rFonts w:ascii="Arial" w:hAnsi="Arial" w:cs="Arial"/>
-          <w:spacing w:val="-1"/>
-        </w:rPr>
-        <w:t>marketing opt-in reverted to false.</w:t>
+        <w:t>ESW checkout flow.</w:t>
       </w:r>
     </w:p>
     <w:p>
       <w:pPr>
         <w:pStyle w:val="ListParagraph"/>
-        <w:ind w:left="1440"/>
+        <w:numPr>
+          <w:ilvl w:val="0"/>
+          <w:numId w:val="27"/>
+        </w:numPr>
+        <w:rPr>
+          <w:rFonts w:ascii="Arial" w:hAnsi="Arial" w:cs="Arial"/>
+          <w:spacing w:val="-1"/>
+        </w:rPr>
+      </w:pPr>
+      <w:r>
+        <w:rPr>
+          <w:rFonts w:ascii="Arial" w:hAnsi="Arial" w:cs="Arial"/>
+          <w:spacing w:val="-1"/>
+        </w:rPr>
+        <w:t xml:space="preserve">Review that the </w:t>
+      </w:r>
+      <w:r>
+        <w:rPr>
+          <w:rFonts w:ascii="Arial" w:hAnsi="Arial" w:cs="Arial"/>
+          <w:spacing w:val="-1"/>
+        </w:rPr>
+        <w:t>registered</w:t>
+      </w:r>
+      <w:r>
+        <w:rPr>
+          <w:rFonts w:ascii="Arial" w:hAnsi="Arial" w:cs="Arial"/>
+          <w:spacing w:val="-1"/>
+        </w:rPr>
+        <w:t xml:space="preserve"> customer profile custom </w:t>
+      </w:r>
+      <w:r>
+        <w:rPr>
+          <w:rFonts w:ascii="Arial" w:hAnsi="Arial" w:cs="Arial"/>
+          <w:spacing w:val="-1"/>
+        </w:rPr>
+        <w:t>attributes is</w:t>
+      </w:r>
+      <w:r>
+        <w:rPr>
+          <w:rFonts w:ascii="Arial" w:hAnsi="Arial" w:cs="Arial"/>
+          <w:spacing w:val="-1"/>
+        </w:rPr>
+        <w:t xml:space="preserve"> set to false.</w:t>
+      </w:r>
+    </w:p>
+    <w:p>
+      <w:pPr>
+        <w:ind w:left="1080"/>
         <w:rPr>
           <w:rFonts w:ascii="Arial" w:hAnsi="Arial" w:cs="Arial"/>
           <w:spacing w:val="-1"/>
@@ -4857,12 +5521,13 @@
         <w:rPr>
           <w:rFonts w:ascii="Arial" w:hAnsi="Arial" w:cs="Arial"/>
           <w:noProof/>
+          <w:spacing w:val="-1"/>
         </w:rPr>
         <w:drawing>
-          <wp:inline distT="0" distB="0" distL="0" distR="0" wp14:anchorId="27C084B4" wp14:editId="21B5DF8E">
-            <wp:extent cx="5615940" cy="1752294"/>
-            <wp:effectExtent l="0" t="0" r="3810" b="635"/>
-            <wp:docPr id="27" name="Picture 27"/>
+          <wp:inline distT="0" distB="0" distL="0" distR="0" wp14:anchorId="724CFB48" wp14:editId="70EBCBC3">
+            <wp:extent cx="5731510" cy="293370"/>
+            <wp:effectExtent l="0" t="0" r="2540" b="0"/>
+            <wp:docPr id="1086065079" name="Picture 1"/>
             <wp:cNvGraphicFramePr>
               <a:graphicFrameLocks xmlns:a="http://schemas.openxmlformats.org/drawingml/2006/main" noChangeAspect="1"/>
             </wp:cNvGraphicFramePr>
@@ -4870,35 +5535,735 @@
               <a:graphicData uri="http://schemas.openxmlformats.org/drawingml/2006/picture">
                 <pic:pic xmlns:pic="http://schemas.openxmlformats.org/drawingml/2006/picture">
                   <pic:nvPicPr>
-                    <pic:cNvPr id="27" name="Picture 27"/>
-                    <pic:cNvPicPr>
-                      <a:picLocks noChangeAspect="1" noChangeArrowheads="1"/>
-                    </pic:cNvPicPr>
+                    <pic:cNvPr id="1086065079" name=""/>
+                    <pic:cNvPicPr/>
                   </pic:nvPicPr>
                   <pic:blipFill>
-                    <a:blip r:embed="rId13">
-                      <a:extLst>
-                        <a:ext uri="{28A0092B-C50C-407E-A947-70E740481C1C}">
-                          <a14:useLocalDpi xmlns:a14="http://schemas.microsoft.com/office/drawing/2010/main" val="0"/>
-                        </a:ext>
-                      </a:extLst>
-                    </a:blip>
+                    <a:blip r:embed="rId14"/>
                     <a:stretch>
                       <a:fillRect/>
                     </a:stretch>
                   </pic:blipFill>
-                  <pic:spPr bwMode="auto">
+                  <pic:spPr>
                     <a:xfrm>
                       <a:off x="0" y="0"/>
-                      <a:ext cx="5655499" cy="1764637"/>
+                      <a:ext cx="5731510" cy="293370"/>
                     </a:xfrm>
                     <a:prstGeom prst="rect">
                       <a:avLst/>
                     </a:prstGeom>
-                    <a:noFill/>
-                    <a:ln>
-                      <a:noFill/>
-                    </a:ln>
+                  </pic:spPr>
+                </pic:pic>
+              </a:graphicData>
+            </a:graphic>
+          </wp:inline>
+        </w:drawing>
+      </w:r>
+    </w:p>
+    <w:p>
+      <w:pPr>
+        <w:pStyle w:val="ListParagraph"/>
+        <w:numPr>
+          <w:ilvl w:val="0"/>
+          <w:numId w:val="23"/>
+        </w:numPr>
+        <w:rPr>
+          <w:rFonts w:ascii="Arial" w:hAnsi="Arial" w:cs="Arial"/>
+          <w:spacing w:val="-1"/>
+        </w:rPr>
+      </w:pPr>
+      <w:r>
+        <w:rPr>
+          <w:rFonts w:ascii="Arial" w:hAnsi="Arial" w:cs="Arial"/>
+          <w:spacing w:val="-1"/>
+        </w:rPr>
+        <w:t>On ESW checkout</w:t>
+      </w:r>
+      <w:r>
+        <w:rPr>
+          <w:rFonts w:ascii="Arial" w:hAnsi="Arial" w:cs="Arial"/>
+          <w:spacing w:val="-1"/>
+        </w:rPr>
+        <w:t>,</w:t>
+      </w:r>
+      <w:r>
+        <w:rPr>
+          <w:rFonts w:ascii="Arial" w:hAnsi="Arial" w:cs="Arial"/>
+          <w:spacing w:val="-1"/>
+        </w:rPr>
+        <w:t xml:space="preserve"> select </w:t>
+      </w:r>
+      <w:r>
+        <w:rPr>
+          <w:rFonts w:ascii="Arial" w:hAnsi="Arial" w:cs="Arial"/>
+          <w:spacing w:val="-1"/>
+        </w:rPr>
+        <w:t xml:space="preserve">the </w:t>
+      </w:r>
+      <w:r>
+        <w:rPr>
+          <w:rFonts w:ascii="Arial" w:hAnsi="Arial" w:cs="Arial"/>
+          <w:spacing w:val="-1"/>
+        </w:rPr>
+        <w:t xml:space="preserve">Email </w:t>
+      </w:r>
+      <w:r>
+        <w:rPr>
+          <w:rFonts w:ascii="Arial" w:hAnsi="Arial" w:cs="Arial"/>
+          <w:spacing w:val="-1"/>
+        </w:rPr>
+        <w:t>marketing opt-in</w:t>
+      </w:r>
+      <w:r>
+        <w:rPr>
+          <w:rFonts w:ascii="Arial" w:hAnsi="Arial" w:cs="Arial"/>
+          <w:spacing w:val="-1"/>
+        </w:rPr>
+        <w:t xml:space="preserve"> or SMS marketing opt-in</w:t>
+      </w:r>
+      <w:r>
+        <w:rPr>
+          <w:rFonts w:ascii="Arial" w:hAnsi="Arial" w:cs="Arial"/>
+          <w:spacing w:val="-1"/>
+        </w:rPr>
+        <w:t xml:space="preserve"> checkbox to</w:t>
+      </w:r>
+      <w:r>
+        <w:rPr>
+          <w:rFonts w:ascii="Arial" w:hAnsi="Arial" w:cs="Arial"/>
+          <w:spacing w:val="-1"/>
+        </w:rPr>
+        <w:t xml:space="preserve"> be</w:t>
+      </w:r>
+      <w:r>
+        <w:rPr>
+          <w:rFonts w:ascii="Arial" w:hAnsi="Arial" w:cs="Arial"/>
+          <w:spacing w:val="-1"/>
+        </w:rPr>
+        <w:t xml:space="preserve"> true and place the order.</w:t>
+      </w:r>
+    </w:p>
+    <w:p>
+      <w:pPr>
+        <w:pStyle w:val="ListParagraph"/>
+        <w:rPr>
+          <w:rFonts w:ascii="Arial" w:hAnsi="Arial" w:cs="Arial"/>
+          <w:spacing w:val="-1"/>
+        </w:rPr>
+      </w:pPr>
+      <w:r>
+        <w:rPr>
+          <w:rFonts w:ascii="Arial" w:hAnsi="Arial" w:cs="Arial"/>
+          <w:noProof/>
+          <w:spacing w:val="-1"/>
+          <w:sz w:val="24"/>
+          <w:szCs w:val="24"/>
+        </w:rPr>
+        <w:lastRenderedPageBreak/>
+        <w:drawing>
+          <wp:inline distT="0" distB="0" distL="0" distR="0" wp14:anchorId="11C7CD02" wp14:editId="391078E7">
+            <wp:extent cx="5524979" cy="5311600"/>
+            <wp:effectExtent l="0" t="0" r="0" b="3810"/>
+            <wp:docPr id="1643765269" name="Picture 1643765269" descr="A screenshot of a mail box&#10;&#10;Description automatically generated"/>
+            <wp:cNvGraphicFramePr>
+              <a:graphicFrameLocks xmlns:a="http://schemas.openxmlformats.org/drawingml/2006/main" noChangeAspect="1"/>
+            </wp:cNvGraphicFramePr>
+            <a:graphic xmlns:a="http://schemas.openxmlformats.org/drawingml/2006/main">
+              <a:graphicData uri="http://schemas.openxmlformats.org/drawingml/2006/picture">
+                <pic:pic xmlns:pic="http://schemas.openxmlformats.org/drawingml/2006/picture">
+                  <pic:nvPicPr>
+                    <pic:cNvPr id="1643765269" name="Picture 1643765269" descr="A screenshot of a mail box&#10;&#10;Description automatically generated"/>
+                    <pic:cNvPicPr/>
+                  </pic:nvPicPr>
+                  <pic:blipFill>
+                    <a:blip r:embed="rId18"/>
+                    <a:stretch>
+                      <a:fillRect/>
+                    </a:stretch>
+                  </pic:blipFill>
+                  <pic:spPr>
+                    <a:xfrm>
+                      <a:off x="0" y="0"/>
+                      <a:ext cx="5524979" cy="5311600"/>
+                    </a:xfrm>
+                    <a:prstGeom prst="rect">
+                      <a:avLst/>
+                    </a:prstGeom>
+                  </pic:spPr>
+                </pic:pic>
+              </a:graphicData>
+            </a:graphic>
+          </wp:inline>
+        </w:drawing>
+      </w:r>
+    </w:p>
+    <w:p>
+      <w:pPr>
+        <w:pStyle w:val="ListParagraph"/>
+        <w:rPr>
+          <w:rFonts w:ascii="Arial" w:hAnsi="Arial" w:cs="Arial"/>
+          <w:spacing w:val="-1"/>
+        </w:rPr>
+      </w:pPr>
+    </w:p>
+    <w:p>
+      <w:pPr>
+        <w:pStyle w:val="ListParagraph"/>
+        <w:numPr>
+          <w:ilvl w:val="0"/>
+          <w:numId w:val="23"/>
+        </w:numPr>
+        <w:rPr>
+          <w:rFonts w:ascii="Arial" w:hAnsi="Arial" w:cs="Arial"/>
+          <w:spacing w:val="-1"/>
+        </w:rPr>
+      </w:pPr>
+      <w:r>
+        <w:rPr>
+          <w:rFonts w:ascii="Arial" w:hAnsi="Arial" w:cs="Arial"/>
+          <w:spacing w:val="-1"/>
+        </w:rPr>
+        <w:t xml:space="preserve">Check customer’s profile custom </w:t>
+      </w:r>
+      <w:r>
+        <w:rPr>
+          <w:rFonts w:ascii="Arial" w:hAnsi="Arial" w:cs="Arial"/>
+          <w:spacing w:val="-1"/>
+        </w:rPr>
+        <w:t>attributes</w:t>
+      </w:r>
+      <w:r>
+        <w:rPr>
+          <w:rFonts w:ascii="Arial" w:hAnsi="Arial" w:cs="Arial"/>
+          <w:spacing w:val="-1"/>
+        </w:rPr>
+        <w:t xml:space="preserve"> is set to true.</w:t>
+      </w:r>
+    </w:p>
+    <w:p>
+      <w:pPr>
+        <w:pStyle w:val="ListParagraph"/>
+        <w:ind w:left="1440"/>
+        <w:rPr>
+          <w:rFonts w:ascii="Arial" w:hAnsi="Arial" w:cs="Arial"/>
+          <w:spacing w:val="-1"/>
+        </w:rPr>
+      </w:pPr>
+      <w:r>
+        <w:rPr>
+          <w:rFonts w:ascii="Arial" w:hAnsi="Arial" w:cs="Arial"/>
+          <w:noProof/>
+          <w:spacing w:val="-1"/>
+        </w:rPr>
+        <w:drawing>
+          <wp:inline distT="0" distB="0" distL="0" distR="0" wp14:anchorId="7408D14D" wp14:editId="0CC4F58A">
+            <wp:extent cx="5731510" cy="298450"/>
+            <wp:effectExtent l="0" t="0" r="2540" b="6350"/>
+            <wp:docPr id="1060887895" name="Picture 1"/>
+            <wp:cNvGraphicFramePr>
+              <a:graphicFrameLocks xmlns:a="http://schemas.openxmlformats.org/drawingml/2006/main" noChangeAspect="1"/>
+            </wp:cNvGraphicFramePr>
+            <a:graphic xmlns:a="http://schemas.openxmlformats.org/drawingml/2006/main">
+              <a:graphicData uri="http://schemas.openxmlformats.org/drawingml/2006/picture">
+                <pic:pic xmlns:pic="http://schemas.openxmlformats.org/drawingml/2006/picture">
+                  <pic:nvPicPr>
+                    <pic:cNvPr id="1060887895" name=""/>
+                    <pic:cNvPicPr/>
+                  </pic:nvPicPr>
+                  <pic:blipFill>
+                    <a:blip r:embed="rId16"/>
+                    <a:stretch>
+                      <a:fillRect/>
+                    </a:stretch>
+                  </pic:blipFill>
+                  <pic:spPr>
+                    <a:xfrm>
+                      <a:off x="0" y="0"/>
+                      <a:ext cx="5731510" cy="298450"/>
+                    </a:xfrm>
+                    <a:prstGeom prst="rect">
+                      <a:avLst/>
+                    </a:prstGeom>
+                  </pic:spPr>
+                </pic:pic>
+              </a:graphicData>
+            </a:graphic>
+          </wp:inline>
+        </w:drawing>
+      </w:r>
+    </w:p>
+    <w:p>
+      <w:pPr>
+        <w:pStyle w:val="ListParagraph"/>
+        <w:ind w:left="1440"/>
+        <w:rPr>
+          <w:rFonts w:ascii="Arial" w:hAnsi="Arial" w:cs="Arial"/>
+          <w:spacing w:val="-1"/>
+        </w:rPr>
+      </w:pPr>
+    </w:p>
+    <w:p>
+      <w:pPr>
+        <w:pStyle w:val="ListParagraph"/>
+        <w:numPr>
+          <w:ilvl w:val="0"/>
+          <w:numId w:val="13"/>
+        </w:numPr>
+        <w:rPr>
+          <w:rFonts w:ascii="Arial" w:hAnsi="Arial" w:cs="Arial"/>
+          <w:spacing w:val="-1"/>
+        </w:rPr>
+      </w:pPr>
+      <w:r>
+        <w:rPr>
+          <w:rFonts w:ascii="Arial" w:hAnsi="Arial" w:cs="Arial"/>
+          <w:spacing w:val="-1"/>
+        </w:rPr>
+        <w:t xml:space="preserve">Place </w:t>
+      </w:r>
+      <w:r>
+        <w:rPr>
+          <w:rFonts w:ascii="Arial" w:hAnsi="Arial" w:cs="Arial"/>
+          <w:spacing w:val="-1"/>
+        </w:rPr>
+        <w:t xml:space="preserve">an </w:t>
+      </w:r>
+      <w:r>
+        <w:rPr>
+          <w:rFonts w:ascii="Arial" w:hAnsi="Arial" w:cs="Arial"/>
+          <w:spacing w:val="-1"/>
+        </w:rPr>
+        <w:t xml:space="preserve">order with </w:t>
+      </w:r>
+      <w:r>
+        <w:rPr>
+          <w:rFonts w:ascii="Arial" w:hAnsi="Arial" w:cs="Arial"/>
+          <w:spacing w:val="-1"/>
+        </w:rPr>
+        <w:t xml:space="preserve">the </w:t>
+      </w:r>
+      <w:r>
+        <w:rPr>
+          <w:rFonts w:ascii="Arial" w:hAnsi="Arial" w:cs="Arial"/>
+          <w:spacing w:val="-1"/>
+        </w:rPr>
+        <w:t>existing account</w:t>
+      </w:r>
+      <w:r>
+        <w:rPr>
+          <w:rFonts w:ascii="Arial" w:hAnsi="Arial" w:cs="Arial"/>
+          <w:spacing w:val="-1"/>
+        </w:rPr>
+        <w:t xml:space="preserve"> and opted-in </w:t>
+      </w:r>
+      <w:r>
+        <w:rPr>
+          <w:rFonts w:ascii="Arial" w:hAnsi="Arial" w:cs="Arial"/>
+          <w:spacing w:val="-1"/>
+        </w:rPr>
+        <w:t>for customer</w:t>
+      </w:r>
+      <w:r>
+        <w:rPr>
+          <w:rFonts w:ascii="Arial" w:hAnsi="Arial" w:cs="Arial"/>
+          <w:spacing w:val="-1"/>
+        </w:rPr>
+        <w:t xml:space="preserve"> </w:t>
+      </w:r>
+      <w:r>
+        <w:rPr>
+          <w:rFonts w:ascii="Arial" w:hAnsi="Arial" w:cs="Arial"/>
+          <w:spacing w:val="-1"/>
+        </w:rPr>
+        <w:t>preference</w:t>
+      </w:r>
+      <w:r>
+        <w:rPr>
+          <w:rFonts w:ascii="Arial" w:hAnsi="Arial" w:cs="Arial"/>
+          <w:spacing w:val="-1"/>
+        </w:rPr>
+        <w:t>.</w:t>
+      </w:r>
+    </w:p>
+    <w:p>
+      <w:pPr>
+        <w:pStyle w:val="ListParagraph"/>
+        <w:numPr>
+          <w:ilvl w:val="0"/>
+          <w:numId w:val="28"/>
+        </w:numPr>
+        <w:rPr>
+          <w:rFonts w:ascii="Arial" w:hAnsi="Arial" w:cs="Arial"/>
+          <w:spacing w:val="-1"/>
+        </w:rPr>
+      </w:pPr>
+      <w:r>
+        <w:rPr>
+          <w:rFonts w:ascii="Arial" w:hAnsi="Arial" w:cs="Arial"/>
+          <w:spacing w:val="-1"/>
+        </w:rPr>
+        <w:t>R</w:t>
+      </w:r>
+      <w:r>
+        <w:rPr>
+          <w:rFonts w:ascii="Arial" w:hAnsi="Arial" w:cs="Arial"/>
+          <w:spacing w:val="-1"/>
+        </w:rPr>
+        <w:t xml:space="preserve">eview that the </w:t>
+      </w:r>
+      <w:r>
+        <w:rPr>
+          <w:rFonts w:ascii="Arial" w:hAnsi="Arial" w:cs="Arial"/>
+          <w:spacing w:val="-1"/>
+        </w:rPr>
+        <w:t>registered</w:t>
+      </w:r>
+      <w:r>
+        <w:rPr>
+          <w:rFonts w:ascii="Arial" w:hAnsi="Arial" w:cs="Arial"/>
+          <w:spacing w:val="-1"/>
+        </w:rPr>
+        <w:t xml:space="preserve"> customer profile custom </w:t>
+      </w:r>
+      <w:r>
+        <w:rPr>
+          <w:rFonts w:ascii="Arial" w:hAnsi="Arial" w:cs="Arial"/>
+          <w:spacing w:val="-1"/>
+        </w:rPr>
+        <w:t>attributes</w:t>
+      </w:r>
+      <w:r>
+        <w:rPr>
+          <w:rFonts w:ascii="Arial" w:hAnsi="Arial" w:cs="Arial"/>
+          <w:spacing w:val="-1"/>
+        </w:rPr>
+        <w:t xml:space="preserve"> </w:t>
+      </w:r>
+      <w:r>
+        <w:rPr>
+          <w:rFonts w:ascii="Arial" w:hAnsi="Arial" w:cs="Arial"/>
+          <w:spacing w:val="-1"/>
+        </w:rPr>
+        <w:t>are</w:t>
+      </w:r>
+      <w:r>
+        <w:rPr>
+          <w:rFonts w:ascii="Arial" w:hAnsi="Arial" w:cs="Arial"/>
+          <w:spacing w:val="-1"/>
+        </w:rPr>
+        <w:t xml:space="preserve"> set to true</w:t>
+      </w:r>
+      <w:r>
+        <w:rPr>
+          <w:rFonts w:ascii="Arial" w:hAnsi="Arial" w:cs="Arial"/>
+          <w:noProof/>
+        </w:rPr>
+        <w:br/>
+      </w:r>
+      <w:r>
+        <w:rPr>
+          <w:rFonts w:ascii="Arial" w:hAnsi="Arial" w:cs="Arial"/>
+          <w:noProof/>
+          <w:spacing w:val="-1"/>
+        </w:rPr>
+        <w:drawing>
+          <wp:inline distT="0" distB="0" distL="0" distR="0" wp14:anchorId="6035D7BE" wp14:editId="13C1DB93">
+            <wp:extent cx="5731510" cy="298450"/>
+            <wp:effectExtent l="0" t="0" r="2540" b="6350"/>
+            <wp:docPr id="578090113" name="Picture 1"/>
+            <wp:cNvGraphicFramePr>
+              <a:graphicFrameLocks xmlns:a="http://schemas.openxmlformats.org/drawingml/2006/main" noChangeAspect="1"/>
+            </wp:cNvGraphicFramePr>
+            <a:graphic xmlns:a="http://schemas.openxmlformats.org/drawingml/2006/main">
+              <a:graphicData uri="http://schemas.openxmlformats.org/drawingml/2006/picture">
+                <pic:pic xmlns:pic="http://schemas.openxmlformats.org/drawingml/2006/picture">
+                  <pic:nvPicPr>
+                    <pic:cNvPr id="578090113" name=""/>
+                    <pic:cNvPicPr/>
+                  </pic:nvPicPr>
+                  <pic:blipFill>
+                    <a:blip r:embed="rId16"/>
+                    <a:stretch>
+                      <a:fillRect/>
+                    </a:stretch>
+                  </pic:blipFill>
+                  <pic:spPr>
+                    <a:xfrm>
+                      <a:off x="0" y="0"/>
+                      <a:ext cx="5731510" cy="298450"/>
+                    </a:xfrm>
+                    <a:prstGeom prst="rect">
+                      <a:avLst/>
+                    </a:prstGeom>
+                  </pic:spPr>
+                </pic:pic>
+              </a:graphicData>
+            </a:graphic>
+          </wp:inline>
+        </w:drawing>
+      </w:r>
+    </w:p>
+    <w:p>
+      <w:pPr>
+        <w:pStyle w:val="ListParagraph"/>
+        <w:numPr>
+          <w:ilvl w:val="0"/>
+          <w:numId w:val="28"/>
+        </w:numPr>
+        <w:rPr>
+          <w:rFonts w:ascii="Arial" w:hAnsi="Arial" w:cs="Arial"/>
+          <w:spacing w:val="-1"/>
+        </w:rPr>
+      </w:pPr>
+      <w:r>
+        <w:rPr>
+          <w:rFonts w:ascii="Arial" w:hAnsi="Arial" w:cs="Arial"/>
+          <w:spacing w:val="-1"/>
+        </w:rPr>
+        <w:t>On ESW checkout</w:t>
+      </w:r>
+      <w:r>
+        <w:rPr>
+          <w:rFonts w:ascii="Arial" w:hAnsi="Arial" w:cs="Arial"/>
+          <w:spacing w:val="-1"/>
+        </w:rPr>
+        <w:t>,</w:t>
+      </w:r>
+      <w:r>
+        <w:rPr>
+          <w:rFonts w:ascii="Arial" w:hAnsi="Arial" w:cs="Arial"/>
+          <w:spacing w:val="-1"/>
+        </w:rPr>
+        <w:t xml:space="preserve"> confirm and deselect </w:t>
+      </w:r>
+      <w:r>
+        <w:rPr>
+          <w:rFonts w:ascii="Arial" w:hAnsi="Arial" w:cs="Arial"/>
+          <w:spacing w:val="-1"/>
+        </w:rPr>
+        <w:t xml:space="preserve">the </w:t>
+      </w:r>
+      <w:r>
+        <w:rPr>
+          <w:rFonts w:ascii="Arial" w:hAnsi="Arial" w:cs="Arial"/>
+          <w:spacing w:val="-1"/>
+        </w:rPr>
+        <w:t xml:space="preserve">Email </w:t>
+      </w:r>
+      <w:r>
+        <w:rPr>
+          <w:rFonts w:ascii="Arial" w:hAnsi="Arial" w:cs="Arial"/>
+          <w:spacing w:val="-1"/>
+        </w:rPr>
+        <w:t>marketing opt-in</w:t>
+      </w:r>
+      <w:r>
+        <w:rPr>
+          <w:rFonts w:ascii="Arial" w:hAnsi="Arial" w:cs="Arial"/>
+          <w:spacing w:val="-1"/>
+        </w:rPr>
+        <w:t xml:space="preserve"> &amp; SMS marketing opt-in</w:t>
+      </w:r>
+      <w:r>
+        <w:rPr>
+          <w:rFonts w:ascii="Arial" w:hAnsi="Arial" w:cs="Arial"/>
+          <w:spacing w:val="-1"/>
+        </w:rPr>
+        <w:t xml:space="preserve"> checkbox to true and place the order.</w:t>
+      </w:r>
+    </w:p>
+    <w:p>
+      <w:pPr>
+        <w:pStyle w:val="ListParagraph"/>
+        <w:ind w:left="1440"/>
+        <w:rPr>
+          <w:rFonts w:ascii="Arial" w:hAnsi="Arial" w:cs="Arial"/>
+          <w:spacing w:val="-1"/>
+        </w:rPr>
+      </w:pPr>
+      <w:r>
+        <w:rPr>
+          <w:rFonts w:ascii="Arial" w:hAnsi="Arial" w:cs="Arial"/>
+          <w:noProof/>
+          <w:spacing w:val="-1"/>
+          <w:sz w:val="24"/>
+          <w:szCs w:val="24"/>
+        </w:rPr>
+        <w:lastRenderedPageBreak/>
+        <w:drawing>
+          <wp:inline distT="0" distB="0" distL="0" distR="0" wp14:anchorId="076DA15F" wp14:editId="13D47E60">
+            <wp:extent cx="5524979" cy="5311600"/>
+            <wp:effectExtent l="0" t="0" r="0" b="3810"/>
+            <wp:docPr id="368358266" name="Picture 368358266" descr="A screenshot of a mail box&#10;&#10;Description automatically generated"/>
+            <wp:cNvGraphicFramePr>
+              <a:graphicFrameLocks xmlns:a="http://schemas.openxmlformats.org/drawingml/2006/main" noChangeAspect="1"/>
+            </wp:cNvGraphicFramePr>
+            <a:graphic xmlns:a="http://schemas.openxmlformats.org/drawingml/2006/main">
+              <a:graphicData uri="http://schemas.openxmlformats.org/drawingml/2006/picture">
+                <pic:pic xmlns:pic="http://schemas.openxmlformats.org/drawingml/2006/picture">
+                  <pic:nvPicPr>
+                    <pic:cNvPr id="1643765269" name="Picture 1643765269" descr="A screenshot of a mail box&#10;&#10;Description automatically generated"/>
+                    <pic:cNvPicPr/>
+                  </pic:nvPicPr>
+                  <pic:blipFill>
+                    <a:blip r:embed="rId18"/>
+                    <a:stretch>
+                      <a:fillRect/>
+                    </a:stretch>
+                  </pic:blipFill>
+                  <pic:spPr>
+                    <a:xfrm>
+                      <a:off x="0" y="0"/>
+                      <a:ext cx="5524979" cy="5311600"/>
+                    </a:xfrm>
+                    <a:prstGeom prst="rect">
+                      <a:avLst/>
+                    </a:prstGeom>
+                  </pic:spPr>
+                </pic:pic>
+              </a:graphicData>
+            </a:graphic>
+          </wp:inline>
+        </w:drawing>
+      </w:r>
+    </w:p>
+    <w:p>
+      <w:pPr>
+        <w:pStyle w:val="ListParagraph"/>
+        <w:ind w:left="1440"/>
+        <w:rPr>
+          <w:rFonts w:ascii="Arial" w:hAnsi="Arial" w:cs="Arial"/>
+          <w:spacing w:val="-1"/>
+        </w:rPr>
+      </w:pPr>
+    </w:p>
+    <w:p>
+      <w:pPr>
+        <w:pStyle w:val="ListParagraph"/>
+        <w:numPr>
+          <w:ilvl w:val="0"/>
+          <w:numId w:val="28"/>
+        </w:numPr>
+        <w:rPr>
+          <w:rFonts w:ascii="Arial" w:hAnsi="Arial" w:cs="Arial"/>
+          <w:spacing w:val="-1"/>
+        </w:rPr>
+      </w:pPr>
+      <w:r>
+        <w:rPr>
+          <w:rFonts w:ascii="Arial" w:hAnsi="Arial" w:cs="Arial"/>
+          <w:spacing w:val="-1"/>
+        </w:rPr>
+        <w:t xml:space="preserve">Preview </w:t>
+      </w:r>
+      <w:r>
+        <w:rPr>
+          <w:rFonts w:ascii="Arial" w:hAnsi="Arial" w:cs="Arial"/>
+          <w:spacing w:val="-1"/>
+        </w:rPr>
+        <w:t xml:space="preserve">the </w:t>
+      </w:r>
+      <w:r>
+        <w:rPr>
+          <w:rFonts w:ascii="Arial" w:hAnsi="Arial" w:cs="Arial"/>
+          <w:spacing w:val="-1"/>
+        </w:rPr>
+        <w:t xml:space="preserve">customer’s profile to </w:t>
+      </w:r>
+      <w:r>
+        <w:rPr>
+          <w:rFonts w:ascii="Arial" w:hAnsi="Arial" w:cs="Arial"/>
+          <w:spacing w:val="-1"/>
+        </w:rPr>
+        <w:t xml:space="preserve">confirm </w:t>
+      </w:r>
+      <w:r>
+        <w:rPr>
+          <w:rFonts w:ascii="Arial" w:hAnsi="Arial" w:cs="Arial"/>
+          <w:spacing w:val="-1"/>
+        </w:rPr>
+        <w:t xml:space="preserve">if </w:t>
+      </w:r>
+      <w:r>
+        <w:rPr>
+          <w:rFonts w:ascii="Arial" w:hAnsi="Arial" w:cs="Arial"/>
+          <w:spacing w:val="-1"/>
+        </w:rPr>
+        <w:t xml:space="preserve">the </w:t>
+      </w:r>
+      <w:r>
+        <w:rPr>
+          <w:rFonts w:ascii="Arial" w:hAnsi="Arial" w:cs="Arial"/>
+          <w:spacing w:val="-1"/>
+        </w:rPr>
+        <w:t xml:space="preserve">Email </w:t>
+      </w:r>
+      <w:r>
+        <w:rPr>
+          <w:rFonts w:ascii="Arial" w:hAnsi="Arial" w:cs="Arial"/>
+          <w:spacing w:val="-1"/>
+        </w:rPr>
+        <w:t>marketing opt-in</w:t>
+      </w:r>
+      <w:r>
+        <w:rPr>
+          <w:rFonts w:ascii="Arial" w:hAnsi="Arial" w:cs="Arial"/>
+          <w:spacing w:val="-1"/>
+        </w:rPr>
+        <w:t xml:space="preserve"> &amp; SMS marketing opt-in</w:t>
+      </w:r>
+      <w:r>
+        <w:rPr>
+          <w:rFonts w:ascii="Arial" w:hAnsi="Arial" w:cs="Arial"/>
+          <w:spacing w:val="-1"/>
+        </w:rPr>
+        <w:t xml:space="preserve"> reverted to false.</w:t>
+      </w:r>
+    </w:p>
+    <w:p>
+      <w:pPr>
+        <w:pStyle w:val="ListParagraph"/>
+        <w:ind w:left="1440"/>
+        <w:rPr>
+          <w:rFonts w:ascii="Arial" w:hAnsi="Arial" w:cs="Arial"/>
+          <w:spacing w:val="-1"/>
+        </w:rPr>
+      </w:pPr>
+      <w:r>
+        <w:rPr>
+          <w:rFonts w:ascii="Arial" w:hAnsi="Arial" w:cs="Arial"/>
+          <w:noProof/>
+          <w:spacing w:val="-1"/>
+        </w:rPr>
+        <w:drawing>
+          <wp:inline distT="0" distB="0" distL="0" distR="0" wp14:anchorId="66ACED1B" wp14:editId="7576C079">
+            <wp:extent cx="5731510" cy="293370"/>
+            <wp:effectExtent l="0" t="0" r="2540" b="0"/>
+            <wp:docPr id="1105394162" name="Picture 1"/>
+            <wp:cNvGraphicFramePr>
+              <a:graphicFrameLocks xmlns:a="http://schemas.openxmlformats.org/drawingml/2006/main" noChangeAspect="1"/>
+            </wp:cNvGraphicFramePr>
+            <a:graphic xmlns:a="http://schemas.openxmlformats.org/drawingml/2006/main">
+              <a:graphicData uri="http://schemas.openxmlformats.org/drawingml/2006/picture">
+                <pic:pic xmlns:pic="http://schemas.openxmlformats.org/drawingml/2006/picture">
+                  <pic:nvPicPr>
+                    <pic:cNvPr id="1105394162" name=""/>
+                    <pic:cNvPicPr/>
+                  </pic:nvPicPr>
+                  <pic:blipFill>
+                    <a:blip r:embed="rId14"/>
+                    <a:stretch>
+                      <a:fillRect/>
+                    </a:stretch>
+                  </pic:blipFill>
+                  <pic:spPr>
+                    <a:xfrm>
+                      <a:off x="0" y="0"/>
+                      <a:ext cx="5731510" cy="293370"/>
+                    </a:xfrm>
+                    <a:prstGeom prst="rect">
+                      <a:avLst/>
+                    </a:prstGeom>
                   </pic:spPr>
                 </pic:pic>
               </a:graphicData>
@@ -4929,7 +6294,7 @@
       <w:lvlText w:val="%1."/>
       <w:lvlJc w:val="right"/>
       <w:pPr>
-        <w:ind w:left="2220" w:hanging="360"/>
+        <w:ind w:left="2001" w:hanging="360"/>
       </w:pPr>
     </w:lvl>
     <w:lvl w:ilvl="1" w:tplc="FFFFFFFF" w:tentative="1">
@@ -4938,7 +6303,7 @@
       <w:lvlText w:val="%2."/>
       <w:lvlJc w:val="left"/>
       <w:pPr>
-        <w:ind w:left="2940" w:hanging="360"/>
+        <w:ind w:left="2721" w:hanging="360"/>
       </w:pPr>
     </w:lvl>
     <w:lvl w:ilvl="2" w:tplc="FFFFFFFF" w:tentative="1">
@@ -4947,7 +6312,7 @@
       <w:lvlText w:val="%3."/>
       <w:lvlJc w:val="right"/>
       <w:pPr>
-        <w:ind w:left="3660" w:hanging="180"/>
+        <w:ind w:left="3441" w:hanging="180"/>
       </w:pPr>
     </w:lvl>
     <w:lvl w:ilvl="3" w:tplc="FFFFFFFF" w:tentative="1">
@@ -4956,7 +6321,7 @@
       <w:lvlText w:val="%4."/>
       <w:lvlJc w:val="left"/>
       <w:pPr>
-        <w:ind w:left="4380" w:hanging="360"/>
+        <w:ind w:left="4161" w:hanging="360"/>
       </w:pPr>
     </w:lvl>
     <w:lvl w:ilvl="4" w:tplc="FFFFFFFF" w:tentative="1">
@@ -4965,7 +6330,7 @@
       <w:lvlText w:val="%5."/>
       <w:lvlJc w:val="left"/>
       <w:pPr>
-        <w:ind w:left="5100" w:hanging="360"/>
+        <w:ind w:left="4881" w:hanging="360"/>
       </w:pPr>
     </w:lvl>
     <w:lvl w:ilvl="5" w:tplc="FFFFFFFF" w:tentative="1">
@@ -4974,7 +6339,7 @@
       <w:lvlText w:val="%6."/>
       <w:lvlJc w:val="right"/>
       <w:pPr>
-        <w:ind w:left="5820" w:hanging="180"/>
+        <w:ind w:left="5601" w:hanging="180"/>
       </w:pPr>
     </w:lvl>
     <w:lvl w:ilvl="6" w:tplc="FFFFFFFF" w:tentative="1">
@@ -4983,7 +6348,7 @@
       <w:lvlText w:val="%7."/>
       <w:lvlJc w:val="left"/>
       <w:pPr>
-        <w:ind w:left="6540" w:hanging="360"/>
+        <w:ind w:left="6321" w:hanging="360"/>
       </w:pPr>
     </w:lvl>
     <w:lvl w:ilvl="7" w:tplc="FFFFFFFF" w:tentative="1">
@@ -4992,7 +6357,7 @@
       <w:lvlText w:val="%8."/>
       <w:lvlJc w:val="left"/>
       <w:pPr>
-        <w:ind w:left="7260" w:hanging="360"/>
+        <w:ind w:left="7041" w:hanging="360"/>
       </w:pPr>
     </w:lvl>
     <w:lvl w:ilvl="8" w:tplc="FFFFFFFF" w:tentative="1">
@@ -5001,11 +6366,102 @@
       <w:lvlText w:val="%9."/>
       <w:lvlJc w:val="right"/>
       <w:pPr>
-        <w:ind w:left="7980" w:hanging="180"/>
+        <w:ind w:left="7761" w:hanging="180"/>
       </w:pPr>
     </w:lvl>
   </w:abstractNum>
   <w:abstractNum w:abstractNumId="1" w15:restartNumberingAfterBreak="0">
+    <w:nsid w:val="03B67D3B"/>
+    <w:multiLevelType w:val="hybridMultilevel"/>
+    <w:tmpl w:val="CA5A6F14"/>
+    <w:lvl w:ilvl="0" w:tplc="FFFFFFFF">
+      <w:start w:val="1"/>
+      <w:numFmt w:val="decimal"/>
+      <w:lvlText w:val="%1."/>
+      <w:lvlJc w:val="left"/>
+      <w:pPr>
+        <w:ind w:left="720" w:hanging="360"/>
+      </w:pPr>
+      <w:rPr>
+        <w:rFonts w:hint="default"/>
+        <w:sz w:val="20"/>
+        <w:szCs w:val="20"/>
+      </w:rPr>
+    </w:lvl>
+    <w:lvl w:ilvl="1" w:tplc="FFFFFFFF">
+      <w:start w:val="1"/>
+      <w:numFmt w:val="lowerLetter"/>
+      <w:lvlText w:val="%2."/>
+      <w:lvlJc w:val="left"/>
+      <w:pPr>
+        <w:ind w:left="1440" w:hanging="360"/>
+      </w:pPr>
+    </w:lvl>
+    <w:lvl w:ilvl="2" w:tplc="FFFFFFFF" w:tentative="1">
+      <w:start w:val="1"/>
+      <w:numFmt w:val="lowerRoman"/>
+      <w:lvlText w:val="%3."/>
+      <w:lvlJc w:val="right"/>
+      <w:pPr>
+        <w:ind w:left="2160" w:hanging="180"/>
+      </w:pPr>
+    </w:lvl>
+    <w:lvl w:ilvl="3" w:tplc="FFFFFFFF" w:tentative="1">
+      <w:start w:val="1"/>
+      <w:numFmt w:val="decimal"/>
+      <w:lvlText w:val="%4."/>
+      <w:lvlJc w:val="left"/>
+      <w:pPr>
+        <w:ind w:left="2880" w:hanging="360"/>
+      </w:pPr>
+    </w:lvl>
+    <w:lvl w:ilvl="4" w:tplc="FFFFFFFF" w:tentative="1">
+      <w:start w:val="1"/>
+      <w:numFmt w:val="lowerLetter"/>
+      <w:lvlText w:val="%5."/>
+      <w:lvlJc w:val="left"/>
+      <w:pPr>
+        <w:ind w:left="3600" w:hanging="360"/>
+      </w:pPr>
+    </w:lvl>
+    <w:lvl w:ilvl="5" w:tplc="FFFFFFFF" w:tentative="1">
+      <w:start w:val="1"/>
+      <w:numFmt w:val="lowerRoman"/>
+      <w:lvlText w:val="%6."/>
+      <w:lvlJc w:val="right"/>
+      <w:pPr>
+        <w:ind w:left="4320" w:hanging="180"/>
+      </w:pPr>
+    </w:lvl>
+    <w:lvl w:ilvl="6" w:tplc="FFFFFFFF" w:tentative="1">
+      <w:start w:val="1"/>
+      <w:numFmt w:val="decimal"/>
+      <w:lvlText w:val="%7."/>
+      <w:lvlJc w:val="left"/>
+      <w:pPr>
+        <w:ind w:left="5040" w:hanging="360"/>
+      </w:pPr>
+    </w:lvl>
+    <w:lvl w:ilvl="7" w:tplc="FFFFFFFF" w:tentative="1">
+      <w:start w:val="1"/>
+      <w:numFmt w:val="lowerLetter"/>
+      <w:lvlText w:val="%8."/>
+      <w:lvlJc w:val="left"/>
+      <w:pPr>
+        <w:ind w:left="5760" w:hanging="360"/>
+      </w:pPr>
+    </w:lvl>
+    <w:lvl w:ilvl="8" w:tplc="FFFFFFFF" w:tentative="1">
+      <w:start w:val="1"/>
+      <w:numFmt w:val="lowerRoman"/>
+      <w:lvlText w:val="%9."/>
+      <w:lvlJc w:val="right"/>
+      <w:pPr>
+        <w:ind w:left="6480" w:hanging="180"/>
+      </w:pPr>
+    </w:lvl>
+  </w:abstractNum>
+  <w:abstractNum w:abstractNumId="2" w15:restartNumberingAfterBreak="0">
     <w:nsid w:val="045F60A8"/>
     <w:multiLevelType w:val="multilevel"/>
     <w:tmpl w:val="0C36D640"/>
@@ -5120,7 +6576,7 @@
       </w:rPr>
     </w:lvl>
   </w:abstractNum>
-  <w:abstractNum w:abstractNumId="2" w15:restartNumberingAfterBreak="0">
+  <w:abstractNum w:abstractNumId="3" w15:restartNumberingAfterBreak="0">
     <w:nsid w:val="0852638A"/>
     <w:multiLevelType w:val="hybridMultilevel"/>
     <w:tmpl w:val="CCD25158"/>
@@ -5206,7 +6662,7 @@
       </w:pPr>
     </w:lvl>
   </w:abstractNum>
-  <w:abstractNum w:abstractNumId="3" w15:restartNumberingAfterBreak="0">
+  <w:abstractNum w:abstractNumId="4" w15:restartNumberingAfterBreak="0">
     <w:nsid w:val="08A95CE6"/>
     <w:multiLevelType w:val="multilevel"/>
     <w:tmpl w:val="50B81D38"/>
@@ -5355,7 +6811,7 @@
       </w:rPr>
     </w:lvl>
   </w:abstractNum>
-  <w:abstractNum w:abstractNumId="4" w15:restartNumberingAfterBreak="0">
+  <w:abstractNum w:abstractNumId="5" w15:restartNumberingAfterBreak="0">
     <w:nsid w:val="12D34DCB"/>
     <w:multiLevelType w:val="hybridMultilevel"/>
     <w:tmpl w:val="5D141C34"/>
@@ -5468,7 +6924,7 @@
       </w:rPr>
     </w:lvl>
   </w:abstractNum>
-  <w:abstractNum w:abstractNumId="5" w15:restartNumberingAfterBreak="0">
+  <w:abstractNum w:abstractNumId="6" w15:restartNumberingAfterBreak="0">
     <w:nsid w:val="133B71C1"/>
     <w:multiLevelType w:val="hybridMultilevel"/>
     <w:tmpl w:val="8BE410F8"/>
@@ -5554,7 +7010,7 @@
       </w:pPr>
     </w:lvl>
   </w:abstractNum>
-  <w:abstractNum w:abstractNumId="6" w15:restartNumberingAfterBreak="0">
+  <w:abstractNum w:abstractNumId="7" w15:restartNumberingAfterBreak="0">
     <w:nsid w:val="1709591C"/>
     <w:multiLevelType w:val="hybridMultilevel"/>
     <w:tmpl w:val="8B5CD888"/>
@@ -5640,7 +7096,7 @@
       </w:pPr>
     </w:lvl>
   </w:abstractNum>
-  <w:abstractNum w:abstractNumId="7" w15:restartNumberingAfterBreak="0">
+  <w:abstractNum w:abstractNumId="8" w15:restartNumberingAfterBreak="0">
     <w:nsid w:val="17ED1C7F"/>
     <w:multiLevelType w:val="multilevel"/>
     <w:tmpl w:val="9B1E5CF2"/>
@@ -5727,7 +7183,7 @@
       </w:pPr>
     </w:lvl>
   </w:abstractNum>
-  <w:abstractNum w:abstractNumId="8" w15:restartNumberingAfterBreak="0">
+  <w:abstractNum w:abstractNumId="9" w15:restartNumberingAfterBreak="0">
     <w:nsid w:val="19DD6C0C"/>
     <w:multiLevelType w:val="hybridMultilevel"/>
     <w:tmpl w:val="B4D0364A"/>
@@ -5840,7 +7296,7 @@
       </w:rPr>
     </w:lvl>
   </w:abstractNum>
-  <w:abstractNum w:abstractNumId="9" w15:restartNumberingAfterBreak="0">
+  <w:abstractNum w:abstractNumId="10" w15:restartNumberingAfterBreak="0">
     <w:nsid w:val="1C7F5AB3"/>
     <w:multiLevelType w:val="hybridMultilevel"/>
     <w:tmpl w:val="A176CE92"/>
@@ -5926,7 +7382,7 @@
       </w:pPr>
     </w:lvl>
   </w:abstractNum>
-  <w:abstractNum w:abstractNumId="10" w15:restartNumberingAfterBreak="0">
+  <w:abstractNum w:abstractNumId="11" w15:restartNumberingAfterBreak="0">
     <w:nsid w:val="21863F5D"/>
     <w:multiLevelType w:val="hybridMultilevel"/>
     <w:tmpl w:val="1658B442"/>
@@ -6039,7 +7495,7 @@
       </w:rPr>
     </w:lvl>
   </w:abstractNum>
-  <w:abstractNum w:abstractNumId="11" w15:restartNumberingAfterBreak="0">
+  <w:abstractNum w:abstractNumId="12" w15:restartNumberingAfterBreak="0">
     <w:nsid w:val="2B3C4575"/>
     <w:multiLevelType w:val="multilevel"/>
     <w:tmpl w:val="B672AD0E"/>
@@ -6188,7 +7644,7 @@
       </w:rPr>
     </w:lvl>
   </w:abstractNum>
-  <w:abstractNum w:abstractNumId="12" w15:restartNumberingAfterBreak="0">
+  <w:abstractNum w:abstractNumId="13" w15:restartNumberingAfterBreak="0">
     <w:nsid w:val="30D34C64"/>
     <w:multiLevelType w:val="multilevel"/>
     <w:tmpl w:val="CD42D3CA"/>
@@ -6337,7 +7793,7 @@
       </w:rPr>
     </w:lvl>
   </w:abstractNum>
-  <w:abstractNum w:abstractNumId="13" w15:restartNumberingAfterBreak="0">
+  <w:abstractNum w:abstractNumId="14" w15:restartNumberingAfterBreak="0">
     <w:nsid w:val="39245568"/>
     <w:multiLevelType w:val="multilevel"/>
     <w:tmpl w:val="75D4B4E6"/>
@@ -6486,7 +7942,247 @@
       </w:rPr>
     </w:lvl>
   </w:abstractNum>
-  <w:abstractNum w:abstractNumId="14" w15:restartNumberingAfterBreak="0">
+  <w:abstractNum w:abstractNumId="15" w15:restartNumberingAfterBreak="0">
+    <w:nsid w:val="3D29181D"/>
+    <w:multiLevelType w:val="hybridMultilevel"/>
+    <w:tmpl w:val="CA5A6F14"/>
+    <w:lvl w:ilvl="0" w:tplc="FFFFFFFF">
+      <w:start w:val="1"/>
+      <w:numFmt w:val="decimal"/>
+      <w:lvlText w:val="%1."/>
+      <w:lvlJc w:val="left"/>
+      <w:pPr>
+        <w:ind w:left="643" w:hanging="360"/>
+      </w:pPr>
+      <w:rPr>
+        <w:rFonts w:hint="default"/>
+        <w:sz w:val="20"/>
+        <w:szCs w:val="20"/>
+      </w:rPr>
+    </w:lvl>
+    <w:lvl w:ilvl="1" w:tplc="FFFFFFFF">
+      <w:start w:val="1"/>
+      <w:numFmt w:val="lowerLetter"/>
+      <w:lvlText w:val="%2."/>
+      <w:lvlJc w:val="left"/>
+      <w:pPr>
+        <w:ind w:left="1440" w:hanging="360"/>
+      </w:pPr>
+    </w:lvl>
+    <w:lvl w:ilvl="2" w:tplc="FFFFFFFF">
+      <w:start w:val="1"/>
+      <w:numFmt w:val="lowerRoman"/>
+      <w:lvlText w:val="%3."/>
+      <w:lvlJc w:val="right"/>
+      <w:pPr>
+        <w:ind w:left="2160" w:hanging="180"/>
+      </w:pPr>
+    </w:lvl>
+    <w:lvl w:ilvl="3" w:tplc="FFFFFFFF" w:tentative="1">
+      <w:start w:val="1"/>
+      <w:numFmt w:val="decimal"/>
+      <w:lvlText w:val="%4."/>
+      <w:lvlJc w:val="left"/>
+      <w:pPr>
+        <w:ind w:left="2880" w:hanging="360"/>
+      </w:pPr>
+    </w:lvl>
+    <w:lvl w:ilvl="4" w:tplc="FFFFFFFF" w:tentative="1">
+      <w:start w:val="1"/>
+      <w:numFmt w:val="lowerLetter"/>
+      <w:lvlText w:val="%5."/>
+      <w:lvlJc w:val="left"/>
+      <w:pPr>
+        <w:ind w:left="3600" w:hanging="360"/>
+      </w:pPr>
+    </w:lvl>
+    <w:lvl w:ilvl="5" w:tplc="FFFFFFFF" w:tentative="1">
+      <w:start w:val="1"/>
+      <w:numFmt w:val="lowerRoman"/>
+      <w:lvlText w:val="%6."/>
+      <w:lvlJc w:val="right"/>
+      <w:pPr>
+        <w:ind w:left="4320" w:hanging="180"/>
+      </w:pPr>
+    </w:lvl>
+    <w:lvl w:ilvl="6" w:tplc="FFFFFFFF" w:tentative="1">
+      <w:start w:val="1"/>
+      <w:numFmt w:val="decimal"/>
+      <w:lvlText w:val="%7."/>
+      <w:lvlJc w:val="left"/>
+      <w:pPr>
+        <w:ind w:left="5040" w:hanging="360"/>
+      </w:pPr>
+    </w:lvl>
+    <w:lvl w:ilvl="7" w:tplc="FFFFFFFF" w:tentative="1">
+      <w:start w:val="1"/>
+      <w:numFmt w:val="lowerLetter"/>
+      <w:lvlText w:val="%8."/>
+      <w:lvlJc w:val="left"/>
+      <w:pPr>
+        <w:ind w:left="5760" w:hanging="360"/>
+      </w:pPr>
+    </w:lvl>
+    <w:lvl w:ilvl="8" w:tplc="FFFFFFFF" w:tentative="1">
+      <w:start w:val="1"/>
+      <w:numFmt w:val="lowerRoman"/>
+      <w:lvlText w:val="%9."/>
+      <w:lvlJc w:val="right"/>
+      <w:pPr>
+        <w:ind w:left="6480" w:hanging="180"/>
+      </w:pPr>
+    </w:lvl>
+  </w:abstractNum>
+  <w:abstractNum w:abstractNumId="16" w15:restartNumberingAfterBreak="0">
+    <w:nsid w:val="46BB3C9A"/>
+    <w:multiLevelType w:val="multilevel"/>
+    <w:tmpl w:val="5C000384"/>
+    <w:lvl w:ilvl="0">
+      <w:start w:val="1"/>
+      <w:numFmt w:val="bullet"/>
+      <w:lvlText w:val=""/>
+      <w:lvlJc w:val="left"/>
+      <w:pPr>
+        <w:tabs>
+          <w:tab w:val="num" w:pos="720"/>
+        </w:tabs>
+        <w:ind w:left="720" w:hanging="360"/>
+      </w:pPr>
+      <w:rPr>
+        <w:rFonts w:ascii="Symbol" w:hAnsi="Symbol" w:hint="default"/>
+        <w:sz w:val="20"/>
+      </w:rPr>
+    </w:lvl>
+    <w:lvl w:ilvl="1" w:tentative="1">
+      <w:start w:val="1"/>
+      <w:numFmt w:val="bullet"/>
+      <w:lvlText w:val="o"/>
+      <w:lvlJc w:val="left"/>
+      <w:pPr>
+        <w:tabs>
+          <w:tab w:val="num" w:pos="1440"/>
+        </w:tabs>
+        <w:ind w:left="1440" w:hanging="360"/>
+      </w:pPr>
+      <w:rPr>
+        <w:rFonts w:ascii="Courier New" w:hAnsi="Courier New" w:hint="default"/>
+        <w:sz w:val="20"/>
+      </w:rPr>
+    </w:lvl>
+    <w:lvl w:ilvl="2" w:tentative="1">
+      <w:start w:val="1"/>
+      <w:numFmt w:val="bullet"/>
+      <w:lvlText w:val=""/>
+      <w:lvlJc w:val="left"/>
+      <w:pPr>
+        <w:tabs>
+          <w:tab w:val="num" w:pos="2160"/>
+        </w:tabs>
+        <w:ind w:left="2160" w:hanging="360"/>
+      </w:pPr>
+      <w:rPr>
+        <w:rFonts w:ascii="Wingdings" w:hAnsi="Wingdings" w:hint="default"/>
+        <w:sz w:val="20"/>
+      </w:rPr>
+    </w:lvl>
+    <w:lvl w:ilvl="3" w:tentative="1">
+      <w:start w:val="1"/>
+      <w:numFmt w:val="bullet"/>
+      <w:lvlText w:val=""/>
+      <w:lvlJc w:val="left"/>
+      <w:pPr>
+        <w:tabs>
+          <w:tab w:val="num" w:pos="2880"/>
+        </w:tabs>
+        <w:ind w:left="2880" w:hanging="360"/>
+      </w:pPr>
+      <w:rPr>
+        <w:rFonts w:ascii="Wingdings" w:hAnsi="Wingdings" w:hint="default"/>
+        <w:sz w:val="20"/>
+      </w:rPr>
+    </w:lvl>
+    <w:lvl w:ilvl="4" w:tentative="1">
+      <w:start w:val="1"/>
+      <w:numFmt w:val="bullet"/>
+      <w:lvlText w:val=""/>
+      <w:lvlJc w:val="left"/>
+      <w:pPr>
+        <w:tabs>
+          <w:tab w:val="num" w:pos="3600"/>
+        </w:tabs>
+        <w:ind w:left="3600" w:hanging="360"/>
+      </w:pPr>
+      <w:rPr>
+        <w:rFonts w:ascii="Wingdings" w:hAnsi="Wingdings" w:hint="default"/>
+        <w:sz w:val="20"/>
+      </w:rPr>
+    </w:lvl>
+    <w:lvl w:ilvl="5" w:tentative="1">
+      <w:start w:val="1"/>
+      <w:numFmt w:val="bullet"/>
+      <w:lvlText w:val=""/>
+      <w:lvlJc w:val="left"/>
+      <w:pPr>
+        <w:tabs>
+          <w:tab w:val="num" w:pos="4320"/>
+        </w:tabs>
+        <w:ind w:left="4320" w:hanging="360"/>
+      </w:pPr>
+      <w:rPr>
+        <w:rFonts w:ascii="Wingdings" w:hAnsi="Wingdings" w:hint="default"/>
+        <w:sz w:val="20"/>
+      </w:rPr>
+    </w:lvl>
+    <w:lvl w:ilvl="6" w:tentative="1">
+      <w:start w:val="1"/>
+      <w:numFmt w:val="bullet"/>
+      <w:lvlText w:val=""/>
+      <w:lvlJc w:val="left"/>
+      <w:pPr>
+        <w:tabs>
+          <w:tab w:val="num" w:pos="5040"/>
+        </w:tabs>
+        <w:ind w:left="5040" w:hanging="360"/>
+      </w:pPr>
+      <w:rPr>
+        <w:rFonts w:ascii="Wingdings" w:hAnsi="Wingdings" w:hint="default"/>
+        <w:sz w:val="20"/>
+      </w:rPr>
+    </w:lvl>
+    <w:lvl w:ilvl="7" w:tentative="1">
+      <w:start w:val="1"/>
+      <w:numFmt w:val="bullet"/>
+      <w:lvlText w:val=""/>
+      <w:lvlJc w:val="left"/>
+      <w:pPr>
+        <w:tabs>
+          <w:tab w:val="num" w:pos="5760"/>
+        </w:tabs>
+        <w:ind w:left="5760" w:hanging="360"/>
+      </w:pPr>
+      <w:rPr>
+        <w:rFonts w:ascii="Wingdings" w:hAnsi="Wingdings" w:hint="default"/>
+        <w:sz w:val="20"/>
+      </w:rPr>
+    </w:lvl>
+    <w:lvl w:ilvl="8" w:tentative="1">
+      <w:start w:val="1"/>
+      <w:numFmt w:val="bullet"/>
+      <w:lvlText w:val=""/>
+      <w:lvlJc w:val="left"/>
+      <w:pPr>
+        <w:tabs>
+          <w:tab w:val="num" w:pos="6480"/>
+        </w:tabs>
+        <w:ind w:left="6480" w:hanging="360"/>
+      </w:pPr>
+      <w:rPr>
+        <w:rFonts w:ascii="Wingdings" w:hAnsi="Wingdings" w:hint="default"/>
+        <w:sz w:val="20"/>
+      </w:rPr>
+    </w:lvl>
+  </w:abstractNum>
+  <w:abstractNum w:abstractNumId="17" w15:restartNumberingAfterBreak="0">
     <w:nsid w:val="477D40E3"/>
     <w:multiLevelType w:val="hybridMultilevel"/>
     <w:tmpl w:val="16B8D3A2"/>
@@ -6572,7 +8268,7 @@
       </w:pPr>
     </w:lvl>
   </w:abstractNum>
-  <w:abstractNum w:abstractNumId="15" w15:restartNumberingAfterBreak="0">
+  <w:abstractNum w:abstractNumId="18" w15:restartNumberingAfterBreak="0">
     <w:nsid w:val="49D76F93"/>
     <w:multiLevelType w:val="hybridMultilevel"/>
     <w:tmpl w:val="79180D9C"/>
@@ -6661,7 +8357,156 @@
       </w:pPr>
     </w:lvl>
   </w:abstractNum>
-  <w:abstractNum w:abstractNumId="16" w15:restartNumberingAfterBreak="0">
+  <w:abstractNum w:abstractNumId="19" w15:restartNumberingAfterBreak="0">
+    <w:nsid w:val="49E05D15"/>
+    <w:multiLevelType w:val="multilevel"/>
+    <w:tmpl w:val="4E16F07E"/>
+    <w:lvl w:ilvl="0">
+      <w:start w:val="1"/>
+      <w:numFmt w:val="bullet"/>
+      <w:lvlText w:val=""/>
+      <w:lvlJc w:val="left"/>
+      <w:pPr>
+        <w:tabs>
+          <w:tab w:val="num" w:pos="720"/>
+        </w:tabs>
+        <w:ind w:left="720" w:hanging="360"/>
+      </w:pPr>
+      <w:rPr>
+        <w:rFonts w:ascii="Symbol" w:hAnsi="Symbol" w:hint="default"/>
+        <w:sz w:val="20"/>
+      </w:rPr>
+    </w:lvl>
+    <w:lvl w:ilvl="1" w:tentative="1">
+      <w:start w:val="1"/>
+      <w:numFmt w:val="bullet"/>
+      <w:lvlText w:val="o"/>
+      <w:lvlJc w:val="left"/>
+      <w:pPr>
+        <w:tabs>
+          <w:tab w:val="num" w:pos="1440"/>
+        </w:tabs>
+        <w:ind w:left="1440" w:hanging="360"/>
+      </w:pPr>
+      <w:rPr>
+        <w:rFonts w:ascii="Courier New" w:hAnsi="Courier New" w:hint="default"/>
+        <w:sz w:val="20"/>
+      </w:rPr>
+    </w:lvl>
+    <w:lvl w:ilvl="2" w:tentative="1">
+      <w:start w:val="1"/>
+      <w:numFmt w:val="bullet"/>
+      <w:lvlText w:val=""/>
+      <w:lvlJc w:val="left"/>
+      <w:pPr>
+        <w:tabs>
+          <w:tab w:val="num" w:pos="2160"/>
+        </w:tabs>
+        <w:ind w:left="2160" w:hanging="360"/>
+      </w:pPr>
+      <w:rPr>
+        <w:rFonts w:ascii="Wingdings" w:hAnsi="Wingdings" w:hint="default"/>
+        <w:sz w:val="20"/>
+      </w:rPr>
+    </w:lvl>
+    <w:lvl w:ilvl="3" w:tentative="1">
+      <w:start w:val="1"/>
+      <w:numFmt w:val="bullet"/>
+      <w:lvlText w:val=""/>
+      <w:lvlJc w:val="left"/>
+      <w:pPr>
+        <w:tabs>
+          <w:tab w:val="num" w:pos="2880"/>
+        </w:tabs>
+        <w:ind w:left="2880" w:hanging="360"/>
+      </w:pPr>
+      <w:rPr>
+        <w:rFonts w:ascii="Wingdings" w:hAnsi="Wingdings" w:hint="default"/>
+        <w:sz w:val="20"/>
+      </w:rPr>
+    </w:lvl>
+    <w:lvl w:ilvl="4" w:tentative="1">
+      <w:start w:val="1"/>
+      <w:numFmt w:val="bullet"/>
+      <w:lvlText w:val=""/>
+      <w:lvlJc w:val="left"/>
+      <w:pPr>
+        <w:tabs>
+          <w:tab w:val="num" w:pos="3600"/>
+        </w:tabs>
+        <w:ind w:left="3600" w:hanging="360"/>
+      </w:pPr>
+      <w:rPr>
+        <w:rFonts w:ascii="Wingdings" w:hAnsi="Wingdings" w:hint="default"/>
+        <w:sz w:val="20"/>
+      </w:rPr>
+    </w:lvl>
+    <w:lvl w:ilvl="5" w:tentative="1">
+      <w:start w:val="1"/>
+      <w:numFmt w:val="bullet"/>
+      <w:lvlText w:val=""/>
+      <w:lvlJc w:val="left"/>
+      <w:pPr>
+        <w:tabs>
+          <w:tab w:val="num" w:pos="4320"/>
+        </w:tabs>
+        <w:ind w:left="4320" w:hanging="360"/>
+      </w:pPr>
+      <w:rPr>
+        <w:rFonts w:ascii="Wingdings" w:hAnsi="Wingdings" w:hint="default"/>
+        <w:sz w:val="20"/>
+      </w:rPr>
+    </w:lvl>
+    <w:lvl w:ilvl="6" w:tentative="1">
+      <w:start w:val="1"/>
+      <w:numFmt w:val="bullet"/>
+      <w:lvlText w:val=""/>
+      <w:lvlJc w:val="left"/>
+      <w:pPr>
+        <w:tabs>
+          <w:tab w:val="num" w:pos="5040"/>
+        </w:tabs>
+        <w:ind w:left="5040" w:hanging="360"/>
+      </w:pPr>
+      <w:rPr>
+        <w:rFonts w:ascii="Wingdings" w:hAnsi="Wingdings" w:hint="default"/>
+        <w:sz w:val="20"/>
+      </w:rPr>
+    </w:lvl>
+    <w:lvl w:ilvl="7" w:tentative="1">
+      <w:start w:val="1"/>
+      <w:numFmt w:val="bullet"/>
+      <w:lvlText w:val=""/>
+      <w:lvlJc w:val="left"/>
+      <w:pPr>
+        <w:tabs>
+          <w:tab w:val="num" w:pos="5760"/>
+        </w:tabs>
+        <w:ind w:left="5760" w:hanging="360"/>
+      </w:pPr>
+      <w:rPr>
+        <w:rFonts w:ascii="Wingdings" w:hAnsi="Wingdings" w:hint="default"/>
+        <w:sz w:val="20"/>
+      </w:rPr>
+    </w:lvl>
+    <w:lvl w:ilvl="8" w:tentative="1">
+      <w:start w:val="1"/>
+      <w:numFmt w:val="bullet"/>
+      <w:lvlText w:val=""/>
+      <w:lvlJc w:val="left"/>
+      <w:pPr>
+        <w:tabs>
+          <w:tab w:val="num" w:pos="6480"/>
+        </w:tabs>
+        <w:ind w:left="6480" w:hanging="360"/>
+      </w:pPr>
+      <w:rPr>
+        <w:rFonts w:ascii="Wingdings" w:hAnsi="Wingdings" w:hint="default"/>
+        <w:sz w:val="20"/>
+      </w:rPr>
+    </w:lvl>
+  </w:abstractNum>
+  <w:abstractNum w:abstractNumId="20" w15:restartNumberingAfterBreak="0">
     <w:nsid w:val="4DA461BA"/>
     <w:multiLevelType w:val="multilevel"/>
     <w:tmpl w:val="F21A8740"/>
@@ -6810,7 +8655,7 @@
       </w:rPr>
     </w:lvl>
   </w:abstractNum>
-  <w:abstractNum w:abstractNumId="17" w15:restartNumberingAfterBreak="0">
+  <w:abstractNum w:abstractNumId="21" w15:restartNumberingAfterBreak="0">
     <w:nsid w:val="4E8E747A"/>
     <w:multiLevelType w:val="multilevel"/>
     <w:tmpl w:val="577832B0"/>
@@ -6959,7 +8804,7 @@
       </w:rPr>
     </w:lvl>
   </w:abstractNum>
-  <w:abstractNum w:abstractNumId="18" w15:restartNumberingAfterBreak="0">
+  <w:abstractNum w:abstractNumId="22" w15:restartNumberingAfterBreak="0">
     <w:nsid w:val="519513DE"/>
     <w:multiLevelType w:val="hybridMultilevel"/>
     <w:tmpl w:val="A2E81660"/>
@@ -7045,7 +8890,7 @@
       </w:pPr>
     </w:lvl>
   </w:abstractNum>
-  <w:abstractNum w:abstractNumId="19" w15:restartNumberingAfterBreak="0">
+  <w:abstractNum w:abstractNumId="23" w15:restartNumberingAfterBreak="0">
     <w:nsid w:val="5C032626"/>
     <w:multiLevelType w:val="hybridMultilevel"/>
     <w:tmpl w:val="5FCA5CB0"/>
@@ -7131,7 +8976,7 @@
       </w:pPr>
     </w:lvl>
   </w:abstractNum>
-  <w:abstractNum w:abstractNumId="20" w15:restartNumberingAfterBreak="0">
+  <w:abstractNum w:abstractNumId="24" w15:restartNumberingAfterBreak="0">
     <w:nsid w:val="5CBD7906"/>
     <w:multiLevelType w:val="multilevel"/>
     <w:tmpl w:val="7A521C2A"/>
@@ -7280,7 +9125,7 @@
       </w:rPr>
     </w:lvl>
   </w:abstractNum>
-  <w:abstractNum w:abstractNumId="21" w15:restartNumberingAfterBreak="0">
+  <w:abstractNum w:abstractNumId="25" w15:restartNumberingAfterBreak="0">
     <w:nsid w:val="6C845283"/>
     <w:multiLevelType w:val="multilevel"/>
     <w:tmpl w:val="755A70FE"/>
@@ -7429,7 +9274,7 @@
       </w:rPr>
     </w:lvl>
   </w:abstractNum>
-  <w:abstractNum w:abstractNumId="22" w15:restartNumberingAfterBreak="0">
+  <w:abstractNum w:abstractNumId="26" w15:restartNumberingAfterBreak="0">
     <w:nsid w:val="6F445256"/>
     <w:multiLevelType w:val="hybridMultilevel"/>
     <w:tmpl w:val="C1B26778"/>
@@ -7515,7 +9360,7 @@
       </w:pPr>
     </w:lvl>
   </w:abstractNum>
-  <w:abstractNum w:abstractNumId="23" w15:restartNumberingAfterBreak="0">
+  <w:abstractNum w:abstractNumId="27" w15:restartNumberingAfterBreak="0">
     <w:nsid w:val="6FEB657C"/>
     <w:multiLevelType w:val="hybridMultilevel"/>
     <w:tmpl w:val="06426F1C"/>
@@ -7601,7 +9446,7 @@
       </w:pPr>
     </w:lvl>
   </w:abstractNum>
-  <w:abstractNum w:abstractNumId="24" w15:restartNumberingAfterBreak="0">
+  <w:abstractNum w:abstractNumId="28" w15:restartNumberingAfterBreak="0">
     <w:nsid w:val="758B37BF"/>
     <w:multiLevelType w:val="hybridMultilevel"/>
     <w:tmpl w:val="CBAE6F6C"/>
@@ -7687,7 +9532,7 @@
       </w:pPr>
     </w:lvl>
   </w:abstractNum>
-  <w:abstractNum w:abstractNumId="25" w15:restartNumberingAfterBreak="0">
+  <w:abstractNum w:abstractNumId="29" w15:restartNumberingAfterBreak="0">
     <w:nsid w:val="799F28E2"/>
     <w:multiLevelType w:val="hybridMultilevel"/>
     <w:tmpl w:val="CA5A6F14"/>
@@ -7778,7 +9623,7 @@
       </w:pPr>
     </w:lvl>
   </w:abstractNum>
-  <w:abstractNum w:abstractNumId="26" w15:restartNumberingAfterBreak="0">
+  <w:abstractNum w:abstractNumId="30" w15:restartNumberingAfterBreak="0">
     <w:nsid w:val="7A1B2C03"/>
     <w:multiLevelType w:val="hybridMultilevel"/>
     <w:tmpl w:val="CA5A6F14"/>
@@ -7869,7 +9714,7 @@
       </w:pPr>
     </w:lvl>
   </w:abstractNum>
-  <w:abstractNum w:abstractNumId="27" w15:restartNumberingAfterBreak="0">
+  <w:abstractNum w:abstractNumId="31" w15:restartNumberingAfterBreak="0">
     <w:nsid w:val="7E944868"/>
     <w:multiLevelType w:val="hybridMultilevel"/>
     <w:tmpl w:val="21A62FD0"/>
@@ -7956,88 +9801,100 @@
     </w:lvl>
   </w:abstractNum>
   <w:num w:numId="1" w16cid:durableId="1445422662">
+    <w:abstractNumId w:val="4"/>
+  </w:num>
+  <w:num w:numId="2" w16cid:durableId="1481919879">
+    <w:abstractNumId w:val="20"/>
+  </w:num>
+  <w:num w:numId="3" w16cid:durableId="476461155">
+    <w:abstractNumId w:val="24"/>
+  </w:num>
+  <w:num w:numId="4" w16cid:durableId="1999723208">
+    <w:abstractNumId w:val="25"/>
+  </w:num>
+  <w:num w:numId="5" w16cid:durableId="1157645921">
+    <w:abstractNumId w:val="12"/>
+  </w:num>
+  <w:num w:numId="6" w16cid:durableId="1437402629">
+    <w:abstractNumId w:val="14"/>
+  </w:num>
+  <w:num w:numId="7" w16cid:durableId="41298589">
+    <w:abstractNumId w:val="13"/>
+  </w:num>
+  <w:num w:numId="8" w16cid:durableId="635453746">
+    <w:abstractNumId w:val="21"/>
+  </w:num>
+  <w:num w:numId="9" w16cid:durableId="664168065">
+    <w:abstractNumId w:val="30"/>
+  </w:num>
+  <w:num w:numId="10" w16cid:durableId="1419715314">
+    <w:abstractNumId w:val="11"/>
+  </w:num>
+  <w:num w:numId="11" w16cid:durableId="797143504">
+    <w:abstractNumId w:val="6"/>
+  </w:num>
+  <w:num w:numId="12" w16cid:durableId="1816337197">
+    <w:abstractNumId w:val="2"/>
+  </w:num>
+  <w:num w:numId="13" w16cid:durableId="302004486">
+    <w:abstractNumId w:val="18"/>
+  </w:num>
+  <w:num w:numId="14" w16cid:durableId="474492022">
+    <w:abstractNumId w:val="5"/>
+  </w:num>
+  <w:num w:numId="15" w16cid:durableId="539636645">
     <w:abstractNumId w:val="3"/>
   </w:num>
-  <w:num w:numId="2" w16cid:durableId="1481919879">
-    <w:abstractNumId w:val="16"/>
-  </w:num>
-  <w:num w:numId="3" w16cid:durableId="476461155">
-    <w:abstractNumId w:val="20"/>
-  </w:num>
-  <w:num w:numId="4" w16cid:durableId="1999723208">
-    <w:abstractNumId w:val="21"/>
-  </w:num>
-  <w:num w:numId="5" w16cid:durableId="1157645921">
-    <w:abstractNumId w:val="11"/>
-  </w:num>
-  <w:num w:numId="6" w16cid:durableId="1437402629">
-    <w:abstractNumId w:val="13"/>
-  </w:num>
-  <w:num w:numId="7" w16cid:durableId="41298589">
-    <w:abstractNumId w:val="12"/>
-  </w:num>
-  <w:num w:numId="8" w16cid:durableId="635453746">
-    <w:abstractNumId w:val="17"/>
-  </w:num>
-  <w:num w:numId="9" w16cid:durableId="664168065">
-    <w:abstractNumId w:val="26"/>
-  </w:num>
-  <w:num w:numId="10" w16cid:durableId="1419715314">
-    <w:abstractNumId w:val="10"/>
-  </w:num>
-  <w:num w:numId="11" w16cid:durableId="797143504">
-    <w:abstractNumId w:val="5"/>
-  </w:num>
-  <w:num w:numId="12" w16cid:durableId="1816337197">
-    <w:abstractNumId w:val="1"/>
-  </w:num>
-  <w:num w:numId="13" w16cid:durableId="302004486">
-    <w:abstractNumId w:val="15"/>
-  </w:num>
-  <w:num w:numId="14" w16cid:durableId="474492022">
-    <w:abstractNumId w:val="4"/>
-  </w:num>
-  <w:num w:numId="15" w16cid:durableId="539636645">
-    <w:abstractNumId w:val="2"/>
-  </w:num>
   <w:num w:numId="16" w16cid:durableId="1233152430">
-    <w:abstractNumId w:val="27"/>
+    <w:abstractNumId w:val="31"/>
   </w:num>
   <w:num w:numId="17" w16cid:durableId="399837834">
-    <w:abstractNumId w:val="14"/>
+    <w:abstractNumId w:val="17"/>
   </w:num>
   <w:num w:numId="18" w16cid:durableId="649285518">
     <w:abstractNumId w:val="0"/>
   </w:num>
   <w:num w:numId="19" w16cid:durableId="2048413754">
+    <w:abstractNumId w:val="8"/>
+  </w:num>
+  <w:num w:numId="20" w16cid:durableId="625891978">
+    <w:abstractNumId w:val="9"/>
+  </w:num>
+  <w:num w:numId="21" w16cid:durableId="522135642">
+    <w:abstractNumId w:val="29"/>
+  </w:num>
+  <w:num w:numId="22" w16cid:durableId="1631740730">
+    <w:abstractNumId w:val="28"/>
+  </w:num>
+  <w:num w:numId="23" w16cid:durableId="1906992206">
+    <w:abstractNumId w:val="26"/>
+  </w:num>
+  <w:num w:numId="24" w16cid:durableId="1114904908">
+    <w:abstractNumId w:val="10"/>
+  </w:num>
+  <w:num w:numId="25" w16cid:durableId="1369185240">
+    <w:abstractNumId w:val="22"/>
+  </w:num>
+  <w:num w:numId="26" w16cid:durableId="321738454">
     <w:abstractNumId w:val="7"/>
   </w:num>
-  <w:num w:numId="20" w16cid:durableId="625891978">
-    <w:abstractNumId w:val="8"/>
+  <w:num w:numId="27" w16cid:durableId="826672480">
+    <w:abstractNumId w:val="23"/>
   </w:num>
-  <w:num w:numId="21" w16cid:durableId="522135642">
-    <w:abstractNumId w:val="25"/>
+  <w:num w:numId="28" w16cid:durableId="279917607">
+    <w:abstractNumId w:val="27"/>
   </w:num>
-  <w:num w:numId="22" w16cid:durableId="1631740730">
-    <w:abstractNumId w:val="24"/>
+  <w:num w:numId="29" w16cid:durableId="196166652">
+    <w:abstractNumId w:val="1"/>
   </w:num>
-  <w:num w:numId="23" w16cid:durableId="1906992206">
-    <w:abstractNumId w:val="22"/>
-  </w:num>
-  <w:num w:numId="24" w16cid:durableId="1114904908">
-    <w:abstractNumId w:val="9"/>
-  </w:num>
-  <w:num w:numId="25" w16cid:durableId="1369185240">
-    <w:abstractNumId w:val="18"/>
-  </w:num>
-  <w:num w:numId="26" w16cid:durableId="321738454">
-    <w:abstractNumId w:val="6"/>
-  </w:num>
-  <w:num w:numId="27" w16cid:durableId="826672480">
+  <w:num w:numId="30" w16cid:durableId="1903828575">
     <w:abstractNumId w:val="19"/>
   </w:num>
-  <w:num w:numId="28" w16cid:durableId="279917607">
-    <w:abstractNumId w:val="23"/>
+  <w:num w:numId="31" w16cid:durableId="1134904864">
+    <w:abstractNumId w:val="16"/>
+  </w:num>
+  <w:num w:numId="32" w16cid:durableId="1273247088">
+    <w:abstractNumId w:val="15"/>
   </w:num>
 </w:numbering>
 </file>
@@ -8489,7 +10346,6 @@
     <w:next w:val="Normal"/>
     <w:link w:val="Heading3Char"/>
     <w:uiPriority w:val="9"/>
-    <w:semiHidden/>
     <w:unhideWhenUsed/>
     <w:qFormat/>
     <w:rsid w:val="004A06A4"/>
@@ -8646,7 +10502,6 @@
     <w:basedOn w:val="DefaultParagraphFont"/>
     <w:link w:val="Heading3"/>
     <w:uiPriority w:val="9"/>
-    <w:semiHidden/>
     <w:rsid w:val="004A06A4"/>
     <w:rPr>
       <w:rFonts w:asciiTheme="majorHAnsi" w:eastAsiaTheme="majorEastAsia" w:hAnsiTheme="majorHAnsi" w:cstheme="majorBidi"/>

--- a/link_eshopworld/Documentation/eShopWorld_ESW_Share_Marketing_Opt_In_Integration.docx
+++ b/link_eshopworld/Documentation/eShopWorld_ESW_Share_Marketing_Opt_In_Integration.docx
@@ -366,7 +366,7 @@
                                     <w:sz w:val="20"/>
                                     <w:szCs w:val="20"/>
                                   </w:rPr>
-                                  <w:t>1</w:t>
+                                  <w:t>2</w:t>
                                 </w:r>
                                 <w:r>
                                   <w:rPr>
@@ -404,15 +404,7 @@
                                     <w:sz w:val="20"/>
                                     <w:szCs w:val="20"/>
                                   </w:rPr>
-                                  <w:t>October</w:t>
-                                </w:r>
-                                <w:r>
-                                  <w:rPr>
-                                    <w:rStyle w:val="span"/>
-                                    <w:sz w:val="20"/>
-                                    <w:szCs w:val="20"/>
-                                  </w:rPr>
-                                  <w:t xml:space="preserve"> 2023</w:t>
+                                  <w:t>January 2024</w:t>
                                 </w:r>
                               </w:p>
                               <w:p>
@@ -434,7 +426,7 @@
                                   <w:rPr>
                                     <w:rStyle w:val="span"/>
                                   </w:rPr>
-                                  <w:t>3</w:t>
+                                  <w:t>4</w:t>
                                 </w:r>
                                 <w:r>
                                   <w:rPr>
@@ -515,7 +507,7 @@
                               <w:sz w:val="20"/>
                               <w:szCs w:val="20"/>
                             </w:rPr>
-                            <w:t>1</w:t>
+                            <w:t>2</w:t>
                           </w:r>
                           <w:r>
                             <w:rPr>
@@ -553,15 +545,7 @@
                               <w:sz w:val="20"/>
                               <w:szCs w:val="20"/>
                             </w:rPr>
-                            <w:t>October</w:t>
-                          </w:r>
-                          <w:r>
-                            <w:rPr>
-                              <w:rStyle w:val="span"/>
-                              <w:sz w:val="20"/>
-                              <w:szCs w:val="20"/>
-                            </w:rPr>
-                            <w:t xml:space="preserve"> 2023</w:t>
+                            <w:t>January 2024</w:t>
                           </w:r>
                         </w:p>
                         <w:p>
@@ -583,7 +567,7 @@
                             <w:rPr>
                               <w:rStyle w:val="span"/>
                             </w:rPr>
-                            <w:t>3</w:t>
+                            <w:t>4</w:t>
                           </w:r>
                           <w:r>
                             <w:rPr>
@@ -1473,7 +1457,6 @@
               <w:rFonts w:eastAsiaTheme="minorEastAsia"/>
               <w:noProof/>
               <w:kern w:val="2"/>
-              <w:lang/>
               <w14:ligatures w14:val="standardContextual"/>
             </w:rPr>
           </w:pPr>
@@ -1574,7 +1557,6 @@
               <w:rFonts w:eastAsiaTheme="minorEastAsia"/>
               <w:noProof/>
               <w:kern w:val="2"/>
-              <w:lang/>
               <w14:ligatures w14:val="standardContextual"/>
             </w:rPr>
           </w:pPr>
@@ -1595,7 +1577,6 @@
                 <w:rFonts w:eastAsiaTheme="minorEastAsia"/>
                 <w:noProof/>
                 <w:kern w:val="2"/>
-                <w:lang/>
                 <w14:ligatures w14:val="standardContextual"/>
               </w:rPr>
               <w:tab/>
@@ -1666,7 +1647,6 @@
               <w:rFonts w:eastAsiaTheme="minorEastAsia"/>
               <w:noProof/>
               <w:kern w:val="2"/>
-              <w:lang/>
               <w14:ligatures w14:val="standardContextual"/>
             </w:rPr>
           </w:pPr>
@@ -1736,7 +1716,6 @@
               <w:rFonts w:eastAsiaTheme="minorEastAsia"/>
               <w:noProof/>
               <w:kern w:val="2"/>
-              <w:lang/>
               <w14:ligatures w14:val="standardContextual"/>
             </w:rPr>
           </w:pPr>
@@ -1822,7 +1801,6 @@
               <w:rFonts w:eastAsiaTheme="minorEastAsia"/>
               <w:noProof/>
               <w:kern w:val="2"/>
-              <w:lang/>
               <w14:ligatures w14:val="standardContextual"/>
             </w:rPr>
           </w:pPr>
@@ -1892,7 +1870,6 @@
               <w:rFonts w:eastAsiaTheme="minorEastAsia"/>
               <w:noProof/>
               <w:kern w:val="2"/>
-              <w:lang/>
               <w14:ligatures w14:val="standardContextual"/>
             </w:rPr>
           </w:pPr>
@@ -1963,7 +1940,6 @@
               <w:rFonts w:eastAsiaTheme="minorEastAsia"/>
               <w:noProof/>
               <w:kern w:val="2"/>
-              <w:lang/>
               <w14:ligatures w14:val="standardContextual"/>
             </w:rPr>
           </w:pPr>
@@ -1973,7 +1949,6 @@
                 <w:rFonts w:eastAsiaTheme="minorEastAsia"/>
                 <w:noProof/>
                 <w:kern w:val="2"/>
-                <w:lang/>
                 <w14:ligatures w14:val="standardContextual"/>
               </w:rPr>
               <w:tab/>

--- a/link_eshopworld/Documentation/eShopWorld_ESW_Share_Marketing_Opt_In_Integration.docx
+++ b/link_eshopworld/Documentation/eShopWorld_ESW_Share_Marketing_Opt_In_Integration.docx
@@ -373,7 +373,14 @@
                                     <w:sz w:val="20"/>
                                     <w:szCs w:val="20"/>
                                   </w:rPr>
-                                  <w:t>.0</w:t>
+                                  <w:t>.</w:t>
+                                </w:r>
+                                <w:r>
+                                  <w:rPr>
+                                    <w:sz w:val="20"/>
+                                    <w:szCs w:val="20"/>
+                                  </w:rPr>
+                                  <w:t>1</w:t>
                                 </w:r>
                               </w:p>
                               <w:p>
@@ -404,7 +411,15 @@
                                     <w:sz w:val="20"/>
                                     <w:szCs w:val="20"/>
                                   </w:rPr>
-                                  <w:t>January 2024</w:t>
+                                  <w:t>March</w:t>
+                                </w:r>
+                                <w:r>
+                                  <w:rPr>
+                                    <w:rStyle w:val="span"/>
+                                    <w:sz w:val="20"/>
+                                    <w:szCs w:val="20"/>
+                                  </w:rPr>
+                                  <w:t xml:space="preserve"> 2024</w:t>
                                 </w:r>
                               </w:p>
                               <w:p>
@@ -514,7 +529,14 @@
                               <w:sz w:val="20"/>
                               <w:szCs w:val="20"/>
                             </w:rPr>
-                            <w:t>.0</w:t>
+                            <w:t>.</w:t>
+                          </w:r>
+                          <w:r>
+                            <w:rPr>
+                              <w:sz w:val="20"/>
+                              <w:szCs w:val="20"/>
+                            </w:rPr>
+                            <w:t>1</w:t>
                           </w:r>
                         </w:p>
                         <w:p>
@@ -545,7 +567,15 @@
                               <w:sz w:val="20"/>
                               <w:szCs w:val="20"/>
                             </w:rPr>
-                            <w:t>January 2024</w:t>
+                            <w:t>March</w:t>
+                          </w:r>
+                          <w:r>
+                            <w:rPr>
+                              <w:rStyle w:val="span"/>
+                              <w:sz w:val="20"/>
+                              <w:szCs w:val="20"/>
+                            </w:rPr>
+                            <w:t xml:space="preserve"> 2024</w:t>
                           </w:r>
                         </w:p>
                         <w:p>

--- a/link_eshopworld/Documentation/eShopWorld_ESW_Share_Marketing_Opt_In_Integration.docx
+++ b/link_eshopworld/Documentation/eShopWorld_ESW_Share_Marketing_Opt_In_Integration.docx
@@ -366,21 +366,14 @@
                                     <w:sz w:val="20"/>
                                     <w:szCs w:val="20"/>
                                   </w:rPr>
-                                  <w:t>2</w:t>
+                                  <w:t>4</w:t>
                                 </w:r>
                                 <w:r>
                                   <w:rPr>
                                     <w:sz w:val="20"/>
                                     <w:szCs w:val="20"/>
                                   </w:rPr>
-                                  <w:t>.</w:t>
-                                </w:r>
-                                <w:r>
-                                  <w:rPr>
-                                    <w:sz w:val="20"/>
-                                    <w:szCs w:val="20"/>
-                                  </w:rPr>
-                                  <w:t>1</w:t>
+                                  <w:t>.0</w:t>
                                 </w:r>
                               </w:p>
                               <w:p>
@@ -411,7 +404,15 @@
                                     <w:sz w:val="20"/>
                                     <w:szCs w:val="20"/>
                                   </w:rPr>
-                                  <w:t>March</w:t>
+                                  <w:t>Jun</w:t>
+                                </w:r>
+                                <w:r>
+                                  <w:rPr>
+                                    <w:rStyle w:val="span"/>
+                                    <w:sz w:val="20"/>
+                                    <w:szCs w:val="20"/>
+                                  </w:rPr>
+                                  <w:t>e</w:t>
                                 </w:r>
                                 <w:r>
                                   <w:rPr>
@@ -522,21 +523,14 @@
                               <w:sz w:val="20"/>
                               <w:szCs w:val="20"/>
                             </w:rPr>
-                            <w:t>2</w:t>
+                            <w:t>4</w:t>
                           </w:r>
                           <w:r>
                             <w:rPr>
                               <w:sz w:val="20"/>
                               <w:szCs w:val="20"/>
                             </w:rPr>
-                            <w:t>.</w:t>
-                          </w:r>
-                          <w:r>
-                            <w:rPr>
-                              <w:sz w:val="20"/>
-                              <w:szCs w:val="20"/>
-                            </w:rPr>
-                            <w:t>1</w:t>
+                            <w:t>.0</w:t>
                           </w:r>
                         </w:p>
                         <w:p>
@@ -567,7 +561,15 @@
                               <w:sz w:val="20"/>
                               <w:szCs w:val="20"/>
                             </w:rPr>
-                            <w:t>March</w:t>
+                            <w:t>Jun</w:t>
+                          </w:r>
+                          <w:r>
+                            <w:rPr>
+                              <w:rStyle w:val="span"/>
+                              <w:sz w:val="20"/>
+                              <w:szCs w:val="20"/>
+                            </w:rPr>
+                            <w:t>e</w:t>
                           </w:r>
                           <w:r>
                             <w:rPr>

--- a/link_eshopworld/Documentation/eShopWorld_ESW_Share_Marketing_Opt_In_Integration.docx
+++ b/link_eshopworld/Documentation/eShopWorld_ESW_Share_Marketing_Opt_In_Integration.docx
@@ -1,6 +1,6 @@
 
 <file path=word/document.xml><?xml version="1.0" encoding="utf-8"?>
-<w:document xmlns:wpc="http://schemas.microsoft.com/office/word/2010/wordprocessingCanvas" xmlns:cx="http://schemas.microsoft.com/office/drawing/2014/chartex" xmlns:cx1="http://schemas.microsoft.com/office/drawing/2015/9/8/chartex" xmlns:cx2="http://schemas.microsoft.com/office/drawing/2015/10/21/chartex" xmlns:cx3="http://schemas.microsoft.com/office/drawing/2016/5/9/chartex" xmlns:cx4="http://schemas.microsoft.com/office/drawing/2016/5/10/chartex" xmlns:cx5="http://schemas.microsoft.com/office/drawing/2016/5/11/chartex" xmlns:cx6="http://schemas.microsoft.com/office/drawing/2016/5/12/chartex" xmlns:cx7="http://schemas.microsoft.com/office/drawing/2016/5/13/chartex" xmlns:cx8="http://schemas.microsoft.com/office/drawing/2016/5/14/chartex" xmlns:mc="http://schemas.openxmlformats.org/markup-compatibility/2006" xmlns:aink="http://schemas.microsoft.com/office/drawing/2016/ink" xmlns:am3d="http://schemas.microsoft.com/office/drawing/2017/model3d" xmlns:o="urn:schemas-microsoft-com:office:office" xmlns:oel="http://schemas.microsoft.com/office/2019/extlst" xmlns:r="http://schemas.openxmlformats.org/officeDocument/2006/relationships" xmlns:m="http://schemas.openxmlformats.org/officeDocument/2006/math" xmlns:v="urn:schemas-microsoft-com:vml" xmlns:wp14="http://schemas.microsoft.com/office/word/2010/wordprocessingDrawing" xmlns:wp="http://schemas.openxmlformats.org/drawingml/2006/wordprocessingDrawing" xmlns:w10="urn:schemas-microsoft-com:office:word" xmlns:w="http://schemas.openxmlformats.org/wordprocessingml/2006/main" xmlns:w14="http://schemas.microsoft.com/office/word/2010/wordml" xmlns:w15="http://schemas.microsoft.com/office/word/2012/wordml" xmlns:w16cex="http://schemas.microsoft.com/office/word/2018/wordml/cex" xmlns:w16cid="http://schemas.microsoft.com/office/word/2016/wordml/cid" xmlns:w16="http://schemas.microsoft.com/office/word/2018/wordml" xmlns:w16sdtdh="http://schemas.microsoft.com/office/word/2020/wordml/sdtdatahash" xmlns:w16se="http://schemas.microsoft.com/office/word/2015/wordml/symex" xmlns:wpg="http://schemas.microsoft.com/office/word/2010/wordprocessingGroup" xmlns:wpi="http://schemas.microsoft.com/office/word/2010/wordprocessingInk" xmlns:wne="http://schemas.microsoft.com/office/word/2006/wordml" xmlns:wps="http://schemas.microsoft.com/office/word/2010/wordprocessingShape" mc:Ignorable="w14 w15 w16se w16cid w16 w16cex w16sdtdh wp14">
+<w:document xmlns:wpc="http://schemas.microsoft.com/office/word/2010/wordprocessingCanvas" xmlns:cx="http://schemas.microsoft.com/office/drawing/2014/chartex" xmlns:cx1="http://schemas.microsoft.com/office/drawing/2015/9/8/chartex" xmlns:cx2="http://schemas.microsoft.com/office/drawing/2015/10/21/chartex" xmlns:cx3="http://schemas.microsoft.com/office/drawing/2016/5/9/chartex" xmlns:cx4="http://schemas.microsoft.com/office/drawing/2016/5/10/chartex" xmlns:cx5="http://schemas.microsoft.com/office/drawing/2016/5/11/chartex" xmlns:cx6="http://schemas.microsoft.com/office/drawing/2016/5/12/chartex" xmlns:cx7="http://schemas.microsoft.com/office/drawing/2016/5/13/chartex" xmlns:cx8="http://schemas.microsoft.com/office/drawing/2016/5/14/chartex" xmlns:mc="http://schemas.openxmlformats.org/markup-compatibility/2006" xmlns:aink="http://schemas.microsoft.com/office/drawing/2016/ink" xmlns:am3d="http://schemas.microsoft.com/office/drawing/2017/model3d" xmlns:o="urn:schemas-microsoft-com:office:office" xmlns:oel="http://schemas.microsoft.com/office/2019/extlst" xmlns:r="http://schemas.openxmlformats.org/officeDocument/2006/relationships" xmlns:m="http://schemas.openxmlformats.org/officeDocument/2006/math" xmlns:v="urn:schemas-microsoft-com:vml" xmlns:wp14="http://schemas.microsoft.com/office/word/2010/wordprocessingDrawing" xmlns:wp="http://schemas.openxmlformats.org/drawingml/2006/wordprocessingDrawing" xmlns:w10="urn:schemas-microsoft-com:office:word" xmlns:w="http://schemas.openxmlformats.org/wordprocessingml/2006/main" xmlns:w14="http://schemas.microsoft.com/office/word/2010/wordml" xmlns:w15="http://schemas.microsoft.com/office/word/2012/wordml" xmlns:w16cex="http://schemas.microsoft.com/office/word/2018/wordml/cex" xmlns:w16cid="http://schemas.microsoft.com/office/word/2016/wordml/cid" xmlns:w16="http://schemas.microsoft.com/office/word/2018/wordml" xmlns:w16du="http://schemas.microsoft.com/office/word/2023/wordml/word16du" xmlns:w16sdtdh="http://schemas.microsoft.com/office/word/2020/wordml/sdtdatahash" xmlns:w16se="http://schemas.microsoft.com/office/word/2015/wordml/symex" xmlns:wpg="http://schemas.microsoft.com/office/word/2010/wordprocessingGroup" xmlns:wpi="http://schemas.microsoft.com/office/word/2010/wordprocessingInk" xmlns:wne="http://schemas.microsoft.com/office/word/2006/wordml" xmlns:wps="http://schemas.microsoft.com/office/word/2010/wordprocessingShape" mc:Ignorable="w14 w15 w16se w16cid w16 w16cex w16sdtdh w16du wp14">
   <w:body>
     <w:sdt>
       <w:sdtPr>
@@ -373,7 +373,14 @@
                                     <w:sz w:val="20"/>
                                     <w:szCs w:val="20"/>
                                   </w:rPr>
-                                  <w:t>.0</w:t>
+                                  <w:t>.</w:t>
+                                </w:r>
+                                <w:r>
+                                  <w:rPr>
+                                    <w:sz w:val="20"/>
+                                    <w:szCs w:val="20"/>
+                                  </w:rPr>
+                                  <w:t>2</w:t>
                                 </w:r>
                               </w:p>
                               <w:p>
@@ -530,7 +537,14 @@
                               <w:sz w:val="20"/>
                               <w:szCs w:val="20"/>
                             </w:rPr>
-                            <w:t>.0</w:t>
+                            <w:t>.</w:t>
+                          </w:r>
+                          <w:r>
+                            <w:rPr>
+                              <w:sz w:val="20"/>
+                              <w:szCs w:val="20"/>
+                            </w:rPr>
+                            <w:t>2</w:t>
                           </w:r>
                         </w:p>
                         <w:p>
@@ -6290,7 +6304,7 @@
 </file>
 
 <file path=word/numbering.xml><?xml version="1.0" encoding="utf-8"?>
-<w:numbering xmlns:wpc="http://schemas.microsoft.com/office/word/2010/wordprocessingCanvas" xmlns:cx="http://schemas.microsoft.com/office/drawing/2014/chartex" xmlns:cx1="http://schemas.microsoft.com/office/drawing/2015/9/8/chartex" xmlns:cx2="http://schemas.microsoft.com/office/drawing/2015/10/21/chartex" xmlns:cx3="http://schemas.microsoft.com/office/drawing/2016/5/9/chartex" xmlns:cx4="http://schemas.microsoft.com/office/drawing/2016/5/10/chartex" xmlns:cx5="http://schemas.microsoft.com/office/drawing/2016/5/11/chartex" xmlns:cx6="http://schemas.microsoft.com/office/drawing/2016/5/12/chartex" xmlns:cx7="http://schemas.microsoft.com/office/drawing/2016/5/13/chartex" xmlns:cx8="http://schemas.microsoft.com/office/drawing/2016/5/14/chartex" xmlns:mc="http://schemas.openxmlformats.org/markup-compatibility/2006" xmlns:aink="http://schemas.microsoft.com/office/drawing/2016/ink" xmlns:am3d="http://schemas.microsoft.com/office/drawing/2017/model3d" xmlns:o="urn:schemas-microsoft-com:office:office" xmlns:oel="http://schemas.microsoft.com/office/2019/extlst" xmlns:r="http://schemas.openxmlformats.org/officeDocument/2006/relationships" xmlns:m="http://schemas.openxmlformats.org/officeDocument/2006/math" xmlns:v="urn:schemas-microsoft-com:vml" xmlns:wp14="http://schemas.microsoft.com/office/word/2010/wordprocessingDrawing" xmlns:wp="http://schemas.openxmlformats.org/drawingml/2006/wordprocessingDrawing" xmlns:w10="urn:schemas-microsoft-com:office:word" xmlns:w="http://schemas.openxmlformats.org/wordprocessingml/2006/main" xmlns:w14="http://schemas.microsoft.com/office/word/2010/wordml" xmlns:w15="http://schemas.microsoft.com/office/word/2012/wordml" xmlns:w16cex="http://schemas.microsoft.com/office/word/2018/wordml/cex" xmlns:w16cid="http://schemas.microsoft.com/office/word/2016/wordml/cid" xmlns:w16="http://schemas.microsoft.com/office/word/2018/wordml" xmlns:w16sdtdh="http://schemas.microsoft.com/office/word/2020/wordml/sdtdatahash" xmlns:w16se="http://schemas.microsoft.com/office/word/2015/wordml/symex" xmlns:wpg="http://schemas.microsoft.com/office/word/2010/wordprocessingGroup" xmlns:wpi="http://schemas.microsoft.com/office/word/2010/wordprocessingInk" xmlns:wne="http://schemas.microsoft.com/office/word/2006/wordml" xmlns:wps="http://schemas.microsoft.com/office/word/2010/wordprocessingShape" mc:Ignorable="w14 w15 w16se w16cid w16 w16cex w16sdtdh wp14">
+<w:numbering xmlns:wpc="http://schemas.microsoft.com/office/word/2010/wordprocessingCanvas" xmlns:cx="http://schemas.microsoft.com/office/drawing/2014/chartex" xmlns:cx1="http://schemas.microsoft.com/office/drawing/2015/9/8/chartex" xmlns:cx2="http://schemas.microsoft.com/office/drawing/2015/10/21/chartex" xmlns:cx3="http://schemas.microsoft.com/office/drawing/2016/5/9/chartex" xmlns:cx4="http://schemas.microsoft.com/office/drawing/2016/5/10/chartex" xmlns:cx5="http://schemas.microsoft.com/office/drawing/2016/5/11/chartex" xmlns:cx6="http://schemas.microsoft.com/office/drawing/2016/5/12/chartex" xmlns:cx7="http://schemas.microsoft.com/office/drawing/2016/5/13/chartex" xmlns:cx8="http://schemas.microsoft.com/office/drawing/2016/5/14/chartex" xmlns:mc="http://schemas.openxmlformats.org/markup-compatibility/2006" xmlns:aink="http://schemas.microsoft.com/office/drawing/2016/ink" xmlns:am3d="http://schemas.microsoft.com/office/drawing/2017/model3d" xmlns:o="urn:schemas-microsoft-com:office:office" xmlns:oel="http://schemas.microsoft.com/office/2019/extlst" xmlns:r="http://schemas.openxmlformats.org/officeDocument/2006/relationships" xmlns:m="http://schemas.openxmlformats.org/officeDocument/2006/math" xmlns:v="urn:schemas-microsoft-com:vml" xmlns:wp14="http://schemas.microsoft.com/office/word/2010/wordprocessingDrawing" xmlns:wp="http://schemas.openxmlformats.org/drawingml/2006/wordprocessingDrawing" xmlns:w10="urn:schemas-microsoft-com:office:word" xmlns:w="http://schemas.openxmlformats.org/wordprocessingml/2006/main" xmlns:w14="http://schemas.microsoft.com/office/word/2010/wordml" xmlns:w15="http://schemas.microsoft.com/office/word/2012/wordml" xmlns:w16cex="http://schemas.microsoft.com/office/word/2018/wordml/cex" xmlns:w16cid="http://schemas.microsoft.com/office/word/2016/wordml/cid" xmlns:w16="http://schemas.microsoft.com/office/word/2018/wordml" xmlns:w16du="http://schemas.microsoft.com/office/word/2023/wordml/word16du" xmlns:w16sdtdh="http://schemas.microsoft.com/office/word/2020/wordml/sdtdatahash" xmlns:w16se="http://schemas.microsoft.com/office/word/2015/wordml/symex" xmlns:wpg="http://schemas.microsoft.com/office/word/2010/wordprocessingGroup" xmlns:wpi="http://schemas.microsoft.com/office/word/2010/wordprocessingInk" xmlns:wne="http://schemas.microsoft.com/office/word/2006/wordml" xmlns:wps="http://schemas.microsoft.com/office/word/2010/wordprocessingShape" mc:Ignorable="w14 w15 w16se w16cid w16 w16cex w16sdtdh w16du wp14">
   <w:abstractNum w:abstractNumId="0" w15:restartNumberingAfterBreak="0">
     <w:nsid w:val="006C6D0C"/>
     <w:multiLevelType w:val="hybridMultilevel"/>
@@ -9907,7 +9921,7 @@
 </file>
 
 <file path=word/styles.xml><?xml version="1.0" encoding="utf-8"?>
-<w:styles xmlns:mc="http://schemas.openxmlformats.org/markup-compatibility/2006" xmlns:r="http://schemas.openxmlformats.org/officeDocument/2006/relationships" xmlns:w="http://schemas.openxmlformats.org/wordprocessingml/2006/main" xmlns:w14="http://schemas.microsoft.com/office/word/2010/wordml" xmlns:w15="http://schemas.microsoft.com/office/word/2012/wordml" xmlns:w16cex="http://schemas.microsoft.com/office/word/2018/wordml/cex" xmlns:w16cid="http://schemas.microsoft.com/office/word/2016/wordml/cid" xmlns:w16="http://schemas.microsoft.com/office/word/2018/wordml" xmlns:w16sdtdh="http://schemas.microsoft.com/office/word/2020/wordml/sdtdatahash" xmlns:w16se="http://schemas.microsoft.com/office/word/2015/wordml/symex" mc:Ignorable="w14 w15 w16se w16cid w16 w16cex w16sdtdh">
+<w:styles xmlns:mc="http://schemas.openxmlformats.org/markup-compatibility/2006" xmlns:r="http://schemas.openxmlformats.org/officeDocument/2006/relationships" xmlns:w="http://schemas.openxmlformats.org/wordprocessingml/2006/main" xmlns:w14="http://schemas.microsoft.com/office/word/2010/wordml" xmlns:w15="http://schemas.microsoft.com/office/word/2012/wordml" xmlns:w16cex="http://schemas.microsoft.com/office/word/2018/wordml/cex" xmlns:w16cid="http://schemas.microsoft.com/office/word/2016/wordml/cid" xmlns:w16="http://schemas.microsoft.com/office/word/2018/wordml" xmlns:w16du="http://schemas.microsoft.com/office/word/2023/wordml/word16du" xmlns:w16sdtdh="http://schemas.microsoft.com/office/word/2020/wordml/sdtdatahash" xmlns:w16se="http://schemas.microsoft.com/office/word/2015/wordml/symex" mc:Ignorable="w14 w15 w16se w16cid w16 w16cex w16sdtdh w16du">
   <w:docDefaults>
     <w:rPrDefault>
       <w:rPr>

--- a/link_eshopworld/Documentation/eShopWorld_ESW_Share_Marketing_Opt_In_Integration.docx
+++ b/link_eshopworld/Documentation/eShopWorld_ESW_Share_Marketing_Opt_In_Integration.docx
@@ -366,21 +366,7 @@
                                     <w:sz w:val="20"/>
                                     <w:szCs w:val="20"/>
                                   </w:rPr>
-                                  <w:t>4</w:t>
-                                </w:r>
-                                <w:r>
-                                  <w:rPr>
-                                    <w:sz w:val="20"/>
-                                    <w:szCs w:val="20"/>
-                                  </w:rPr>
-                                  <w:t>.</w:t>
-                                </w:r>
-                                <w:r>
-                                  <w:rPr>
-                                    <w:sz w:val="20"/>
-                                    <w:szCs w:val="20"/>
-                                  </w:rPr>
-                                  <w:t>2</w:t>
+                                  <w:t>5</w:t>
                                 </w:r>
                               </w:p>
                               <w:p>
@@ -411,15 +397,7 @@
                                     <w:sz w:val="20"/>
                                     <w:szCs w:val="20"/>
                                   </w:rPr>
-                                  <w:t>Jun</w:t>
-                                </w:r>
-                                <w:r>
-                                  <w:rPr>
-                                    <w:rStyle w:val="span"/>
-                                    <w:sz w:val="20"/>
-                                    <w:szCs w:val="20"/>
-                                  </w:rPr>
-                                  <w:t>e</w:t>
+                                  <w:t>October</w:t>
                                 </w:r>
                                 <w:r>
                                   <w:rPr>
@@ -530,21 +508,7 @@
                               <w:sz w:val="20"/>
                               <w:szCs w:val="20"/>
                             </w:rPr>
-                            <w:t>4</w:t>
-                          </w:r>
-                          <w:r>
-                            <w:rPr>
-                              <w:sz w:val="20"/>
-                              <w:szCs w:val="20"/>
-                            </w:rPr>
-                            <w:t>.</w:t>
-                          </w:r>
-                          <w:r>
-                            <w:rPr>
-                              <w:sz w:val="20"/>
-                              <w:szCs w:val="20"/>
-                            </w:rPr>
-                            <w:t>2</w:t>
+                            <w:t>5</w:t>
                           </w:r>
                         </w:p>
                         <w:p>
@@ -575,15 +539,7 @@
                               <w:sz w:val="20"/>
                               <w:szCs w:val="20"/>
                             </w:rPr>
-                            <w:t>Jun</w:t>
-                          </w:r>
-                          <w:r>
-                            <w:rPr>
-                              <w:rStyle w:val="span"/>
-                              <w:sz w:val="20"/>
-                              <w:szCs w:val="20"/>
-                            </w:rPr>
-                            <w:t>e</w:t>
+                            <w:t>October</w:t>
                           </w:r>
                           <w:r>
                             <w:rPr>

--- a/link_eshopworld/Documentation/eShopWorld_ESW_Share_Marketing_Opt_In_Integration.docx
+++ b/link_eshopworld/Documentation/eShopWorld_ESW_Share_Marketing_Opt_In_Integration.docx
@@ -366,7 +366,7 @@
                                     <w:sz w:val="20"/>
                                     <w:szCs w:val="20"/>
                                   </w:rPr>
-                                  <w:t>5</w:t>
+                                  <w:t>6</w:t>
                                 </w:r>
                               </w:p>
                               <w:p>
@@ -397,7 +397,7 @@
                                     <w:sz w:val="20"/>
                                     <w:szCs w:val="20"/>
                                   </w:rPr>
-                                  <w:t>October</w:t>
+                                  <w:t>December</w:t>
                                 </w:r>
                                 <w:r>
                                   <w:rPr>
@@ -508,7 +508,7 @@
                               <w:sz w:val="20"/>
                               <w:szCs w:val="20"/>
                             </w:rPr>
-                            <w:t>5</w:t>
+                            <w:t>6</w:t>
                           </w:r>
                         </w:p>
                         <w:p>
@@ -539,7 +539,7 @@
                               <w:sz w:val="20"/>
                               <w:szCs w:val="20"/>
                             </w:rPr>
-                            <w:t>October</w:t>
+                            <w:t>December</w:t>
                           </w:r>
                           <w:r>
                             <w:rPr>
@@ -2620,7 +2620,23 @@
           <w:rFonts w:ascii="Arial" w:hAnsi="Arial" w:cs="Arial"/>
           <w:lang w:eastAsia="en-IE"/>
         </w:rPr>
-        <w:t xml:space="preserve"> i.e. (SFMC, Bronto)</w:t>
+        <w:t xml:space="preserve"> i.e. (SFMC, </w:t>
+      </w:r>
+      <w:proofErr w:type="spellStart"/>
+      <w:r>
+        <w:rPr>
+          <w:rFonts w:ascii="Arial" w:hAnsi="Arial" w:cs="Arial"/>
+          <w:lang w:eastAsia="en-IE"/>
+        </w:rPr>
+        <w:t>Bronto</w:t>
+      </w:r>
+      <w:proofErr w:type="spellEnd"/>
+      <w:r>
+        <w:rPr>
+          <w:rFonts w:ascii="Arial" w:hAnsi="Arial" w:cs="Arial"/>
+          <w:lang w:eastAsia="en-IE"/>
+        </w:rPr>
+        <w:t>)</w:t>
       </w:r>
       <w:r>
         <w:rPr>
@@ -2972,7 +2988,29 @@
           <w:szCs w:val="20"/>
           <w:lang w:eastAsia="en-IE"/>
         </w:rPr>
-        <w:t>If the customer is logged in and has checked the opt-in custom profile preference, the eswMaretingOptIn meta field is added to the pre-order request with a value of true. This will cause the customer to be opted in to marketing emails on the ESW checkout page.</w:t>
+        <w:t xml:space="preserve">If the customer is logged in and has checked the opt-in custom profile preference, the </w:t>
+      </w:r>
+      <w:proofErr w:type="spellStart"/>
+      <w:r>
+        <w:rPr>
+          <w:rFonts w:ascii="Arial" w:hAnsi="Arial" w:cs="Arial"/>
+          <w:spacing w:val="-1"/>
+          <w:sz w:val="20"/>
+          <w:szCs w:val="20"/>
+          <w:lang w:eastAsia="en-IE"/>
+        </w:rPr>
+        <w:t>eswMaretingOptIn</w:t>
+      </w:r>
+      <w:proofErr w:type="spellEnd"/>
+      <w:r>
+        <w:rPr>
+          <w:rFonts w:ascii="Arial" w:hAnsi="Arial" w:cs="Arial"/>
+          <w:spacing w:val="-1"/>
+          <w:sz w:val="20"/>
+          <w:szCs w:val="20"/>
+          <w:lang w:eastAsia="en-IE"/>
+        </w:rPr>
+        <w:t xml:space="preserve"> meta field is added to the pre-order request with a value of true. This will cause the customer to be opted in to marketing emails on the ESW checkout page.</w:t>
       </w:r>
     </w:p>
     <w:p>
@@ -3070,7 +3108,29 @@
           <w:szCs w:val="20"/>
           <w:lang w:eastAsia="en-IE"/>
         </w:rPr>
-        <w:t xml:space="preserve"> or has unchecked the opt-in custom profile preference, the eswMaretingOptIn meta field is added to the pre-order request with a value of false. This will cause the customer to be opted out of marketing emails on the ESW checkout page.</w:t>
+        <w:t xml:space="preserve"> or has unchecked the opt-in custom profile preference, the </w:t>
+      </w:r>
+      <w:proofErr w:type="spellStart"/>
+      <w:r>
+        <w:rPr>
+          <w:rFonts w:ascii="Arial" w:hAnsi="Arial" w:cs="Arial"/>
+          <w:spacing w:val="-1"/>
+          <w:sz w:val="20"/>
+          <w:szCs w:val="20"/>
+          <w:lang w:eastAsia="en-IE"/>
+        </w:rPr>
+        <w:t>eswMaretingOptIn</w:t>
+      </w:r>
+      <w:proofErr w:type="spellEnd"/>
+      <w:r>
+        <w:rPr>
+          <w:rFonts w:ascii="Arial" w:hAnsi="Arial" w:cs="Arial"/>
+          <w:spacing w:val="-1"/>
+          <w:sz w:val="20"/>
+          <w:szCs w:val="20"/>
+          <w:lang w:eastAsia="en-IE"/>
+        </w:rPr>
+        <w:t xml:space="preserve"> meta field is added to the pre-order request with a value of false. This will cause the customer to be opted out of marketing emails on the ESW checkout page.</w:t>
       </w:r>
     </w:p>
     <w:p>
@@ -3264,7 +3324,25 @@
           <w:sz w:val="20"/>
           <w:szCs w:val="20"/>
         </w:rPr>
-        <w:t>opt-in preference on the ESW checkout page, ESW will update the customer's eswMaretingOptIn profile preference in SFCC to true</w:t>
+        <w:t xml:space="preserve">opt-in preference on the ESW checkout page, ESW will update the customer's </w:t>
+      </w:r>
+      <w:proofErr w:type="spellStart"/>
+      <w:r>
+        <w:rPr>
+          <w:rFonts w:ascii="Arial" w:hAnsi="Arial" w:cs="Arial"/>
+          <w:sz w:val="20"/>
+          <w:szCs w:val="20"/>
+        </w:rPr>
+        <w:t>eswMaretingOptIn</w:t>
+      </w:r>
+      <w:proofErr w:type="spellEnd"/>
+      <w:r>
+        <w:rPr>
+          <w:rFonts w:ascii="Arial" w:hAnsi="Arial" w:cs="Arial"/>
+          <w:sz w:val="20"/>
+          <w:szCs w:val="20"/>
+        </w:rPr>
+        <w:t xml:space="preserve"> profile preference in SFCC to true</w:t>
       </w:r>
       <w:r>
         <w:rPr>
@@ -3321,7 +3399,29 @@
           <w:szCs w:val="20"/>
           <w:lang w:eastAsia="en-IE"/>
         </w:rPr>
-        <w:t>f the customer unchecked the opt-in preference on the ESW checkout page, ESW will update the customer's eswMaretingOptIn profile preference in SFCC to false.</w:t>
+        <w:t xml:space="preserve">f the customer unchecked the opt-in preference on the ESW checkout page, ESW will update the customer's </w:t>
+      </w:r>
+      <w:proofErr w:type="spellStart"/>
+      <w:r>
+        <w:rPr>
+          <w:rFonts w:ascii="Arial" w:hAnsi="Arial" w:cs="Arial"/>
+          <w:spacing w:val="-1"/>
+          <w:sz w:val="20"/>
+          <w:szCs w:val="20"/>
+          <w:lang w:eastAsia="en-IE"/>
+        </w:rPr>
+        <w:t>eswMaretingOptIn</w:t>
+      </w:r>
+      <w:proofErr w:type="spellEnd"/>
+      <w:r>
+        <w:rPr>
+          <w:rFonts w:ascii="Arial" w:hAnsi="Arial" w:cs="Arial"/>
+          <w:spacing w:val="-1"/>
+          <w:sz w:val="20"/>
+          <w:szCs w:val="20"/>
+          <w:lang w:eastAsia="en-IE"/>
+        </w:rPr>
+        <w:t xml:space="preserve"> profile preference in SFCC to false.</w:t>
       </w:r>
     </w:p>
     <w:p>
@@ -3580,6 +3680,7 @@
         </w:rPr>
         <w:t xml:space="preserve">opt-in custom profile preference, the </w:t>
       </w:r>
+      <w:proofErr w:type="spellStart"/>
       <w:r>
         <w:rPr>
           <w:rFonts w:ascii="Arial" w:hAnsi="Arial" w:cs="Arial"/>
@@ -3590,6 +3691,7 @@
         </w:rPr>
         <w:t>eswSMSOptin</w:t>
       </w:r>
+      <w:proofErr w:type="spellEnd"/>
       <w:r>
         <w:rPr>
           <w:rFonts w:ascii="Arial" w:hAnsi="Arial" w:cs="Arial"/>
@@ -3738,6 +3840,7 @@
         </w:rPr>
         <w:t xml:space="preserve">opt-in custom profile preference, the </w:t>
       </w:r>
+      <w:proofErr w:type="spellStart"/>
       <w:r>
         <w:rPr>
           <w:rFonts w:ascii="Arial" w:hAnsi="Arial" w:cs="Arial"/>
@@ -3748,6 +3851,7 @@
         </w:rPr>
         <w:t>eswSMSOptin</w:t>
       </w:r>
+      <w:proofErr w:type="spellEnd"/>
       <w:r>
         <w:rPr>
           <w:rFonts w:ascii="Arial" w:hAnsi="Arial" w:cs="Arial"/>
@@ -3973,6 +4077,7 @@
         </w:rPr>
         <w:t xml:space="preserve">opt-in preference on the ESW checkout page, ESW will update the customer's </w:t>
       </w:r>
+      <w:proofErr w:type="spellStart"/>
       <w:r>
         <w:rPr>
           <w:rFonts w:ascii="Arial" w:hAnsi="Arial" w:cs="Arial"/>
@@ -3981,6 +4086,7 @@
         </w:rPr>
         <w:t>eswSMSOptin</w:t>
       </w:r>
+      <w:proofErr w:type="spellEnd"/>
       <w:r>
         <w:rPr>
           <w:rFonts w:ascii="Arial" w:hAnsi="Arial" w:cs="Arial"/>
@@ -4086,8 +4192,20 @@
           <w:szCs w:val="20"/>
           <w:lang w:eastAsia="en-IE"/>
         </w:rPr>
-        <w:t xml:space="preserve"> eswSMSOptin</w:t>
-      </w:r>
+        <w:t xml:space="preserve"> </w:t>
+      </w:r>
+      <w:proofErr w:type="spellStart"/>
+      <w:r>
+        <w:rPr>
+          <w:rFonts w:ascii="Arial" w:hAnsi="Arial" w:cs="Arial"/>
+          <w:spacing w:val="-1"/>
+          <w:sz w:val="20"/>
+          <w:szCs w:val="20"/>
+          <w:lang w:eastAsia="en-IE"/>
+        </w:rPr>
+        <w:t>eswSMSOptin</w:t>
+      </w:r>
+      <w:proofErr w:type="spellEnd"/>
       <w:r>
         <w:rPr>
           <w:rFonts w:ascii="Arial" w:hAnsi="Arial" w:cs="Arial"/>
@@ -4132,15 +4250,43 @@
           <w:sz w:val="20"/>
           <w:szCs w:val="20"/>
         </w:rPr>
-        <w:t>For guest shoppers, if a profile is found with the email used in order then the profile attribute will be updated only if the shopper checked the SMS marketing optin</w:t>
-      </w:r>
-      <w:r>
-        <w:rPr>
-          <w:rFonts w:ascii="Arial" w:hAnsi="Arial" w:cs="Arial"/>
-          <w:sz w:val="20"/>
-          <w:szCs w:val="20"/>
-        </w:rPr>
-        <w:t>. This means that if the customer did not check the SMS marketing optin checkbox on ESW checkout, there would be no change in the profile attribute</w:t>
+        <w:t xml:space="preserve">For guest shoppers, if a profile is found with the email used in order then the profile attribute will be updated only if the shopper checked the SMS marketing </w:t>
+      </w:r>
+      <w:proofErr w:type="spellStart"/>
+      <w:r>
+        <w:rPr>
+          <w:rFonts w:ascii="Arial" w:hAnsi="Arial" w:cs="Arial"/>
+          <w:sz w:val="20"/>
+          <w:szCs w:val="20"/>
+        </w:rPr>
+        <w:t>optin</w:t>
+      </w:r>
+      <w:proofErr w:type="spellEnd"/>
+      <w:r>
+        <w:rPr>
+          <w:rFonts w:ascii="Arial" w:hAnsi="Arial" w:cs="Arial"/>
+          <w:sz w:val="20"/>
+          <w:szCs w:val="20"/>
+        </w:rPr>
+        <w:t xml:space="preserve">. This means that if the customer did not check the SMS marketing </w:t>
+      </w:r>
+      <w:proofErr w:type="spellStart"/>
+      <w:r>
+        <w:rPr>
+          <w:rFonts w:ascii="Arial" w:hAnsi="Arial" w:cs="Arial"/>
+          <w:sz w:val="20"/>
+          <w:szCs w:val="20"/>
+        </w:rPr>
+        <w:t>optin</w:t>
+      </w:r>
+      <w:proofErr w:type="spellEnd"/>
+      <w:r>
+        <w:rPr>
+          <w:rFonts w:ascii="Arial" w:hAnsi="Arial" w:cs="Arial"/>
+          <w:sz w:val="20"/>
+          <w:szCs w:val="20"/>
+        </w:rPr>
+        <w:t xml:space="preserve"> checkbox on ESW checkout, there would be no change in the profile attribute</w:t>
       </w:r>
     </w:p>
     <w:p>
@@ -4246,7 +4392,29 @@
           <w:szCs w:val="20"/>
           <w:lang w:eastAsia="en-IE"/>
         </w:rPr>
-        <w:t>third party is used to manage marketing optin, the ESW cartridge’s functions can be customized</w:t>
+        <w:t xml:space="preserve">third party is used to manage marketing </w:t>
+      </w:r>
+      <w:proofErr w:type="spellStart"/>
+      <w:r>
+        <w:rPr>
+          <w:rFonts w:ascii="Arial" w:hAnsi="Arial" w:cs="Arial"/>
+          <w:spacing w:val="-1"/>
+          <w:sz w:val="20"/>
+          <w:szCs w:val="20"/>
+          <w:lang w:eastAsia="en-IE"/>
+        </w:rPr>
+        <w:t>optin</w:t>
+      </w:r>
+      <w:proofErr w:type="spellEnd"/>
+      <w:r>
+        <w:rPr>
+          <w:rFonts w:ascii="Arial" w:hAnsi="Arial" w:cs="Arial"/>
+          <w:spacing w:val="-1"/>
+          <w:sz w:val="20"/>
+          <w:szCs w:val="20"/>
+          <w:lang w:eastAsia="en-IE"/>
+        </w:rPr>
+        <w:t>, the ESW cartridge’s functions can be customized</w:t>
       </w:r>
       <w:r>
         <w:rPr>

--- a/link_eshopworld/Documentation/eShopWorld_ESW_Share_Marketing_Opt_In_Integration.docx
+++ b/link_eshopworld/Documentation/eShopWorld_ESW_Share_Marketing_Opt_In_Integration.docx
@@ -1,6 +1,6 @@
 
 <file path=word/document.xml><?xml version="1.0" encoding="utf-8"?>
-<w:document xmlns:wpc="http://schemas.microsoft.com/office/word/2010/wordprocessingCanvas" xmlns:cx="http://schemas.microsoft.com/office/drawing/2014/chartex" xmlns:cx1="http://schemas.microsoft.com/office/drawing/2015/9/8/chartex" xmlns:cx2="http://schemas.microsoft.com/office/drawing/2015/10/21/chartex" xmlns:cx3="http://schemas.microsoft.com/office/drawing/2016/5/9/chartex" xmlns:cx4="http://schemas.microsoft.com/office/drawing/2016/5/10/chartex" xmlns:cx5="http://schemas.microsoft.com/office/drawing/2016/5/11/chartex" xmlns:cx6="http://schemas.microsoft.com/office/drawing/2016/5/12/chartex" xmlns:cx7="http://schemas.microsoft.com/office/drawing/2016/5/13/chartex" xmlns:cx8="http://schemas.microsoft.com/office/drawing/2016/5/14/chartex" xmlns:mc="http://schemas.openxmlformats.org/markup-compatibility/2006" xmlns:aink="http://schemas.microsoft.com/office/drawing/2016/ink" xmlns:am3d="http://schemas.microsoft.com/office/drawing/2017/model3d" xmlns:o="urn:schemas-microsoft-com:office:office" xmlns:oel="http://schemas.microsoft.com/office/2019/extlst" xmlns:r="http://schemas.openxmlformats.org/officeDocument/2006/relationships" xmlns:m="http://schemas.openxmlformats.org/officeDocument/2006/math" xmlns:v="urn:schemas-microsoft-com:vml" xmlns:wp14="http://schemas.microsoft.com/office/word/2010/wordprocessingDrawing" xmlns:wp="http://schemas.openxmlformats.org/drawingml/2006/wordprocessingDrawing" xmlns:w10="urn:schemas-microsoft-com:office:word" xmlns:w="http://schemas.openxmlformats.org/wordprocessingml/2006/main" xmlns:w14="http://schemas.microsoft.com/office/word/2010/wordml" xmlns:w15="http://schemas.microsoft.com/office/word/2012/wordml" xmlns:w16cex="http://schemas.microsoft.com/office/word/2018/wordml/cex" xmlns:w16cid="http://schemas.microsoft.com/office/word/2016/wordml/cid" xmlns:w16="http://schemas.microsoft.com/office/word/2018/wordml" xmlns:w16du="http://schemas.microsoft.com/office/word/2023/wordml/word16du" xmlns:w16sdtdh="http://schemas.microsoft.com/office/word/2020/wordml/sdtdatahash" xmlns:w16se="http://schemas.microsoft.com/office/word/2015/wordml/symex" xmlns:wpg="http://schemas.microsoft.com/office/word/2010/wordprocessingGroup" xmlns:wpi="http://schemas.microsoft.com/office/word/2010/wordprocessingInk" xmlns:wne="http://schemas.microsoft.com/office/word/2006/wordml" xmlns:wps="http://schemas.microsoft.com/office/word/2010/wordprocessingShape" mc:Ignorable="w14 w15 w16se w16cid w16 w16cex w16sdtdh w16du wp14">
+<w:document xmlns:wpc="http://schemas.microsoft.com/office/word/2010/wordprocessingCanvas" xmlns:cx="http://schemas.microsoft.com/office/drawing/2014/chartex" xmlns:cx1="http://schemas.microsoft.com/office/drawing/2015/9/8/chartex" xmlns:cx2="http://schemas.microsoft.com/office/drawing/2015/10/21/chartex" xmlns:cx3="http://schemas.microsoft.com/office/drawing/2016/5/9/chartex" xmlns:cx4="http://schemas.microsoft.com/office/drawing/2016/5/10/chartex" xmlns:cx5="http://schemas.microsoft.com/office/drawing/2016/5/11/chartex" xmlns:cx6="http://schemas.microsoft.com/office/drawing/2016/5/12/chartex" xmlns:cx7="http://schemas.microsoft.com/office/drawing/2016/5/13/chartex" xmlns:cx8="http://schemas.microsoft.com/office/drawing/2016/5/14/chartex" xmlns:mc="http://schemas.openxmlformats.org/markup-compatibility/2006" xmlns:aink="http://schemas.microsoft.com/office/drawing/2016/ink" xmlns:am3d="http://schemas.microsoft.com/office/drawing/2017/model3d" xmlns:o="urn:schemas-microsoft-com:office:office" xmlns:oel="http://schemas.microsoft.com/office/2019/extlst" xmlns:r="http://schemas.openxmlformats.org/officeDocument/2006/relationships" xmlns:m="http://schemas.openxmlformats.org/officeDocument/2006/math" xmlns:v="urn:schemas-microsoft-com:vml" xmlns:wp14="http://schemas.microsoft.com/office/word/2010/wordprocessingDrawing" xmlns:wp="http://schemas.openxmlformats.org/drawingml/2006/wordprocessingDrawing" xmlns:w10="urn:schemas-microsoft-com:office:word" xmlns:w="http://schemas.openxmlformats.org/wordprocessingml/2006/main" xmlns:w14="http://schemas.microsoft.com/office/word/2010/wordml" xmlns:w15="http://schemas.microsoft.com/office/word/2012/wordml" xmlns:w16cex="http://schemas.microsoft.com/office/word/2018/wordml/cex" xmlns:w16cid="http://schemas.microsoft.com/office/word/2016/wordml/cid" xmlns:w16="http://schemas.microsoft.com/office/word/2018/wordml" xmlns:w16du="http://schemas.microsoft.com/office/word/2023/wordml/word16du" xmlns:w16sdtdh="http://schemas.microsoft.com/office/word/2020/wordml/sdtdatahash" xmlns:w16sdtfl="http://schemas.microsoft.com/office/word/2024/wordml/sdtformatlock" xmlns:w16se="http://schemas.microsoft.com/office/word/2015/wordml/symex" xmlns:wpg="http://schemas.microsoft.com/office/word/2010/wordprocessingGroup" xmlns:wpi="http://schemas.microsoft.com/office/word/2010/wordprocessingInk" xmlns:wne="http://schemas.microsoft.com/office/word/2006/wordml" xmlns:wps="http://schemas.microsoft.com/office/word/2010/wordprocessingShape" mc:Ignorable="w14 w15 w16se w16cid w16 w16cex w16sdtdh w16sdtfl w16du wp14">
   <w:body>
     <w:sdt>
       <w:sdtPr>
@@ -368,6 +368,13 @@
                                   </w:rPr>
                                   <w:t>6</w:t>
                                 </w:r>
+                                <w:r>
+                                  <w:rPr>
+                                    <w:sz w:val="20"/>
+                                    <w:szCs w:val="20"/>
+                                  </w:rPr>
+                                  <w:t>.1</w:t>
+                                </w:r>
                               </w:p>
                               <w:p>
                                 <w:pPr>
@@ -393,19 +400,10 @@
                                 </w:r>
                                 <w:r>
                                   <w:rPr>
-                                    <w:rStyle w:val="span"/>
                                     <w:sz w:val="20"/>
                                     <w:szCs w:val="20"/>
                                   </w:rPr>
-                                  <w:t>December</w:t>
-                                </w:r>
-                                <w:r>
-                                  <w:rPr>
-                                    <w:rStyle w:val="span"/>
-                                    <w:sz w:val="20"/>
-                                    <w:szCs w:val="20"/>
-                                  </w:rPr>
-                                  <w:t xml:space="preserve"> 2024</w:t>
+                                  <w:t>January 2025</w:t>
                                 </w:r>
                               </w:p>
                               <w:p>
@@ -427,7 +425,7 @@
                                   <w:rPr>
                                     <w:rStyle w:val="span"/>
                                   </w:rPr>
-                                  <w:t>4</w:t>
+                                  <w:t>5</w:t>
                                 </w:r>
                                 <w:r>
                                   <w:rPr>
@@ -510,6 +508,13 @@
                             </w:rPr>
                             <w:t>6</w:t>
                           </w:r>
+                          <w:r>
+                            <w:rPr>
+                              <w:sz w:val="20"/>
+                              <w:szCs w:val="20"/>
+                            </w:rPr>
+                            <w:t>.1</w:t>
+                          </w:r>
                         </w:p>
                         <w:p>
                           <w:pPr>
@@ -535,19 +540,10 @@
                           </w:r>
                           <w:r>
                             <w:rPr>
-                              <w:rStyle w:val="span"/>
                               <w:sz w:val="20"/>
                               <w:szCs w:val="20"/>
                             </w:rPr>
-                            <w:t>December</w:t>
-                          </w:r>
-                          <w:r>
-                            <w:rPr>
-                              <w:rStyle w:val="span"/>
-                              <w:sz w:val="20"/>
-                              <w:szCs w:val="20"/>
-                            </w:rPr>
-                            <w:t xml:space="preserve"> 2024</w:t>
+                            <w:t>January 2025</w:t>
                           </w:r>
                         </w:p>
                         <w:p>
@@ -569,7 +565,7 @@
                             <w:rPr>
                               <w:rStyle w:val="span"/>
                             </w:rPr>
-                            <w:t>4</w:t>
+                            <w:t>5</w:t>
                           </w:r>
                           <w:r>
                             <w:rPr>
@@ -2620,23 +2616,7 @@
           <w:rFonts w:ascii="Arial" w:hAnsi="Arial" w:cs="Arial"/>
           <w:lang w:eastAsia="en-IE"/>
         </w:rPr>
-        <w:t xml:space="preserve"> i.e. (SFMC, </w:t>
-      </w:r>
-      <w:proofErr w:type="spellStart"/>
-      <w:r>
-        <w:rPr>
-          <w:rFonts w:ascii="Arial" w:hAnsi="Arial" w:cs="Arial"/>
-          <w:lang w:eastAsia="en-IE"/>
-        </w:rPr>
-        <w:t>Bronto</w:t>
-      </w:r>
-      <w:proofErr w:type="spellEnd"/>
-      <w:r>
-        <w:rPr>
-          <w:rFonts w:ascii="Arial" w:hAnsi="Arial" w:cs="Arial"/>
-          <w:lang w:eastAsia="en-IE"/>
-        </w:rPr>
-        <w:t>)</w:t>
+        <w:t xml:space="preserve"> i.e. (SFMC, Bronto)</w:t>
       </w:r>
       <w:r>
         <w:rPr>
@@ -2988,29 +2968,7 @@
           <w:szCs w:val="20"/>
           <w:lang w:eastAsia="en-IE"/>
         </w:rPr>
-        <w:t xml:space="preserve">If the customer is logged in and has checked the opt-in custom profile preference, the </w:t>
-      </w:r>
-      <w:proofErr w:type="spellStart"/>
-      <w:r>
-        <w:rPr>
-          <w:rFonts w:ascii="Arial" w:hAnsi="Arial" w:cs="Arial"/>
-          <w:spacing w:val="-1"/>
-          <w:sz w:val="20"/>
-          <w:szCs w:val="20"/>
-          <w:lang w:eastAsia="en-IE"/>
-        </w:rPr>
-        <w:t>eswMaretingOptIn</w:t>
-      </w:r>
-      <w:proofErr w:type="spellEnd"/>
-      <w:r>
-        <w:rPr>
-          <w:rFonts w:ascii="Arial" w:hAnsi="Arial" w:cs="Arial"/>
-          <w:spacing w:val="-1"/>
-          <w:sz w:val="20"/>
-          <w:szCs w:val="20"/>
-          <w:lang w:eastAsia="en-IE"/>
-        </w:rPr>
-        <w:t xml:space="preserve"> meta field is added to the pre-order request with a value of true. This will cause the customer to be opted in to marketing emails on the ESW checkout page.</w:t>
+        <w:t>If the customer is logged in and has checked the opt-in custom profile preference, the eswMaretingOptIn meta field is added to the pre-order request with a value of true. This will cause the customer to be opted in to marketing emails on the ESW checkout page.</w:t>
       </w:r>
     </w:p>
     <w:p>
@@ -3108,29 +3066,7 @@
           <w:szCs w:val="20"/>
           <w:lang w:eastAsia="en-IE"/>
         </w:rPr>
-        <w:t xml:space="preserve"> or has unchecked the opt-in custom profile preference, the </w:t>
-      </w:r>
-      <w:proofErr w:type="spellStart"/>
-      <w:r>
-        <w:rPr>
-          <w:rFonts w:ascii="Arial" w:hAnsi="Arial" w:cs="Arial"/>
-          <w:spacing w:val="-1"/>
-          <w:sz w:val="20"/>
-          <w:szCs w:val="20"/>
-          <w:lang w:eastAsia="en-IE"/>
-        </w:rPr>
-        <w:t>eswMaretingOptIn</w:t>
-      </w:r>
-      <w:proofErr w:type="spellEnd"/>
-      <w:r>
-        <w:rPr>
-          <w:rFonts w:ascii="Arial" w:hAnsi="Arial" w:cs="Arial"/>
-          <w:spacing w:val="-1"/>
-          <w:sz w:val="20"/>
-          <w:szCs w:val="20"/>
-          <w:lang w:eastAsia="en-IE"/>
-        </w:rPr>
-        <w:t xml:space="preserve"> meta field is added to the pre-order request with a value of false. This will cause the customer to be opted out of marketing emails on the ESW checkout page.</w:t>
+        <w:t xml:space="preserve"> or has unchecked the opt-in custom profile preference, the eswMaretingOptIn meta field is added to the pre-order request with a value of false. This will cause the customer to be opted out of marketing emails on the ESW checkout page.</w:t>
       </w:r>
     </w:p>
     <w:p>
@@ -3324,25 +3260,7 @@
           <w:sz w:val="20"/>
           <w:szCs w:val="20"/>
         </w:rPr>
-        <w:t xml:space="preserve">opt-in preference on the ESW checkout page, ESW will update the customer's </w:t>
-      </w:r>
-      <w:proofErr w:type="spellStart"/>
-      <w:r>
-        <w:rPr>
-          <w:rFonts w:ascii="Arial" w:hAnsi="Arial" w:cs="Arial"/>
-          <w:sz w:val="20"/>
-          <w:szCs w:val="20"/>
-        </w:rPr>
-        <w:t>eswMaretingOptIn</w:t>
-      </w:r>
-      <w:proofErr w:type="spellEnd"/>
-      <w:r>
-        <w:rPr>
-          <w:rFonts w:ascii="Arial" w:hAnsi="Arial" w:cs="Arial"/>
-          <w:sz w:val="20"/>
-          <w:szCs w:val="20"/>
-        </w:rPr>
-        <w:t xml:space="preserve"> profile preference in SFCC to true</w:t>
+        <w:t>opt-in preference on the ESW checkout page, ESW will update the customer's eswMaretingOptIn profile preference in SFCC to true</w:t>
       </w:r>
       <w:r>
         <w:rPr>
@@ -3399,29 +3317,7 @@
           <w:szCs w:val="20"/>
           <w:lang w:eastAsia="en-IE"/>
         </w:rPr>
-        <w:t xml:space="preserve">f the customer unchecked the opt-in preference on the ESW checkout page, ESW will update the customer's </w:t>
-      </w:r>
-      <w:proofErr w:type="spellStart"/>
-      <w:r>
-        <w:rPr>
-          <w:rFonts w:ascii="Arial" w:hAnsi="Arial" w:cs="Arial"/>
-          <w:spacing w:val="-1"/>
-          <w:sz w:val="20"/>
-          <w:szCs w:val="20"/>
-          <w:lang w:eastAsia="en-IE"/>
-        </w:rPr>
-        <w:t>eswMaretingOptIn</w:t>
-      </w:r>
-      <w:proofErr w:type="spellEnd"/>
-      <w:r>
-        <w:rPr>
-          <w:rFonts w:ascii="Arial" w:hAnsi="Arial" w:cs="Arial"/>
-          <w:spacing w:val="-1"/>
-          <w:sz w:val="20"/>
-          <w:szCs w:val="20"/>
-          <w:lang w:eastAsia="en-IE"/>
-        </w:rPr>
-        <w:t xml:space="preserve"> profile preference in SFCC to false.</w:t>
+        <w:t>f the customer unchecked the opt-in preference on the ESW checkout page, ESW will update the customer's eswMaretingOptIn profile preference in SFCC to false.</w:t>
       </w:r>
     </w:p>
     <w:p>
@@ -3680,7 +3576,6 @@
         </w:rPr>
         <w:t xml:space="preserve">opt-in custom profile preference, the </w:t>
       </w:r>
-      <w:proofErr w:type="spellStart"/>
       <w:r>
         <w:rPr>
           <w:rFonts w:ascii="Arial" w:hAnsi="Arial" w:cs="Arial"/>
@@ -3691,7 +3586,6 @@
         </w:rPr>
         <w:t>eswSMSOptin</w:t>
       </w:r>
-      <w:proofErr w:type="spellEnd"/>
       <w:r>
         <w:rPr>
           <w:rFonts w:ascii="Arial" w:hAnsi="Arial" w:cs="Arial"/>
@@ -3840,7 +3734,6 @@
         </w:rPr>
         <w:t xml:space="preserve">opt-in custom profile preference, the </w:t>
       </w:r>
-      <w:proofErr w:type="spellStart"/>
       <w:r>
         <w:rPr>
           <w:rFonts w:ascii="Arial" w:hAnsi="Arial" w:cs="Arial"/>
@@ -3851,7 +3744,6 @@
         </w:rPr>
         <w:t>eswSMSOptin</w:t>
       </w:r>
-      <w:proofErr w:type="spellEnd"/>
       <w:r>
         <w:rPr>
           <w:rFonts w:ascii="Arial" w:hAnsi="Arial" w:cs="Arial"/>
@@ -4077,7 +3969,6 @@
         </w:rPr>
         <w:t xml:space="preserve">opt-in preference on the ESW checkout page, ESW will update the customer's </w:t>
       </w:r>
-      <w:proofErr w:type="spellStart"/>
       <w:r>
         <w:rPr>
           <w:rFonts w:ascii="Arial" w:hAnsi="Arial" w:cs="Arial"/>
@@ -4086,7 +3977,6 @@
         </w:rPr>
         <w:t>eswSMSOptin</w:t>
       </w:r>
-      <w:proofErr w:type="spellEnd"/>
       <w:r>
         <w:rPr>
           <w:rFonts w:ascii="Arial" w:hAnsi="Arial" w:cs="Arial"/>
@@ -4192,20 +4082,8 @@
           <w:szCs w:val="20"/>
           <w:lang w:eastAsia="en-IE"/>
         </w:rPr>
-        <w:t xml:space="preserve"> </w:t>
-      </w:r>
-      <w:proofErr w:type="spellStart"/>
-      <w:r>
-        <w:rPr>
-          <w:rFonts w:ascii="Arial" w:hAnsi="Arial" w:cs="Arial"/>
-          <w:spacing w:val="-1"/>
-          <w:sz w:val="20"/>
-          <w:szCs w:val="20"/>
-          <w:lang w:eastAsia="en-IE"/>
-        </w:rPr>
-        <w:t>eswSMSOptin</w:t>
-      </w:r>
-      <w:proofErr w:type="spellEnd"/>
+        <w:t xml:space="preserve"> eswSMSOptin</w:t>
+      </w:r>
       <w:r>
         <w:rPr>
           <w:rFonts w:ascii="Arial" w:hAnsi="Arial" w:cs="Arial"/>
@@ -4250,43 +4128,15 @@
           <w:sz w:val="20"/>
           <w:szCs w:val="20"/>
         </w:rPr>
-        <w:t xml:space="preserve">For guest shoppers, if a profile is found with the email used in order then the profile attribute will be updated only if the shopper checked the SMS marketing </w:t>
-      </w:r>
-      <w:proofErr w:type="spellStart"/>
-      <w:r>
-        <w:rPr>
-          <w:rFonts w:ascii="Arial" w:hAnsi="Arial" w:cs="Arial"/>
-          <w:sz w:val="20"/>
-          <w:szCs w:val="20"/>
-        </w:rPr>
-        <w:t>optin</w:t>
-      </w:r>
-      <w:proofErr w:type="spellEnd"/>
-      <w:r>
-        <w:rPr>
-          <w:rFonts w:ascii="Arial" w:hAnsi="Arial" w:cs="Arial"/>
-          <w:sz w:val="20"/>
-          <w:szCs w:val="20"/>
-        </w:rPr>
-        <w:t xml:space="preserve">. This means that if the customer did not check the SMS marketing </w:t>
-      </w:r>
-      <w:proofErr w:type="spellStart"/>
-      <w:r>
-        <w:rPr>
-          <w:rFonts w:ascii="Arial" w:hAnsi="Arial" w:cs="Arial"/>
-          <w:sz w:val="20"/>
-          <w:szCs w:val="20"/>
-        </w:rPr>
-        <w:t>optin</w:t>
-      </w:r>
-      <w:proofErr w:type="spellEnd"/>
-      <w:r>
-        <w:rPr>
-          <w:rFonts w:ascii="Arial" w:hAnsi="Arial" w:cs="Arial"/>
-          <w:sz w:val="20"/>
-          <w:szCs w:val="20"/>
-        </w:rPr>
-        <w:t xml:space="preserve"> checkbox on ESW checkout, there would be no change in the profile attribute</w:t>
+        <w:t>For guest shoppers, if a profile is found with the email used in order then the profile attribute will be updated only if the shopper checked the SMS marketing optin</w:t>
+      </w:r>
+      <w:r>
+        <w:rPr>
+          <w:rFonts w:ascii="Arial" w:hAnsi="Arial" w:cs="Arial"/>
+          <w:sz w:val="20"/>
+          <w:szCs w:val="20"/>
+        </w:rPr>
+        <w:t>. This means that if the customer did not check the SMS marketing optin checkbox on ESW checkout, there would be no change in the profile attribute</w:t>
       </w:r>
     </w:p>
     <w:p>
@@ -4392,29 +4242,7 @@
           <w:szCs w:val="20"/>
           <w:lang w:eastAsia="en-IE"/>
         </w:rPr>
-        <w:t xml:space="preserve">third party is used to manage marketing </w:t>
-      </w:r>
-      <w:proofErr w:type="spellStart"/>
-      <w:r>
-        <w:rPr>
-          <w:rFonts w:ascii="Arial" w:hAnsi="Arial" w:cs="Arial"/>
-          <w:spacing w:val="-1"/>
-          <w:sz w:val="20"/>
-          <w:szCs w:val="20"/>
-          <w:lang w:eastAsia="en-IE"/>
-        </w:rPr>
-        <w:t>optin</w:t>
-      </w:r>
-      <w:proofErr w:type="spellEnd"/>
-      <w:r>
-        <w:rPr>
-          <w:rFonts w:ascii="Arial" w:hAnsi="Arial" w:cs="Arial"/>
-          <w:spacing w:val="-1"/>
-          <w:sz w:val="20"/>
-          <w:szCs w:val="20"/>
-          <w:lang w:eastAsia="en-IE"/>
-        </w:rPr>
-        <w:t>, the ESW cartridge’s functions can be customized</w:t>
+        <w:t>third party is used to manage marketing optin, the ESW cartridge’s functions can be customized</w:t>
       </w:r>
       <w:r>
         <w:rPr>
@@ -6428,7 +6256,7 @@
 </file>
 
 <file path=word/numbering.xml><?xml version="1.0" encoding="utf-8"?>
-<w:numbering xmlns:wpc="http://schemas.microsoft.com/office/word/2010/wordprocessingCanvas" xmlns:cx="http://schemas.microsoft.com/office/drawing/2014/chartex" xmlns:cx1="http://schemas.microsoft.com/office/drawing/2015/9/8/chartex" xmlns:cx2="http://schemas.microsoft.com/office/drawing/2015/10/21/chartex" xmlns:cx3="http://schemas.microsoft.com/office/drawing/2016/5/9/chartex" xmlns:cx4="http://schemas.microsoft.com/office/drawing/2016/5/10/chartex" xmlns:cx5="http://schemas.microsoft.com/office/drawing/2016/5/11/chartex" xmlns:cx6="http://schemas.microsoft.com/office/drawing/2016/5/12/chartex" xmlns:cx7="http://schemas.microsoft.com/office/drawing/2016/5/13/chartex" xmlns:cx8="http://schemas.microsoft.com/office/drawing/2016/5/14/chartex" xmlns:mc="http://schemas.openxmlformats.org/markup-compatibility/2006" xmlns:aink="http://schemas.microsoft.com/office/drawing/2016/ink" xmlns:am3d="http://schemas.microsoft.com/office/drawing/2017/model3d" xmlns:o="urn:schemas-microsoft-com:office:office" xmlns:oel="http://schemas.microsoft.com/office/2019/extlst" xmlns:r="http://schemas.openxmlformats.org/officeDocument/2006/relationships" xmlns:m="http://schemas.openxmlformats.org/officeDocument/2006/math" xmlns:v="urn:schemas-microsoft-com:vml" xmlns:wp14="http://schemas.microsoft.com/office/word/2010/wordprocessingDrawing" xmlns:wp="http://schemas.openxmlformats.org/drawingml/2006/wordprocessingDrawing" xmlns:w10="urn:schemas-microsoft-com:office:word" xmlns:w="http://schemas.openxmlformats.org/wordprocessingml/2006/main" xmlns:w14="http://schemas.microsoft.com/office/word/2010/wordml" xmlns:w15="http://schemas.microsoft.com/office/word/2012/wordml" xmlns:w16cex="http://schemas.microsoft.com/office/word/2018/wordml/cex" xmlns:w16cid="http://schemas.microsoft.com/office/word/2016/wordml/cid" xmlns:w16="http://schemas.microsoft.com/office/word/2018/wordml" xmlns:w16du="http://schemas.microsoft.com/office/word/2023/wordml/word16du" xmlns:w16sdtdh="http://schemas.microsoft.com/office/word/2020/wordml/sdtdatahash" xmlns:w16se="http://schemas.microsoft.com/office/word/2015/wordml/symex" xmlns:wpg="http://schemas.microsoft.com/office/word/2010/wordprocessingGroup" xmlns:wpi="http://schemas.microsoft.com/office/word/2010/wordprocessingInk" xmlns:wne="http://schemas.microsoft.com/office/word/2006/wordml" xmlns:wps="http://schemas.microsoft.com/office/word/2010/wordprocessingShape" mc:Ignorable="w14 w15 w16se w16cid w16 w16cex w16sdtdh w16du wp14">
+<w:numbering xmlns:wpc="http://schemas.microsoft.com/office/word/2010/wordprocessingCanvas" xmlns:cx="http://schemas.microsoft.com/office/drawing/2014/chartex" xmlns:cx1="http://schemas.microsoft.com/office/drawing/2015/9/8/chartex" xmlns:cx2="http://schemas.microsoft.com/office/drawing/2015/10/21/chartex" xmlns:cx3="http://schemas.microsoft.com/office/drawing/2016/5/9/chartex" xmlns:cx4="http://schemas.microsoft.com/office/drawing/2016/5/10/chartex" xmlns:cx5="http://schemas.microsoft.com/office/drawing/2016/5/11/chartex" xmlns:cx6="http://schemas.microsoft.com/office/drawing/2016/5/12/chartex" xmlns:cx7="http://schemas.microsoft.com/office/drawing/2016/5/13/chartex" xmlns:cx8="http://schemas.microsoft.com/office/drawing/2016/5/14/chartex" xmlns:mc="http://schemas.openxmlformats.org/markup-compatibility/2006" xmlns:aink="http://schemas.microsoft.com/office/drawing/2016/ink" xmlns:am3d="http://schemas.microsoft.com/office/drawing/2017/model3d" xmlns:o="urn:schemas-microsoft-com:office:office" xmlns:oel="http://schemas.microsoft.com/office/2019/extlst" xmlns:r="http://schemas.openxmlformats.org/officeDocument/2006/relationships" xmlns:m="http://schemas.openxmlformats.org/officeDocument/2006/math" xmlns:v="urn:schemas-microsoft-com:vml" xmlns:wp14="http://schemas.microsoft.com/office/word/2010/wordprocessingDrawing" xmlns:wp="http://schemas.openxmlformats.org/drawingml/2006/wordprocessingDrawing" xmlns:w10="urn:schemas-microsoft-com:office:word" xmlns:w="http://schemas.openxmlformats.org/wordprocessingml/2006/main" xmlns:w14="http://schemas.microsoft.com/office/word/2010/wordml" xmlns:w15="http://schemas.microsoft.com/office/word/2012/wordml" xmlns:w16cex="http://schemas.microsoft.com/office/word/2018/wordml/cex" xmlns:w16cid="http://schemas.microsoft.com/office/word/2016/wordml/cid" xmlns:w16="http://schemas.microsoft.com/office/word/2018/wordml" xmlns:w16du="http://schemas.microsoft.com/office/word/2023/wordml/word16du" xmlns:w16sdtdh="http://schemas.microsoft.com/office/word/2020/wordml/sdtdatahash" xmlns:w16sdtfl="http://schemas.microsoft.com/office/word/2024/wordml/sdtformatlock" xmlns:w16se="http://schemas.microsoft.com/office/word/2015/wordml/symex" xmlns:wpg="http://schemas.microsoft.com/office/word/2010/wordprocessingGroup" xmlns:wpi="http://schemas.microsoft.com/office/word/2010/wordprocessingInk" xmlns:wne="http://schemas.microsoft.com/office/word/2006/wordml" xmlns:wps="http://schemas.microsoft.com/office/word/2010/wordprocessingShape" mc:Ignorable="w14 w15 w16se w16cid w16 w16cex w16sdtdh w16sdtfl w16du wp14">
   <w:abstractNum w:abstractNumId="0" w15:restartNumberingAfterBreak="0">
     <w:nsid w:val="006C6D0C"/>
     <w:multiLevelType w:val="hybridMultilevel"/>
@@ -10045,7 +9873,7 @@
 </file>
 
 <file path=word/styles.xml><?xml version="1.0" encoding="utf-8"?>
-<w:styles xmlns:mc="http://schemas.openxmlformats.org/markup-compatibility/2006" xmlns:r="http://schemas.openxmlformats.org/officeDocument/2006/relationships" xmlns:w="http://schemas.openxmlformats.org/wordprocessingml/2006/main" xmlns:w14="http://schemas.microsoft.com/office/word/2010/wordml" xmlns:w15="http://schemas.microsoft.com/office/word/2012/wordml" xmlns:w16cex="http://schemas.microsoft.com/office/word/2018/wordml/cex" xmlns:w16cid="http://schemas.microsoft.com/office/word/2016/wordml/cid" xmlns:w16="http://schemas.microsoft.com/office/word/2018/wordml" xmlns:w16du="http://schemas.microsoft.com/office/word/2023/wordml/word16du" xmlns:w16sdtdh="http://schemas.microsoft.com/office/word/2020/wordml/sdtdatahash" xmlns:w16se="http://schemas.microsoft.com/office/word/2015/wordml/symex" mc:Ignorable="w14 w15 w16se w16cid w16 w16cex w16sdtdh w16du">
+<w:styles xmlns:mc="http://schemas.openxmlformats.org/markup-compatibility/2006" xmlns:r="http://schemas.openxmlformats.org/officeDocument/2006/relationships" xmlns:w="http://schemas.openxmlformats.org/wordprocessingml/2006/main" xmlns:w14="http://schemas.microsoft.com/office/word/2010/wordml" xmlns:w15="http://schemas.microsoft.com/office/word/2012/wordml" xmlns:w16cex="http://schemas.microsoft.com/office/word/2018/wordml/cex" xmlns:w16cid="http://schemas.microsoft.com/office/word/2016/wordml/cid" xmlns:w16="http://schemas.microsoft.com/office/word/2018/wordml" xmlns:w16du="http://schemas.microsoft.com/office/word/2023/wordml/word16du" xmlns:w16sdtdh="http://schemas.microsoft.com/office/word/2020/wordml/sdtdatahash" xmlns:w16sdtfl="http://schemas.microsoft.com/office/word/2024/wordml/sdtformatlock" xmlns:w16se="http://schemas.microsoft.com/office/word/2015/wordml/symex" mc:Ignorable="w14 w15 w16se w16cid w16 w16cex w16sdtdh w16sdtfl w16du">
   <w:docDefaults>
     <w:rPrDefault>
       <w:rPr>
@@ -10575,7 +10403,6 @@
   <w:style w:type="character" w:default="1" w:styleId="DefaultParagraphFont">
     <w:name w:val="Default Paragraph Font"/>
     <w:uiPriority w:val="1"/>
-    <w:semiHidden/>
     <w:unhideWhenUsed/>
   </w:style>
   <w:style w:type="table" w:default="1" w:styleId="TableNormal">

--- a/link_eshopworld/Documentation/eShopWorld_ESW_Share_Marketing_Opt_In_Integration.docx
+++ b/link_eshopworld/Documentation/eShopWorld_ESW_Share_Marketing_Opt_In_Integration.docx
@@ -373,7 +373,14 @@
                                     <w:sz w:val="20"/>
                                     <w:szCs w:val="20"/>
                                   </w:rPr>
-                                  <w:t>.1</w:t>
+                                  <w:t>.</w:t>
+                                </w:r>
+                                <w:r>
+                                  <w:rPr>
+                                    <w:sz w:val="20"/>
+                                    <w:szCs w:val="20"/>
+                                  </w:rPr>
+                                  <w:t>2</w:t>
                                 </w:r>
                               </w:p>
                               <w:p>
@@ -403,7 +410,14 @@
                                     <w:sz w:val="20"/>
                                     <w:szCs w:val="20"/>
                                   </w:rPr>
-                                  <w:t>January 2025</w:t>
+                                  <w:t>April</w:t>
+                                </w:r>
+                                <w:r>
+                                  <w:rPr>
+                                    <w:sz w:val="20"/>
+                                    <w:szCs w:val="20"/>
+                                  </w:rPr>
+                                  <w:t xml:space="preserve"> 2025</w:t>
                                 </w:r>
                               </w:p>
                               <w:p>
@@ -513,7 +527,14 @@
                               <w:sz w:val="20"/>
                               <w:szCs w:val="20"/>
                             </w:rPr>
-                            <w:t>.1</w:t>
+                            <w:t>.</w:t>
+                          </w:r>
+                          <w:r>
+                            <w:rPr>
+                              <w:sz w:val="20"/>
+                              <w:szCs w:val="20"/>
+                            </w:rPr>
+                            <w:t>2</w:t>
                           </w:r>
                         </w:p>
                         <w:p>
@@ -543,7 +564,14 @@
                               <w:sz w:val="20"/>
                               <w:szCs w:val="20"/>
                             </w:rPr>
-                            <w:t>January 2025</w:t>
+                            <w:t>April</w:t>
+                          </w:r>
+                          <w:r>
+                            <w:rPr>
+                              <w:sz w:val="20"/>
+                              <w:szCs w:val="20"/>
+                            </w:rPr>
+                            <w:t xml:space="preserve"> 2025</w:t>
                           </w:r>
                         </w:p>
                         <w:p>
@@ -10403,6 +10431,7 @@
   <w:style w:type="character" w:default="1" w:styleId="DefaultParagraphFont">
     <w:name w:val="Default Paragraph Font"/>
     <w:uiPriority w:val="1"/>
+    <w:semiHidden/>
     <w:unhideWhenUsed/>
   </w:style>
   <w:style w:type="table" w:default="1" w:styleId="TableNormal">

--- a/link_eshopworld/Documentation/eShopWorld_ESW_Share_Marketing_Opt_In_Integration.docx
+++ b/link_eshopworld/Documentation/eShopWorld_ESW_Share_Marketing_Opt_In_Integration.docx
@@ -366,14 +366,7 @@
                                     <w:sz w:val="20"/>
                                     <w:szCs w:val="20"/>
                                   </w:rPr>
-                                  <w:t>6</w:t>
-                                </w:r>
-                                <w:r>
-                                  <w:rPr>
-                                    <w:sz w:val="20"/>
-                                    <w:szCs w:val="20"/>
-                                  </w:rPr>
-                                  <w:t>.1</w:t>
+                                  <w:t>7</w:t>
                                 </w:r>
                               </w:p>
                               <w:p>
@@ -403,7 +396,14 @@
                                     <w:sz w:val="20"/>
                                     <w:szCs w:val="20"/>
                                   </w:rPr>
-                                  <w:t>January 2025</w:t>
+                                  <w:t>April</w:t>
+                                </w:r>
+                                <w:r>
+                                  <w:rPr>
+                                    <w:sz w:val="20"/>
+                                    <w:szCs w:val="20"/>
+                                  </w:rPr>
+                                  <w:t xml:space="preserve"> 2025</w:t>
                                 </w:r>
                               </w:p>
                               <w:p>
@@ -506,14 +506,7 @@
                               <w:sz w:val="20"/>
                               <w:szCs w:val="20"/>
                             </w:rPr>
-                            <w:t>6</w:t>
-                          </w:r>
-                          <w:r>
-                            <w:rPr>
-                              <w:sz w:val="20"/>
-                              <w:szCs w:val="20"/>
-                            </w:rPr>
-                            <w:t>.1</w:t>
+                            <w:t>7</w:t>
                           </w:r>
                         </w:p>
                         <w:p>
@@ -543,7 +536,14 @@
                               <w:sz w:val="20"/>
                               <w:szCs w:val="20"/>
                             </w:rPr>
-                            <w:t>January 2025</w:t>
+                            <w:t>April</w:t>
+                          </w:r>
+                          <w:r>
+                            <w:rPr>
+                              <w:sz w:val="20"/>
+                              <w:szCs w:val="20"/>
+                            </w:rPr>
+                            <w:t xml:space="preserve"> 2025</w:t>
                           </w:r>
                         </w:p>
                         <w:p>
@@ -2616,7 +2616,23 @@
           <w:rFonts w:ascii="Arial" w:hAnsi="Arial" w:cs="Arial"/>
           <w:lang w:eastAsia="en-IE"/>
         </w:rPr>
-        <w:t xml:space="preserve"> i.e. (SFMC, Bronto)</w:t>
+        <w:t xml:space="preserve"> i.e. (SFMC, </w:t>
+      </w:r>
+      <w:proofErr w:type="spellStart"/>
+      <w:r>
+        <w:rPr>
+          <w:rFonts w:ascii="Arial" w:hAnsi="Arial" w:cs="Arial"/>
+          <w:lang w:eastAsia="en-IE"/>
+        </w:rPr>
+        <w:t>Bronto</w:t>
+      </w:r>
+      <w:proofErr w:type="spellEnd"/>
+      <w:r>
+        <w:rPr>
+          <w:rFonts w:ascii="Arial" w:hAnsi="Arial" w:cs="Arial"/>
+          <w:lang w:eastAsia="en-IE"/>
+        </w:rPr>
+        <w:t>)</w:t>
       </w:r>
       <w:r>
         <w:rPr>
@@ -2968,7 +2984,29 @@
           <w:szCs w:val="20"/>
           <w:lang w:eastAsia="en-IE"/>
         </w:rPr>
-        <w:t>If the customer is logged in and has checked the opt-in custom profile preference, the eswMaretingOptIn meta field is added to the pre-order request with a value of true. This will cause the customer to be opted in to marketing emails on the ESW checkout page.</w:t>
+        <w:t xml:space="preserve">If the customer is logged in and has checked the opt-in custom profile preference, the </w:t>
+      </w:r>
+      <w:proofErr w:type="spellStart"/>
+      <w:r>
+        <w:rPr>
+          <w:rFonts w:ascii="Arial" w:hAnsi="Arial" w:cs="Arial"/>
+          <w:spacing w:val="-1"/>
+          <w:sz w:val="20"/>
+          <w:szCs w:val="20"/>
+          <w:lang w:eastAsia="en-IE"/>
+        </w:rPr>
+        <w:t>eswMaretingOptIn</w:t>
+      </w:r>
+      <w:proofErr w:type="spellEnd"/>
+      <w:r>
+        <w:rPr>
+          <w:rFonts w:ascii="Arial" w:hAnsi="Arial" w:cs="Arial"/>
+          <w:spacing w:val="-1"/>
+          <w:sz w:val="20"/>
+          <w:szCs w:val="20"/>
+          <w:lang w:eastAsia="en-IE"/>
+        </w:rPr>
+        <w:t xml:space="preserve"> meta field is added to the pre-order request with a value of true. This will cause the customer to be opted in to marketing emails on the ESW checkout page.</w:t>
       </w:r>
     </w:p>
     <w:p>
@@ -3066,7 +3104,29 @@
           <w:szCs w:val="20"/>
           <w:lang w:eastAsia="en-IE"/>
         </w:rPr>
-        <w:t xml:space="preserve"> or has unchecked the opt-in custom profile preference, the eswMaretingOptIn meta field is added to the pre-order request with a value of false. This will cause the customer to be opted out of marketing emails on the ESW checkout page.</w:t>
+        <w:t xml:space="preserve"> or has unchecked the opt-in custom profile preference, the </w:t>
+      </w:r>
+      <w:proofErr w:type="spellStart"/>
+      <w:r>
+        <w:rPr>
+          <w:rFonts w:ascii="Arial" w:hAnsi="Arial" w:cs="Arial"/>
+          <w:spacing w:val="-1"/>
+          <w:sz w:val="20"/>
+          <w:szCs w:val="20"/>
+          <w:lang w:eastAsia="en-IE"/>
+        </w:rPr>
+        <w:t>eswMaretingOptIn</w:t>
+      </w:r>
+      <w:proofErr w:type="spellEnd"/>
+      <w:r>
+        <w:rPr>
+          <w:rFonts w:ascii="Arial" w:hAnsi="Arial" w:cs="Arial"/>
+          <w:spacing w:val="-1"/>
+          <w:sz w:val="20"/>
+          <w:szCs w:val="20"/>
+          <w:lang w:eastAsia="en-IE"/>
+        </w:rPr>
+        <w:t xml:space="preserve"> meta field is added to the pre-order request with a value of false. This will cause the customer to be opted out of marketing emails on the ESW checkout page.</w:t>
       </w:r>
     </w:p>
     <w:p>
@@ -3260,7 +3320,25 @@
           <w:sz w:val="20"/>
           <w:szCs w:val="20"/>
         </w:rPr>
-        <w:t>opt-in preference on the ESW checkout page, ESW will update the customer's eswMaretingOptIn profile preference in SFCC to true</w:t>
+        <w:t xml:space="preserve">opt-in preference on the ESW checkout page, ESW will update the customer's </w:t>
+      </w:r>
+      <w:proofErr w:type="spellStart"/>
+      <w:r>
+        <w:rPr>
+          <w:rFonts w:ascii="Arial" w:hAnsi="Arial" w:cs="Arial"/>
+          <w:sz w:val="20"/>
+          <w:szCs w:val="20"/>
+        </w:rPr>
+        <w:t>eswMaretingOptIn</w:t>
+      </w:r>
+      <w:proofErr w:type="spellEnd"/>
+      <w:r>
+        <w:rPr>
+          <w:rFonts w:ascii="Arial" w:hAnsi="Arial" w:cs="Arial"/>
+          <w:sz w:val="20"/>
+          <w:szCs w:val="20"/>
+        </w:rPr>
+        <w:t xml:space="preserve"> profile preference in SFCC to true</w:t>
       </w:r>
       <w:r>
         <w:rPr>
@@ -3317,7 +3395,29 @@
           <w:szCs w:val="20"/>
           <w:lang w:eastAsia="en-IE"/>
         </w:rPr>
-        <w:t>f the customer unchecked the opt-in preference on the ESW checkout page, ESW will update the customer's eswMaretingOptIn profile preference in SFCC to false.</w:t>
+        <w:t xml:space="preserve">f the customer unchecked the opt-in preference on the ESW checkout page, ESW will update the customer's </w:t>
+      </w:r>
+      <w:proofErr w:type="spellStart"/>
+      <w:r>
+        <w:rPr>
+          <w:rFonts w:ascii="Arial" w:hAnsi="Arial" w:cs="Arial"/>
+          <w:spacing w:val="-1"/>
+          <w:sz w:val="20"/>
+          <w:szCs w:val="20"/>
+          <w:lang w:eastAsia="en-IE"/>
+        </w:rPr>
+        <w:t>eswMaretingOptIn</w:t>
+      </w:r>
+      <w:proofErr w:type="spellEnd"/>
+      <w:r>
+        <w:rPr>
+          <w:rFonts w:ascii="Arial" w:hAnsi="Arial" w:cs="Arial"/>
+          <w:spacing w:val="-1"/>
+          <w:sz w:val="20"/>
+          <w:szCs w:val="20"/>
+          <w:lang w:eastAsia="en-IE"/>
+        </w:rPr>
+        <w:t xml:space="preserve"> profile preference in SFCC to false.</w:t>
       </w:r>
     </w:p>
     <w:p>
@@ -3576,6 +3676,7 @@
         </w:rPr>
         <w:t xml:space="preserve">opt-in custom profile preference, the </w:t>
       </w:r>
+      <w:proofErr w:type="spellStart"/>
       <w:r>
         <w:rPr>
           <w:rFonts w:ascii="Arial" w:hAnsi="Arial" w:cs="Arial"/>
@@ -3586,6 +3687,7 @@
         </w:rPr>
         <w:t>eswSMSOptin</w:t>
       </w:r>
+      <w:proofErr w:type="spellEnd"/>
       <w:r>
         <w:rPr>
           <w:rFonts w:ascii="Arial" w:hAnsi="Arial" w:cs="Arial"/>
@@ -3734,6 +3836,7 @@
         </w:rPr>
         <w:t xml:space="preserve">opt-in custom profile preference, the </w:t>
       </w:r>
+      <w:proofErr w:type="spellStart"/>
       <w:r>
         <w:rPr>
           <w:rFonts w:ascii="Arial" w:hAnsi="Arial" w:cs="Arial"/>
@@ -3744,6 +3847,7 @@
         </w:rPr>
         <w:t>eswSMSOptin</w:t>
       </w:r>
+      <w:proofErr w:type="spellEnd"/>
       <w:r>
         <w:rPr>
           <w:rFonts w:ascii="Arial" w:hAnsi="Arial" w:cs="Arial"/>
@@ -3969,6 +4073,7 @@
         </w:rPr>
         <w:t xml:space="preserve">opt-in preference on the ESW checkout page, ESW will update the customer's </w:t>
       </w:r>
+      <w:proofErr w:type="spellStart"/>
       <w:r>
         <w:rPr>
           <w:rFonts w:ascii="Arial" w:hAnsi="Arial" w:cs="Arial"/>
@@ -3977,6 +4082,7 @@
         </w:rPr>
         <w:t>eswSMSOptin</w:t>
       </w:r>
+      <w:proofErr w:type="spellEnd"/>
       <w:r>
         <w:rPr>
           <w:rFonts w:ascii="Arial" w:hAnsi="Arial" w:cs="Arial"/>
@@ -4082,8 +4188,20 @@
           <w:szCs w:val="20"/>
           <w:lang w:eastAsia="en-IE"/>
         </w:rPr>
-        <w:t xml:space="preserve"> eswSMSOptin</w:t>
-      </w:r>
+        <w:t xml:space="preserve"> </w:t>
+      </w:r>
+      <w:proofErr w:type="spellStart"/>
+      <w:r>
+        <w:rPr>
+          <w:rFonts w:ascii="Arial" w:hAnsi="Arial" w:cs="Arial"/>
+          <w:spacing w:val="-1"/>
+          <w:sz w:val="20"/>
+          <w:szCs w:val="20"/>
+          <w:lang w:eastAsia="en-IE"/>
+        </w:rPr>
+        <w:t>eswSMSOptin</w:t>
+      </w:r>
+      <w:proofErr w:type="spellEnd"/>
       <w:r>
         <w:rPr>
           <w:rFonts w:ascii="Arial" w:hAnsi="Arial" w:cs="Arial"/>
@@ -4128,15 +4246,43 @@
           <w:sz w:val="20"/>
           <w:szCs w:val="20"/>
         </w:rPr>
-        <w:t>For guest shoppers, if a profile is found with the email used in order then the profile attribute will be updated only if the shopper checked the SMS marketing optin</w:t>
-      </w:r>
-      <w:r>
-        <w:rPr>
-          <w:rFonts w:ascii="Arial" w:hAnsi="Arial" w:cs="Arial"/>
-          <w:sz w:val="20"/>
-          <w:szCs w:val="20"/>
-        </w:rPr>
-        <w:t>. This means that if the customer did not check the SMS marketing optin checkbox on ESW checkout, there would be no change in the profile attribute</w:t>
+        <w:t xml:space="preserve">For guest shoppers, if a profile is found with the email used in order then the profile attribute will be updated only if the shopper checked the SMS marketing </w:t>
+      </w:r>
+      <w:proofErr w:type="spellStart"/>
+      <w:r>
+        <w:rPr>
+          <w:rFonts w:ascii="Arial" w:hAnsi="Arial" w:cs="Arial"/>
+          <w:sz w:val="20"/>
+          <w:szCs w:val="20"/>
+        </w:rPr>
+        <w:t>optin</w:t>
+      </w:r>
+      <w:proofErr w:type="spellEnd"/>
+      <w:r>
+        <w:rPr>
+          <w:rFonts w:ascii="Arial" w:hAnsi="Arial" w:cs="Arial"/>
+          <w:sz w:val="20"/>
+          <w:szCs w:val="20"/>
+        </w:rPr>
+        <w:t xml:space="preserve">. This means that if the customer did not check the SMS marketing </w:t>
+      </w:r>
+      <w:proofErr w:type="spellStart"/>
+      <w:r>
+        <w:rPr>
+          <w:rFonts w:ascii="Arial" w:hAnsi="Arial" w:cs="Arial"/>
+          <w:sz w:val="20"/>
+          <w:szCs w:val="20"/>
+        </w:rPr>
+        <w:t>optin</w:t>
+      </w:r>
+      <w:proofErr w:type="spellEnd"/>
+      <w:r>
+        <w:rPr>
+          <w:rFonts w:ascii="Arial" w:hAnsi="Arial" w:cs="Arial"/>
+          <w:sz w:val="20"/>
+          <w:szCs w:val="20"/>
+        </w:rPr>
+        <w:t xml:space="preserve"> checkbox on ESW checkout, there would be no change in the profile attribute</w:t>
       </w:r>
     </w:p>
     <w:p>
@@ -4242,7 +4388,29 @@
           <w:szCs w:val="20"/>
           <w:lang w:eastAsia="en-IE"/>
         </w:rPr>
-        <w:t>third party is used to manage marketing optin, the ESW cartridge’s functions can be customized</w:t>
+        <w:t xml:space="preserve">third party is used to manage marketing </w:t>
+      </w:r>
+      <w:proofErr w:type="spellStart"/>
+      <w:r>
+        <w:rPr>
+          <w:rFonts w:ascii="Arial" w:hAnsi="Arial" w:cs="Arial"/>
+          <w:spacing w:val="-1"/>
+          <w:sz w:val="20"/>
+          <w:szCs w:val="20"/>
+          <w:lang w:eastAsia="en-IE"/>
+        </w:rPr>
+        <w:t>optin</w:t>
+      </w:r>
+      <w:proofErr w:type="spellEnd"/>
+      <w:r>
+        <w:rPr>
+          <w:rFonts w:ascii="Arial" w:hAnsi="Arial" w:cs="Arial"/>
+          <w:spacing w:val="-1"/>
+          <w:sz w:val="20"/>
+          <w:szCs w:val="20"/>
+          <w:lang w:eastAsia="en-IE"/>
+        </w:rPr>
+        <w:t>, the ESW cartridge’s functions can be customized</w:t>
       </w:r>
       <w:r>
         <w:rPr>
@@ -10403,6 +10571,7 @@
   <w:style w:type="character" w:default="1" w:styleId="DefaultParagraphFont">
     <w:name w:val="Default Paragraph Font"/>
     <w:uiPriority w:val="1"/>
+    <w:semiHidden/>
     <w:unhideWhenUsed/>
   </w:style>
   <w:style w:type="table" w:default="1" w:styleId="TableNormal">

--- a/link_eshopworld/Documentation/eShopWorld_ESW_Share_Marketing_Opt_In_Integration.docx
+++ b/link_eshopworld/Documentation/eShopWorld_ESW_Share_Marketing_Opt_In_Integration.docx
@@ -1,6 +1,6 @@
 
 <file path=word/document.xml><?xml version="1.0" encoding="utf-8"?>
-<w:document xmlns:wpc="http://schemas.microsoft.com/office/word/2010/wordprocessingCanvas" xmlns:cx="http://schemas.microsoft.com/office/drawing/2014/chartex" xmlns:cx1="http://schemas.microsoft.com/office/drawing/2015/9/8/chartex" xmlns:cx2="http://schemas.microsoft.com/office/drawing/2015/10/21/chartex" xmlns:cx3="http://schemas.microsoft.com/office/drawing/2016/5/9/chartex" xmlns:cx4="http://schemas.microsoft.com/office/drawing/2016/5/10/chartex" xmlns:cx5="http://schemas.microsoft.com/office/drawing/2016/5/11/chartex" xmlns:cx6="http://schemas.microsoft.com/office/drawing/2016/5/12/chartex" xmlns:cx7="http://schemas.microsoft.com/office/drawing/2016/5/13/chartex" xmlns:cx8="http://schemas.microsoft.com/office/drawing/2016/5/14/chartex" xmlns:mc="http://schemas.openxmlformats.org/markup-compatibility/2006" xmlns:aink="http://schemas.microsoft.com/office/drawing/2016/ink" xmlns:am3d="http://schemas.microsoft.com/office/drawing/2017/model3d" xmlns:o="urn:schemas-microsoft-com:office:office" xmlns:oel="http://schemas.microsoft.com/office/2019/extlst" xmlns:r="http://schemas.openxmlformats.org/officeDocument/2006/relationships" xmlns:m="http://schemas.openxmlformats.org/officeDocument/2006/math" xmlns:v="urn:schemas-microsoft-com:vml" xmlns:wp14="http://schemas.microsoft.com/office/word/2010/wordprocessingDrawing" xmlns:wp="http://schemas.openxmlformats.org/drawingml/2006/wordprocessingDrawing" xmlns:w10="urn:schemas-microsoft-com:office:word" xmlns:w="http://schemas.openxmlformats.org/wordprocessingml/2006/main" xmlns:w14="http://schemas.microsoft.com/office/word/2010/wordml" xmlns:w15="http://schemas.microsoft.com/office/word/2012/wordml" xmlns:w16cex="http://schemas.microsoft.com/office/word/2018/wordml/cex" xmlns:w16cid="http://schemas.microsoft.com/office/word/2016/wordml/cid" xmlns:w16="http://schemas.microsoft.com/office/word/2018/wordml" xmlns:w16sdtdh="http://schemas.microsoft.com/office/word/2020/wordml/sdtdatahash" xmlns:w16se="http://schemas.microsoft.com/office/word/2015/wordml/symex" xmlns:wpg="http://schemas.microsoft.com/office/word/2010/wordprocessingGroup" xmlns:wpi="http://schemas.microsoft.com/office/word/2010/wordprocessingInk" xmlns:wne="http://schemas.microsoft.com/office/word/2006/wordml" xmlns:wps="http://schemas.microsoft.com/office/word/2010/wordprocessingShape" mc:Ignorable="w14 w15 w16se w16cid w16 w16cex w16sdtdh wp14">
+<w:document xmlns:wpc="http://schemas.microsoft.com/office/word/2010/wordprocessingCanvas" xmlns:cx="http://schemas.microsoft.com/office/drawing/2014/chartex" xmlns:cx1="http://schemas.microsoft.com/office/drawing/2015/9/8/chartex" xmlns:cx2="http://schemas.microsoft.com/office/drawing/2015/10/21/chartex" xmlns:cx3="http://schemas.microsoft.com/office/drawing/2016/5/9/chartex" xmlns:cx4="http://schemas.microsoft.com/office/drawing/2016/5/10/chartex" xmlns:cx5="http://schemas.microsoft.com/office/drawing/2016/5/11/chartex" xmlns:cx6="http://schemas.microsoft.com/office/drawing/2016/5/12/chartex" xmlns:cx7="http://schemas.microsoft.com/office/drawing/2016/5/13/chartex" xmlns:cx8="http://schemas.microsoft.com/office/drawing/2016/5/14/chartex" xmlns:mc="http://schemas.openxmlformats.org/markup-compatibility/2006" xmlns:aink="http://schemas.microsoft.com/office/drawing/2016/ink" xmlns:am3d="http://schemas.microsoft.com/office/drawing/2017/model3d" xmlns:o="urn:schemas-microsoft-com:office:office" xmlns:oel="http://schemas.microsoft.com/office/2019/extlst" xmlns:r="http://schemas.openxmlformats.org/officeDocument/2006/relationships" xmlns:m="http://schemas.openxmlformats.org/officeDocument/2006/math" xmlns:v="urn:schemas-microsoft-com:vml" xmlns:wp14="http://schemas.microsoft.com/office/word/2010/wordprocessingDrawing" xmlns:wp="http://schemas.openxmlformats.org/drawingml/2006/wordprocessingDrawing" xmlns:w10="urn:schemas-microsoft-com:office:word" xmlns:w="http://schemas.openxmlformats.org/wordprocessingml/2006/main" xmlns:w14="http://schemas.microsoft.com/office/word/2010/wordml" xmlns:w15="http://schemas.microsoft.com/office/word/2012/wordml" xmlns:w16cex="http://schemas.microsoft.com/office/word/2018/wordml/cex" xmlns:w16cid="http://schemas.microsoft.com/office/word/2016/wordml/cid" xmlns:w16="http://schemas.microsoft.com/office/word/2018/wordml" xmlns:w16du="http://schemas.microsoft.com/office/word/2023/wordml/word16du" xmlns:w16sdtdh="http://schemas.microsoft.com/office/word/2020/wordml/sdtdatahash" xmlns:w16sdtfl="http://schemas.microsoft.com/office/word/2024/wordml/sdtformatlock" xmlns:w16se="http://schemas.microsoft.com/office/word/2015/wordml/symex" xmlns:wpg="http://schemas.microsoft.com/office/word/2010/wordprocessingGroup" xmlns:wpi="http://schemas.microsoft.com/office/word/2010/wordprocessingInk" xmlns:wne="http://schemas.microsoft.com/office/word/2006/wordml" xmlns:wps="http://schemas.microsoft.com/office/word/2010/wordprocessingShape" mc:Ignorable="w14 w15 w16se w16cid w16 w16cex w16sdtdh w16sdtfl w16du wp14">
   <w:body>
     <w:sdt>
       <w:sdtPr>
@@ -366,14 +366,7 @@
                                     <w:sz w:val="20"/>
                                     <w:szCs w:val="20"/>
                                   </w:rPr>
-                                  <w:t>2</w:t>
-                                </w:r>
-                                <w:r>
-                                  <w:rPr>
-                                    <w:sz w:val="20"/>
-                                    <w:szCs w:val="20"/>
-                                  </w:rPr>
-                                  <w:t>.0</w:t>
+                                  <w:t>7</w:t>
                                 </w:r>
                               </w:p>
                               <w:p>
@@ -400,11 +393,17 @@
                                 </w:r>
                                 <w:r>
                                   <w:rPr>
-                                    <w:rStyle w:val="span"/>
                                     <w:sz w:val="20"/>
                                     <w:szCs w:val="20"/>
                                   </w:rPr>
-                                  <w:t>January 2024</w:t>
+                                  <w:t>April</w:t>
+                                </w:r>
+                                <w:r>
+                                  <w:rPr>
+                                    <w:sz w:val="20"/>
+                                    <w:szCs w:val="20"/>
+                                  </w:rPr>
+                                  <w:t xml:space="preserve"> 2025</w:t>
                                 </w:r>
                               </w:p>
                               <w:p>
@@ -426,7 +425,7 @@
                                   <w:rPr>
                                     <w:rStyle w:val="span"/>
                                   </w:rPr>
-                                  <w:t>4</w:t>
+                                  <w:t>5</w:t>
                                 </w:r>
                                 <w:r>
                                   <w:rPr>
@@ -507,14 +506,7 @@
                               <w:sz w:val="20"/>
                               <w:szCs w:val="20"/>
                             </w:rPr>
-                            <w:t>2</w:t>
-                          </w:r>
-                          <w:r>
-                            <w:rPr>
-                              <w:sz w:val="20"/>
-                              <w:szCs w:val="20"/>
-                            </w:rPr>
-                            <w:t>.0</w:t>
+                            <w:t>7</w:t>
                           </w:r>
                         </w:p>
                         <w:p>
@@ -541,11 +533,17 @@
                           </w:r>
                           <w:r>
                             <w:rPr>
-                              <w:rStyle w:val="span"/>
                               <w:sz w:val="20"/>
                               <w:szCs w:val="20"/>
                             </w:rPr>
-                            <w:t>January 2024</w:t>
+                            <w:t>April</w:t>
+                          </w:r>
+                          <w:r>
+                            <w:rPr>
+                              <w:sz w:val="20"/>
+                              <w:szCs w:val="20"/>
+                            </w:rPr>
+                            <w:t xml:space="preserve"> 2025</w:t>
                           </w:r>
                         </w:p>
                         <w:p>
@@ -567,7 +565,7 @@
                             <w:rPr>
                               <w:rStyle w:val="span"/>
                             </w:rPr>
-                            <w:t>4</w:t>
+                            <w:t>5</w:t>
                           </w:r>
                           <w:r>
                             <w:rPr>
@@ -2618,7 +2616,23 @@
           <w:rFonts w:ascii="Arial" w:hAnsi="Arial" w:cs="Arial"/>
           <w:lang w:eastAsia="en-IE"/>
         </w:rPr>
-        <w:t xml:space="preserve"> i.e. (SFMC, Bronto)</w:t>
+        <w:t xml:space="preserve"> i.e. (SFMC, </w:t>
+      </w:r>
+      <w:proofErr w:type="spellStart"/>
+      <w:r>
+        <w:rPr>
+          <w:rFonts w:ascii="Arial" w:hAnsi="Arial" w:cs="Arial"/>
+          <w:lang w:eastAsia="en-IE"/>
+        </w:rPr>
+        <w:t>Bronto</w:t>
+      </w:r>
+      <w:proofErr w:type="spellEnd"/>
+      <w:r>
+        <w:rPr>
+          <w:rFonts w:ascii="Arial" w:hAnsi="Arial" w:cs="Arial"/>
+          <w:lang w:eastAsia="en-IE"/>
+        </w:rPr>
+        <w:t>)</w:t>
       </w:r>
       <w:r>
         <w:rPr>
@@ -2970,7 +2984,29 @@
           <w:szCs w:val="20"/>
           <w:lang w:eastAsia="en-IE"/>
         </w:rPr>
-        <w:t>If the customer is logged in and has checked the opt-in custom profile preference, the eswMaretingOptIn meta field is added to the pre-order request with a value of true. This will cause the customer to be opted in to marketing emails on the ESW checkout page.</w:t>
+        <w:t xml:space="preserve">If the customer is logged in and has checked the opt-in custom profile preference, the </w:t>
+      </w:r>
+      <w:proofErr w:type="spellStart"/>
+      <w:r>
+        <w:rPr>
+          <w:rFonts w:ascii="Arial" w:hAnsi="Arial" w:cs="Arial"/>
+          <w:spacing w:val="-1"/>
+          <w:sz w:val="20"/>
+          <w:szCs w:val="20"/>
+          <w:lang w:eastAsia="en-IE"/>
+        </w:rPr>
+        <w:t>eswMaretingOptIn</w:t>
+      </w:r>
+      <w:proofErr w:type="spellEnd"/>
+      <w:r>
+        <w:rPr>
+          <w:rFonts w:ascii="Arial" w:hAnsi="Arial" w:cs="Arial"/>
+          <w:spacing w:val="-1"/>
+          <w:sz w:val="20"/>
+          <w:szCs w:val="20"/>
+          <w:lang w:eastAsia="en-IE"/>
+        </w:rPr>
+        <w:t xml:space="preserve"> meta field is added to the pre-order request with a value of true. This will cause the customer to be opted in to marketing emails on the ESW checkout page.</w:t>
       </w:r>
     </w:p>
     <w:p>
@@ -3068,7 +3104,29 @@
           <w:szCs w:val="20"/>
           <w:lang w:eastAsia="en-IE"/>
         </w:rPr>
-        <w:t xml:space="preserve"> or has unchecked the opt-in custom profile preference, the eswMaretingOptIn meta field is added to the pre-order request with a value of false. This will cause the customer to be opted out of marketing emails on the ESW checkout page.</w:t>
+        <w:t xml:space="preserve"> or has unchecked the opt-in custom profile preference, the </w:t>
+      </w:r>
+      <w:proofErr w:type="spellStart"/>
+      <w:r>
+        <w:rPr>
+          <w:rFonts w:ascii="Arial" w:hAnsi="Arial" w:cs="Arial"/>
+          <w:spacing w:val="-1"/>
+          <w:sz w:val="20"/>
+          <w:szCs w:val="20"/>
+          <w:lang w:eastAsia="en-IE"/>
+        </w:rPr>
+        <w:t>eswMaretingOptIn</w:t>
+      </w:r>
+      <w:proofErr w:type="spellEnd"/>
+      <w:r>
+        <w:rPr>
+          <w:rFonts w:ascii="Arial" w:hAnsi="Arial" w:cs="Arial"/>
+          <w:spacing w:val="-1"/>
+          <w:sz w:val="20"/>
+          <w:szCs w:val="20"/>
+          <w:lang w:eastAsia="en-IE"/>
+        </w:rPr>
+        <w:t xml:space="preserve"> meta field is added to the pre-order request with a value of false. This will cause the customer to be opted out of marketing emails on the ESW checkout page.</w:t>
       </w:r>
     </w:p>
     <w:p>
@@ -3262,7 +3320,25 @@
           <w:sz w:val="20"/>
           <w:szCs w:val="20"/>
         </w:rPr>
-        <w:t>opt-in preference on the ESW checkout page, ESW will update the customer's eswMaretingOptIn profile preference in SFCC to true</w:t>
+        <w:t xml:space="preserve">opt-in preference on the ESW checkout page, ESW will update the customer's </w:t>
+      </w:r>
+      <w:proofErr w:type="spellStart"/>
+      <w:r>
+        <w:rPr>
+          <w:rFonts w:ascii="Arial" w:hAnsi="Arial" w:cs="Arial"/>
+          <w:sz w:val="20"/>
+          <w:szCs w:val="20"/>
+        </w:rPr>
+        <w:t>eswMaretingOptIn</w:t>
+      </w:r>
+      <w:proofErr w:type="spellEnd"/>
+      <w:r>
+        <w:rPr>
+          <w:rFonts w:ascii="Arial" w:hAnsi="Arial" w:cs="Arial"/>
+          <w:sz w:val="20"/>
+          <w:szCs w:val="20"/>
+        </w:rPr>
+        <w:t xml:space="preserve"> profile preference in SFCC to true</w:t>
       </w:r>
       <w:r>
         <w:rPr>
@@ -3319,7 +3395,29 @@
           <w:szCs w:val="20"/>
           <w:lang w:eastAsia="en-IE"/>
         </w:rPr>
-        <w:t>f the customer unchecked the opt-in preference on the ESW checkout page, ESW will update the customer's eswMaretingOptIn profile preference in SFCC to false.</w:t>
+        <w:t xml:space="preserve">f the customer unchecked the opt-in preference on the ESW checkout page, ESW will update the customer's </w:t>
+      </w:r>
+      <w:proofErr w:type="spellStart"/>
+      <w:r>
+        <w:rPr>
+          <w:rFonts w:ascii="Arial" w:hAnsi="Arial" w:cs="Arial"/>
+          <w:spacing w:val="-1"/>
+          <w:sz w:val="20"/>
+          <w:szCs w:val="20"/>
+          <w:lang w:eastAsia="en-IE"/>
+        </w:rPr>
+        <w:t>eswMaretingOptIn</w:t>
+      </w:r>
+      <w:proofErr w:type="spellEnd"/>
+      <w:r>
+        <w:rPr>
+          <w:rFonts w:ascii="Arial" w:hAnsi="Arial" w:cs="Arial"/>
+          <w:spacing w:val="-1"/>
+          <w:sz w:val="20"/>
+          <w:szCs w:val="20"/>
+          <w:lang w:eastAsia="en-IE"/>
+        </w:rPr>
+        <w:t xml:space="preserve"> profile preference in SFCC to false.</w:t>
       </w:r>
     </w:p>
     <w:p>
@@ -3578,6 +3676,7 @@
         </w:rPr>
         <w:t xml:space="preserve">opt-in custom profile preference, the </w:t>
       </w:r>
+      <w:proofErr w:type="spellStart"/>
       <w:r>
         <w:rPr>
           <w:rFonts w:ascii="Arial" w:hAnsi="Arial" w:cs="Arial"/>
@@ -3588,6 +3687,7 @@
         </w:rPr>
         <w:t>eswSMSOptin</w:t>
       </w:r>
+      <w:proofErr w:type="spellEnd"/>
       <w:r>
         <w:rPr>
           <w:rFonts w:ascii="Arial" w:hAnsi="Arial" w:cs="Arial"/>
@@ -3736,6 +3836,7 @@
         </w:rPr>
         <w:t xml:space="preserve">opt-in custom profile preference, the </w:t>
       </w:r>
+      <w:proofErr w:type="spellStart"/>
       <w:r>
         <w:rPr>
           <w:rFonts w:ascii="Arial" w:hAnsi="Arial" w:cs="Arial"/>
@@ -3746,6 +3847,7 @@
         </w:rPr>
         <w:t>eswSMSOptin</w:t>
       </w:r>
+      <w:proofErr w:type="spellEnd"/>
       <w:r>
         <w:rPr>
           <w:rFonts w:ascii="Arial" w:hAnsi="Arial" w:cs="Arial"/>
@@ -3971,6 +4073,7 @@
         </w:rPr>
         <w:t xml:space="preserve">opt-in preference on the ESW checkout page, ESW will update the customer's </w:t>
       </w:r>
+      <w:proofErr w:type="spellStart"/>
       <w:r>
         <w:rPr>
           <w:rFonts w:ascii="Arial" w:hAnsi="Arial" w:cs="Arial"/>
@@ -3979,6 +4082,7 @@
         </w:rPr>
         <w:t>eswSMSOptin</w:t>
       </w:r>
+      <w:proofErr w:type="spellEnd"/>
       <w:r>
         <w:rPr>
           <w:rFonts w:ascii="Arial" w:hAnsi="Arial" w:cs="Arial"/>
@@ -4084,8 +4188,20 @@
           <w:szCs w:val="20"/>
           <w:lang w:eastAsia="en-IE"/>
         </w:rPr>
-        <w:t xml:space="preserve"> eswSMSOptin</w:t>
-      </w:r>
+        <w:t xml:space="preserve"> </w:t>
+      </w:r>
+      <w:proofErr w:type="spellStart"/>
+      <w:r>
+        <w:rPr>
+          <w:rFonts w:ascii="Arial" w:hAnsi="Arial" w:cs="Arial"/>
+          <w:spacing w:val="-1"/>
+          <w:sz w:val="20"/>
+          <w:szCs w:val="20"/>
+          <w:lang w:eastAsia="en-IE"/>
+        </w:rPr>
+        <w:t>eswSMSOptin</w:t>
+      </w:r>
+      <w:proofErr w:type="spellEnd"/>
       <w:r>
         <w:rPr>
           <w:rFonts w:ascii="Arial" w:hAnsi="Arial" w:cs="Arial"/>
@@ -4130,15 +4246,43 @@
           <w:sz w:val="20"/>
           <w:szCs w:val="20"/>
         </w:rPr>
-        <w:t>For guest shoppers, if a profile is found with the email used in order then the profile attribute will be updated only if the shopper checked the SMS marketing optin</w:t>
-      </w:r>
-      <w:r>
-        <w:rPr>
-          <w:rFonts w:ascii="Arial" w:hAnsi="Arial" w:cs="Arial"/>
-          <w:sz w:val="20"/>
-          <w:szCs w:val="20"/>
-        </w:rPr>
-        <w:t>. This means that if the customer did not check the SMS marketing optin checkbox on ESW checkout, there would be no change in the profile attribute</w:t>
+        <w:t xml:space="preserve">For guest shoppers, if a profile is found with the email used in order then the profile attribute will be updated only if the shopper checked the SMS marketing </w:t>
+      </w:r>
+      <w:proofErr w:type="spellStart"/>
+      <w:r>
+        <w:rPr>
+          <w:rFonts w:ascii="Arial" w:hAnsi="Arial" w:cs="Arial"/>
+          <w:sz w:val="20"/>
+          <w:szCs w:val="20"/>
+        </w:rPr>
+        <w:t>optin</w:t>
+      </w:r>
+      <w:proofErr w:type="spellEnd"/>
+      <w:r>
+        <w:rPr>
+          <w:rFonts w:ascii="Arial" w:hAnsi="Arial" w:cs="Arial"/>
+          <w:sz w:val="20"/>
+          <w:szCs w:val="20"/>
+        </w:rPr>
+        <w:t xml:space="preserve">. This means that if the customer did not check the SMS marketing </w:t>
+      </w:r>
+      <w:proofErr w:type="spellStart"/>
+      <w:r>
+        <w:rPr>
+          <w:rFonts w:ascii="Arial" w:hAnsi="Arial" w:cs="Arial"/>
+          <w:sz w:val="20"/>
+          <w:szCs w:val="20"/>
+        </w:rPr>
+        <w:t>optin</w:t>
+      </w:r>
+      <w:proofErr w:type="spellEnd"/>
+      <w:r>
+        <w:rPr>
+          <w:rFonts w:ascii="Arial" w:hAnsi="Arial" w:cs="Arial"/>
+          <w:sz w:val="20"/>
+          <w:szCs w:val="20"/>
+        </w:rPr>
+        <w:t xml:space="preserve"> checkbox on ESW checkout, there would be no change in the profile attribute</w:t>
       </w:r>
     </w:p>
     <w:p>
@@ -4244,7 +4388,29 @@
           <w:szCs w:val="20"/>
           <w:lang w:eastAsia="en-IE"/>
         </w:rPr>
-        <w:t>third party is used to manage marketing optin, the ESW cartridge’s functions can be customized</w:t>
+        <w:t xml:space="preserve">third party is used to manage marketing </w:t>
+      </w:r>
+      <w:proofErr w:type="spellStart"/>
+      <w:r>
+        <w:rPr>
+          <w:rFonts w:ascii="Arial" w:hAnsi="Arial" w:cs="Arial"/>
+          <w:spacing w:val="-1"/>
+          <w:sz w:val="20"/>
+          <w:szCs w:val="20"/>
+          <w:lang w:eastAsia="en-IE"/>
+        </w:rPr>
+        <w:t>optin</w:t>
+      </w:r>
+      <w:proofErr w:type="spellEnd"/>
+      <w:r>
+        <w:rPr>
+          <w:rFonts w:ascii="Arial" w:hAnsi="Arial" w:cs="Arial"/>
+          <w:spacing w:val="-1"/>
+          <w:sz w:val="20"/>
+          <w:szCs w:val="20"/>
+          <w:lang w:eastAsia="en-IE"/>
+        </w:rPr>
+        <w:t>, the ESW cartridge’s functions can be customized</w:t>
       </w:r>
       <w:r>
         <w:rPr>
@@ -6258,7 +6424,7 @@
 </file>
 
 <file path=word/numbering.xml><?xml version="1.0" encoding="utf-8"?>
-<w:numbering xmlns:wpc="http://schemas.microsoft.com/office/word/2010/wordprocessingCanvas" xmlns:cx="http://schemas.microsoft.com/office/drawing/2014/chartex" xmlns:cx1="http://schemas.microsoft.com/office/drawing/2015/9/8/chartex" xmlns:cx2="http://schemas.microsoft.com/office/drawing/2015/10/21/chartex" xmlns:cx3="http://schemas.microsoft.com/office/drawing/2016/5/9/chartex" xmlns:cx4="http://schemas.microsoft.com/office/drawing/2016/5/10/chartex" xmlns:cx5="http://schemas.microsoft.com/office/drawing/2016/5/11/chartex" xmlns:cx6="http://schemas.microsoft.com/office/drawing/2016/5/12/chartex" xmlns:cx7="http://schemas.microsoft.com/office/drawing/2016/5/13/chartex" xmlns:cx8="http://schemas.microsoft.com/office/drawing/2016/5/14/chartex" xmlns:mc="http://schemas.openxmlformats.org/markup-compatibility/2006" xmlns:aink="http://schemas.microsoft.com/office/drawing/2016/ink" xmlns:am3d="http://schemas.microsoft.com/office/drawing/2017/model3d" xmlns:o="urn:schemas-microsoft-com:office:office" xmlns:oel="http://schemas.microsoft.com/office/2019/extlst" xmlns:r="http://schemas.openxmlformats.org/officeDocument/2006/relationships" xmlns:m="http://schemas.openxmlformats.org/officeDocument/2006/math" xmlns:v="urn:schemas-microsoft-com:vml" xmlns:wp14="http://schemas.microsoft.com/office/word/2010/wordprocessingDrawing" xmlns:wp="http://schemas.openxmlformats.org/drawingml/2006/wordprocessingDrawing" xmlns:w10="urn:schemas-microsoft-com:office:word" xmlns:w="http://schemas.openxmlformats.org/wordprocessingml/2006/main" xmlns:w14="http://schemas.microsoft.com/office/word/2010/wordml" xmlns:w15="http://schemas.microsoft.com/office/word/2012/wordml" xmlns:w16cex="http://schemas.microsoft.com/office/word/2018/wordml/cex" xmlns:w16cid="http://schemas.microsoft.com/office/word/2016/wordml/cid" xmlns:w16="http://schemas.microsoft.com/office/word/2018/wordml" xmlns:w16sdtdh="http://schemas.microsoft.com/office/word/2020/wordml/sdtdatahash" xmlns:w16se="http://schemas.microsoft.com/office/word/2015/wordml/symex" xmlns:wpg="http://schemas.microsoft.com/office/word/2010/wordprocessingGroup" xmlns:wpi="http://schemas.microsoft.com/office/word/2010/wordprocessingInk" xmlns:wne="http://schemas.microsoft.com/office/word/2006/wordml" xmlns:wps="http://schemas.microsoft.com/office/word/2010/wordprocessingShape" mc:Ignorable="w14 w15 w16se w16cid w16 w16cex w16sdtdh wp14">
+<w:numbering xmlns:wpc="http://schemas.microsoft.com/office/word/2010/wordprocessingCanvas" xmlns:cx="http://schemas.microsoft.com/office/drawing/2014/chartex" xmlns:cx1="http://schemas.microsoft.com/office/drawing/2015/9/8/chartex" xmlns:cx2="http://schemas.microsoft.com/office/drawing/2015/10/21/chartex" xmlns:cx3="http://schemas.microsoft.com/office/drawing/2016/5/9/chartex" xmlns:cx4="http://schemas.microsoft.com/office/drawing/2016/5/10/chartex" xmlns:cx5="http://schemas.microsoft.com/office/drawing/2016/5/11/chartex" xmlns:cx6="http://schemas.microsoft.com/office/drawing/2016/5/12/chartex" xmlns:cx7="http://schemas.microsoft.com/office/drawing/2016/5/13/chartex" xmlns:cx8="http://schemas.microsoft.com/office/drawing/2016/5/14/chartex" xmlns:mc="http://schemas.openxmlformats.org/markup-compatibility/2006" xmlns:aink="http://schemas.microsoft.com/office/drawing/2016/ink" xmlns:am3d="http://schemas.microsoft.com/office/drawing/2017/model3d" xmlns:o="urn:schemas-microsoft-com:office:office" xmlns:oel="http://schemas.microsoft.com/office/2019/extlst" xmlns:r="http://schemas.openxmlformats.org/officeDocument/2006/relationships" xmlns:m="http://schemas.openxmlformats.org/officeDocument/2006/math" xmlns:v="urn:schemas-microsoft-com:vml" xmlns:wp14="http://schemas.microsoft.com/office/word/2010/wordprocessingDrawing" xmlns:wp="http://schemas.openxmlformats.org/drawingml/2006/wordprocessingDrawing" xmlns:w10="urn:schemas-microsoft-com:office:word" xmlns:w="http://schemas.openxmlformats.org/wordprocessingml/2006/main" xmlns:w14="http://schemas.microsoft.com/office/word/2010/wordml" xmlns:w15="http://schemas.microsoft.com/office/word/2012/wordml" xmlns:w16cex="http://schemas.microsoft.com/office/word/2018/wordml/cex" xmlns:w16cid="http://schemas.microsoft.com/office/word/2016/wordml/cid" xmlns:w16="http://schemas.microsoft.com/office/word/2018/wordml" xmlns:w16du="http://schemas.microsoft.com/office/word/2023/wordml/word16du" xmlns:w16sdtdh="http://schemas.microsoft.com/office/word/2020/wordml/sdtdatahash" xmlns:w16sdtfl="http://schemas.microsoft.com/office/word/2024/wordml/sdtformatlock" xmlns:w16se="http://schemas.microsoft.com/office/word/2015/wordml/symex" xmlns:wpg="http://schemas.microsoft.com/office/word/2010/wordprocessingGroup" xmlns:wpi="http://schemas.microsoft.com/office/word/2010/wordprocessingInk" xmlns:wne="http://schemas.microsoft.com/office/word/2006/wordml" xmlns:wps="http://schemas.microsoft.com/office/word/2010/wordprocessingShape" mc:Ignorable="w14 w15 w16se w16cid w16 w16cex w16sdtdh w16sdtfl w16du wp14">
   <w:abstractNum w:abstractNumId="0" w15:restartNumberingAfterBreak="0">
     <w:nsid w:val="006C6D0C"/>
     <w:multiLevelType w:val="hybridMultilevel"/>
@@ -9875,7 +10041,7 @@
 </file>
 
 <file path=word/styles.xml><?xml version="1.0" encoding="utf-8"?>
-<w:styles xmlns:mc="http://schemas.openxmlformats.org/markup-compatibility/2006" xmlns:r="http://schemas.openxmlformats.org/officeDocument/2006/relationships" xmlns:w="http://schemas.openxmlformats.org/wordprocessingml/2006/main" xmlns:w14="http://schemas.microsoft.com/office/word/2010/wordml" xmlns:w15="http://schemas.microsoft.com/office/word/2012/wordml" xmlns:w16cex="http://schemas.microsoft.com/office/word/2018/wordml/cex" xmlns:w16cid="http://schemas.microsoft.com/office/word/2016/wordml/cid" xmlns:w16="http://schemas.microsoft.com/office/word/2018/wordml" xmlns:w16sdtdh="http://schemas.microsoft.com/office/word/2020/wordml/sdtdatahash" xmlns:w16se="http://schemas.microsoft.com/office/word/2015/wordml/symex" mc:Ignorable="w14 w15 w16se w16cid w16 w16cex w16sdtdh">
+<w:styles xmlns:mc="http://schemas.openxmlformats.org/markup-compatibility/2006" xmlns:r="http://schemas.openxmlformats.org/officeDocument/2006/relationships" xmlns:w="http://schemas.openxmlformats.org/wordprocessingml/2006/main" xmlns:w14="http://schemas.microsoft.com/office/word/2010/wordml" xmlns:w15="http://schemas.microsoft.com/office/word/2012/wordml" xmlns:w16cex="http://schemas.microsoft.com/office/word/2018/wordml/cex" xmlns:w16cid="http://schemas.microsoft.com/office/word/2016/wordml/cid" xmlns:w16="http://schemas.microsoft.com/office/word/2018/wordml" xmlns:w16du="http://schemas.microsoft.com/office/word/2023/wordml/word16du" xmlns:w16sdtdh="http://schemas.microsoft.com/office/word/2020/wordml/sdtdatahash" xmlns:w16sdtfl="http://schemas.microsoft.com/office/word/2024/wordml/sdtformatlock" xmlns:w16se="http://schemas.microsoft.com/office/word/2015/wordml/symex" mc:Ignorable="w14 w15 w16se w16cid w16 w16cex w16sdtdh w16sdtfl w16du">
   <w:docDefaults>
     <w:rPrDefault>
       <w:rPr>

--- a/link_eshopworld/Documentation/eShopWorld_ESW_Share_Marketing_Opt_In_Integration.docx
+++ b/link_eshopworld/Documentation/eShopWorld_ESW_Share_Marketing_Opt_In_Integration.docx
@@ -368,6 +368,13 @@
                                   </w:rPr>
                                   <w:t>7</w:t>
                                 </w:r>
+                                <w:r>
+                                  <w:rPr>
+                                    <w:sz w:val="20"/>
+                                    <w:szCs w:val="20"/>
+                                  </w:rPr>
+                                  <w:t>.1</w:t>
+                                </w:r>
                               </w:p>
                               <w:p>
                                 <w:pPr>
@@ -396,7 +403,7 @@
                                     <w:sz w:val="20"/>
                                     <w:szCs w:val="20"/>
                                   </w:rPr>
-                                  <w:t>April</w:t>
+                                  <w:t>July</w:t>
                                 </w:r>
                                 <w:r>
                                   <w:rPr>
@@ -508,6 +515,13 @@
                             </w:rPr>
                             <w:t>7</w:t>
                           </w:r>
+                          <w:r>
+                            <w:rPr>
+                              <w:sz w:val="20"/>
+                              <w:szCs w:val="20"/>
+                            </w:rPr>
+                            <w:t>.1</w:t>
+                          </w:r>
                         </w:p>
                         <w:p>
                           <w:pPr>
@@ -536,7 +550,7 @@
                               <w:sz w:val="20"/>
                               <w:szCs w:val="20"/>
                             </w:rPr>
-                            <w:t>April</w:t>
+                            <w:t>July</w:t>
                           </w:r>
                           <w:r>
                             <w:rPr>
@@ -2616,23 +2630,7 @@
           <w:rFonts w:ascii="Arial" w:hAnsi="Arial" w:cs="Arial"/>
           <w:lang w:eastAsia="en-IE"/>
         </w:rPr>
-        <w:t xml:space="preserve"> i.e. (SFMC, </w:t>
-      </w:r>
-      <w:proofErr w:type="spellStart"/>
-      <w:r>
-        <w:rPr>
-          <w:rFonts w:ascii="Arial" w:hAnsi="Arial" w:cs="Arial"/>
-          <w:lang w:eastAsia="en-IE"/>
-        </w:rPr>
-        <w:t>Bronto</w:t>
-      </w:r>
-      <w:proofErr w:type="spellEnd"/>
-      <w:r>
-        <w:rPr>
-          <w:rFonts w:ascii="Arial" w:hAnsi="Arial" w:cs="Arial"/>
-          <w:lang w:eastAsia="en-IE"/>
-        </w:rPr>
-        <w:t>)</w:t>
+        <w:t xml:space="preserve"> i.e. (SFMC, Bronto)</w:t>
       </w:r>
       <w:r>
         <w:rPr>
@@ -2984,29 +2982,7 @@
           <w:szCs w:val="20"/>
           <w:lang w:eastAsia="en-IE"/>
         </w:rPr>
-        <w:t xml:space="preserve">If the customer is logged in and has checked the opt-in custom profile preference, the </w:t>
-      </w:r>
-      <w:proofErr w:type="spellStart"/>
-      <w:r>
-        <w:rPr>
-          <w:rFonts w:ascii="Arial" w:hAnsi="Arial" w:cs="Arial"/>
-          <w:spacing w:val="-1"/>
-          <w:sz w:val="20"/>
-          <w:szCs w:val="20"/>
-          <w:lang w:eastAsia="en-IE"/>
-        </w:rPr>
-        <w:t>eswMaretingOptIn</w:t>
-      </w:r>
-      <w:proofErr w:type="spellEnd"/>
-      <w:r>
-        <w:rPr>
-          <w:rFonts w:ascii="Arial" w:hAnsi="Arial" w:cs="Arial"/>
-          <w:spacing w:val="-1"/>
-          <w:sz w:val="20"/>
-          <w:szCs w:val="20"/>
-          <w:lang w:eastAsia="en-IE"/>
-        </w:rPr>
-        <w:t xml:space="preserve"> meta field is added to the pre-order request with a value of true. This will cause the customer to be opted in to marketing emails on the ESW checkout page.</w:t>
+        <w:t>If the customer is logged in and has checked the opt-in custom profile preference, the eswMaretingOptIn meta field is added to the pre-order request with a value of true. This will cause the customer to be opted in to marketing emails on the ESW checkout page.</w:t>
       </w:r>
     </w:p>
     <w:p>
@@ -3104,29 +3080,7 @@
           <w:szCs w:val="20"/>
           <w:lang w:eastAsia="en-IE"/>
         </w:rPr>
-        <w:t xml:space="preserve"> or has unchecked the opt-in custom profile preference, the </w:t>
-      </w:r>
-      <w:proofErr w:type="spellStart"/>
-      <w:r>
-        <w:rPr>
-          <w:rFonts w:ascii="Arial" w:hAnsi="Arial" w:cs="Arial"/>
-          <w:spacing w:val="-1"/>
-          <w:sz w:val="20"/>
-          <w:szCs w:val="20"/>
-          <w:lang w:eastAsia="en-IE"/>
-        </w:rPr>
-        <w:t>eswMaretingOptIn</w:t>
-      </w:r>
-      <w:proofErr w:type="spellEnd"/>
-      <w:r>
-        <w:rPr>
-          <w:rFonts w:ascii="Arial" w:hAnsi="Arial" w:cs="Arial"/>
-          <w:spacing w:val="-1"/>
-          <w:sz w:val="20"/>
-          <w:szCs w:val="20"/>
-          <w:lang w:eastAsia="en-IE"/>
-        </w:rPr>
-        <w:t xml:space="preserve"> meta field is added to the pre-order request with a value of false. This will cause the customer to be opted out of marketing emails on the ESW checkout page.</w:t>
+        <w:t xml:space="preserve"> or has unchecked the opt-in custom profile preference, the eswMaretingOptIn meta field is added to the pre-order request with a value of false. This will cause the customer to be opted out of marketing emails on the ESW checkout page.</w:t>
       </w:r>
     </w:p>
     <w:p>
@@ -3320,25 +3274,7 @@
           <w:sz w:val="20"/>
           <w:szCs w:val="20"/>
         </w:rPr>
-        <w:t xml:space="preserve">opt-in preference on the ESW checkout page, ESW will update the customer's </w:t>
-      </w:r>
-      <w:proofErr w:type="spellStart"/>
-      <w:r>
-        <w:rPr>
-          <w:rFonts w:ascii="Arial" w:hAnsi="Arial" w:cs="Arial"/>
-          <w:sz w:val="20"/>
-          <w:szCs w:val="20"/>
-        </w:rPr>
-        <w:t>eswMaretingOptIn</w:t>
-      </w:r>
-      <w:proofErr w:type="spellEnd"/>
-      <w:r>
-        <w:rPr>
-          <w:rFonts w:ascii="Arial" w:hAnsi="Arial" w:cs="Arial"/>
-          <w:sz w:val="20"/>
-          <w:szCs w:val="20"/>
-        </w:rPr>
-        <w:t xml:space="preserve"> profile preference in SFCC to true</w:t>
+        <w:t>opt-in preference on the ESW checkout page, ESW will update the customer's eswMaretingOptIn profile preference in SFCC to true</w:t>
       </w:r>
       <w:r>
         <w:rPr>
@@ -3395,29 +3331,7 @@
           <w:szCs w:val="20"/>
           <w:lang w:eastAsia="en-IE"/>
         </w:rPr>
-        <w:t xml:space="preserve">f the customer unchecked the opt-in preference on the ESW checkout page, ESW will update the customer's </w:t>
-      </w:r>
-      <w:proofErr w:type="spellStart"/>
-      <w:r>
-        <w:rPr>
-          <w:rFonts w:ascii="Arial" w:hAnsi="Arial" w:cs="Arial"/>
-          <w:spacing w:val="-1"/>
-          <w:sz w:val="20"/>
-          <w:szCs w:val="20"/>
-          <w:lang w:eastAsia="en-IE"/>
-        </w:rPr>
-        <w:t>eswMaretingOptIn</w:t>
-      </w:r>
-      <w:proofErr w:type="spellEnd"/>
-      <w:r>
-        <w:rPr>
-          <w:rFonts w:ascii="Arial" w:hAnsi="Arial" w:cs="Arial"/>
-          <w:spacing w:val="-1"/>
-          <w:sz w:val="20"/>
-          <w:szCs w:val="20"/>
-          <w:lang w:eastAsia="en-IE"/>
-        </w:rPr>
-        <w:t xml:space="preserve"> profile preference in SFCC to false.</w:t>
+        <w:t>f the customer unchecked the opt-in preference on the ESW checkout page, ESW will update the customer's eswMaretingOptIn profile preference in SFCC to false.</w:t>
       </w:r>
     </w:p>
     <w:p>
@@ -3676,7 +3590,6 @@
         </w:rPr>
         <w:t xml:space="preserve">opt-in custom profile preference, the </w:t>
       </w:r>
-      <w:proofErr w:type="spellStart"/>
       <w:r>
         <w:rPr>
           <w:rFonts w:ascii="Arial" w:hAnsi="Arial" w:cs="Arial"/>
@@ -3687,7 +3600,6 @@
         </w:rPr>
         <w:t>eswSMSOptin</w:t>
       </w:r>
-      <w:proofErr w:type="spellEnd"/>
       <w:r>
         <w:rPr>
           <w:rFonts w:ascii="Arial" w:hAnsi="Arial" w:cs="Arial"/>
@@ -3836,7 +3748,6 @@
         </w:rPr>
         <w:t xml:space="preserve">opt-in custom profile preference, the </w:t>
       </w:r>
-      <w:proofErr w:type="spellStart"/>
       <w:r>
         <w:rPr>
           <w:rFonts w:ascii="Arial" w:hAnsi="Arial" w:cs="Arial"/>
@@ -3847,7 +3758,6 @@
         </w:rPr>
         <w:t>eswSMSOptin</w:t>
       </w:r>
-      <w:proofErr w:type="spellEnd"/>
       <w:r>
         <w:rPr>
           <w:rFonts w:ascii="Arial" w:hAnsi="Arial" w:cs="Arial"/>
@@ -4073,7 +3983,6 @@
         </w:rPr>
         <w:t xml:space="preserve">opt-in preference on the ESW checkout page, ESW will update the customer's </w:t>
       </w:r>
-      <w:proofErr w:type="spellStart"/>
       <w:r>
         <w:rPr>
           <w:rFonts w:ascii="Arial" w:hAnsi="Arial" w:cs="Arial"/>
@@ -4082,7 +3991,6 @@
         </w:rPr>
         <w:t>eswSMSOptin</w:t>
       </w:r>
-      <w:proofErr w:type="spellEnd"/>
       <w:r>
         <w:rPr>
           <w:rFonts w:ascii="Arial" w:hAnsi="Arial" w:cs="Arial"/>
@@ -4188,20 +4096,8 @@
           <w:szCs w:val="20"/>
           <w:lang w:eastAsia="en-IE"/>
         </w:rPr>
-        <w:t xml:space="preserve"> </w:t>
-      </w:r>
-      <w:proofErr w:type="spellStart"/>
-      <w:r>
-        <w:rPr>
-          <w:rFonts w:ascii="Arial" w:hAnsi="Arial" w:cs="Arial"/>
-          <w:spacing w:val="-1"/>
-          <w:sz w:val="20"/>
-          <w:szCs w:val="20"/>
-          <w:lang w:eastAsia="en-IE"/>
-        </w:rPr>
-        <w:t>eswSMSOptin</w:t>
-      </w:r>
-      <w:proofErr w:type="spellEnd"/>
+        <w:t xml:space="preserve"> eswSMSOptin</w:t>
+      </w:r>
       <w:r>
         <w:rPr>
           <w:rFonts w:ascii="Arial" w:hAnsi="Arial" w:cs="Arial"/>
@@ -4246,43 +4142,15 @@
           <w:sz w:val="20"/>
           <w:szCs w:val="20"/>
         </w:rPr>
-        <w:t xml:space="preserve">For guest shoppers, if a profile is found with the email used in order then the profile attribute will be updated only if the shopper checked the SMS marketing </w:t>
-      </w:r>
-      <w:proofErr w:type="spellStart"/>
-      <w:r>
-        <w:rPr>
-          <w:rFonts w:ascii="Arial" w:hAnsi="Arial" w:cs="Arial"/>
-          <w:sz w:val="20"/>
-          <w:szCs w:val="20"/>
-        </w:rPr>
-        <w:t>optin</w:t>
-      </w:r>
-      <w:proofErr w:type="spellEnd"/>
-      <w:r>
-        <w:rPr>
-          <w:rFonts w:ascii="Arial" w:hAnsi="Arial" w:cs="Arial"/>
-          <w:sz w:val="20"/>
-          <w:szCs w:val="20"/>
-        </w:rPr>
-        <w:t xml:space="preserve">. This means that if the customer did not check the SMS marketing </w:t>
-      </w:r>
-      <w:proofErr w:type="spellStart"/>
-      <w:r>
-        <w:rPr>
-          <w:rFonts w:ascii="Arial" w:hAnsi="Arial" w:cs="Arial"/>
-          <w:sz w:val="20"/>
-          <w:szCs w:val="20"/>
-        </w:rPr>
-        <w:t>optin</w:t>
-      </w:r>
-      <w:proofErr w:type="spellEnd"/>
-      <w:r>
-        <w:rPr>
-          <w:rFonts w:ascii="Arial" w:hAnsi="Arial" w:cs="Arial"/>
-          <w:sz w:val="20"/>
-          <w:szCs w:val="20"/>
-        </w:rPr>
-        <w:t xml:space="preserve"> checkbox on ESW checkout, there would be no change in the profile attribute</w:t>
+        <w:t>For guest shoppers, if a profile is found with the email used in order then the profile attribute will be updated only if the shopper checked the SMS marketing optin</w:t>
+      </w:r>
+      <w:r>
+        <w:rPr>
+          <w:rFonts w:ascii="Arial" w:hAnsi="Arial" w:cs="Arial"/>
+          <w:sz w:val="20"/>
+          <w:szCs w:val="20"/>
+        </w:rPr>
+        <w:t>. This means that if the customer did not check the SMS marketing optin checkbox on ESW checkout, there would be no change in the profile attribute</w:t>
       </w:r>
     </w:p>
     <w:p>
@@ -4388,29 +4256,7 @@
           <w:szCs w:val="20"/>
           <w:lang w:eastAsia="en-IE"/>
         </w:rPr>
-        <w:t xml:space="preserve">third party is used to manage marketing </w:t>
-      </w:r>
-      <w:proofErr w:type="spellStart"/>
-      <w:r>
-        <w:rPr>
-          <w:rFonts w:ascii="Arial" w:hAnsi="Arial" w:cs="Arial"/>
-          <w:spacing w:val="-1"/>
-          <w:sz w:val="20"/>
-          <w:szCs w:val="20"/>
-          <w:lang w:eastAsia="en-IE"/>
-        </w:rPr>
-        <w:t>optin</w:t>
-      </w:r>
-      <w:proofErr w:type="spellEnd"/>
-      <w:r>
-        <w:rPr>
-          <w:rFonts w:ascii="Arial" w:hAnsi="Arial" w:cs="Arial"/>
-          <w:spacing w:val="-1"/>
-          <w:sz w:val="20"/>
-          <w:szCs w:val="20"/>
-          <w:lang w:eastAsia="en-IE"/>
-        </w:rPr>
-        <w:t>, the ESW cartridge’s functions can be customized</w:t>
+        <w:t>third party is used to manage marketing optin, the ESW cartridge’s functions can be customized</w:t>
       </w:r>
       <w:r>
         <w:rPr>

--- a/link_eshopworld/Documentation/eShopWorld_ESW_Share_Marketing_Opt_In_Integration.docx
+++ b/link_eshopworld/Documentation/eShopWorld_ESW_Share_Marketing_Opt_In_Integration.docx
@@ -366,14 +366,7 @@
                                     <w:sz w:val="20"/>
                                     <w:szCs w:val="20"/>
                                   </w:rPr>
-                                  <w:t>7</w:t>
-                                </w:r>
-                                <w:r>
-                                  <w:rPr>
-                                    <w:sz w:val="20"/>
-                                    <w:szCs w:val="20"/>
-                                  </w:rPr>
-                                  <w:t>.1</w:t>
+                                  <w:t>8</w:t>
                                 </w:r>
                               </w:p>
                               <w:p>
@@ -403,7 +396,7 @@
                                     <w:sz w:val="20"/>
                                     <w:szCs w:val="20"/>
                                   </w:rPr>
-                                  <w:t>July</w:t>
+                                  <w:t>September</w:t>
                                 </w:r>
                                 <w:r>
                                   <w:rPr>
@@ -513,14 +506,7 @@
                               <w:sz w:val="20"/>
                               <w:szCs w:val="20"/>
                             </w:rPr>
-                            <w:t>7</w:t>
-                          </w:r>
-                          <w:r>
-                            <w:rPr>
-                              <w:sz w:val="20"/>
-                              <w:szCs w:val="20"/>
-                            </w:rPr>
-                            <w:t>.1</w:t>
+                            <w:t>8</w:t>
                           </w:r>
                         </w:p>
                         <w:p>
@@ -550,7 +536,7 @@
                               <w:sz w:val="20"/>
                               <w:szCs w:val="20"/>
                             </w:rPr>
-                            <w:t>July</w:t>
+                            <w:t>September</w:t>
                           </w:r>
                           <w:r>
                             <w:rPr>
@@ -2630,7 +2616,23 @@
           <w:rFonts w:ascii="Arial" w:hAnsi="Arial" w:cs="Arial"/>
           <w:lang w:eastAsia="en-IE"/>
         </w:rPr>
-        <w:t xml:space="preserve"> i.e. (SFMC, Bronto)</w:t>
+        <w:t xml:space="preserve"> i.e. (SFMC, </w:t>
+      </w:r>
+      <w:proofErr w:type="spellStart"/>
+      <w:r>
+        <w:rPr>
+          <w:rFonts w:ascii="Arial" w:hAnsi="Arial" w:cs="Arial"/>
+          <w:lang w:eastAsia="en-IE"/>
+        </w:rPr>
+        <w:t>Bronto</w:t>
+      </w:r>
+      <w:proofErr w:type="spellEnd"/>
+      <w:r>
+        <w:rPr>
+          <w:rFonts w:ascii="Arial" w:hAnsi="Arial" w:cs="Arial"/>
+          <w:lang w:eastAsia="en-IE"/>
+        </w:rPr>
+        <w:t>)</w:t>
       </w:r>
       <w:r>
         <w:rPr>
@@ -2982,7 +2984,29 @@
           <w:szCs w:val="20"/>
           <w:lang w:eastAsia="en-IE"/>
         </w:rPr>
-        <w:t>If the customer is logged in and has checked the opt-in custom profile preference, the eswMaretingOptIn meta field is added to the pre-order request with a value of true. This will cause the customer to be opted in to marketing emails on the ESW checkout page.</w:t>
+        <w:t xml:space="preserve">If the customer is logged in and has checked the opt-in custom profile preference, the </w:t>
+      </w:r>
+      <w:proofErr w:type="spellStart"/>
+      <w:r>
+        <w:rPr>
+          <w:rFonts w:ascii="Arial" w:hAnsi="Arial" w:cs="Arial"/>
+          <w:spacing w:val="-1"/>
+          <w:sz w:val="20"/>
+          <w:szCs w:val="20"/>
+          <w:lang w:eastAsia="en-IE"/>
+        </w:rPr>
+        <w:t>eswMaretingOptIn</w:t>
+      </w:r>
+      <w:proofErr w:type="spellEnd"/>
+      <w:r>
+        <w:rPr>
+          <w:rFonts w:ascii="Arial" w:hAnsi="Arial" w:cs="Arial"/>
+          <w:spacing w:val="-1"/>
+          <w:sz w:val="20"/>
+          <w:szCs w:val="20"/>
+          <w:lang w:eastAsia="en-IE"/>
+        </w:rPr>
+        <w:t xml:space="preserve"> meta field is added to the pre-order request with a value of true. This will cause the customer to be opted in to marketing emails on the ESW checkout page.</w:t>
       </w:r>
     </w:p>
     <w:p>
@@ -3080,7 +3104,29 @@
           <w:szCs w:val="20"/>
           <w:lang w:eastAsia="en-IE"/>
         </w:rPr>
-        <w:t xml:space="preserve"> or has unchecked the opt-in custom profile preference, the eswMaretingOptIn meta field is added to the pre-order request with a value of false. This will cause the customer to be opted out of marketing emails on the ESW checkout page.</w:t>
+        <w:t xml:space="preserve"> or has unchecked the opt-in custom profile preference, the </w:t>
+      </w:r>
+      <w:proofErr w:type="spellStart"/>
+      <w:r>
+        <w:rPr>
+          <w:rFonts w:ascii="Arial" w:hAnsi="Arial" w:cs="Arial"/>
+          <w:spacing w:val="-1"/>
+          <w:sz w:val="20"/>
+          <w:szCs w:val="20"/>
+          <w:lang w:eastAsia="en-IE"/>
+        </w:rPr>
+        <w:t>eswMaretingOptIn</w:t>
+      </w:r>
+      <w:proofErr w:type="spellEnd"/>
+      <w:r>
+        <w:rPr>
+          <w:rFonts w:ascii="Arial" w:hAnsi="Arial" w:cs="Arial"/>
+          <w:spacing w:val="-1"/>
+          <w:sz w:val="20"/>
+          <w:szCs w:val="20"/>
+          <w:lang w:eastAsia="en-IE"/>
+        </w:rPr>
+        <w:t xml:space="preserve"> meta field is added to the pre-order request with a value of false. This will cause the customer to be opted out of marketing emails on the ESW checkout page.</w:t>
       </w:r>
     </w:p>
     <w:p>
@@ -3274,7 +3320,25 @@
           <w:sz w:val="20"/>
           <w:szCs w:val="20"/>
         </w:rPr>
-        <w:t>opt-in preference on the ESW checkout page, ESW will update the customer's eswMaretingOptIn profile preference in SFCC to true</w:t>
+        <w:t xml:space="preserve">opt-in preference on the ESW checkout page, ESW will update the customer's </w:t>
+      </w:r>
+      <w:proofErr w:type="spellStart"/>
+      <w:r>
+        <w:rPr>
+          <w:rFonts w:ascii="Arial" w:hAnsi="Arial" w:cs="Arial"/>
+          <w:sz w:val="20"/>
+          <w:szCs w:val="20"/>
+        </w:rPr>
+        <w:t>eswMaretingOptIn</w:t>
+      </w:r>
+      <w:proofErr w:type="spellEnd"/>
+      <w:r>
+        <w:rPr>
+          <w:rFonts w:ascii="Arial" w:hAnsi="Arial" w:cs="Arial"/>
+          <w:sz w:val="20"/>
+          <w:szCs w:val="20"/>
+        </w:rPr>
+        <w:t xml:space="preserve"> profile preference in SFCC to true</w:t>
       </w:r>
       <w:r>
         <w:rPr>
@@ -3331,7 +3395,29 @@
           <w:szCs w:val="20"/>
           <w:lang w:eastAsia="en-IE"/>
         </w:rPr>
-        <w:t>f the customer unchecked the opt-in preference on the ESW checkout page, ESW will update the customer's eswMaretingOptIn profile preference in SFCC to false.</w:t>
+        <w:t xml:space="preserve">f the customer unchecked the opt-in preference on the ESW checkout page, ESW will update the customer's </w:t>
+      </w:r>
+      <w:proofErr w:type="spellStart"/>
+      <w:r>
+        <w:rPr>
+          <w:rFonts w:ascii="Arial" w:hAnsi="Arial" w:cs="Arial"/>
+          <w:spacing w:val="-1"/>
+          <w:sz w:val="20"/>
+          <w:szCs w:val="20"/>
+          <w:lang w:eastAsia="en-IE"/>
+        </w:rPr>
+        <w:t>eswMaretingOptIn</w:t>
+      </w:r>
+      <w:proofErr w:type="spellEnd"/>
+      <w:r>
+        <w:rPr>
+          <w:rFonts w:ascii="Arial" w:hAnsi="Arial" w:cs="Arial"/>
+          <w:spacing w:val="-1"/>
+          <w:sz w:val="20"/>
+          <w:szCs w:val="20"/>
+          <w:lang w:eastAsia="en-IE"/>
+        </w:rPr>
+        <w:t xml:space="preserve"> profile preference in SFCC to false.</w:t>
       </w:r>
     </w:p>
     <w:p>
@@ -3590,6 +3676,7 @@
         </w:rPr>
         <w:t xml:space="preserve">opt-in custom profile preference, the </w:t>
       </w:r>
+      <w:proofErr w:type="spellStart"/>
       <w:r>
         <w:rPr>
           <w:rFonts w:ascii="Arial" w:hAnsi="Arial" w:cs="Arial"/>
@@ -3600,6 +3687,7 @@
         </w:rPr>
         <w:t>eswSMSOptin</w:t>
       </w:r>
+      <w:proofErr w:type="spellEnd"/>
       <w:r>
         <w:rPr>
           <w:rFonts w:ascii="Arial" w:hAnsi="Arial" w:cs="Arial"/>
@@ -3748,6 +3836,7 @@
         </w:rPr>
         <w:t xml:space="preserve">opt-in custom profile preference, the </w:t>
       </w:r>
+      <w:proofErr w:type="spellStart"/>
       <w:r>
         <w:rPr>
           <w:rFonts w:ascii="Arial" w:hAnsi="Arial" w:cs="Arial"/>
@@ -3758,6 +3847,7 @@
         </w:rPr>
         <w:t>eswSMSOptin</w:t>
       </w:r>
+      <w:proofErr w:type="spellEnd"/>
       <w:r>
         <w:rPr>
           <w:rFonts w:ascii="Arial" w:hAnsi="Arial" w:cs="Arial"/>
@@ -3983,6 +4073,7 @@
         </w:rPr>
         <w:t xml:space="preserve">opt-in preference on the ESW checkout page, ESW will update the customer's </w:t>
       </w:r>
+      <w:proofErr w:type="spellStart"/>
       <w:r>
         <w:rPr>
           <w:rFonts w:ascii="Arial" w:hAnsi="Arial" w:cs="Arial"/>
@@ -3991,6 +4082,7 @@
         </w:rPr>
         <w:t>eswSMSOptin</w:t>
       </w:r>
+      <w:proofErr w:type="spellEnd"/>
       <w:r>
         <w:rPr>
           <w:rFonts w:ascii="Arial" w:hAnsi="Arial" w:cs="Arial"/>
@@ -4096,8 +4188,20 @@
           <w:szCs w:val="20"/>
           <w:lang w:eastAsia="en-IE"/>
         </w:rPr>
-        <w:t xml:space="preserve"> eswSMSOptin</w:t>
-      </w:r>
+        <w:t xml:space="preserve"> </w:t>
+      </w:r>
+      <w:proofErr w:type="spellStart"/>
+      <w:r>
+        <w:rPr>
+          <w:rFonts w:ascii="Arial" w:hAnsi="Arial" w:cs="Arial"/>
+          <w:spacing w:val="-1"/>
+          <w:sz w:val="20"/>
+          <w:szCs w:val="20"/>
+          <w:lang w:eastAsia="en-IE"/>
+        </w:rPr>
+        <w:t>eswSMSOptin</w:t>
+      </w:r>
+      <w:proofErr w:type="spellEnd"/>
       <w:r>
         <w:rPr>
           <w:rFonts w:ascii="Arial" w:hAnsi="Arial" w:cs="Arial"/>
@@ -4142,15 +4246,43 @@
           <w:sz w:val="20"/>
           <w:szCs w:val="20"/>
         </w:rPr>
-        <w:t>For guest shoppers, if a profile is found with the email used in order then the profile attribute will be updated only if the shopper checked the SMS marketing optin</w:t>
-      </w:r>
-      <w:r>
-        <w:rPr>
-          <w:rFonts w:ascii="Arial" w:hAnsi="Arial" w:cs="Arial"/>
-          <w:sz w:val="20"/>
-          <w:szCs w:val="20"/>
-        </w:rPr>
-        <w:t>. This means that if the customer did not check the SMS marketing optin checkbox on ESW checkout, there would be no change in the profile attribute</w:t>
+        <w:t xml:space="preserve">For guest shoppers, if a profile is found with the email used in order then the profile attribute will be updated only if the shopper checked the SMS marketing </w:t>
+      </w:r>
+      <w:proofErr w:type="spellStart"/>
+      <w:r>
+        <w:rPr>
+          <w:rFonts w:ascii="Arial" w:hAnsi="Arial" w:cs="Arial"/>
+          <w:sz w:val="20"/>
+          <w:szCs w:val="20"/>
+        </w:rPr>
+        <w:t>optin</w:t>
+      </w:r>
+      <w:proofErr w:type="spellEnd"/>
+      <w:r>
+        <w:rPr>
+          <w:rFonts w:ascii="Arial" w:hAnsi="Arial" w:cs="Arial"/>
+          <w:sz w:val="20"/>
+          <w:szCs w:val="20"/>
+        </w:rPr>
+        <w:t xml:space="preserve">. This means that if the customer did not check the SMS marketing </w:t>
+      </w:r>
+      <w:proofErr w:type="spellStart"/>
+      <w:r>
+        <w:rPr>
+          <w:rFonts w:ascii="Arial" w:hAnsi="Arial" w:cs="Arial"/>
+          <w:sz w:val="20"/>
+          <w:szCs w:val="20"/>
+        </w:rPr>
+        <w:t>optin</w:t>
+      </w:r>
+      <w:proofErr w:type="spellEnd"/>
+      <w:r>
+        <w:rPr>
+          <w:rFonts w:ascii="Arial" w:hAnsi="Arial" w:cs="Arial"/>
+          <w:sz w:val="20"/>
+          <w:szCs w:val="20"/>
+        </w:rPr>
+        <w:t xml:space="preserve"> checkbox on ESW checkout, there would be no change in the profile attribute</w:t>
       </w:r>
     </w:p>
     <w:p>
@@ -4256,7 +4388,29 @@
           <w:szCs w:val="20"/>
           <w:lang w:eastAsia="en-IE"/>
         </w:rPr>
-        <w:t>third party is used to manage marketing optin, the ESW cartridge’s functions can be customized</w:t>
+        <w:t xml:space="preserve">third party is used to manage marketing </w:t>
+      </w:r>
+      <w:proofErr w:type="spellStart"/>
+      <w:r>
+        <w:rPr>
+          <w:rFonts w:ascii="Arial" w:hAnsi="Arial" w:cs="Arial"/>
+          <w:spacing w:val="-1"/>
+          <w:sz w:val="20"/>
+          <w:szCs w:val="20"/>
+          <w:lang w:eastAsia="en-IE"/>
+        </w:rPr>
+        <w:t>optin</w:t>
+      </w:r>
+      <w:proofErr w:type="spellEnd"/>
+      <w:r>
+        <w:rPr>
+          <w:rFonts w:ascii="Arial" w:hAnsi="Arial" w:cs="Arial"/>
+          <w:spacing w:val="-1"/>
+          <w:sz w:val="20"/>
+          <w:szCs w:val="20"/>
+          <w:lang w:eastAsia="en-IE"/>
+        </w:rPr>
+        <w:t>, the ESW cartridge’s functions can be customized</w:t>
       </w:r>
       <w:r>
         <w:rPr>
